--- a/documentation/Backend Developer Guide.docx
+++ b/documentation/Backend Developer Guide.docx
@@ -305,85 +305,7 @@
           <w:szCs w:val="28"/>
           <w:lang w:val="en-US" w:eastAsia="zh-CN" w:bidi="hi-IN"/>
         </w:rPr>
-        <w:t xml:space="preserve">Review </w:t>
-      </w:r>
-      <w:r>
-        <w:rPr>
-          <w:rFonts w:eastAsia="Noto Serif CJK SC" w:cs="Lohit Devanagari"/>
-          <w:b/>
-          <w:bCs/>
-          <w:color w:val="2A6099"/>
-          <w:kern w:val="2"/>
-          <w:sz w:val="28"/>
-          <w:szCs w:val="28"/>
-          <w:lang w:val="en-US" w:eastAsia="zh-CN" w:bidi="hi-IN"/>
-        </w:rPr>
-        <w:t>some</w:t>
-      </w:r>
-      <w:r>
-        <w:rPr>
-          <w:rFonts w:eastAsia="Noto Serif CJK SC" w:cs="Lohit Devanagari"/>
-          <w:b/>
-          <w:bCs/>
-          <w:color w:val="2A6099"/>
-          <w:kern w:val="2"/>
-          <w:sz w:val="28"/>
-          <w:szCs w:val="28"/>
-          <w:lang w:val="en-US" w:eastAsia="zh-CN" w:bidi="hi-IN"/>
-        </w:rPr>
-        <w:t xml:space="preserve"> </w:t>
-      </w:r>
-      <w:r>
-        <w:rPr>
-          <w:rFonts w:eastAsia="Noto Serif CJK SC" w:cs="Lohit Devanagari"/>
-          <w:b/>
-          <w:bCs/>
-          <w:color w:val="2A6099"/>
-          <w:kern w:val="2"/>
-          <w:sz w:val="28"/>
-          <w:szCs w:val="28"/>
-          <w:lang w:val="en-US" w:eastAsia="zh-CN" w:bidi="hi-IN"/>
-        </w:rPr>
-        <w:t>i</w:t>
-      </w:r>
-      <w:r>
-        <w:rPr>
-          <w:rFonts w:eastAsia="Noto Serif CJK SC" w:cs="Lohit Devanagari"/>
-          <w:b/>
-          <w:bCs/>
-          <w:color w:val="2A6099"/>
-          <w:kern w:val="2"/>
-          <w:sz w:val="28"/>
-          <w:szCs w:val="28"/>
-          <w:lang w:val="en-US" w:eastAsia="zh-CN" w:bidi="hi-IN"/>
-        </w:rPr>
-        <w:t xml:space="preserve">nstalled </w:t>
-      </w:r>
-      <w:r>
-        <w:rPr>
-          <w:rFonts w:eastAsia="Noto Serif CJK SC" w:cs="Lohit Devanagari"/>
-          <w:b/>
-          <w:bCs/>
-          <w:color w:val="2A6099"/>
-          <w:kern w:val="2"/>
-          <w:sz w:val="28"/>
-          <w:szCs w:val="28"/>
-          <w:lang w:val="en-US" w:eastAsia="zh-CN" w:bidi="hi-IN"/>
-        </w:rPr>
-        <w:t>p</w:t>
-      </w:r>
-      <w:r>
-        <w:rPr>
-          <w:rFonts w:eastAsia="Noto Serif CJK SC" w:cs="Lohit Devanagari"/>
-          <w:b/>
-          <w:bCs/>
-          <w:color w:val="2A6099"/>
-          <w:kern w:val="2"/>
-          <w:sz w:val="28"/>
-          <w:szCs w:val="28"/>
-          <w:lang w:val="en-US" w:eastAsia="zh-CN" w:bidi="hi-IN"/>
-        </w:rPr>
-        <w:t>ackages of Symfony:</w:t>
+        <w:t>Review some installed packages of Symfony:</w:t>
       </w:r>
     </w:p>
     <w:p>
@@ -514,6 +436,7 @@
         <w:jc w:val="both"/>
         <w:rPr>
           <w:b w:val="false"/>
+          <w:b w:val="false"/>
           <w:highlight w:val="lightGray"/>
         </w:rPr>
       </w:pPr>
@@ -552,6 +475,7 @@
         <w:jc w:val="both"/>
         <w:rPr>
           <w:b w:val="false"/>
+          <w:b w:val="false"/>
           <w:highlight w:val="lightGray"/>
         </w:rPr>
       </w:pPr>
@@ -585,6 +509,7 @@
         <w:jc w:val="both"/>
         <w:rPr>
           <w:b w:val="false"/>
+          <w:b w:val="false"/>
           <w:highlight w:val="lightGray"/>
         </w:rPr>
       </w:pPr>
@@ -624,16 +549,23 @@
         <w:rPr>
           <w:rFonts w:ascii="system-ui;apple-system;Segoe UI;Roboto;Helvetica Neue;Arial;Noto Sans;Liberation Sans;sans-serif;Apple Color Emoji;Segoe UI Emoji;Segoe UI Symbol;Noto Color Emoji" w:hAnsi="system-ui;apple-system;Segoe UI;Roboto;Helvetica Neue;Arial;Noto Sans;Liberation Sans;sans-serif;Apple Color Emoji;Segoe UI Emoji;Segoe UI Symbol;Noto Color Emoji"/>
           <w:i w:val="false"/>
-          <w:caps w:val="false"/>
-          <w:smallCaps w:val="false"/>
-          <w:color w:val="1F2937"/>
-          <w:spacing w:val="0"/>
-          <w:sz w:val="24"/>
-        </w:rPr>
-      </w:pPr>
-      <w:r>
-        <w:rPr>
-          <w:b w:val="false"/>
+          <w:i w:val="false"/>
+          <w:caps w:val="false"/>
+          <w:smallCaps w:val="false"/>
+          <w:color w:val="1F2937"/>
+          <w:spacing w:val="0"/>
+          <w:sz w:val="24"/>
+        </w:rPr>
+      </w:pPr>
+      <w:r>
+        <w:rPr>
+          <w:rFonts w:ascii="system-ui;apple-system;Segoe UI;Roboto;Helvetica Neue;Arial;Noto Sans;Liberation Sans;sans-serif;Apple Color Emoji;Segoe UI Emoji;Segoe UI Symbol;Noto Color Emoji" w:hAnsi="system-ui;apple-system;Segoe UI;Roboto;Helvetica Neue;Arial;Noto Sans;Liberation Sans;sans-serif;Apple Color Emoji;Segoe UI Emoji;Segoe UI Symbol;Noto Color Emoji"/>
+          <w:i w:val="false"/>
+          <w:caps w:val="false"/>
+          <w:smallCaps w:val="false"/>
+          <w:color w:val="1F2937"/>
+          <w:spacing w:val="0"/>
+          <w:sz w:val="24"/>
         </w:rPr>
       </w:r>
     </w:p>
@@ -679,21 +611,18 @@
         <w:jc w:val="both"/>
         <w:rPr>
           <w:i w:val="false"/>
-          <w:caps w:val="false"/>
-          <w:smallCaps w:val="false"/>
-          <w:spacing w:val="0"/>
-        </w:rPr>
-      </w:pPr>
-      <w:r>
-        <w:rPr>
-          <w:rFonts w:eastAsia="Noto Serif CJK SC" w:cs="Lohit Devanagari"/>
-          <w:b/>
-          <w:bCs/>
-          <w:color w:val="auto"/>
-          <w:kern w:val="2"/>
-          <w:sz w:val="24"/>
-          <w:szCs w:val="24"/>
-          <w:lang w:val="en-US" w:eastAsia="zh-CN" w:bidi="hi-IN"/>
+          <w:i w:val="false"/>
+          <w:caps w:val="false"/>
+          <w:smallCaps w:val="false"/>
+          <w:spacing w:val="0"/>
+        </w:rPr>
+      </w:pPr>
+      <w:r>
+        <w:rPr>
+          <w:i w:val="false"/>
+          <w:caps w:val="false"/>
+          <w:smallCaps w:val="false"/>
+          <w:spacing w:val="0"/>
         </w:rPr>
       </w:r>
     </w:p>
@@ -705,6 +634,8 @@
         <w:rPr>
           <w:rFonts w:ascii="system-ui;apple-system;Segoe UI;Roboto;Helvetica Neue;Arial;Noto Sans;Liberation Sans;sans-serif;Apple Color Emoji;Segoe UI Emoji;Segoe UI Symbol;Noto Color Emoji" w:hAnsi="system-ui;apple-system;Segoe UI;Roboto;Helvetica Neue;Arial;Noto Sans;Liberation Sans;sans-serif;Apple Color Emoji;Segoe UI Emoji;Segoe UI Symbol;Noto Color Emoji" w:eastAsia="Noto Serif CJK SC" w:cs="Lohit Devanagari"/>
           <w:b w:val="false"/>
+          <w:b w:val="false"/>
+          <w:i w:val="false"/>
           <w:i w:val="false"/>
           <w:caps w:val="false"/>
           <w:smallCaps w:val="false"/>
@@ -756,6 +687,8 @@
         <w:rPr>
           <w:rFonts w:ascii="system-ui;apple-system;Segoe UI;Roboto;Helvetica Neue;Arial;Noto Sans;Liberation Sans;sans-serif;Apple Color Emoji;Segoe UI Emoji;Segoe UI Symbol;Noto Color Emoji" w:hAnsi="system-ui;apple-system;Segoe UI;Roboto;Helvetica Neue;Arial;Noto Sans;Liberation Sans;sans-serif;Apple Color Emoji;Segoe UI Emoji;Segoe UI Symbol;Noto Color Emoji" w:eastAsia="Noto Serif CJK SC" w:cs="Lohit Devanagari"/>
           <w:b w:val="false"/>
+          <w:b w:val="false"/>
+          <w:i w:val="false"/>
           <w:i w:val="false"/>
           <w:caps w:val="false"/>
           <w:smallCaps w:val="false"/>
@@ -800,6 +733,8 @@
         <w:rPr>
           <w:rFonts w:ascii="system-ui;apple-system;Segoe UI;Roboto;Helvetica Neue;Arial;Noto Sans;Liberation Sans;sans-serif;Apple Color Emoji;Segoe UI Emoji;Segoe UI Symbol;Noto Color Emoji" w:hAnsi="system-ui;apple-system;Segoe UI;Roboto;Helvetica Neue;Arial;Noto Sans;Liberation Sans;sans-serif;Apple Color Emoji;Segoe UI Emoji;Segoe UI Symbol;Noto Color Emoji" w:eastAsia="Noto Serif CJK SC" w:cs="Lohit Devanagari"/>
           <w:b w:val="false"/>
+          <w:b w:val="false"/>
+          <w:i w:val="false"/>
           <w:i w:val="false"/>
           <w:caps w:val="false"/>
           <w:smallCaps w:val="false"/>
@@ -851,16 +786,23 @@
         <w:rPr>
           <w:rFonts w:ascii="system-ui;apple-system;Segoe UI;Roboto;Helvetica Neue;Arial;Noto Sans;Liberation Sans;sans-serif;Apple Color Emoji;Segoe UI Emoji;Segoe UI Symbol;Noto Color Emoji" w:hAnsi="system-ui;apple-system;Segoe UI;Roboto;Helvetica Neue;Arial;Noto Sans;Liberation Sans;sans-serif;Apple Color Emoji;Segoe UI Emoji;Segoe UI Symbol;Noto Color Emoji"/>
           <w:i w:val="false"/>
-          <w:caps w:val="false"/>
-          <w:smallCaps w:val="false"/>
-          <w:color w:val="1F2937"/>
-          <w:spacing w:val="0"/>
-          <w:sz w:val="24"/>
-        </w:rPr>
-      </w:pPr>
-      <w:r>
-        <w:rPr>
-          <w:b w:val="false"/>
+          <w:i w:val="false"/>
+          <w:caps w:val="false"/>
+          <w:smallCaps w:val="false"/>
+          <w:color w:val="1F2937"/>
+          <w:spacing w:val="0"/>
+          <w:sz w:val="24"/>
+        </w:rPr>
+      </w:pPr>
+      <w:r>
+        <w:rPr>
+          <w:rFonts w:ascii="system-ui;apple-system;Segoe UI;Roboto;Helvetica Neue;Arial;Noto Sans;Liberation Sans;sans-serif;Apple Color Emoji;Segoe UI Emoji;Segoe UI Symbol;Noto Color Emoji" w:hAnsi="system-ui;apple-system;Segoe UI;Roboto;Helvetica Neue;Arial;Noto Sans;Liberation Sans;sans-serif;Apple Color Emoji;Segoe UI Emoji;Segoe UI Symbol;Noto Color Emoji"/>
+          <w:i w:val="false"/>
+          <w:caps w:val="false"/>
+          <w:smallCaps w:val="false"/>
+          <w:color w:val="1F2937"/>
+          <w:spacing w:val="0"/>
+          <w:sz w:val="24"/>
         </w:rPr>
       </w:r>
     </w:p>
@@ -875,6 +817,7 @@
           <w:b/>
           <w:bCs/>
           <w:i w:val="false"/>
+          <w:i w:val="false"/>
           <w:caps w:val="false"/>
           <w:smallCaps w:val="false"/>
           <w:color w:val="auto"/>
@@ -911,16 +854,23 @@
         <w:rPr>
           <w:rFonts w:ascii="system-ui;apple-system;Segoe UI;Roboto;Helvetica Neue;Arial;Noto Sans;Liberation Sans;sans-serif;Apple Color Emoji;Segoe UI Emoji;Segoe UI Symbol;Noto Color Emoji" w:hAnsi="system-ui;apple-system;Segoe UI;Roboto;Helvetica Neue;Arial;Noto Sans;Liberation Sans;sans-serif;Apple Color Emoji;Segoe UI Emoji;Segoe UI Symbol;Noto Color Emoji"/>
           <w:i w:val="false"/>
-          <w:caps w:val="false"/>
-          <w:smallCaps w:val="false"/>
-          <w:color w:val="1F2937"/>
-          <w:spacing w:val="0"/>
-          <w:sz w:val="24"/>
-        </w:rPr>
-      </w:pPr>
-      <w:r>
-        <w:rPr>
-          <w:b w:val="false"/>
+          <w:i w:val="false"/>
+          <w:caps w:val="false"/>
+          <w:smallCaps w:val="false"/>
+          <w:color w:val="1F2937"/>
+          <w:spacing w:val="0"/>
+          <w:sz w:val="24"/>
+        </w:rPr>
+      </w:pPr>
+      <w:r>
+        <w:rPr>
+          <w:rFonts w:ascii="system-ui;apple-system;Segoe UI;Roboto;Helvetica Neue;Arial;Noto Sans;Liberation Sans;sans-serif;Apple Color Emoji;Segoe UI Emoji;Segoe UI Symbol;Noto Color Emoji" w:hAnsi="system-ui;apple-system;Segoe UI;Roboto;Helvetica Neue;Arial;Noto Sans;Liberation Sans;sans-serif;Apple Color Emoji;Segoe UI Emoji;Segoe UI Symbol;Noto Color Emoji"/>
+          <w:i w:val="false"/>
+          <w:caps w:val="false"/>
+          <w:smallCaps w:val="false"/>
+          <w:color w:val="1F2937"/>
+          <w:spacing w:val="0"/>
+          <w:sz w:val="24"/>
         </w:rPr>
       </w:r>
     </w:p>
@@ -932,6 +882,8 @@
         <w:rPr>
           <w:rFonts w:ascii="system-ui;apple-system;Segoe UI;Roboto;Helvetica Neue;Arial;Noto Sans;Liberation Sans;sans-serif;Apple Color Emoji;Segoe UI Emoji;Segoe UI Symbol;Noto Color Emoji" w:hAnsi="system-ui;apple-system;Segoe UI;Roboto;Helvetica Neue;Arial;Noto Sans;Liberation Sans;sans-serif;Apple Color Emoji;Segoe UI Emoji;Segoe UI Symbol;Noto Color Emoji" w:eastAsia="Noto Serif CJK SC" w:cs="Lohit Devanagari"/>
           <w:b w:val="false"/>
+          <w:b w:val="false"/>
+          <w:i w:val="false"/>
           <w:i w:val="false"/>
           <w:caps w:val="false"/>
           <w:smallCaps w:val="false"/>
@@ -983,6 +935,8 @@
         <w:rPr>
           <w:rFonts w:ascii="system-ui;apple-system;Segoe UI;Roboto;Helvetica Neue;Arial;Noto Sans;Liberation Sans;sans-serif;Apple Color Emoji;Segoe UI Emoji;Segoe UI Symbol;Noto Color Emoji" w:hAnsi="system-ui;apple-system;Segoe UI;Roboto;Helvetica Neue;Arial;Noto Sans;Liberation Sans;sans-serif;Apple Color Emoji;Segoe UI Emoji;Segoe UI Symbol;Noto Color Emoji" w:eastAsia="Noto Serif CJK SC" w:cs="Lohit Devanagari"/>
           <w:b w:val="false"/>
+          <w:b w:val="false"/>
+          <w:i w:val="false"/>
           <w:i w:val="false"/>
           <w:caps w:val="false"/>
           <w:smallCaps w:val="false"/>
@@ -1029,6 +983,8 @@
         <w:rPr>
           <w:rFonts w:ascii="system-ui;apple-system;Segoe UI;Roboto;Helvetica Neue;Arial;Noto Sans;Liberation Sans;sans-serif;Apple Color Emoji;Segoe UI Emoji;Segoe UI Symbol;Noto Color Emoji" w:hAnsi="system-ui;apple-system;Segoe UI;Roboto;Helvetica Neue;Arial;Noto Sans;Liberation Sans;sans-serif;Apple Color Emoji;Segoe UI Emoji;Segoe UI Symbol;Noto Color Emoji" w:eastAsia="Noto Serif CJK SC" w:cs="Lohit Devanagari"/>
           <w:b w:val="false"/>
+          <w:b w:val="false"/>
+          <w:i w:val="false"/>
           <w:i w:val="false"/>
           <w:caps w:val="false"/>
           <w:smallCaps w:val="false"/>
@@ -1080,16 +1036,23 @@
         <w:rPr>
           <w:rFonts w:ascii="system-ui;apple-system;Segoe UI;Roboto;Helvetica Neue;Arial;Noto Sans;Liberation Sans;sans-serif;Apple Color Emoji;Segoe UI Emoji;Segoe UI Symbol;Noto Color Emoji" w:hAnsi="system-ui;apple-system;Segoe UI;Roboto;Helvetica Neue;Arial;Noto Sans;Liberation Sans;sans-serif;Apple Color Emoji;Segoe UI Emoji;Segoe UI Symbol;Noto Color Emoji"/>
           <w:i w:val="false"/>
-          <w:caps w:val="false"/>
-          <w:smallCaps w:val="false"/>
-          <w:color w:val="1F2937"/>
-          <w:spacing w:val="0"/>
-          <w:sz w:val="24"/>
-        </w:rPr>
-      </w:pPr>
-      <w:r>
-        <w:rPr>
-          <w:b w:val="false"/>
+          <w:i w:val="false"/>
+          <w:caps w:val="false"/>
+          <w:smallCaps w:val="false"/>
+          <w:color w:val="1F2937"/>
+          <w:spacing w:val="0"/>
+          <w:sz w:val="24"/>
+        </w:rPr>
+      </w:pPr>
+      <w:r>
+        <w:rPr>
+          <w:rFonts w:ascii="system-ui;apple-system;Segoe UI;Roboto;Helvetica Neue;Arial;Noto Sans;Liberation Sans;sans-serif;Apple Color Emoji;Segoe UI Emoji;Segoe UI Symbol;Noto Color Emoji" w:hAnsi="system-ui;apple-system;Segoe UI;Roboto;Helvetica Neue;Arial;Noto Sans;Liberation Sans;sans-serif;Apple Color Emoji;Segoe UI Emoji;Segoe UI Symbol;Noto Color Emoji"/>
+          <w:i w:val="false"/>
+          <w:caps w:val="false"/>
+          <w:smallCaps w:val="false"/>
+          <w:color w:val="1F2937"/>
+          <w:spacing w:val="0"/>
+          <w:sz w:val="24"/>
         </w:rPr>
       </w:r>
     </w:p>
@@ -1104,6 +1067,7 @@
           <w:b/>
           <w:bCs/>
           <w:i w:val="false"/>
+          <w:i w:val="false"/>
           <w:caps w:val="false"/>
           <w:smallCaps w:val="false"/>
           <w:color w:val="auto"/>
@@ -1143,6 +1107,7 @@
           <w:b/>
           <w:bCs/>
           <w:i w:val="false"/>
+          <w:i w:val="false"/>
           <w:caps w:val="false"/>
           <w:smallCaps w:val="false"/>
           <w:color w:val="auto"/>
@@ -1178,6 +1143,8 @@
         <w:rPr>
           <w:rFonts w:ascii="system-ui;apple-system;Segoe UI;Roboto;Helvetica Neue;Arial;Noto Sans;Liberation Sans;sans-serif;Apple Color Emoji;Segoe UI Emoji;Segoe UI Symbol;Noto Color Emoji" w:hAnsi="system-ui;apple-system;Segoe UI;Roboto;Helvetica Neue;Arial;Noto Sans;Liberation Sans;sans-serif;Apple Color Emoji;Segoe UI Emoji;Segoe UI Symbol;Noto Color Emoji" w:eastAsia="Noto Serif CJK SC" w:cs="Lohit Devanagari"/>
           <w:b w:val="false"/>
+          <w:b w:val="false"/>
+          <w:i w:val="false"/>
           <w:i w:val="false"/>
           <w:caps w:val="false"/>
           <w:smallCaps w:val="false"/>
@@ -1229,6 +1196,8 @@
         <w:rPr>
           <w:rFonts w:ascii="system-ui;apple-system;Segoe UI;Roboto;Helvetica Neue;Arial;Noto Sans;Liberation Sans;sans-serif;Apple Color Emoji;Segoe UI Emoji;Segoe UI Symbol;Noto Color Emoji" w:hAnsi="system-ui;apple-system;Segoe UI;Roboto;Helvetica Neue;Arial;Noto Sans;Liberation Sans;sans-serif;Apple Color Emoji;Segoe UI Emoji;Segoe UI Symbol;Noto Color Emoji" w:eastAsia="Noto Serif CJK SC" w:cs="Lohit Devanagari"/>
           <w:b w:val="false"/>
+          <w:b w:val="false"/>
+          <w:i w:val="false"/>
           <w:i w:val="false"/>
           <w:caps w:val="false"/>
           <w:smallCaps w:val="false"/>
@@ -1275,6 +1244,8 @@
         <w:rPr>
           <w:rFonts w:ascii="system-ui;apple-system;Segoe UI;Roboto;Helvetica Neue;Arial;Noto Sans;Liberation Sans;sans-serif;Apple Color Emoji;Segoe UI Emoji;Segoe UI Symbol;Noto Color Emoji" w:hAnsi="system-ui;apple-system;Segoe UI;Roboto;Helvetica Neue;Arial;Noto Sans;Liberation Sans;sans-serif;Apple Color Emoji;Segoe UI Emoji;Segoe UI Symbol;Noto Color Emoji" w:eastAsia="Noto Serif CJK SC" w:cs="Lohit Devanagari"/>
           <w:b w:val="false"/>
+          <w:b w:val="false"/>
+          <w:i w:val="false"/>
           <w:i w:val="false"/>
           <w:caps w:val="false"/>
           <w:smallCaps w:val="false"/>
@@ -1326,6 +1297,8 @@
         <w:rPr>
           <w:rFonts w:ascii="system-ui;apple-system;Segoe UI;Roboto;Helvetica Neue;Arial;Noto Sans;Liberation Sans;sans-serif;Apple Color Emoji;Segoe UI Emoji;Segoe UI Symbol;Noto Color Emoji" w:hAnsi="system-ui;apple-system;Segoe UI;Roboto;Helvetica Neue;Arial;Noto Sans;Liberation Sans;sans-serif;Apple Color Emoji;Segoe UI Emoji;Segoe UI Symbol;Noto Color Emoji" w:eastAsia="Noto Serif CJK SC" w:cs="Lohit Devanagari"/>
           <w:b w:val="false"/>
+          <w:b w:val="false"/>
+          <w:i w:val="false"/>
           <w:i w:val="false"/>
           <w:caps w:val="false"/>
           <w:smallCaps w:val="false"/>
@@ -1364,6 +1337,7 @@
           <w:b/>
           <w:bCs/>
           <w:i w:val="false"/>
+          <w:i w:val="false"/>
           <w:caps w:val="false"/>
           <w:smallCaps w:val="false"/>
           <w:color w:val="auto"/>
@@ -1400,6 +1374,8 @@
         <w:rPr>
           <w:rFonts w:ascii="system-ui;apple-system;Segoe UI;Roboto;Helvetica Neue;Arial;Noto Sans;Liberation Sans;sans-serif;Apple Color Emoji;Segoe UI Emoji;Segoe UI Symbol;Noto Color Emoji" w:hAnsi="system-ui;apple-system;Segoe UI;Roboto;Helvetica Neue;Arial;Noto Sans;Liberation Sans;sans-serif;Apple Color Emoji;Segoe UI Emoji;Segoe UI Symbol;Noto Color Emoji" w:eastAsia="Noto Serif CJK SC" w:cs="Lohit Devanagari"/>
           <w:b w:val="false"/>
+          <w:b w:val="false"/>
+          <w:i w:val="false"/>
           <w:i w:val="false"/>
           <w:caps w:val="false"/>
           <w:smallCaps w:val="false"/>
@@ -1437,6 +1413,8 @@
         <w:rPr>
           <w:rFonts w:ascii="system-ui;apple-system;Segoe UI;Roboto;Helvetica Neue;Arial;Noto Sans;Liberation Sans;sans-serif;Apple Color Emoji;Segoe UI Emoji;Segoe UI Symbol;Noto Color Emoji" w:hAnsi="system-ui;apple-system;Segoe UI;Roboto;Helvetica Neue;Arial;Noto Sans;Liberation Sans;sans-serif;Apple Color Emoji;Segoe UI Emoji;Segoe UI Symbol;Noto Color Emoji" w:eastAsia="Noto Serif CJK SC" w:cs="Lohit Devanagari"/>
           <w:b w:val="false"/>
+          <w:b w:val="false"/>
+          <w:i w:val="false"/>
           <w:i w:val="false"/>
           <w:caps w:val="false"/>
           <w:smallCaps w:val="false"/>
@@ -1488,6 +1466,8 @@
         <w:rPr>
           <w:rFonts w:ascii="system-ui;apple-system;Segoe UI;Roboto;Helvetica Neue;Arial;Noto Sans;Liberation Sans;sans-serif;Apple Color Emoji;Segoe UI Emoji;Segoe UI Symbol;Noto Color Emoji" w:hAnsi="system-ui;apple-system;Segoe UI;Roboto;Helvetica Neue;Arial;Noto Sans;Liberation Sans;sans-serif;Apple Color Emoji;Segoe UI Emoji;Segoe UI Symbol;Noto Color Emoji" w:eastAsia="Noto Serif CJK SC" w:cs="Lohit Devanagari"/>
           <w:b w:val="false"/>
+          <w:b w:val="false"/>
+          <w:i w:val="false"/>
           <w:i w:val="false"/>
           <w:caps w:val="false"/>
           <w:smallCaps w:val="false"/>
@@ -1530,6 +1510,8 @@
         <w:rPr>
           <w:rFonts w:ascii="system-ui;apple-system;Segoe UI;Roboto;Helvetica Neue;Arial;Noto Sans;Liberation Sans;sans-serif;Apple Color Emoji;Segoe UI Emoji;Segoe UI Symbol;Noto Color Emoji" w:hAnsi="system-ui;apple-system;Segoe UI;Roboto;Helvetica Neue;Arial;Noto Sans;Liberation Sans;sans-serif;Apple Color Emoji;Segoe UI Emoji;Segoe UI Symbol;Noto Color Emoji" w:eastAsia="Noto Serif CJK SC" w:cs="Lohit Devanagari"/>
           <w:b w:val="false"/>
+          <w:b w:val="false"/>
+          <w:i w:val="false"/>
           <w:i w:val="false"/>
           <w:caps w:val="false"/>
           <w:smallCaps w:val="false"/>
@@ -1581,6 +1563,8 @@
         <w:rPr>
           <w:rFonts w:ascii="system-ui;apple-system;Segoe UI;Roboto;Helvetica Neue;Arial;Noto Sans;Liberation Sans;sans-serif;Apple Color Emoji;Segoe UI Emoji;Segoe UI Symbol;Noto Color Emoji" w:hAnsi="system-ui;apple-system;Segoe UI;Roboto;Helvetica Neue;Arial;Noto Sans;Liberation Sans;sans-serif;Apple Color Emoji;Segoe UI Emoji;Segoe UI Symbol;Noto Color Emoji" w:eastAsia="Noto Serif CJK SC" w:cs="Lohit Devanagari"/>
           <w:b w:val="false"/>
+          <w:b w:val="false"/>
+          <w:i w:val="false"/>
           <w:i w:val="false"/>
           <w:caps w:val="false"/>
           <w:smallCaps w:val="false"/>
@@ -1621,6 +1605,7 @@
           <w:b/>
           <w:bCs/>
           <w:i w:val="false"/>
+          <w:i w:val="false"/>
           <w:caps w:val="false"/>
           <w:smallCaps w:val="false"/>
           <w:color w:val="auto"/>
@@ -1659,6 +1644,7 @@
           <w:b/>
           <w:bCs/>
           <w:i w:val="false"/>
+          <w:i w:val="false"/>
           <w:caps w:val="false"/>
           <w:smallCaps w:val="false"/>
           <w:color w:val="auto"/>
@@ -1697,49 +1683,33 @@
           <w:b/>
           <w:bCs/>
           <w:i w:val="false"/>
-          <w:caps w:val="false"/>
-          <w:smallCaps w:val="false"/>
-          <w:color w:val="auto"/>
-          <w:spacing w:val="0"/>
-          <w:kern w:val="2"/>
-          <w:sz w:val="24"/>
-          <w:szCs w:val="24"/>
-          <w:lang w:val="en-US" w:eastAsia="zh-CN" w:bidi="hi-IN"/>
-        </w:rPr>
-      </w:pPr>
-      <w:r>
-        <w:rPr>
-          <w:rFonts w:eastAsia="Noto Serif CJK SC" w:cs="Lohit Devanagari"/>
-          <w:b/>
-          <w:bCs/>
-          <w:i w:val="false"/>
-          <w:caps w:val="false"/>
-          <w:smallCaps w:val="false"/>
-          <w:color w:val="auto"/>
-          <w:spacing w:val="0"/>
-          <w:kern w:val="2"/>
-          <w:sz w:val="24"/>
-          <w:szCs w:val="24"/>
-          <w:lang w:val="en-US" w:eastAsia="zh-CN" w:bidi="hi-IN"/>
-        </w:rPr>
-        <w:t xml:space="preserve">install this package so that </w:t>
-      </w:r>
-      <w:r>
-        <w:rPr>
-          <w:rFonts w:eastAsia="Noto Serif CJK SC" w:cs="Lohit Devanagari"/>
-          <w:b/>
-          <w:bCs/>
-          <w:i w:val="false"/>
-          <w:caps w:val="false"/>
-          <w:smallCaps w:val="false"/>
-          <w:color w:val="auto"/>
-          <w:spacing w:val="0"/>
-          <w:kern w:val="2"/>
-          <w:sz w:val="24"/>
-          <w:szCs w:val="24"/>
-          <w:lang w:val="en-US" w:eastAsia="zh-CN" w:bidi="hi-IN"/>
-        </w:rPr>
-        <w:t>your tests will be isolated and all see the same database state:</w:t>
+          <w:i w:val="false"/>
+          <w:caps w:val="false"/>
+          <w:smallCaps w:val="false"/>
+          <w:color w:val="auto"/>
+          <w:spacing w:val="0"/>
+          <w:kern w:val="2"/>
+          <w:sz w:val="24"/>
+          <w:szCs w:val="24"/>
+          <w:lang w:val="en-US" w:eastAsia="zh-CN" w:bidi="hi-IN"/>
+        </w:rPr>
+      </w:pPr>
+      <w:r>
+        <w:rPr>
+          <w:rFonts w:eastAsia="Noto Serif CJK SC" w:cs="Lohit Devanagari"/>
+          <w:b/>
+          <w:bCs/>
+          <w:i w:val="false"/>
+          <w:caps w:val="false"/>
+          <w:smallCaps w:val="false"/>
+          <w:color w:val="auto"/>
+          <w:spacing w:val="0"/>
+          <w:kern w:val="2"/>
+          <w:sz w:val="24"/>
+          <w:szCs w:val="24"/>
+          <w:lang w:val="en-US" w:eastAsia="zh-CN" w:bidi="hi-IN"/>
+        </w:rPr>
+        <w:t>install this package so that your tests will be isolated and all see the same database state:</w:t>
       </w:r>
     </w:p>
     <w:p>
@@ -1753,6 +1723,7 @@
           <w:b/>
           <w:bCs/>
           <w:i w:val="false"/>
+          <w:i w:val="false"/>
           <w:caps w:val="false"/>
           <w:smallCaps w:val="false"/>
           <w:color w:val="auto"/>
@@ -1791,6 +1762,7 @@
           <w:b/>
           <w:bCs/>
           <w:i w:val="false"/>
+          <w:i w:val="false"/>
           <w:caps w:val="false"/>
           <w:smallCaps w:val="false"/>
           <w:color w:val="auto"/>
@@ -1826,26 +1798,24 @@
         <w:jc w:val="both"/>
         <w:rPr/>
       </w:pPr>
-      <w:hyperlink r:id="rId4">
-        <w:r>
-          <w:rPr>
-            <w:rStyle w:val="InternetLink"/>
-            <w:rFonts w:eastAsia="Noto Serif CJK SC" w:cs="Lohit Devanagari"/>
-            <w:b/>
-            <w:bCs/>
-            <w:i w:val="false"/>
-            <w:caps w:val="false"/>
-            <w:smallCaps w:val="false"/>
-            <w:color w:val="auto"/>
-            <w:spacing w:val="0"/>
-            <w:kern w:val="2"/>
-            <w:sz w:val="24"/>
-            <w:szCs w:val="24"/>
-            <w:lang w:val="en-US" w:eastAsia="zh-CN" w:bidi="hi-IN"/>
-          </w:rPr>
-          <w:t>https://github.com/dmaicher/doctrine-test-bundle</w:t>
-        </w:r>
-      </w:hyperlink>
+      <w:r>
+        <w:rPr>
+          <w:rStyle w:val="InternetLink"/>
+          <w:rFonts w:eastAsia="Noto Serif CJK SC" w:cs="Lohit Devanagari"/>
+          <w:b/>
+          <w:bCs/>
+          <w:i w:val="false"/>
+          <w:caps w:val="false"/>
+          <w:smallCaps w:val="false"/>
+          <w:color w:val="auto"/>
+          <w:spacing w:val="0"/>
+          <w:kern w:val="2"/>
+          <w:sz w:val="24"/>
+          <w:szCs w:val="24"/>
+          <w:lang w:val="en-US" w:eastAsia="zh-CN" w:bidi="hi-IN"/>
+        </w:rPr>
+        <w:t>https://github.com/dmaicher/doctrine-test-bundle</w:t>
+      </w:r>
     </w:p>
     <w:p>
       <w:pPr>
@@ -1855,6 +1825,8 @@
         <w:rPr>
           <w:rFonts w:ascii="system-ui;apple-system;Segoe UI;Roboto;Helvetica Neue;Arial;Noto Sans;Liberation Sans;sans-serif;Apple Color Emoji;Segoe UI Emoji;Segoe UI Symbol;Noto Color Emoji" w:hAnsi="system-ui;apple-system;Segoe UI;Roboto;Helvetica Neue;Arial;Noto Sans;Liberation Sans;sans-serif;Apple Color Emoji;Segoe UI Emoji;Segoe UI Symbol;Noto Color Emoji" w:eastAsia="Noto Serif CJK SC" w:cs="Lohit Devanagari"/>
           <w:b w:val="false"/>
+          <w:b w:val="false"/>
+          <w:i w:val="false"/>
           <w:i w:val="false"/>
           <w:caps w:val="false"/>
           <w:smallCaps w:val="false"/>
@@ -1890,6 +1862,8 @@
         <w:rPr>
           <w:rFonts w:ascii="system-ui;apple-system;Segoe UI;Roboto;Helvetica Neue;Arial;Noto Sans;Liberation Sans;sans-serif;Apple Color Emoji;Segoe UI Emoji;Segoe UI Symbol;Noto Color Emoji" w:hAnsi="system-ui;apple-system;Segoe UI;Roboto;Helvetica Neue;Arial;Noto Sans;Liberation Sans;sans-serif;Apple Color Emoji;Segoe UI Emoji;Segoe UI Symbol;Noto Color Emoji" w:eastAsia="Noto Serif CJK SC" w:cs="Lohit Devanagari"/>
           <w:b w:val="false"/>
+          <w:b w:val="false"/>
+          <w:i w:val="false"/>
           <w:i w:val="false"/>
           <w:caps w:val="false"/>
           <w:smallCaps w:val="false"/>
@@ -1941,6 +1915,8 @@
         <w:rPr>
           <w:rFonts w:ascii="system-ui;apple-system;Segoe UI;Roboto;Helvetica Neue;Arial;Noto Sans;Liberation Sans;sans-serif;Apple Color Emoji;Segoe UI Emoji;Segoe UI Symbol;Noto Color Emoji" w:hAnsi="system-ui;apple-system;Segoe UI;Roboto;Helvetica Neue;Arial;Noto Sans;Liberation Sans;sans-serif;Apple Color Emoji;Segoe UI Emoji;Segoe UI Symbol;Noto Color Emoji" w:eastAsia="Noto Serif CJK SC" w:cs="Lohit Devanagari"/>
           <w:b w:val="false"/>
+          <w:b w:val="false"/>
+          <w:i w:val="false"/>
           <w:i w:val="false"/>
           <w:caps w:val="false"/>
           <w:smallCaps w:val="false"/>
@@ -1968,8 +1944,37 @@
           <w:highlight w:val="lightGray"/>
           <w:lang w:val="en-US" w:eastAsia="zh-CN" w:bidi="hi-IN"/>
         </w:rPr>
-        <w:t xml:space="preserve">$ </w:t>
-      </w:r>
+        <w:t>$ composer require dama/doctrine-test-bundle --dev</w:t>
+        <w:tab/>
+        <w:tab/>
+        <w:tab/>
+        <w:tab/>
+        <w:tab/>
+        <w:tab/>
+      </w:r>
+    </w:p>
+    <w:p>
+      <w:pPr>
+        <w:pStyle w:val="Normal"/>
+        <w:bidi w:val="0"/>
+        <w:jc w:val="both"/>
+        <w:rPr>
+          <w:rFonts w:ascii="system-ui;apple-system;Segoe UI;Roboto;Helvetica Neue;Arial;Noto Sans;Liberation Sans;sans-serif;Apple Color Emoji;Segoe UI Emoji;Segoe UI Symbol;Noto Color Emoji" w:hAnsi="system-ui;apple-system;Segoe UI;Roboto;Helvetica Neue;Arial;Noto Sans;Liberation Sans;sans-serif;Apple Color Emoji;Segoe UI Emoji;Segoe UI Symbol;Noto Color Emoji" w:eastAsia="Noto Serif CJK SC" w:cs="Lohit Devanagari"/>
+          <w:b w:val="false"/>
+          <w:b w:val="false"/>
+          <w:i w:val="false"/>
+          <w:i w:val="false"/>
+          <w:caps w:val="false"/>
+          <w:smallCaps w:val="false"/>
+          <w:color w:val="1F2937"/>
+          <w:spacing w:val="0"/>
+          <w:kern w:val="2"/>
+          <w:sz w:val="24"/>
+          <w:szCs w:val="24"/>
+          <w:highlight w:val="lightGray"/>
+          <w:lang w:val="en-US" w:eastAsia="zh-CN" w:bidi="hi-IN"/>
+        </w:rPr>
+      </w:pPr>
       <w:r>
         <w:rPr>
           <w:rFonts w:eastAsia="Noto Serif CJK SC" w:cs="Lohit Devanagari" w:ascii="system-ui;apple-system;Segoe UI;Roboto;Helvetica Neue;Arial;Noto Sans;Liberation Sans;sans-serif;Apple Color Emoji;Segoe UI Emoji;Segoe UI Symbol;Noto Color Emoji" w:hAnsi="system-ui;apple-system;Segoe UI;Roboto;Helvetica Neue;Arial;Noto Sans;Liberation Sans;sans-serif;Apple Color Emoji;Segoe UI Emoji;Segoe UI Symbol;Noto Color Emoji"/>
@@ -1985,8 +1990,43 @@
           <w:highlight w:val="lightGray"/>
           <w:lang w:val="en-US" w:eastAsia="zh-CN" w:bidi="hi-IN"/>
         </w:rPr>
-        <w:t xml:space="preserve">composer require </w:t>
-      </w:r>
+        <w:tab/>
+        <w:tab/>
+        <w:tab/>
+        <w:tab/>
+        <w:tab/>
+        <w:tab/>
+        <w:tab/>
+        <w:tab/>
+        <w:tab/>
+        <w:tab/>
+        <w:tab/>
+        <w:tab/>
+        <w:tab/>
+        <w:tab/>
+      </w:r>
+    </w:p>
+    <w:p>
+      <w:pPr>
+        <w:pStyle w:val="Normal"/>
+        <w:bidi w:val="0"/>
+        <w:jc w:val="both"/>
+        <w:rPr>
+          <w:rFonts w:ascii="system-ui;apple-system;Segoe UI;Roboto;Helvetica Neue;Arial;Noto Sans;Liberation Sans;sans-serif;Apple Color Emoji;Segoe UI Emoji;Segoe UI Symbol;Noto Color Emoji" w:hAnsi="system-ui;apple-system;Segoe UI;Roboto;Helvetica Neue;Arial;Noto Sans;Liberation Sans;sans-serif;Apple Color Emoji;Segoe UI Emoji;Segoe UI Symbol;Noto Color Emoji" w:eastAsia="Noto Serif CJK SC" w:cs="Lohit Devanagari"/>
+          <w:b w:val="false"/>
+          <w:b w:val="false"/>
+          <w:i w:val="false"/>
+          <w:i w:val="false"/>
+          <w:caps w:val="false"/>
+          <w:smallCaps w:val="false"/>
+          <w:color w:val="1F2937"/>
+          <w:spacing w:val="0"/>
+          <w:kern w:val="2"/>
+          <w:sz w:val="24"/>
+          <w:szCs w:val="24"/>
+          <w:lang w:val="en-US" w:eastAsia="zh-CN" w:bidi="hi-IN"/>
+        </w:rPr>
+      </w:pPr>
       <w:r>
         <w:rPr>
           <w:rFonts w:eastAsia="Noto Serif CJK SC" w:cs="Lohit Devanagari" w:ascii="system-ui;apple-system;Segoe UI;Roboto;Helvetica Neue;Arial;Noto Sans;Liberation Sans;sans-serif;Apple Color Emoji;Segoe UI Emoji;Segoe UI Symbol;Noto Color Emoji" w:hAnsi="system-ui;apple-system;Segoe UI;Roboto;Helvetica Neue;Arial;Noto Sans;Liberation Sans;sans-serif;Apple Color Emoji;Segoe UI Emoji;Segoe UI Symbol;Noto Color Emoji"/>
@@ -1999,11 +2039,401 @@
           <w:kern w:val="2"/>
           <w:sz w:val="24"/>
           <w:szCs w:val="24"/>
-          <w:highlight w:val="lightGray"/>
-          <w:lang w:val="en-US" w:eastAsia="zh-CN" w:bidi="hi-IN"/>
-        </w:rPr>
-        <w:t xml:space="preserve">dama/doctrine-test-bundle </w:t>
-      </w:r>
+          <w:lang w:val="en-US" w:eastAsia="zh-CN" w:bidi="hi-IN"/>
+        </w:rPr>
+      </w:r>
+    </w:p>
+    <w:p>
+      <w:pPr>
+        <w:pStyle w:val="Normal"/>
+        <w:bidi w:val="0"/>
+        <w:jc w:val="both"/>
+        <w:rPr>
+          <w:rFonts w:ascii="Liberation Serif" w:hAnsi="Liberation Serif" w:eastAsia="Noto Serif CJK SC" w:cs="Lohit Devanagari"/>
+          <w:b/>
+          <w:b/>
+          <w:bCs/>
+          <w:i w:val="false"/>
+          <w:i w:val="false"/>
+          <w:caps w:val="false"/>
+          <w:smallCaps w:val="false"/>
+          <w:color w:val="2A6099"/>
+          <w:spacing w:val="0"/>
+          <w:kern w:val="2"/>
+          <w:sz w:val="28"/>
+          <w:szCs w:val="28"/>
+          <w:lang w:val="en-US" w:eastAsia="zh-CN" w:bidi="hi-IN"/>
+        </w:rPr>
+      </w:pPr>
+      <w:r>
+        <w:rPr>
+          <w:rFonts w:eastAsia="Noto Serif CJK SC" w:cs="Lohit Devanagari"/>
+          <w:b/>
+          <w:bCs/>
+          <w:i w:val="false"/>
+          <w:caps w:val="false"/>
+          <w:smallCaps w:val="false"/>
+          <w:color w:val="2A6099"/>
+          <w:spacing w:val="0"/>
+          <w:kern w:val="2"/>
+          <w:sz w:val="28"/>
+          <w:szCs w:val="28"/>
+          <w:lang w:val="en-US" w:eastAsia="zh-CN" w:bidi="hi-IN"/>
+        </w:rPr>
+      </w:r>
+    </w:p>
+    <w:p>
+      <w:pPr>
+        <w:pStyle w:val="Normal"/>
+        <w:bidi w:val="0"/>
+        <w:jc w:val="both"/>
+        <w:rPr>
+          <w:rFonts w:ascii="Liberation Serif" w:hAnsi="Liberation Serif" w:eastAsia="Noto Serif CJK SC" w:cs="Lohit Devanagari"/>
+          <w:b/>
+          <w:b/>
+          <w:bCs/>
+          <w:i w:val="false"/>
+          <w:i w:val="false"/>
+          <w:caps w:val="false"/>
+          <w:smallCaps w:val="false"/>
+          <w:color w:val="2A6099"/>
+          <w:spacing w:val="0"/>
+          <w:kern w:val="2"/>
+          <w:sz w:val="28"/>
+          <w:szCs w:val="28"/>
+          <w:lang w:val="en-US" w:eastAsia="zh-CN" w:bidi="hi-IN"/>
+        </w:rPr>
+      </w:pPr>
+      <w:r>
+        <w:rPr>
+          <w:rFonts w:eastAsia="Noto Serif CJK SC" w:cs="Lohit Devanagari"/>
+          <w:b/>
+          <w:bCs/>
+          <w:i w:val="false"/>
+          <w:caps w:val="false"/>
+          <w:smallCaps w:val="false"/>
+          <w:color w:val="2A6099"/>
+          <w:spacing w:val="0"/>
+          <w:kern w:val="2"/>
+          <w:sz w:val="28"/>
+          <w:szCs w:val="28"/>
+          <w:lang w:val="en-US" w:eastAsia="zh-CN" w:bidi="hi-IN"/>
+        </w:rPr>
+        <w:t>Database Structure:</w:t>
+      </w:r>
+    </w:p>
+    <w:p>
+      <w:pPr>
+        <w:pStyle w:val="Normal"/>
+        <w:bidi w:val="0"/>
+        <w:jc w:val="both"/>
+        <w:rPr>
+          <w:rFonts w:ascii="Liberation Serif" w:hAnsi="Liberation Serif" w:eastAsia="Noto Serif CJK SC" w:cs="Lohit Devanagari"/>
+          <w:b/>
+          <w:b/>
+          <w:bCs/>
+          <w:i w:val="false"/>
+          <w:i w:val="false"/>
+          <w:caps w:val="false"/>
+          <w:smallCaps w:val="false"/>
+          <w:color w:val="2A6099"/>
+          <w:spacing w:val="0"/>
+          <w:kern w:val="2"/>
+          <w:sz w:val="28"/>
+          <w:szCs w:val="28"/>
+          <w:lang w:val="en-US" w:eastAsia="zh-CN" w:bidi="hi-IN"/>
+        </w:rPr>
+      </w:pPr>
+      <w:r>
+        <w:rPr>
+          <w:rFonts w:eastAsia="Noto Serif CJK SC" w:cs="Lohit Devanagari"/>
+          <w:b/>
+          <w:bCs/>
+          <w:i w:val="false"/>
+          <w:caps w:val="false"/>
+          <w:smallCaps w:val="false"/>
+          <w:color w:val="2A6099"/>
+          <w:spacing w:val="0"/>
+          <w:kern w:val="2"/>
+          <w:sz w:val="28"/>
+          <w:szCs w:val="28"/>
+          <w:lang w:val="en-US" w:eastAsia="zh-CN" w:bidi="hi-IN"/>
+        </w:rPr>
+      </w:r>
+    </w:p>
+    <w:p>
+      <w:pPr>
+        <w:pStyle w:val="Normal"/>
+        <w:bidi w:val="0"/>
+        <w:jc w:val="both"/>
+        <w:rPr/>
+      </w:pPr>
+      <w:r>
+        <w:rPr>
+          <w:rFonts w:eastAsia="Noto Serif CJK SC" w:cs="Lohit Devanagari"/>
+          <w:b w:val="false"/>
+          <w:bCs w:val="false"/>
+          <w:i w:val="false"/>
+          <w:caps w:val="false"/>
+          <w:smallCaps w:val="false"/>
+          <w:color w:val="auto"/>
+          <w:spacing w:val="0"/>
+          <w:kern w:val="2"/>
+          <w:sz w:val="24"/>
+          <w:szCs w:val="24"/>
+          <w:lang w:val="en-US" w:eastAsia="zh-CN" w:bidi="hi-IN"/>
+        </w:rPr>
+        <w:t xml:space="preserve">After installing MySQL and setting </w:t>
+      </w:r>
+      <w:r>
+        <w:rPr>
+          <w:rFonts w:eastAsia="Noto Serif CJK SC" w:cs="Lohit Devanagari" w:ascii="Fira Code" w:hAnsi="Fira Code"/>
+          <w:b w:val="false"/>
+          <w:bCs w:val="false"/>
+          <w:i w:val="false"/>
+          <w:caps w:val="false"/>
+          <w:smallCaps w:val="false"/>
+          <w:color w:val="800080"/>
+          <w:spacing w:val="0"/>
+          <w:kern w:val="2"/>
+          <w:sz w:val="21"/>
+          <w:szCs w:val="24"/>
+          <w:lang w:val="en-US" w:eastAsia="zh-CN" w:bidi="hi-IN"/>
+        </w:rPr>
+        <w:t xml:space="preserve">DATABASE_URL </w:t>
+      </w:r>
+      <w:r>
+        <w:rPr>
+          <w:rFonts w:eastAsia="Noto Serif CJK SC" w:cs="Lohit Devanagari" w:ascii="Fira Code" w:hAnsi="Fira Code"/>
+          <w:b w:val="false"/>
+          <w:bCs w:val="false"/>
+          <w:i w:val="false"/>
+          <w:caps w:val="false"/>
+          <w:smallCaps w:val="false"/>
+          <w:color w:val="000000"/>
+          <w:spacing w:val="0"/>
+          <w:kern w:val="2"/>
+          <w:sz w:val="21"/>
+          <w:szCs w:val="24"/>
+          <w:lang w:val="en-US" w:eastAsia="zh-CN" w:bidi="hi-IN"/>
+        </w:rPr>
+        <w:t>parameter</w:t>
+      </w:r>
+      <w:r>
+        <w:rPr>
+          <w:rFonts w:eastAsia="Noto Serif CJK SC" w:cs="Lohit Devanagari"/>
+          <w:b w:val="false"/>
+          <w:bCs w:val="false"/>
+          <w:i w:val="false"/>
+          <w:caps w:val="false"/>
+          <w:smallCaps w:val="false"/>
+          <w:color w:val="auto"/>
+          <w:spacing w:val="0"/>
+          <w:kern w:val="2"/>
+          <w:sz w:val="24"/>
+          <w:szCs w:val="24"/>
+          <w:lang w:val="en-US" w:eastAsia="zh-CN" w:bidi="hi-IN"/>
+        </w:rPr>
+        <w:t xml:space="preserve"> into </w:t>
+      </w:r>
+      <w:r>
+        <w:rPr>
+          <w:rFonts w:eastAsia="Noto Serif CJK SC" w:cs="Lohit Devanagari"/>
+          <w:b w:val="false"/>
+          <w:bCs w:val="false"/>
+          <w:i w:val="false"/>
+          <w:caps w:val="false"/>
+          <w:smallCaps w:val="false"/>
+          <w:color w:val="800080"/>
+          <w:spacing w:val="0"/>
+          <w:kern w:val="2"/>
+          <w:sz w:val="24"/>
+          <w:szCs w:val="24"/>
+          <w:lang w:val="en-US" w:eastAsia="zh-CN" w:bidi="hi-IN"/>
+        </w:rPr>
+        <w:t>.env</w:t>
+      </w:r>
+      <w:r>
+        <w:rPr>
+          <w:rFonts w:eastAsia="Noto Serif CJK SC" w:cs="Lohit Devanagari"/>
+          <w:b w:val="false"/>
+          <w:bCs w:val="false"/>
+          <w:i w:val="false"/>
+          <w:caps w:val="false"/>
+          <w:smallCaps w:val="false"/>
+          <w:color w:val="auto"/>
+          <w:spacing w:val="0"/>
+          <w:kern w:val="2"/>
+          <w:sz w:val="24"/>
+          <w:szCs w:val="24"/>
+          <w:lang w:val="en-US" w:eastAsia="zh-CN" w:bidi="hi-IN"/>
+        </w:rPr>
+        <w:t xml:space="preserve"> and </w:t>
+      </w:r>
+      <w:r>
+        <w:rPr>
+          <w:rFonts w:eastAsia="Noto Serif CJK SC" w:cs="Lohit Devanagari"/>
+          <w:b w:val="false"/>
+          <w:bCs w:val="false"/>
+          <w:i w:val="false"/>
+          <w:caps w:val="false"/>
+          <w:smallCaps w:val="false"/>
+          <w:color w:val="800080"/>
+          <w:spacing w:val="0"/>
+          <w:kern w:val="2"/>
+          <w:sz w:val="24"/>
+          <w:szCs w:val="24"/>
+          <w:lang w:val="en-US" w:eastAsia="zh-CN" w:bidi="hi-IN"/>
+        </w:rPr>
+        <w:t>.env.test</w:t>
+      </w:r>
+      <w:r>
+        <w:rPr>
+          <w:rFonts w:eastAsia="Noto Serif CJK SC" w:cs="Lohit Devanagari"/>
+          <w:b w:val="false"/>
+          <w:bCs w:val="false"/>
+          <w:i w:val="false"/>
+          <w:caps w:val="false"/>
+          <w:smallCaps w:val="false"/>
+          <w:color w:val="auto"/>
+          <w:spacing w:val="0"/>
+          <w:kern w:val="2"/>
+          <w:sz w:val="24"/>
+          <w:szCs w:val="24"/>
+          <w:lang w:val="en-US" w:eastAsia="zh-CN" w:bidi="hi-IN"/>
+        </w:rPr>
+        <w:t xml:space="preserve"> files in codebase, two databases named </w:t>
+      </w:r>
+      <w:r>
+        <w:rPr>
+          <w:rFonts w:eastAsia="Noto Serif CJK SC" w:cs="Lohit Devanagari"/>
+          <w:b w:val="false"/>
+          <w:bCs w:val="false"/>
+          <w:i w:val="false"/>
+          <w:caps w:val="false"/>
+          <w:smallCaps w:val="false"/>
+          <w:color w:val="800080"/>
+          <w:spacing w:val="0"/>
+          <w:kern w:val="2"/>
+          <w:sz w:val="24"/>
+          <w:szCs w:val="24"/>
+          <w:lang w:val="en-US" w:eastAsia="zh-CN" w:bidi="hi-IN"/>
+        </w:rPr>
+        <w:t>lillydoo</w:t>
+      </w:r>
+      <w:r>
+        <w:rPr>
+          <w:rFonts w:eastAsia="Noto Serif CJK SC" w:cs="Lohit Devanagari"/>
+          <w:b w:val="false"/>
+          <w:bCs w:val="false"/>
+          <w:i w:val="false"/>
+          <w:caps w:val="false"/>
+          <w:smallCaps w:val="false"/>
+          <w:color w:val="auto"/>
+          <w:spacing w:val="0"/>
+          <w:kern w:val="2"/>
+          <w:sz w:val="24"/>
+          <w:szCs w:val="24"/>
+          <w:lang w:val="en-US" w:eastAsia="zh-CN" w:bidi="hi-IN"/>
+        </w:rPr>
+        <w:t xml:space="preserve"> and </w:t>
+      </w:r>
+      <w:r>
+        <w:rPr>
+          <w:rFonts w:eastAsia="Noto Serif CJK SC" w:cs="Lohit Devanagari"/>
+          <w:b w:val="false"/>
+          <w:bCs w:val="false"/>
+          <w:i w:val="false"/>
+          <w:caps w:val="false"/>
+          <w:smallCaps w:val="false"/>
+          <w:color w:val="800080"/>
+          <w:spacing w:val="0"/>
+          <w:kern w:val="2"/>
+          <w:sz w:val="24"/>
+          <w:szCs w:val="24"/>
+          <w:lang w:val="en-US" w:eastAsia="zh-CN" w:bidi="hi-IN"/>
+        </w:rPr>
+        <w:t>lillydoo_test</w:t>
+      </w:r>
+      <w:r>
+        <w:rPr>
+          <w:rFonts w:eastAsia="Noto Serif CJK SC" w:cs="Lohit Devanagari"/>
+          <w:b w:val="false"/>
+          <w:bCs w:val="false"/>
+          <w:i w:val="false"/>
+          <w:caps w:val="false"/>
+          <w:smallCaps w:val="false"/>
+          <w:color w:val="auto"/>
+          <w:spacing w:val="0"/>
+          <w:kern w:val="2"/>
+          <w:sz w:val="24"/>
+          <w:szCs w:val="24"/>
+          <w:lang w:val="en-US" w:eastAsia="zh-CN" w:bidi="hi-IN"/>
+        </w:rPr>
+        <w:t xml:space="preserve"> have been created by below command:</w:t>
+      </w:r>
+    </w:p>
+    <w:p>
+      <w:pPr>
+        <w:pStyle w:val="Normal"/>
+        <w:bidi w:val="0"/>
+        <w:jc w:val="both"/>
+        <w:rPr>
+          <w:rFonts w:ascii="Liberation Serif" w:hAnsi="Liberation Serif" w:eastAsia="Noto Serif CJK SC" w:cs="Lohit Devanagari"/>
+          <w:b w:val="false"/>
+          <w:b w:val="false"/>
+          <w:bCs w:val="false"/>
+          <w:i w:val="false"/>
+          <w:i w:val="false"/>
+          <w:caps w:val="false"/>
+          <w:smallCaps w:val="false"/>
+          <w:color w:val="auto"/>
+          <w:spacing w:val="0"/>
+          <w:kern w:val="2"/>
+          <w:sz w:val="24"/>
+          <w:szCs w:val="24"/>
+          <w:lang w:val="en-US" w:eastAsia="zh-CN" w:bidi="hi-IN"/>
+        </w:rPr>
+      </w:pPr>
+      <w:r>
+        <w:rPr>
+          <w:rFonts w:eastAsia="Noto Serif CJK SC" w:cs="Lohit Devanagari"/>
+          <w:b w:val="false"/>
+          <w:bCs w:val="false"/>
+          <w:i w:val="false"/>
+          <w:caps w:val="false"/>
+          <w:smallCaps w:val="false"/>
+          <w:color w:val="auto"/>
+          <w:spacing w:val="0"/>
+          <w:kern w:val="2"/>
+          <w:sz w:val="24"/>
+          <w:szCs w:val="24"/>
+          <w:lang w:val="en-US" w:eastAsia="zh-CN" w:bidi="hi-IN"/>
+        </w:rPr>
+      </w:r>
+    </w:p>
+    <w:p>
+      <w:pPr>
+        <w:pStyle w:val="Normal"/>
+        <w:bidi w:val="0"/>
+        <w:jc w:val="both"/>
+        <w:rPr>
+          <w:rFonts w:ascii="system-ui;apple-system;Segoe UI;Roboto;Helvetica Neue;Arial;Noto Sans;Liberation Sans;sans-serif;Apple Color Emoji;Segoe UI Emoji;Segoe UI Symbol;Noto Color Emoji" w:hAnsi="system-ui;apple-system;Segoe UI;Roboto;Helvetica Neue;Arial;Noto Sans;Liberation Sans;sans-serif;Apple Color Emoji;Segoe UI Emoji;Segoe UI Symbol;Noto Color Emoji" w:eastAsia="Noto Serif CJK SC" w:cs="Lohit Devanagari"/>
+          <w:b w:val="false"/>
+          <w:b w:val="false"/>
+          <w:i w:val="false"/>
+          <w:i w:val="false"/>
+          <w:caps w:val="false"/>
+          <w:smallCaps w:val="false"/>
+          <w:color w:val="1F2937"/>
+          <w:spacing w:val="0"/>
+          <w:kern w:val="2"/>
+          <w:sz w:val="24"/>
+          <w:szCs w:val="24"/>
+          <w:highlight w:val="lightGray"/>
+          <w:lang w:val="en-US" w:eastAsia="zh-CN" w:bidi="hi-IN"/>
+        </w:rPr>
+      </w:pPr>
       <w:r>
         <w:rPr>
           <w:rFonts w:eastAsia="Noto Serif CJK SC" w:cs="Lohit Devanagari" w:ascii="system-ui;apple-system;Segoe UI;Roboto;Helvetica Neue;Arial;Noto Sans;Liberation Sans;sans-serif;Apple Color Emoji;Segoe UI Emoji;Segoe UI Symbol;Noto Color Emoji" w:hAnsi="system-ui;apple-system;Segoe UI;Roboto;Helvetica Neue;Arial;Noto Sans;Liberation Sans;sans-serif;Apple Color Emoji;Segoe UI Emoji;Segoe UI Symbol;Noto Color Emoji"/>
@@ -2019,7 +2449,14 @@
           <w:highlight w:val="lightGray"/>
           <w:lang w:val="en-US" w:eastAsia="zh-CN" w:bidi="hi-IN"/>
         </w:rPr>
-        <w:t>--dev</w:t>
+        <w:tab/>
+        <w:tab/>
+        <w:tab/>
+        <w:tab/>
+        <w:tab/>
+        <w:tab/>
+        <w:tab/>
+        <w:tab/>
         <w:tab/>
         <w:tab/>
         <w:tab/>
@@ -2036,6 +2473,8 @@
         <w:rPr>
           <w:rFonts w:ascii="system-ui;apple-system;Segoe UI;Roboto;Helvetica Neue;Arial;Noto Sans;Liberation Sans;sans-serif;Apple Color Emoji;Segoe UI Emoji;Segoe UI Symbol;Noto Color Emoji" w:hAnsi="system-ui;apple-system;Segoe UI;Roboto;Helvetica Neue;Arial;Noto Sans;Liberation Sans;sans-serif;Apple Color Emoji;Segoe UI Emoji;Segoe UI Symbol;Noto Color Emoji" w:eastAsia="Noto Serif CJK SC" w:cs="Lohit Devanagari"/>
           <w:b w:val="false"/>
+          <w:b w:val="false"/>
+          <w:i w:val="false"/>
           <w:i w:val="false"/>
           <w:caps w:val="false"/>
           <w:smallCaps w:val="false"/>
@@ -2063,13 +2502,7 @@
           <w:highlight w:val="lightGray"/>
           <w:lang w:val="en-US" w:eastAsia="zh-CN" w:bidi="hi-IN"/>
         </w:rPr>
-        <w:tab/>
-        <w:tab/>
-        <w:tab/>
-        <w:tab/>
-        <w:tab/>
-        <w:tab/>
-        <w:tab/>
+        <w:t>$ php bin/console doctrine:database:create</w:t>
         <w:tab/>
         <w:tab/>
         <w:tab/>
@@ -2087,14 +2520,17 @@
         <w:rPr>
           <w:rFonts w:ascii="system-ui;apple-system;Segoe UI;Roboto;Helvetica Neue;Arial;Noto Sans;Liberation Sans;sans-serif;Apple Color Emoji;Segoe UI Emoji;Segoe UI Symbol;Noto Color Emoji" w:hAnsi="system-ui;apple-system;Segoe UI;Roboto;Helvetica Neue;Arial;Noto Sans;Liberation Sans;sans-serif;Apple Color Emoji;Segoe UI Emoji;Segoe UI Symbol;Noto Color Emoji" w:eastAsia="Noto Serif CJK SC" w:cs="Lohit Devanagari"/>
           <w:b w:val="false"/>
-          <w:i w:val="false"/>
-          <w:caps w:val="false"/>
-          <w:smallCaps w:val="false"/>
-          <w:color w:val="1F2937"/>
-          <w:spacing w:val="0"/>
-          <w:kern w:val="2"/>
-          <w:sz w:val="24"/>
-          <w:szCs w:val="24"/>
+          <w:b w:val="false"/>
+          <w:i w:val="false"/>
+          <w:i w:val="false"/>
+          <w:caps w:val="false"/>
+          <w:smallCaps w:val="false"/>
+          <w:color w:val="1F2937"/>
+          <w:spacing w:val="0"/>
+          <w:kern w:val="2"/>
+          <w:sz w:val="24"/>
+          <w:szCs w:val="24"/>
+          <w:highlight w:val="lightGray"/>
           <w:lang w:val="en-US" w:eastAsia="zh-CN" w:bidi="hi-IN"/>
         </w:rPr>
       </w:pPr>
@@ -2110,8 +2546,67 @@
           <w:kern w:val="2"/>
           <w:sz w:val="24"/>
           <w:szCs w:val="24"/>
-          <w:lang w:val="en-US" w:eastAsia="zh-CN" w:bidi="hi-IN"/>
-        </w:rPr>
+          <w:highlight w:val="lightGray"/>
+          <w:lang w:val="en-US" w:eastAsia="zh-CN" w:bidi="hi-IN"/>
+        </w:rPr>
+        <w:t>$ php bin/console doctrine:database:create --env=test</w:t>
+        <w:tab/>
+        <w:tab/>
+        <w:tab/>
+        <w:tab/>
+        <w:tab/>
+      </w:r>
+    </w:p>
+    <w:p>
+      <w:pPr>
+        <w:pStyle w:val="Normal"/>
+        <w:bidi w:val="0"/>
+        <w:jc w:val="both"/>
+        <w:rPr>
+          <w:rFonts w:ascii="system-ui;apple-system;Segoe UI;Roboto;Helvetica Neue;Arial;Noto Sans;Liberation Sans;sans-serif;Apple Color Emoji;Segoe UI Emoji;Segoe UI Symbol;Noto Color Emoji" w:hAnsi="system-ui;apple-system;Segoe UI;Roboto;Helvetica Neue;Arial;Noto Sans;Liberation Sans;sans-serif;Apple Color Emoji;Segoe UI Emoji;Segoe UI Symbol;Noto Color Emoji" w:eastAsia="Noto Serif CJK SC" w:cs="Lohit Devanagari"/>
+          <w:b w:val="false"/>
+          <w:b w:val="false"/>
+          <w:i w:val="false"/>
+          <w:i w:val="false"/>
+          <w:caps w:val="false"/>
+          <w:smallCaps w:val="false"/>
+          <w:color w:val="1F2937"/>
+          <w:spacing w:val="0"/>
+          <w:kern w:val="2"/>
+          <w:sz w:val="24"/>
+          <w:szCs w:val="24"/>
+          <w:lang w:val="en-US" w:eastAsia="zh-CN" w:bidi="hi-IN"/>
+        </w:rPr>
+      </w:pPr>
+      <w:r>
+        <w:rPr>
+          <w:rFonts w:eastAsia="Noto Serif CJK SC" w:cs="Lohit Devanagari" w:ascii="system-ui;apple-system;Segoe UI;Roboto;Helvetica Neue;Arial;Noto Sans;Liberation Sans;sans-serif;Apple Color Emoji;Segoe UI Emoji;Segoe UI Symbol;Noto Color Emoji" w:hAnsi="system-ui;apple-system;Segoe UI;Roboto;Helvetica Neue;Arial;Noto Sans;Liberation Sans;sans-serif;Apple Color Emoji;Segoe UI Emoji;Segoe UI Symbol;Noto Color Emoji"/>
+          <w:b w:val="false"/>
+          <w:i w:val="false"/>
+          <w:caps w:val="false"/>
+          <w:smallCaps w:val="false"/>
+          <w:color w:val="1F2937"/>
+          <w:spacing w:val="0"/>
+          <w:kern w:val="2"/>
+          <w:sz w:val="24"/>
+          <w:szCs w:val="24"/>
+          <w:highlight w:val="lightGray"/>
+          <w:lang w:val="en-US" w:eastAsia="zh-CN" w:bidi="hi-IN"/>
+        </w:rPr>
+        <w:tab/>
+        <w:tab/>
+        <w:tab/>
+        <w:tab/>
+        <w:tab/>
+        <w:tab/>
+        <w:tab/>
+        <w:tab/>
+        <w:tab/>
+        <w:tab/>
+        <w:tab/>
+        <w:tab/>
+        <w:tab/>
+        <w:tab/>
       </w:r>
     </w:p>
     <w:p>
@@ -2121,35 +2616,95 @@
         <w:jc w:val="both"/>
         <w:rPr>
           <w:rFonts w:ascii="Liberation Serif" w:hAnsi="Liberation Serif" w:eastAsia="Noto Serif CJK SC" w:cs="Lohit Devanagari"/>
-          <w:b/>
-          <w:b/>
-          <w:bCs/>
-          <w:i w:val="false"/>
-          <w:caps w:val="false"/>
-          <w:smallCaps w:val="false"/>
-          <w:color w:val="2A6099"/>
-          <w:spacing w:val="0"/>
-          <w:kern w:val="2"/>
-          <w:sz w:val="28"/>
-          <w:szCs w:val="28"/>
-          <w:lang w:val="en-US" w:eastAsia="zh-CN" w:bidi="hi-IN"/>
-        </w:rPr>
-      </w:pPr>
-      <w:r>
-        <w:rPr>
-          <w:rFonts w:eastAsia="Noto Serif CJK SC" w:cs="Lohit Devanagari"/>
-          <w:b/>
-          <w:bCs/>
-          <w:i w:val="false"/>
-          <w:caps w:val="false"/>
-          <w:smallCaps w:val="false"/>
-          <w:color w:val="2A6099"/>
-          <w:spacing w:val="0"/>
-          <w:kern w:val="2"/>
-          <w:sz w:val="28"/>
-          <w:szCs w:val="28"/>
-          <w:lang w:val="en-US" w:eastAsia="zh-CN" w:bidi="hi-IN"/>
-        </w:rPr>
+          <w:b w:val="false"/>
+          <w:b w:val="false"/>
+          <w:bCs w:val="false"/>
+          <w:i w:val="false"/>
+          <w:i w:val="false"/>
+          <w:caps w:val="false"/>
+          <w:smallCaps w:val="false"/>
+          <w:color w:val="auto"/>
+          <w:spacing w:val="0"/>
+          <w:kern w:val="2"/>
+          <w:sz w:val="24"/>
+          <w:szCs w:val="24"/>
+          <w:lang w:val="en-US" w:eastAsia="zh-CN" w:bidi="hi-IN"/>
+        </w:rPr>
+      </w:pPr>
+      <w:r>
+        <w:rPr>
+          <w:rFonts w:eastAsia="Noto Serif CJK SC" w:cs="Lohit Devanagari"/>
+          <w:b w:val="false"/>
+          <w:bCs w:val="false"/>
+          <w:i w:val="false"/>
+          <w:caps w:val="false"/>
+          <w:smallCaps w:val="false"/>
+          <w:color w:val="auto"/>
+          <w:spacing w:val="0"/>
+          <w:kern w:val="2"/>
+          <w:sz w:val="24"/>
+          <w:szCs w:val="24"/>
+          <w:lang w:val="en-US" w:eastAsia="zh-CN" w:bidi="hi-IN"/>
+        </w:rPr>
+      </w:r>
+    </w:p>
+    <w:p>
+      <w:pPr>
+        <w:pStyle w:val="Normal"/>
+        <w:bidi w:val="0"/>
+        <w:jc w:val="both"/>
+        <w:rPr/>
+      </w:pPr>
+      <w:r>
+        <w:rPr>
+          <w:rFonts w:eastAsia="Noto Serif CJK SC" w:cs="Lohit Devanagari"/>
+          <w:b w:val="false"/>
+          <w:bCs w:val="false"/>
+          <w:i w:val="false"/>
+          <w:caps w:val="false"/>
+          <w:smallCaps w:val="false"/>
+          <w:color w:val="auto"/>
+          <w:spacing w:val="0"/>
+          <w:kern w:val="2"/>
+          <w:sz w:val="24"/>
+          <w:szCs w:val="24"/>
+          <w:lang w:val="en-US" w:eastAsia="zh-CN" w:bidi="hi-IN"/>
+        </w:rPr>
+        <w:t xml:space="preserve">There is a table named </w:t>
+      </w:r>
+      <w:r>
+        <w:rPr>
+          <w:rFonts w:eastAsia="Noto Serif CJK SC" w:cs="Lohit Devanagari"/>
+          <w:b w:val="false"/>
+          <w:bCs w:val="false"/>
+          <w:i w:val="false"/>
+          <w:caps w:val="false"/>
+          <w:smallCaps w:val="false"/>
+          <w:color w:val="800080"/>
+          <w:spacing w:val="0"/>
+          <w:kern w:val="2"/>
+          <w:sz w:val="24"/>
+          <w:szCs w:val="24"/>
+          <w:lang w:val="en-US" w:eastAsia="zh-CN" w:bidi="hi-IN"/>
+        </w:rPr>
+        <w:t>contact</w:t>
+      </w:r>
+      <w:r>
+        <w:rPr>
+          <w:rFonts w:eastAsia="Noto Serif CJK SC" w:cs="Lohit Devanagari"/>
+          <w:b w:val="false"/>
+          <w:bCs w:val="false"/>
+          <w:i w:val="false"/>
+          <w:caps w:val="false"/>
+          <w:smallCaps w:val="false"/>
+          <w:color w:val="auto"/>
+          <w:spacing w:val="0"/>
+          <w:kern w:val="2"/>
+          <w:sz w:val="24"/>
+          <w:szCs w:val="24"/>
+          <w:lang w:val="en-US" w:eastAsia="zh-CN" w:bidi="hi-IN"/>
+        </w:rPr>
+        <w:t xml:space="preserve"> to store contact records and its structure is like below:</w:t>
       </w:r>
     </w:p>
     <w:p>
@@ -2159,685 +2714,36 @@
         <w:jc w:val="both"/>
         <w:rPr>
           <w:rFonts w:ascii="Liberation Serif" w:hAnsi="Liberation Serif" w:eastAsia="Noto Serif CJK SC" w:cs="Lohit Devanagari"/>
-          <w:b/>
-          <w:b/>
-          <w:bCs/>
-          <w:i w:val="false"/>
-          <w:caps w:val="false"/>
-          <w:smallCaps w:val="false"/>
-          <w:color w:val="2A6099"/>
-          <w:spacing w:val="0"/>
-          <w:kern w:val="2"/>
-          <w:sz w:val="28"/>
-          <w:szCs w:val="28"/>
-          <w:lang w:val="en-US" w:eastAsia="zh-CN" w:bidi="hi-IN"/>
-        </w:rPr>
-      </w:pPr>
-      <w:r>
-        <w:rPr>
-          <w:rFonts w:eastAsia="Noto Serif CJK SC" w:cs="Lohit Devanagari"/>
-          <w:b/>
-          <w:bCs/>
-          <w:i w:val="false"/>
-          <w:caps w:val="false"/>
-          <w:smallCaps w:val="false"/>
-          <w:color w:val="2A6099"/>
-          <w:spacing w:val="0"/>
-          <w:kern w:val="2"/>
-          <w:sz w:val="28"/>
-          <w:szCs w:val="28"/>
-          <w:lang w:val="en-US" w:eastAsia="zh-CN" w:bidi="hi-IN"/>
-        </w:rPr>
-        <w:t>Database Structure:</w:t>
-      </w:r>
-    </w:p>
-    <w:p>
-      <w:pPr>
-        <w:pStyle w:val="Normal"/>
-        <w:bidi w:val="0"/>
-        <w:jc w:val="both"/>
-        <w:rPr>
-          <w:rFonts w:ascii="Liberation Serif" w:hAnsi="Liberation Serif" w:eastAsia="Noto Serif CJK SC" w:cs="Lohit Devanagari"/>
-          <w:b/>
-          <w:b/>
-          <w:bCs/>
-          <w:i w:val="false"/>
-          <w:caps w:val="false"/>
-          <w:smallCaps w:val="false"/>
-          <w:color w:val="2A6099"/>
-          <w:spacing w:val="0"/>
-          <w:kern w:val="2"/>
-          <w:sz w:val="28"/>
-          <w:szCs w:val="28"/>
-          <w:lang w:val="en-US" w:eastAsia="zh-CN" w:bidi="hi-IN"/>
-        </w:rPr>
-      </w:pPr>
-      <w:r>
-        <w:rPr>
-          <w:rFonts w:eastAsia="Noto Serif CJK SC" w:cs="Lohit Devanagari"/>
-          <w:b/>
-          <w:bCs/>
-          <w:i w:val="false"/>
-          <w:caps w:val="false"/>
-          <w:smallCaps w:val="false"/>
-          <w:color w:val="2A6099"/>
-          <w:spacing w:val="0"/>
-          <w:kern w:val="2"/>
-          <w:sz w:val="28"/>
-          <w:szCs w:val="28"/>
-          <w:lang w:val="en-US" w:eastAsia="zh-CN" w:bidi="hi-IN"/>
-        </w:rPr>
-      </w:r>
-    </w:p>
-    <w:p>
-      <w:pPr>
-        <w:pStyle w:val="Normal"/>
-        <w:bidi w:val="0"/>
-        <w:jc w:val="both"/>
-        <w:rPr/>
-      </w:pPr>
-      <w:r>
-        <w:rPr>
-          <w:rFonts w:eastAsia="Noto Serif CJK SC" w:cs="Lohit Devanagari"/>
-          <w:b w:val="false"/>
-          <w:bCs w:val="false"/>
-          <w:i w:val="false"/>
-          <w:caps w:val="false"/>
-          <w:smallCaps w:val="false"/>
-          <w:color w:val="auto"/>
-          <w:spacing w:val="0"/>
-          <w:kern w:val="2"/>
-          <w:sz w:val="24"/>
-          <w:szCs w:val="24"/>
-          <w:lang w:val="en-US" w:eastAsia="zh-CN" w:bidi="hi-IN"/>
-        </w:rPr>
-        <w:t xml:space="preserve">After </w:t>
-      </w:r>
-      <w:r>
-        <w:rPr>
-          <w:rFonts w:eastAsia="Noto Serif CJK SC" w:cs="Lohit Devanagari"/>
-          <w:b w:val="false"/>
-          <w:bCs w:val="false"/>
-          <w:i w:val="false"/>
-          <w:caps w:val="false"/>
-          <w:smallCaps w:val="false"/>
-          <w:color w:val="auto"/>
-          <w:spacing w:val="0"/>
-          <w:kern w:val="2"/>
-          <w:sz w:val="24"/>
-          <w:szCs w:val="24"/>
-          <w:lang w:val="en-US" w:eastAsia="zh-CN" w:bidi="hi-IN"/>
-        </w:rPr>
-        <w:t xml:space="preserve">installing MySQL and setting </w:t>
-      </w:r>
-      <w:r>
-        <w:rPr>
-          <w:rFonts w:eastAsia="Noto Serif CJK SC" w:cs="Lohit Devanagari" w:ascii="Fira Code" w:hAnsi="Fira Code"/>
-          <w:b w:val="false"/>
-          <w:bCs w:val="false"/>
-          <w:i w:val="false"/>
-          <w:caps w:val="false"/>
-          <w:smallCaps w:val="false"/>
-          <w:color w:val="800080"/>
-          <w:spacing w:val="0"/>
-          <w:kern w:val="2"/>
-          <w:sz w:val="21"/>
-          <w:szCs w:val="24"/>
-          <w:lang w:val="en-US" w:eastAsia="zh-CN" w:bidi="hi-IN"/>
-        </w:rPr>
-        <w:t xml:space="preserve">DATABASE_URL </w:t>
-      </w:r>
-      <w:r>
-        <w:rPr>
-          <w:rFonts w:eastAsia="Noto Serif CJK SC" w:cs="Lohit Devanagari" w:ascii="Fira Code" w:hAnsi="Fira Code"/>
-          <w:b w:val="false"/>
-          <w:bCs w:val="false"/>
-          <w:i w:val="false"/>
-          <w:caps w:val="false"/>
-          <w:smallCaps w:val="false"/>
-          <w:color w:val="000000"/>
-          <w:spacing w:val="0"/>
-          <w:kern w:val="2"/>
-          <w:sz w:val="21"/>
-          <w:szCs w:val="24"/>
-          <w:lang w:val="en-US" w:eastAsia="zh-CN" w:bidi="hi-IN"/>
-        </w:rPr>
-        <w:t>parameter</w:t>
-      </w:r>
-      <w:r>
-        <w:rPr>
-          <w:rFonts w:eastAsia="Noto Serif CJK SC" w:cs="Lohit Devanagari"/>
-          <w:b w:val="false"/>
-          <w:bCs w:val="false"/>
-          <w:i w:val="false"/>
-          <w:caps w:val="false"/>
-          <w:smallCaps w:val="false"/>
-          <w:color w:val="auto"/>
-          <w:spacing w:val="0"/>
-          <w:kern w:val="2"/>
-          <w:sz w:val="24"/>
-          <w:szCs w:val="24"/>
-          <w:lang w:val="en-US" w:eastAsia="zh-CN" w:bidi="hi-IN"/>
-        </w:rPr>
-        <w:t xml:space="preserve"> into </w:t>
-      </w:r>
-      <w:r>
-        <w:rPr>
-          <w:rFonts w:eastAsia="Noto Serif CJK SC" w:cs="Lohit Devanagari"/>
-          <w:b w:val="false"/>
-          <w:bCs w:val="false"/>
-          <w:i w:val="false"/>
-          <w:caps w:val="false"/>
-          <w:smallCaps w:val="false"/>
-          <w:color w:val="800080"/>
-          <w:spacing w:val="0"/>
-          <w:kern w:val="2"/>
-          <w:sz w:val="24"/>
-          <w:szCs w:val="24"/>
-          <w:lang w:val="en-US" w:eastAsia="zh-CN" w:bidi="hi-IN"/>
-        </w:rPr>
-        <w:t>.env</w:t>
-      </w:r>
-      <w:r>
-        <w:rPr>
-          <w:rFonts w:eastAsia="Noto Serif CJK SC" w:cs="Lohit Devanagari"/>
-          <w:b w:val="false"/>
-          <w:bCs w:val="false"/>
-          <w:i w:val="false"/>
-          <w:caps w:val="false"/>
-          <w:smallCaps w:val="false"/>
-          <w:color w:val="auto"/>
-          <w:spacing w:val="0"/>
-          <w:kern w:val="2"/>
-          <w:sz w:val="24"/>
-          <w:szCs w:val="24"/>
-          <w:lang w:val="en-US" w:eastAsia="zh-CN" w:bidi="hi-IN"/>
-        </w:rPr>
-        <w:t xml:space="preserve"> and </w:t>
-      </w:r>
-      <w:r>
-        <w:rPr>
-          <w:rFonts w:eastAsia="Noto Serif CJK SC" w:cs="Lohit Devanagari"/>
-          <w:b w:val="false"/>
-          <w:bCs w:val="false"/>
-          <w:i w:val="false"/>
-          <w:caps w:val="false"/>
-          <w:smallCaps w:val="false"/>
-          <w:color w:val="800080"/>
-          <w:spacing w:val="0"/>
-          <w:kern w:val="2"/>
-          <w:sz w:val="24"/>
-          <w:szCs w:val="24"/>
-          <w:lang w:val="en-US" w:eastAsia="zh-CN" w:bidi="hi-IN"/>
-        </w:rPr>
-        <w:t>.env.test</w:t>
-      </w:r>
-      <w:r>
-        <w:rPr>
-          <w:rFonts w:eastAsia="Noto Serif CJK SC" w:cs="Lohit Devanagari"/>
-          <w:b w:val="false"/>
-          <w:bCs w:val="false"/>
-          <w:i w:val="false"/>
-          <w:caps w:val="false"/>
-          <w:smallCaps w:val="false"/>
-          <w:color w:val="auto"/>
-          <w:spacing w:val="0"/>
-          <w:kern w:val="2"/>
-          <w:sz w:val="24"/>
-          <w:szCs w:val="24"/>
-          <w:lang w:val="en-US" w:eastAsia="zh-CN" w:bidi="hi-IN"/>
-        </w:rPr>
-        <w:t xml:space="preserve"> files in codebase, two databases named </w:t>
-      </w:r>
-      <w:r>
-        <w:rPr>
-          <w:rFonts w:eastAsia="Noto Serif CJK SC" w:cs="Lohit Devanagari"/>
-          <w:b w:val="false"/>
-          <w:bCs w:val="false"/>
-          <w:i w:val="false"/>
-          <w:caps w:val="false"/>
-          <w:smallCaps w:val="false"/>
-          <w:color w:val="800080"/>
-          <w:spacing w:val="0"/>
-          <w:kern w:val="2"/>
-          <w:sz w:val="24"/>
-          <w:szCs w:val="24"/>
-          <w:lang w:val="en-US" w:eastAsia="zh-CN" w:bidi="hi-IN"/>
-        </w:rPr>
-        <w:t>lillydoo</w:t>
-      </w:r>
-      <w:r>
-        <w:rPr>
-          <w:rFonts w:eastAsia="Noto Serif CJK SC" w:cs="Lohit Devanagari"/>
-          <w:b w:val="false"/>
-          <w:bCs w:val="false"/>
-          <w:i w:val="false"/>
-          <w:caps w:val="false"/>
-          <w:smallCaps w:val="false"/>
-          <w:color w:val="auto"/>
-          <w:spacing w:val="0"/>
-          <w:kern w:val="2"/>
-          <w:sz w:val="24"/>
-          <w:szCs w:val="24"/>
-          <w:lang w:val="en-US" w:eastAsia="zh-CN" w:bidi="hi-IN"/>
-        </w:rPr>
-        <w:t xml:space="preserve"> and </w:t>
-      </w:r>
-      <w:r>
-        <w:rPr>
-          <w:rFonts w:eastAsia="Noto Serif CJK SC" w:cs="Lohit Devanagari"/>
-          <w:b w:val="false"/>
-          <w:bCs w:val="false"/>
-          <w:i w:val="false"/>
-          <w:caps w:val="false"/>
-          <w:smallCaps w:val="false"/>
-          <w:color w:val="800080"/>
-          <w:spacing w:val="0"/>
-          <w:kern w:val="2"/>
-          <w:sz w:val="24"/>
-          <w:szCs w:val="24"/>
-          <w:lang w:val="en-US" w:eastAsia="zh-CN" w:bidi="hi-IN"/>
-        </w:rPr>
-        <w:t>lillydoo_test</w:t>
-      </w:r>
-      <w:r>
-        <w:rPr>
-          <w:rFonts w:eastAsia="Noto Serif CJK SC" w:cs="Lohit Devanagari"/>
-          <w:b w:val="false"/>
-          <w:bCs w:val="false"/>
-          <w:i w:val="false"/>
-          <w:caps w:val="false"/>
-          <w:smallCaps w:val="false"/>
-          <w:color w:val="auto"/>
-          <w:spacing w:val="0"/>
-          <w:kern w:val="2"/>
-          <w:sz w:val="24"/>
-          <w:szCs w:val="24"/>
-          <w:lang w:val="en-US" w:eastAsia="zh-CN" w:bidi="hi-IN"/>
-        </w:rPr>
-        <w:t xml:space="preserve"> have been created by below command:</w:t>
-      </w:r>
-    </w:p>
-    <w:p>
-      <w:pPr>
-        <w:pStyle w:val="Normal"/>
-        <w:bidi w:val="0"/>
-        <w:jc w:val="both"/>
-        <w:rPr>
-          <w:rFonts w:ascii="Liberation Serif" w:hAnsi="Liberation Serif" w:eastAsia="Noto Serif CJK SC" w:cs="Lohit Devanagari"/>
-          <w:b w:val="false"/>
-          <w:b w:val="false"/>
-          <w:bCs w:val="false"/>
-          <w:i w:val="false"/>
-          <w:caps w:val="false"/>
-          <w:smallCaps w:val="false"/>
-          <w:color w:val="auto"/>
-          <w:spacing w:val="0"/>
-          <w:kern w:val="2"/>
-          <w:sz w:val="24"/>
-          <w:szCs w:val="24"/>
-          <w:lang w:val="en-US" w:eastAsia="zh-CN" w:bidi="hi-IN"/>
-        </w:rPr>
-      </w:pPr>
-      <w:r>
-        <w:rPr>
-          <w:rFonts w:eastAsia="Noto Serif CJK SC" w:cs="Lohit Devanagari"/>
-          <w:b w:val="false"/>
-          <w:bCs w:val="false"/>
-          <w:i w:val="false"/>
-          <w:caps w:val="false"/>
-          <w:smallCaps w:val="false"/>
-          <w:color w:val="auto"/>
-          <w:spacing w:val="0"/>
-          <w:kern w:val="2"/>
-          <w:sz w:val="24"/>
-          <w:szCs w:val="24"/>
-          <w:lang w:val="en-US" w:eastAsia="zh-CN" w:bidi="hi-IN"/>
-        </w:rPr>
-      </w:r>
-    </w:p>
-    <w:p>
-      <w:pPr>
-        <w:pStyle w:val="Normal"/>
-        <w:bidi w:val="0"/>
-        <w:jc w:val="both"/>
-        <w:rPr>
-          <w:rFonts w:ascii="system-ui;apple-system;Segoe UI;Roboto;Helvetica Neue;Arial;Noto Sans;Liberation Sans;sans-serif;Apple Color Emoji;Segoe UI Emoji;Segoe UI Symbol;Noto Color Emoji" w:hAnsi="system-ui;apple-system;Segoe UI;Roboto;Helvetica Neue;Arial;Noto Sans;Liberation Sans;sans-serif;Apple Color Emoji;Segoe UI Emoji;Segoe UI Symbol;Noto Color Emoji" w:eastAsia="Noto Serif CJK SC" w:cs="Lohit Devanagari"/>
-          <w:b w:val="false"/>
-          <w:i w:val="false"/>
-          <w:caps w:val="false"/>
-          <w:smallCaps w:val="false"/>
-          <w:color w:val="1F2937"/>
-          <w:spacing w:val="0"/>
-          <w:kern w:val="2"/>
-          <w:sz w:val="24"/>
-          <w:szCs w:val="24"/>
-          <w:highlight w:val="lightGray"/>
-          <w:lang w:val="en-US" w:eastAsia="zh-CN" w:bidi="hi-IN"/>
-        </w:rPr>
-      </w:pPr>
-      <w:r>
-        <w:rPr>
-          <w:rFonts w:eastAsia="Noto Serif CJK SC" w:cs="Lohit Devanagari" w:ascii="system-ui;apple-system;Segoe UI;Roboto;Helvetica Neue;Arial;Noto Sans;Liberation Sans;sans-serif;Apple Color Emoji;Segoe UI Emoji;Segoe UI Symbol;Noto Color Emoji" w:hAnsi="system-ui;apple-system;Segoe UI;Roboto;Helvetica Neue;Arial;Noto Sans;Liberation Sans;sans-serif;Apple Color Emoji;Segoe UI Emoji;Segoe UI Symbol;Noto Color Emoji"/>
-          <w:b w:val="false"/>
-          <w:i w:val="false"/>
-          <w:caps w:val="false"/>
-          <w:smallCaps w:val="false"/>
-          <w:color w:val="1F2937"/>
-          <w:spacing w:val="0"/>
-          <w:kern w:val="2"/>
-          <w:sz w:val="24"/>
-          <w:szCs w:val="24"/>
-          <w:highlight w:val="lightGray"/>
-          <w:lang w:val="en-US" w:eastAsia="zh-CN" w:bidi="hi-IN"/>
-        </w:rPr>
-        <w:tab/>
-        <w:tab/>
-        <w:tab/>
-        <w:tab/>
-        <w:tab/>
-        <w:tab/>
-        <w:tab/>
-        <w:tab/>
-        <w:tab/>
-        <w:tab/>
-        <w:tab/>
-        <w:tab/>
-        <w:tab/>
-        <w:tab/>
-      </w:r>
-    </w:p>
-    <w:p>
-      <w:pPr>
-        <w:pStyle w:val="Normal"/>
-        <w:bidi w:val="0"/>
-        <w:jc w:val="both"/>
-        <w:rPr>
-          <w:rFonts w:ascii="system-ui;apple-system;Segoe UI;Roboto;Helvetica Neue;Arial;Noto Sans;Liberation Sans;sans-serif;Apple Color Emoji;Segoe UI Emoji;Segoe UI Symbol;Noto Color Emoji" w:hAnsi="system-ui;apple-system;Segoe UI;Roboto;Helvetica Neue;Arial;Noto Sans;Liberation Sans;sans-serif;Apple Color Emoji;Segoe UI Emoji;Segoe UI Symbol;Noto Color Emoji" w:eastAsia="Noto Serif CJK SC" w:cs="Lohit Devanagari"/>
-          <w:b w:val="false"/>
-          <w:i w:val="false"/>
-          <w:caps w:val="false"/>
-          <w:smallCaps w:val="false"/>
-          <w:color w:val="1F2937"/>
-          <w:spacing w:val="0"/>
-          <w:kern w:val="2"/>
-          <w:sz w:val="24"/>
-          <w:szCs w:val="24"/>
-          <w:highlight w:val="lightGray"/>
-          <w:lang w:val="en-US" w:eastAsia="zh-CN" w:bidi="hi-IN"/>
-        </w:rPr>
-      </w:pPr>
-      <w:r>
-        <w:rPr>
-          <w:rFonts w:eastAsia="Noto Serif CJK SC" w:cs="Lohit Devanagari" w:ascii="system-ui;apple-system;Segoe UI;Roboto;Helvetica Neue;Arial;Noto Sans;Liberation Sans;sans-serif;Apple Color Emoji;Segoe UI Emoji;Segoe UI Symbol;Noto Color Emoji" w:hAnsi="system-ui;apple-system;Segoe UI;Roboto;Helvetica Neue;Arial;Noto Sans;Liberation Sans;sans-serif;Apple Color Emoji;Segoe UI Emoji;Segoe UI Symbol;Noto Color Emoji"/>
-          <w:b w:val="false"/>
-          <w:i w:val="false"/>
-          <w:caps w:val="false"/>
-          <w:smallCaps w:val="false"/>
-          <w:color w:val="1F2937"/>
-          <w:spacing w:val="0"/>
-          <w:kern w:val="2"/>
-          <w:sz w:val="24"/>
-          <w:szCs w:val="24"/>
-          <w:highlight w:val="lightGray"/>
-          <w:lang w:val="en-US" w:eastAsia="zh-CN" w:bidi="hi-IN"/>
-        </w:rPr>
-        <w:t>$ php bin/console doctrine:database:create</w:t>
-        <w:tab/>
-        <w:tab/>
-        <w:tab/>
-        <w:tab/>
-        <w:tab/>
-        <w:tab/>
-        <w:tab/>
-      </w:r>
-    </w:p>
-    <w:p>
-      <w:pPr>
-        <w:pStyle w:val="Normal"/>
-        <w:bidi w:val="0"/>
-        <w:jc w:val="both"/>
-        <w:rPr>
-          <w:rFonts w:ascii="system-ui;apple-system;Segoe UI;Roboto;Helvetica Neue;Arial;Noto Sans;Liberation Sans;sans-serif;Apple Color Emoji;Segoe UI Emoji;Segoe UI Symbol;Noto Color Emoji" w:hAnsi="system-ui;apple-system;Segoe UI;Roboto;Helvetica Neue;Arial;Noto Sans;Liberation Sans;sans-serif;Apple Color Emoji;Segoe UI Emoji;Segoe UI Symbol;Noto Color Emoji" w:eastAsia="Noto Serif CJK SC" w:cs="Lohit Devanagari"/>
-          <w:b w:val="false"/>
-          <w:i w:val="false"/>
-          <w:caps w:val="false"/>
-          <w:smallCaps w:val="false"/>
-          <w:color w:val="1F2937"/>
-          <w:spacing w:val="0"/>
-          <w:kern w:val="2"/>
-          <w:sz w:val="24"/>
-          <w:szCs w:val="24"/>
-          <w:highlight w:val="lightGray"/>
-          <w:lang w:val="en-US" w:eastAsia="zh-CN" w:bidi="hi-IN"/>
-        </w:rPr>
-      </w:pPr>
-      <w:r>
-        <w:rPr>
-          <w:rFonts w:eastAsia="Noto Serif CJK SC" w:cs="Lohit Devanagari" w:ascii="system-ui;apple-system;Segoe UI;Roboto;Helvetica Neue;Arial;Noto Sans;Liberation Sans;sans-serif;Apple Color Emoji;Segoe UI Emoji;Segoe UI Symbol;Noto Color Emoji" w:hAnsi="system-ui;apple-system;Segoe UI;Roboto;Helvetica Neue;Arial;Noto Sans;Liberation Sans;sans-serif;Apple Color Emoji;Segoe UI Emoji;Segoe UI Symbol;Noto Color Emoji"/>
-          <w:b w:val="false"/>
-          <w:i w:val="false"/>
-          <w:caps w:val="false"/>
-          <w:smallCaps w:val="false"/>
-          <w:color w:val="1F2937"/>
-          <w:spacing w:val="0"/>
-          <w:kern w:val="2"/>
-          <w:sz w:val="24"/>
-          <w:szCs w:val="24"/>
-          <w:highlight w:val="lightGray"/>
-          <w:lang w:val="en-US" w:eastAsia="zh-CN" w:bidi="hi-IN"/>
-        </w:rPr>
-        <w:t>$ php bin/console doctrine:database:create --</w:t>
-      </w:r>
-      <w:r>
-        <w:rPr>
-          <w:rFonts w:eastAsia="Noto Serif CJK SC" w:cs="Lohit Devanagari" w:ascii="system-ui;apple-system;Segoe UI;Roboto;Helvetica Neue;Arial;Noto Sans;Liberation Sans;sans-serif;Apple Color Emoji;Segoe UI Emoji;Segoe UI Symbol;Noto Color Emoji" w:hAnsi="system-ui;apple-system;Segoe UI;Roboto;Helvetica Neue;Arial;Noto Sans;Liberation Sans;sans-serif;Apple Color Emoji;Segoe UI Emoji;Segoe UI Symbol;Noto Color Emoji"/>
-          <w:b w:val="false"/>
-          <w:i w:val="false"/>
-          <w:caps w:val="false"/>
-          <w:smallCaps w:val="false"/>
-          <w:color w:val="1F2937"/>
-          <w:spacing w:val="0"/>
-          <w:kern w:val="2"/>
-          <w:sz w:val="24"/>
-          <w:szCs w:val="24"/>
-          <w:highlight w:val="lightGray"/>
-          <w:lang w:val="en-US" w:eastAsia="zh-CN" w:bidi="hi-IN"/>
-        </w:rPr>
-        <w:t>env=test</w:t>
-      </w:r>
-      <w:r>
-        <w:rPr>
-          <w:rFonts w:eastAsia="Noto Serif CJK SC" w:cs="Lohit Devanagari" w:ascii="system-ui;apple-system;Segoe UI;Roboto;Helvetica Neue;Arial;Noto Sans;Liberation Sans;sans-serif;Apple Color Emoji;Segoe UI Emoji;Segoe UI Symbol;Noto Color Emoji" w:hAnsi="system-ui;apple-system;Segoe UI;Roboto;Helvetica Neue;Arial;Noto Sans;Liberation Sans;sans-serif;Apple Color Emoji;Segoe UI Emoji;Segoe UI Symbol;Noto Color Emoji"/>
-          <w:b w:val="false"/>
-          <w:i w:val="false"/>
-          <w:caps w:val="false"/>
-          <w:smallCaps w:val="false"/>
-          <w:color w:val="1F2937"/>
-          <w:spacing w:val="0"/>
-          <w:kern w:val="2"/>
-          <w:sz w:val="24"/>
-          <w:szCs w:val="24"/>
-          <w:highlight w:val="lightGray"/>
-          <w:lang w:val="en-US" w:eastAsia="zh-CN" w:bidi="hi-IN"/>
-        </w:rPr>
-        <w:tab/>
-        <w:tab/>
-        <w:tab/>
-        <w:tab/>
-        <w:tab/>
-      </w:r>
-    </w:p>
-    <w:p>
-      <w:pPr>
-        <w:pStyle w:val="Normal"/>
-        <w:bidi w:val="0"/>
-        <w:jc w:val="both"/>
-        <w:rPr>
-          <w:rFonts w:ascii="system-ui;apple-system;Segoe UI;Roboto;Helvetica Neue;Arial;Noto Sans;Liberation Sans;sans-serif;Apple Color Emoji;Segoe UI Emoji;Segoe UI Symbol;Noto Color Emoji" w:hAnsi="system-ui;apple-system;Segoe UI;Roboto;Helvetica Neue;Arial;Noto Sans;Liberation Sans;sans-serif;Apple Color Emoji;Segoe UI Emoji;Segoe UI Symbol;Noto Color Emoji" w:eastAsia="Noto Serif CJK SC" w:cs="Lohit Devanagari"/>
-          <w:b w:val="false"/>
-          <w:i w:val="false"/>
-          <w:caps w:val="false"/>
-          <w:smallCaps w:val="false"/>
-          <w:color w:val="1F2937"/>
-          <w:spacing w:val="0"/>
-          <w:kern w:val="2"/>
-          <w:sz w:val="24"/>
-          <w:szCs w:val="24"/>
-          <w:lang w:val="en-US" w:eastAsia="zh-CN" w:bidi="hi-IN"/>
-        </w:rPr>
-      </w:pPr>
-      <w:r>
-        <w:rPr>
-          <w:rFonts w:eastAsia="Noto Serif CJK SC" w:cs="Lohit Devanagari" w:ascii="system-ui;apple-system;Segoe UI;Roboto;Helvetica Neue;Arial;Noto Sans;Liberation Sans;sans-serif;Apple Color Emoji;Segoe UI Emoji;Segoe UI Symbol;Noto Color Emoji" w:hAnsi="system-ui;apple-system;Segoe UI;Roboto;Helvetica Neue;Arial;Noto Sans;Liberation Sans;sans-serif;Apple Color Emoji;Segoe UI Emoji;Segoe UI Symbol;Noto Color Emoji"/>
-          <w:b w:val="false"/>
-          <w:i w:val="false"/>
-          <w:caps w:val="false"/>
-          <w:smallCaps w:val="false"/>
-          <w:color w:val="1F2937"/>
-          <w:spacing w:val="0"/>
-          <w:kern w:val="2"/>
-          <w:sz w:val="24"/>
-          <w:szCs w:val="24"/>
-          <w:highlight w:val="lightGray"/>
-          <w:lang w:val="en-US" w:eastAsia="zh-CN" w:bidi="hi-IN"/>
-        </w:rPr>
-        <w:tab/>
-        <w:tab/>
-        <w:tab/>
-        <w:tab/>
-        <w:tab/>
-        <w:tab/>
-        <w:tab/>
-        <w:tab/>
-        <w:tab/>
-        <w:tab/>
-        <w:tab/>
-        <w:tab/>
-        <w:tab/>
-        <w:tab/>
-      </w:r>
-    </w:p>
-    <w:p>
-      <w:pPr>
-        <w:pStyle w:val="Normal"/>
-        <w:bidi w:val="0"/>
-        <w:jc w:val="both"/>
-        <w:rPr>
-          <w:rFonts w:ascii="Liberation Serif" w:hAnsi="Liberation Serif" w:eastAsia="Noto Serif CJK SC" w:cs="Lohit Devanagari"/>
-          <w:b w:val="false"/>
-          <w:b w:val="false"/>
-          <w:bCs w:val="false"/>
-          <w:i w:val="false"/>
-          <w:caps w:val="false"/>
-          <w:smallCaps w:val="false"/>
-          <w:color w:val="auto"/>
-          <w:spacing w:val="0"/>
-          <w:kern w:val="2"/>
-          <w:sz w:val="24"/>
-          <w:szCs w:val="24"/>
-          <w:lang w:val="en-US" w:eastAsia="zh-CN" w:bidi="hi-IN"/>
-        </w:rPr>
-      </w:pPr>
-      <w:r>
-        <w:rPr>
-          <w:rFonts w:eastAsia="Noto Serif CJK SC" w:cs="Lohit Devanagari"/>
-          <w:b w:val="false"/>
-          <w:bCs w:val="false"/>
-          <w:i w:val="false"/>
-          <w:caps w:val="false"/>
-          <w:smallCaps w:val="false"/>
-          <w:color w:val="auto"/>
-          <w:spacing w:val="0"/>
-          <w:kern w:val="2"/>
-          <w:sz w:val="24"/>
-          <w:szCs w:val="24"/>
-          <w:lang w:val="en-US" w:eastAsia="zh-CN" w:bidi="hi-IN"/>
-        </w:rPr>
-      </w:r>
-    </w:p>
-    <w:p>
-      <w:pPr>
-        <w:pStyle w:val="Normal"/>
-        <w:bidi w:val="0"/>
-        <w:jc w:val="both"/>
-        <w:rPr/>
-      </w:pPr>
-      <w:r>
-        <w:rPr>
-          <w:rFonts w:eastAsia="Noto Serif CJK SC" w:cs="Lohit Devanagari"/>
-          <w:b w:val="false"/>
-          <w:bCs w:val="false"/>
-          <w:i w:val="false"/>
-          <w:caps w:val="false"/>
-          <w:smallCaps w:val="false"/>
-          <w:color w:val="auto"/>
-          <w:spacing w:val="0"/>
-          <w:kern w:val="2"/>
-          <w:sz w:val="24"/>
-          <w:szCs w:val="24"/>
-          <w:lang w:val="en-US" w:eastAsia="zh-CN" w:bidi="hi-IN"/>
-        </w:rPr>
-        <w:t xml:space="preserve">There is a table named </w:t>
-      </w:r>
-      <w:r>
-        <w:rPr>
-          <w:rFonts w:eastAsia="Noto Serif CJK SC" w:cs="Lohit Devanagari"/>
-          <w:b w:val="false"/>
-          <w:bCs w:val="false"/>
-          <w:i w:val="false"/>
-          <w:caps w:val="false"/>
-          <w:smallCaps w:val="false"/>
-          <w:color w:val="800080"/>
-          <w:spacing w:val="0"/>
-          <w:kern w:val="2"/>
-          <w:sz w:val="24"/>
-          <w:szCs w:val="24"/>
-          <w:lang w:val="en-US" w:eastAsia="zh-CN" w:bidi="hi-IN"/>
-        </w:rPr>
-        <w:t>contact</w:t>
-      </w:r>
-      <w:r>
-        <w:rPr>
-          <w:rFonts w:eastAsia="Noto Serif CJK SC" w:cs="Lohit Devanagari"/>
-          <w:b w:val="false"/>
-          <w:bCs w:val="false"/>
-          <w:i w:val="false"/>
-          <w:caps w:val="false"/>
-          <w:smallCaps w:val="false"/>
-          <w:color w:val="auto"/>
-          <w:spacing w:val="0"/>
-          <w:kern w:val="2"/>
-          <w:sz w:val="24"/>
-          <w:szCs w:val="24"/>
-          <w:lang w:val="en-US" w:eastAsia="zh-CN" w:bidi="hi-IN"/>
-        </w:rPr>
-        <w:t xml:space="preserve"> to store contact records and its structure is like below:</w:t>
-      </w:r>
-    </w:p>
-    <w:p>
-      <w:pPr>
-        <w:pStyle w:val="Normal"/>
-        <w:bidi w:val="0"/>
-        <w:jc w:val="both"/>
-        <w:rPr>
-          <w:rFonts w:ascii="Liberation Serif" w:hAnsi="Liberation Serif" w:eastAsia="Noto Serif CJK SC" w:cs="Lohit Devanagari"/>
-          <w:b w:val="false"/>
-          <w:b w:val="false"/>
-          <w:bCs w:val="false"/>
-          <w:i w:val="false"/>
-          <w:caps w:val="false"/>
-          <w:smallCaps w:val="false"/>
-          <w:color w:val="auto"/>
-          <w:spacing w:val="0"/>
-          <w:kern w:val="2"/>
-          <w:sz w:val="24"/>
-          <w:szCs w:val="24"/>
-          <w:lang w:val="en-US" w:eastAsia="zh-CN" w:bidi="hi-IN"/>
-        </w:rPr>
-      </w:pPr>
-      <w:r>
-        <w:rPr/>
+          <w:b w:val="false"/>
+          <w:b w:val="false"/>
+          <w:bCs w:val="false"/>
+          <w:i w:val="false"/>
+          <w:i w:val="false"/>
+          <w:caps w:val="false"/>
+          <w:smallCaps w:val="false"/>
+          <w:color w:val="auto"/>
+          <w:spacing w:val="0"/>
+          <w:kern w:val="2"/>
+          <w:sz w:val="24"/>
+          <w:szCs w:val="24"/>
+          <w:lang w:val="en-US" w:eastAsia="zh-CN" w:bidi="hi-IN"/>
+        </w:rPr>
+      </w:pPr>
+      <w:r>
+        <w:rPr>
+          <w:rFonts w:eastAsia="Noto Serif CJK SC" w:cs="Lohit Devanagari"/>
+          <w:b w:val="false"/>
+          <w:bCs w:val="false"/>
+          <w:i w:val="false"/>
+          <w:caps w:val="false"/>
+          <w:smallCaps w:val="false"/>
+          <w:color w:val="auto"/>
+          <w:spacing w:val="0"/>
+          <w:kern w:val="2"/>
+          <w:sz w:val="24"/>
+          <w:szCs w:val="24"/>
+          <w:lang w:val="en-US" w:eastAsia="zh-CN" w:bidi="hi-IN"/>
+        </w:rPr>
         <w:drawing>
           <wp:anchor behindDoc="0" distT="0" distB="0" distL="0" distR="0" simplePos="0" locked="0" layoutInCell="1" allowOverlap="1" relativeHeight="2">
             <wp:simplePos x="0" y="0"/>
@@ -2864,7 +2770,7 @@
                     </pic:cNvPicPr>
                   </pic:nvPicPr>
                   <pic:blipFill>
-                    <a:blip r:embed="rId5"/>
+                    <a:blip r:embed="rId3"/>
                     <a:stretch>
                       <a:fillRect/>
                     </a:stretch>
@@ -2896,6 +2802,7 @@
           <w:b/>
           <w:bCs/>
           <w:i w:val="false"/>
+          <w:i w:val="false"/>
           <w:caps w:val="false"/>
           <w:smallCaps w:val="false"/>
           <w:color w:val="2A6099"/>
@@ -2934,6 +2841,7 @@
           <w:b/>
           <w:bCs/>
           <w:i w:val="false"/>
+          <w:i w:val="false"/>
           <w:caps w:val="false"/>
           <w:smallCaps w:val="false"/>
           <w:color w:val="2A6099"/>
@@ -2972,6 +2880,7 @@
           <w:b/>
           <w:bCs/>
           <w:i w:val="false"/>
+          <w:i w:val="false"/>
           <w:caps w:val="false"/>
           <w:smallCaps w:val="false"/>
           <w:color w:val="2A6099"/>
@@ -3010,6 +2919,7 @@
           <w:b/>
           <w:bCs/>
           <w:i w:val="false"/>
+          <w:i w:val="false"/>
           <w:caps w:val="false"/>
           <w:smallCaps w:val="false"/>
           <w:color w:val="2A6099"/>
@@ -3048,6 +2958,7 @@
           <w:b/>
           <w:bCs/>
           <w:i w:val="false"/>
+          <w:i w:val="false"/>
           <w:caps w:val="false"/>
           <w:smallCaps w:val="false"/>
           <w:color w:val="2A6099"/>
@@ -3086,6 +2997,7 @@
           <w:b/>
           <w:bCs/>
           <w:i w:val="false"/>
+          <w:i w:val="false"/>
           <w:caps w:val="false"/>
           <w:smallCaps w:val="false"/>
           <w:color w:val="2A6099"/>
@@ -3124,6 +3036,7 @@
           <w:b/>
           <w:bCs/>
           <w:i w:val="false"/>
+          <w:i w:val="false"/>
           <w:caps w:val="false"/>
           <w:smallCaps w:val="false"/>
           <w:color w:val="2A6099"/>
@@ -3162,6 +3075,7 @@
           <w:b/>
           <w:bCs/>
           <w:i w:val="false"/>
+          <w:i w:val="false"/>
           <w:caps w:val="false"/>
           <w:smallCaps w:val="false"/>
           <w:color w:val="2A6099"/>
@@ -3200,6 +3114,7 @@
           <w:b/>
           <w:bCs/>
           <w:i w:val="false"/>
+          <w:i w:val="false"/>
           <w:caps w:val="false"/>
           <w:smallCaps w:val="false"/>
           <w:color w:val="2A6099"/>
@@ -3238,6 +3153,7 @@
           <w:b/>
           <w:bCs/>
           <w:i w:val="false"/>
+          <w:i w:val="false"/>
           <w:caps w:val="false"/>
           <w:smallCaps w:val="false"/>
           <w:color w:val="2A6099"/>
@@ -3276,6 +3192,7 @@
           <w:b/>
           <w:bCs/>
           <w:i w:val="false"/>
+          <w:i w:val="false"/>
           <w:caps w:val="false"/>
           <w:smallCaps w:val="false"/>
           <w:color w:val="2A6099"/>
@@ -3314,6 +3231,7 @@
           <w:b/>
           <w:bCs/>
           <w:i w:val="false"/>
+          <w:i w:val="false"/>
           <w:caps w:val="false"/>
           <w:smallCaps w:val="false"/>
           <w:color w:val="2A6099"/>
@@ -3352,6 +3270,7 @@
           <w:b/>
           <w:bCs/>
           <w:i w:val="false"/>
+          <w:i w:val="false"/>
           <w:caps w:val="false"/>
           <w:smallCaps w:val="false"/>
           <w:color w:val="2A6099"/>
@@ -3390,6 +3309,7 @@
           <w:b/>
           <w:bCs/>
           <w:i w:val="false"/>
+          <w:i w:val="false"/>
           <w:caps w:val="false"/>
           <w:smallCaps w:val="false"/>
           <w:color w:val="2A6099"/>
@@ -3428,6 +3348,7 @@
           <w:b/>
           <w:bCs/>
           <w:i w:val="false"/>
+          <w:i w:val="false"/>
           <w:caps w:val="false"/>
           <w:smallCaps w:val="false"/>
           <w:color w:val="2A6099"/>
@@ -3580,58 +3501,7 @@
           <w:szCs w:val="24"/>
           <w:lang w:val="en-US" w:eastAsia="zh-CN" w:bidi="hi-IN"/>
         </w:rPr>
-        <w:t xml:space="preserve"> input </w:t>
-      </w:r>
-      <w:r>
-        <w:rPr>
-          <w:rFonts w:eastAsia="Noto Serif CJK SC" w:cs="Lohit Devanagari"/>
-          <w:b w:val="false"/>
-          <w:bCs w:val="false"/>
-          <w:i w:val="false"/>
-          <w:caps w:val="false"/>
-          <w:smallCaps w:val="false"/>
-          <w:color w:val="auto"/>
-          <w:spacing w:val="0"/>
-          <w:kern w:val="2"/>
-          <w:sz w:val="24"/>
-          <w:szCs w:val="24"/>
-          <w:lang w:val="en-US" w:eastAsia="zh-CN" w:bidi="hi-IN"/>
-        </w:rPr>
-        <w:t>which</w:t>
-      </w:r>
-      <w:r>
-        <w:rPr>
-          <w:rFonts w:eastAsia="Noto Serif CJK SC" w:cs="Lohit Devanagari"/>
-          <w:b w:val="false"/>
-          <w:bCs w:val="false"/>
-          <w:i w:val="false"/>
-          <w:caps w:val="false"/>
-          <w:smallCaps w:val="false"/>
-          <w:color w:val="auto"/>
-          <w:spacing w:val="0"/>
-          <w:kern w:val="2"/>
-          <w:sz w:val="24"/>
-          <w:szCs w:val="24"/>
-          <w:lang w:val="en-US" w:eastAsia="zh-CN" w:bidi="hi-IN"/>
-        </w:rPr>
-        <w:t xml:space="preserve"> </w:t>
-      </w:r>
-      <w:r>
-        <w:rPr>
-          <w:rFonts w:eastAsia="Noto Serif CJK SC" w:cs="Lohit Devanagari"/>
-          <w:b w:val="false"/>
-          <w:bCs w:val="false"/>
-          <w:i w:val="false"/>
-          <w:caps w:val="false"/>
-          <w:smallCaps w:val="false"/>
-          <w:color w:val="auto"/>
-          <w:spacing w:val="0"/>
-          <w:kern w:val="2"/>
-          <w:sz w:val="24"/>
-          <w:szCs w:val="24"/>
-          <w:lang w:val="en-US" w:eastAsia="zh-CN" w:bidi="hi-IN"/>
-        </w:rPr>
-        <w:t>is implied by the concatenation of first_name and last_name.</w:t>
+        <w:t xml:space="preserve"> input which is implied by the concatenation of first_name and last_name.</w:t>
       </w:r>
     </w:p>
     <w:p>
@@ -3645,18 +3515,392 @@
           <w:b w:val="false"/>
           <w:bCs w:val="false"/>
           <w:i w:val="false"/>
-          <w:caps w:val="false"/>
-          <w:smallCaps w:val="false"/>
-          <w:color w:val="auto"/>
-          <w:spacing w:val="0"/>
-          <w:kern w:val="2"/>
-          <w:sz w:val="24"/>
-          <w:szCs w:val="24"/>
-          <w:lang w:val="en-US" w:eastAsia="zh-CN" w:bidi="hi-IN"/>
-        </w:rPr>
-      </w:pPr>
-      <w:r>
+          <w:i w:val="false"/>
+          <w:caps w:val="false"/>
+          <w:smallCaps w:val="false"/>
+          <w:color w:val="auto"/>
+          <w:spacing w:val="0"/>
+          <w:kern w:val="2"/>
+          <w:sz w:val="24"/>
+          <w:szCs w:val="24"/>
+          <w:lang w:val="en-US" w:eastAsia="zh-CN" w:bidi="hi-IN"/>
+        </w:rPr>
+      </w:pPr>
+      <w:r>
+        <w:rPr>
+          <w:rFonts w:eastAsia="Noto Serif CJK SC" w:cs="Lohit Devanagari"/>
+          <w:b w:val="false"/>
+          <w:bCs w:val="false"/>
+          <w:i w:val="false"/>
+          <w:caps w:val="false"/>
+          <w:smallCaps w:val="false"/>
+          <w:color w:val="auto"/>
+          <w:spacing w:val="0"/>
+          <w:kern w:val="2"/>
+          <w:sz w:val="24"/>
+          <w:szCs w:val="24"/>
+          <w:lang w:val="en-US" w:eastAsia="zh-CN" w:bidi="hi-IN"/>
+        </w:rPr>
+      </w:r>
+    </w:p>
+    <w:p>
+      <w:pPr>
+        <w:pStyle w:val="Normal"/>
+        <w:bidi w:val="0"/>
+        <w:jc w:val="both"/>
         <w:rPr/>
+      </w:pPr>
+      <w:r>
+        <w:rPr>
+          <w:rFonts w:eastAsia="Noto Serif CJK SC" w:cs="Lohit Devanagari"/>
+          <w:b w:val="false"/>
+          <w:bCs w:val="false"/>
+          <w:i w:val="false"/>
+          <w:caps w:val="false"/>
+          <w:smallCaps w:val="false"/>
+          <w:color w:val="auto"/>
+          <w:spacing w:val="0"/>
+          <w:kern w:val="2"/>
+          <w:sz w:val="24"/>
+          <w:szCs w:val="24"/>
+          <w:lang w:val="en-US" w:eastAsia="zh-CN" w:bidi="hi-IN"/>
+        </w:rPr>
+        <w:t xml:space="preserve">There is an Entity class named </w:t>
+      </w:r>
+      <w:r>
+        <w:rPr>
+          <w:rFonts w:eastAsia="Noto Serif CJK SC" w:cs="Lohit Devanagari"/>
+          <w:b w:val="false"/>
+          <w:bCs w:val="false"/>
+          <w:i w:val="false"/>
+          <w:caps w:val="false"/>
+          <w:smallCaps w:val="false"/>
+          <w:color w:val="800080"/>
+          <w:spacing w:val="0"/>
+          <w:kern w:val="2"/>
+          <w:sz w:val="24"/>
+          <w:szCs w:val="24"/>
+          <w:lang w:val="en-US" w:eastAsia="zh-CN" w:bidi="hi-IN"/>
+        </w:rPr>
+        <w:t>Contact</w:t>
+      </w:r>
+      <w:r>
+        <w:rPr>
+          <w:rFonts w:eastAsia="Noto Serif CJK SC" w:cs="Lohit Devanagari"/>
+          <w:b w:val="false"/>
+          <w:bCs w:val="false"/>
+          <w:i w:val="false"/>
+          <w:caps w:val="false"/>
+          <w:smallCaps w:val="false"/>
+          <w:color w:val="auto"/>
+          <w:spacing w:val="0"/>
+          <w:kern w:val="2"/>
+          <w:sz w:val="24"/>
+          <w:szCs w:val="24"/>
+          <w:lang w:val="en-US" w:eastAsia="zh-CN" w:bidi="hi-IN"/>
+        </w:rPr>
+        <w:t xml:space="preserve"> (</w:t>
+      </w:r>
+      <w:r>
+        <w:rPr>
+          <w:rFonts w:eastAsia="Noto Serif CJK SC" w:cs="Lohit Devanagari"/>
+          <w:b w:val="false"/>
+          <w:bCs w:val="false"/>
+          <w:i w:val="false"/>
+          <w:caps w:val="false"/>
+          <w:smallCaps w:val="false"/>
+          <w:color w:val="800080"/>
+          <w:spacing w:val="0"/>
+          <w:kern w:val="2"/>
+          <w:sz w:val="24"/>
+          <w:szCs w:val="24"/>
+          <w:lang w:val="en-US" w:eastAsia="zh-CN" w:bidi="hi-IN"/>
+        </w:rPr>
+        <w:t>/src/Entity/Contact.php</w:t>
+      </w:r>
+      <w:r>
+        <w:rPr>
+          <w:rFonts w:eastAsia="Noto Serif CJK SC" w:cs="Lohit Devanagari"/>
+          <w:b w:val="false"/>
+          <w:bCs w:val="false"/>
+          <w:i w:val="false"/>
+          <w:caps w:val="false"/>
+          <w:smallCaps w:val="false"/>
+          <w:color w:val="auto"/>
+          <w:spacing w:val="0"/>
+          <w:kern w:val="2"/>
+          <w:sz w:val="24"/>
+          <w:szCs w:val="24"/>
+          <w:lang w:val="en-US" w:eastAsia="zh-CN" w:bidi="hi-IN"/>
+        </w:rPr>
+        <w:t xml:space="preserve">) which corresponds to the </w:t>
+      </w:r>
+      <w:r>
+        <w:rPr>
+          <w:rFonts w:eastAsia="Noto Serif CJK SC" w:cs="Lohit Devanagari"/>
+          <w:b w:val="false"/>
+          <w:bCs w:val="false"/>
+          <w:i w:val="false"/>
+          <w:caps w:val="false"/>
+          <w:smallCaps w:val="false"/>
+          <w:color w:val="800080"/>
+          <w:spacing w:val="0"/>
+          <w:kern w:val="2"/>
+          <w:sz w:val="24"/>
+          <w:szCs w:val="24"/>
+          <w:lang w:val="en-US" w:eastAsia="zh-CN" w:bidi="hi-IN"/>
+        </w:rPr>
+        <w:t>contact</w:t>
+      </w:r>
+      <w:r>
+        <w:rPr>
+          <w:rFonts w:eastAsia="Noto Serif CJK SC" w:cs="Lohit Devanagari"/>
+          <w:b w:val="false"/>
+          <w:bCs w:val="false"/>
+          <w:i w:val="false"/>
+          <w:caps w:val="false"/>
+          <w:smallCaps w:val="false"/>
+          <w:color w:val="auto"/>
+          <w:spacing w:val="0"/>
+          <w:kern w:val="2"/>
+          <w:sz w:val="24"/>
+          <w:szCs w:val="24"/>
+          <w:lang w:val="en-US" w:eastAsia="zh-CN" w:bidi="hi-IN"/>
+        </w:rPr>
+        <w:t xml:space="preserve"> table that is created by Symfony CLI make-bundle with below command:</w:t>
+      </w:r>
+    </w:p>
+    <w:p>
+      <w:pPr>
+        <w:pStyle w:val="Normal"/>
+        <w:bidi w:val="0"/>
+        <w:jc w:val="both"/>
+        <w:rPr>
+          <w:rFonts w:ascii="Liberation Serif" w:hAnsi="Liberation Serif" w:eastAsia="Noto Serif CJK SC" w:cs="Lohit Devanagari"/>
+          <w:b/>
+          <w:b/>
+          <w:bCs/>
+          <w:i w:val="false"/>
+          <w:i w:val="false"/>
+          <w:caps w:val="false"/>
+          <w:smallCaps w:val="false"/>
+          <w:color w:val="2A6099"/>
+          <w:spacing w:val="0"/>
+          <w:kern w:val="2"/>
+          <w:sz w:val="28"/>
+          <w:szCs w:val="28"/>
+          <w:lang w:val="en-US" w:eastAsia="zh-CN" w:bidi="hi-IN"/>
+        </w:rPr>
+      </w:pPr>
+      <w:r>
+        <w:rPr>
+          <w:rFonts w:eastAsia="Noto Serif CJK SC" w:cs="Lohit Devanagari"/>
+          <w:b/>
+          <w:bCs/>
+          <w:i w:val="false"/>
+          <w:caps w:val="false"/>
+          <w:smallCaps w:val="false"/>
+          <w:color w:val="2A6099"/>
+          <w:spacing w:val="0"/>
+          <w:kern w:val="2"/>
+          <w:sz w:val="28"/>
+          <w:szCs w:val="28"/>
+          <w:lang w:val="en-US" w:eastAsia="zh-CN" w:bidi="hi-IN"/>
+        </w:rPr>
+      </w:r>
+    </w:p>
+    <w:p>
+      <w:pPr>
+        <w:pStyle w:val="Normal"/>
+        <w:bidi w:val="0"/>
+        <w:jc w:val="both"/>
+        <w:rPr>
+          <w:rFonts w:ascii="system-ui;apple-system;Segoe UI;Roboto;Helvetica Neue;Arial;Noto Sans;Liberation Sans;sans-serif;Apple Color Emoji;Segoe UI Emoji;Segoe UI Symbol;Noto Color Emoji" w:hAnsi="system-ui;apple-system;Segoe UI;Roboto;Helvetica Neue;Arial;Noto Sans;Liberation Sans;sans-serif;Apple Color Emoji;Segoe UI Emoji;Segoe UI Symbol;Noto Color Emoji" w:eastAsia="Noto Serif CJK SC" w:cs="Lohit Devanagari"/>
+          <w:b w:val="false"/>
+          <w:b w:val="false"/>
+          <w:i w:val="false"/>
+          <w:i w:val="false"/>
+          <w:caps w:val="false"/>
+          <w:smallCaps w:val="false"/>
+          <w:color w:val="1F2937"/>
+          <w:spacing w:val="0"/>
+          <w:kern w:val="2"/>
+          <w:sz w:val="24"/>
+          <w:szCs w:val="24"/>
+          <w:highlight w:val="lightGray"/>
+          <w:lang w:val="en-US" w:eastAsia="zh-CN" w:bidi="hi-IN"/>
+        </w:rPr>
+      </w:pPr>
+      <w:r>
+        <w:rPr>
+          <w:rFonts w:eastAsia="Noto Serif CJK SC" w:cs="Lohit Devanagari" w:ascii="system-ui;apple-system;Segoe UI;Roboto;Helvetica Neue;Arial;Noto Sans;Liberation Sans;sans-serif;Apple Color Emoji;Segoe UI Emoji;Segoe UI Symbol;Noto Color Emoji" w:hAnsi="system-ui;apple-system;Segoe UI;Roboto;Helvetica Neue;Arial;Noto Sans;Liberation Sans;sans-serif;Apple Color Emoji;Segoe UI Emoji;Segoe UI Symbol;Noto Color Emoji"/>
+          <w:b w:val="false"/>
+          <w:i w:val="false"/>
+          <w:caps w:val="false"/>
+          <w:smallCaps w:val="false"/>
+          <w:color w:val="1F2937"/>
+          <w:spacing w:val="0"/>
+          <w:kern w:val="2"/>
+          <w:sz w:val="24"/>
+          <w:szCs w:val="24"/>
+          <w:highlight w:val="lightGray"/>
+          <w:lang w:val="en-US" w:eastAsia="zh-CN" w:bidi="hi-IN"/>
+        </w:rPr>
+        <w:tab/>
+        <w:tab/>
+        <w:tab/>
+        <w:tab/>
+        <w:tab/>
+        <w:tab/>
+        <w:tab/>
+        <w:tab/>
+        <w:tab/>
+        <w:tab/>
+        <w:tab/>
+        <w:tab/>
+        <w:tab/>
+        <w:tab/>
+      </w:r>
+    </w:p>
+    <w:p>
+      <w:pPr>
+        <w:pStyle w:val="Normal"/>
+        <w:bidi w:val="0"/>
+        <w:jc w:val="both"/>
+        <w:rPr>
+          <w:rFonts w:ascii="system-ui;apple-system;Segoe UI;Roboto;Helvetica Neue;Arial;Noto Sans;Liberation Sans;sans-serif;Apple Color Emoji;Segoe UI Emoji;Segoe UI Symbol;Noto Color Emoji" w:hAnsi="system-ui;apple-system;Segoe UI;Roboto;Helvetica Neue;Arial;Noto Sans;Liberation Sans;sans-serif;Apple Color Emoji;Segoe UI Emoji;Segoe UI Symbol;Noto Color Emoji" w:eastAsia="Noto Serif CJK SC" w:cs="Lohit Devanagari"/>
+          <w:b w:val="false"/>
+          <w:b w:val="false"/>
+          <w:i w:val="false"/>
+          <w:i w:val="false"/>
+          <w:caps w:val="false"/>
+          <w:smallCaps w:val="false"/>
+          <w:color w:val="1F2937"/>
+          <w:spacing w:val="0"/>
+          <w:kern w:val="2"/>
+          <w:sz w:val="24"/>
+          <w:szCs w:val="24"/>
+          <w:highlight w:val="lightGray"/>
+          <w:lang w:val="en-US" w:eastAsia="zh-CN" w:bidi="hi-IN"/>
+        </w:rPr>
+      </w:pPr>
+      <w:r>
+        <w:rPr>
+          <w:rFonts w:eastAsia="Noto Serif CJK SC" w:cs="Lohit Devanagari" w:ascii="system-ui;apple-system;Segoe UI;Roboto;Helvetica Neue;Arial;Noto Sans;Liberation Sans;sans-serif;Apple Color Emoji;Segoe UI Emoji;Segoe UI Symbol;Noto Color Emoji" w:hAnsi="system-ui;apple-system;Segoe UI;Roboto;Helvetica Neue;Arial;Noto Sans;Liberation Sans;sans-serif;Apple Color Emoji;Segoe UI Emoji;Segoe UI Symbol;Noto Color Emoji"/>
+          <w:b w:val="false"/>
+          <w:i w:val="false"/>
+          <w:caps w:val="false"/>
+          <w:smallCaps w:val="false"/>
+          <w:color w:val="1F2937"/>
+          <w:spacing w:val="0"/>
+          <w:kern w:val="2"/>
+          <w:sz w:val="24"/>
+          <w:szCs w:val="24"/>
+          <w:highlight w:val="lightGray"/>
+          <w:lang w:val="en-US" w:eastAsia="zh-CN" w:bidi="hi-IN"/>
+        </w:rPr>
+        <w:t>$ php bin/console make:entity</w:t>
+        <w:tab/>
+        <w:tab/>
+        <w:tab/>
+        <w:tab/>
+        <w:tab/>
+        <w:tab/>
+        <w:tab/>
+        <w:tab/>
+        <w:tab/>
+      </w:r>
+    </w:p>
+    <w:p>
+      <w:pPr>
+        <w:pStyle w:val="Normal"/>
+        <w:bidi w:val="0"/>
+        <w:jc w:val="both"/>
+        <w:rPr>
+          <w:rFonts w:ascii="system-ui;apple-system;Segoe UI;Roboto;Helvetica Neue;Arial;Noto Sans;Liberation Sans;sans-serif;Apple Color Emoji;Segoe UI Emoji;Segoe UI Symbol;Noto Color Emoji" w:hAnsi="system-ui;apple-system;Segoe UI;Roboto;Helvetica Neue;Arial;Noto Sans;Liberation Sans;sans-serif;Apple Color Emoji;Segoe UI Emoji;Segoe UI Symbol;Noto Color Emoji" w:eastAsia="Noto Serif CJK SC" w:cs="Lohit Devanagari"/>
+          <w:b w:val="false"/>
+          <w:b w:val="false"/>
+          <w:i w:val="false"/>
+          <w:i w:val="false"/>
+          <w:caps w:val="false"/>
+          <w:smallCaps w:val="false"/>
+          <w:color w:val="1F2937"/>
+          <w:spacing w:val="0"/>
+          <w:kern w:val="2"/>
+          <w:sz w:val="24"/>
+          <w:szCs w:val="24"/>
+          <w:highlight w:val="lightGray"/>
+          <w:lang w:val="en-US" w:eastAsia="zh-CN" w:bidi="hi-IN"/>
+        </w:rPr>
+      </w:pPr>
+      <w:r>
+        <w:rPr>
+          <w:rFonts w:eastAsia="Noto Serif CJK SC" w:cs="Lohit Devanagari" w:ascii="system-ui;apple-system;Segoe UI;Roboto;Helvetica Neue;Arial;Noto Sans;Liberation Sans;sans-serif;Apple Color Emoji;Segoe UI Emoji;Segoe UI Symbol;Noto Color Emoji" w:hAnsi="system-ui;apple-system;Segoe UI;Roboto;Helvetica Neue;Arial;Noto Sans;Liberation Sans;sans-serif;Apple Color Emoji;Segoe UI Emoji;Segoe UI Symbol;Noto Color Emoji"/>
+          <w:b w:val="false"/>
+          <w:i w:val="false"/>
+          <w:caps w:val="false"/>
+          <w:smallCaps w:val="false"/>
+          <w:color w:val="1F2937"/>
+          <w:spacing w:val="0"/>
+          <w:kern w:val="2"/>
+          <w:sz w:val="24"/>
+          <w:szCs w:val="24"/>
+          <w:highlight w:val="lightGray"/>
+          <w:lang w:val="en-US" w:eastAsia="zh-CN" w:bidi="hi-IN"/>
+        </w:rPr>
+        <w:tab/>
+        <w:tab/>
+        <w:tab/>
+        <w:tab/>
+        <w:tab/>
+        <w:tab/>
+        <w:tab/>
+        <w:tab/>
+        <w:tab/>
+        <w:tab/>
+        <w:tab/>
+        <w:tab/>
+        <w:tab/>
+        <w:tab/>
+      </w:r>
+    </w:p>
+    <w:p>
+      <w:pPr>
+        <w:pStyle w:val="Normal"/>
+        <w:bidi w:val="0"/>
+        <w:jc w:val="both"/>
+        <w:rPr>
+          <w:rFonts w:ascii="system-ui;apple-system;Segoe UI;Roboto;Helvetica Neue;Arial;Noto Sans;Liberation Sans;sans-serif;Apple Color Emoji;Segoe UI Emoji;Segoe UI Symbol;Noto Color Emoji" w:hAnsi="system-ui;apple-system;Segoe UI;Roboto;Helvetica Neue;Arial;Noto Sans;Liberation Sans;sans-serif;Apple Color Emoji;Segoe UI Emoji;Segoe UI Symbol;Noto Color Emoji" w:eastAsia="Noto Serif CJK SC" w:cs="Lohit Devanagari"/>
+          <w:b/>
+          <w:b/>
+          <w:bCs/>
+          <w:i w:val="false"/>
+          <w:i w:val="false"/>
+          <w:caps w:val="false"/>
+          <w:smallCaps w:val="false"/>
+          <w:color w:val="1F2937"/>
+          <w:spacing w:val="0"/>
+          <w:kern w:val="2"/>
+          <w:sz w:val="24"/>
+          <w:szCs w:val="24"/>
+          <w:lang w:val="en-US" w:eastAsia="zh-CN" w:bidi="hi-IN"/>
+        </w:rPr>
+      </w:pPr>
+      <w:r>
+        <w:rPr>
+          <w:rFonts w:eastAsia="Noto Serif CJK SC" w:cs="Lohit Devanagari" w:ascii="system-ui;apple-system;Segoe UI;Roboto;Helvetica Neue;Arial;Noto Sans;Liberation Sans;sans-serif;Apple Color Emoji;Segoe UI Emoji;Segoe UI Symbol;Noto Color Emoji" w:hAnsi="system-ui;apple-system;Segoe UI;Roboto;Helvetica Neue;Arial;Noto Sans;Liberation Sans;sans-serif;Apple Color Emoji;Segoe UI Emoji;Segoe UI Symbol;Noto Color Emoji"/>
+          <w:b/>
+          <w:bCs/>
+          <w:i w:val="false"/>
+          <w:caps w:val="false"/>
+          <w:smallCaps w:val="false"/>
+          <w:color w:val="1F2937"/>
+          <w:spacing w:val="0"/>
+          <w:kern w:val="2"/>
+          <w:sz w:val="24"/>
+          <w:szCs w:val="24"/>
+          <w:lang w:val="en-US" w:eastAsia="zh-CN" w:bidi="hi-IN"/>
+        </w:rPr>
       </w:r>
     </w:p>
     <w:p>
@@ -3681,24 +3925,267 @@
           <w:szCs w:val="24"/>
           <w:lang w:val="en-US" w:eastAsia="zh-CN" w:bidi="hi-IN"/>
         </w:rPr>
-        <w:t>T</w:t>
-      </w:r>
-      <w:r>
-        <w:rPr>
-          <w:rFonts w:eastAsia="Noto Serif CJK SC" w:cs="Lohit Devanagari"/>
-          <w:b w:val="false"/>
-          <w:bCs w:val="false"/>
-          <w:i w:val="false"/>
-          <w:caps w:val="false"/>
-          <w:smallCaps w:val="false"/>
-          <w:color w:val="auto"/>
-          <w:spacing w:val="0"/>
-          <w:kern w:val="2"/>
-          <w:sz w:val="24"/>
-          <w:szCs w:val="24"/>
-          <w:lang w:val="en-US" w:eastAsia="zh-CN" w:bidi="hi-IN"/>
-        </w:rPr>
-        <w:t xml:space="preserve">here is an Entity class named </w:t>
+        <w:t>and then with the below command the corresponding migration has been created based on the Entity class:</w:t>
+      </w:r>
+    </w:p>
+    <w:p>
+      <w:pPr>
+        <w:pStyle w:val="Normal"/>
+        <w:bidi w:val="0"/>
+        <w:jc w:val="both"/>
+        <w:rPr>
+          <w:rFonts w:ascii="Liberation Serif" w:hAnsi="Liberation Serif" w:eastAsia="Noto Serif CJK SC" w:cs="Lohit Devanagari"/>
+          <w:b w:val="false"/>
+          <w:b w:val="false"/>
+          <w:bCs w:val="false"/>
+          <w:i w:val="false"/>
+          <w:i w:val="false"/>
+          <w:caps w:val="false"/>
+          <w:smallCaps w:val="false"/>
+          <w:color w:val="auto"/>
+          <w:spacing w:val="0"/>
+          <w:kern w:val="2"/>
+          <w:sz w:val="24"/>
+          <w:szCs w:val="24"/>
+          <w:lang w:val="en-US" w:eastAsia="zh-CN" w:bidi="hi-IN"/>
+        </w:rPr>
+      </w:pPr>
+      <w:r>
+        <w:rPr>
+          <w:rFonts w:eastAsia="Noto Serif CJK SC" w:cs="Lohit Devanagari"/>
+          <w:b w:val="false"/>
+          <w:bCs w:val="false"/>
+          <w:i w:val="false"/>
+          <w:caps w:val="false"/>
+          <w:smallCaps w:val="false"/>
+          <w:color w:val="auto"/>
+          <w:spacing w:val="0"/>
+          <w:kern w:val="2"/>
+          <w:sz w:val="24"/>
+          <w:szCs w:val="24"/>
+          <w:lang w:val="en-US" w:eastAsia="zh-CN" w:bidi="hi-IN"/>
+        </w:rPr>
+      </w:r>
+    </w:p>
+    <w:p>
+      <w:pPr>
+        <w:pStyle w:val="Normal"/>
+        <w:bidi w:val="0"/>
+        <w:jc w:val="both"/>
+        <w:rPr>
+          <w:rFonts w:ascii="system-ui;apple-system;Segoe UI;Roboto;Helvetica Neue;Arial;Noto Sans;Liberation Sans;sans-serif;Apple Color Emoji;Segoe UI Emoji;Segoe UI Symbol;Noto Color Emoji" w:hAnsi="system-ui;apple-system;Segoe UI;Roboto;Helvetica Neue;Arial;Noto Sans;Liberation Sans;sans-serif;Apple Color Emoji;Segoe UI Emoji;Segoe UI Symbol;Noto Color Emoji" w:eastAsia="Noto Serif CJK SC" w:cs="Lohit Devanagari"/>
+          <w:b w:val="false"/>
+          <w:b w:val="false"/>
+          <w:i w:val="false"/>
+          <w:i w:val="false"/>
+          <w:caps w:val="false"/>
+          <w:smallCaps w:val="false"/>
+          <w:color w:val="1F2937"/>
+          <w:spacing w:val="0"/>
+          <w:kern w:val="2"/>
+          <w:sz w:val="24"/>
+          <w:szCs w:val="24"/>
+          <w:highlight w:val="lightGray"/>
+          <w:lang w:val="en-US" w:eastAsia="zh-CN" w:bidi="hi-IN"/>
+        </w:rPr>
+      </w:pPr>
+      <w:r>
+        <w:rPr>
+          <w:rFonts w:eastAsia="Noto Serif CJK SC" w:cs="Lohit Devanagari" w:ascii="system-ui;apple-system;Segoe UI;Roboto;Helvetica Neue;Arial;Noto Sans;Liberation Sans;sans-serif;Apple Color Emoji;Segoe UI Emoji;Segoe UI Symbol;Noto Color Emoji" w:hAnsi="system-ui;apple-system;Segoe UI;Roboto;Helvetica Neue;Arial;Noto Sans;Liberation Sans;sans-serif;Apple Color Emoji;Segoe UI Emoji;Segoe UI Symbol;Noto Color Emoji"/>
+          <w:b w:val="false"/>
+          <w:i w:val="false"/>
+          <w:caps w:val="false"/>
+          <w:smallCaps w:val="false"/>
+          <w:color w:val="1F2937"/>
+          <w:spacing w:val="0"/>
+          <w:kern w:val="2"/>
+          <w:sz w:val="24"/>
+          <w:szCs w:val="24"/>
+          <w:highlight w:val="lightGray"/>
+          <w:lang w:val="en-US" w:eastAsia="zh-CN" w:bidi="hi-IN"/>
+        </w:rPr>
+        <w:tab/>
+        <w:tab/>
+        <w:tab/>
+        <w:tab/>
+        <w:tab/>
+        <w:tab/>
+        <w:tab/>
+        <w:tab/>
+        <w:tab/>
+        <w:tab/>
+        <w:tab/>
+        <w:tab/>
+        <w:tab/>
+        <w:tab/>
+      </w:r>
+    </w:p>
+    <w:p>
+      <w:pPr>
+        <w:pStyle w:val="Normal"/>
+        <w:bidi w:val="0"/>
+        <w:jc w:val="both"/>
+        <w:rPr>
+          <w:rFonts w:ascii="system-ui;apple-system;Segoe UI;Roboto;Helvetica Neue;Arial;Noto Sans;Liberation Sans;sans-serif;Apple Color Emoji;Segoe UI Emoji;Segoe UI Symbol;Noto Color Emoji" w:hAnsi="system-ui;apple-system;Segoe UI;Roboto;Helvetica Neue;Arial;Noto Sans;Liberation Sans;sans-serif;Apple Color Emoji;Segoe UI Emoji;Segoe UI Symbol;Noto Color Emoji" w:eastAsia="Noto Serif CJK SC" w:cs="Lohit Devanagari"/>
+          <w:b w:val="false"/>
+          <w:b w:val="false"/>
+          <w:i w:val="false"/>
+          <w:i w:val="false"/>
+          <w:caps w:val="false"/>
+          <w:smallCaps w:val="false"/>
+          <w:color w:val="1F2937"/>
+          <w:spacing w:val="0"/>
+          <w:kern w:val="2"/>
+          <w:sz w:val="24"/>
+          <w:szCs w:val="24"/>
+          <w:highlight w:val="lightGray"/>
+          <w:lang w:val="en-US" w:eastAsia="zh-CN" w:bidi="hi-IN"/>
+        </w:rPr>
+      </w:pPr>
+      <w:r>
+        <w:rPr>
+          <w:rFonts w:eastAsia="Noto Serif CJK SC" w:cs="Lohit Devanagari" w:ascii="system-ui;apple-system;Segoe UI;Roboto;Helvetica Neue;Arial;Noto Sans;Liberation Sans;sans-serif;Apple Color Emoji;Segoe UI Emoji;Segoe UI Symbol;Noto Color Emoji" w:hAnsi="system-ui;apple-system;Segoe UI;Roboto;Helvetica Neue;Arial;Noto Sans;Liberation Sans;sans-serif;Apple Color Emoji;Segoe UI Emoji;Segoe UI Symbol;Noto Color Emoji"/>
+          <w:b w:val="false"/>
+          <w:i w:val="false"/>
+          <w:caps w:val="false"/>
+          <w:smallCaps w:val="false"/>
+          <w:color w:val="1F2937"/>
+          <w:spacing w:val="0"/>
+          <w:kern w:val="2"/>
+          <w:sz w:val="24"/>
+          <w:szCs w:val="24"/>
+          <w:highlight w:val="lightGray"/>
+          <w:lang w:val="en-US" w:eastAsia="zh-CN" w:bidi="hi-IN"/>
+        </w:rPr>
+        <w:t>$ php bin/console make:migration</w:t>
+        <w:tab/>
+        <w:tab/>
+        <w:tab/>
+        <w:tab/>
+        <w:tab/>
+        <w:tab/>
+        <w:tab/>
+        <w:tab/>
+        <w:tab/>
+      </w:r>
+    </w:p>
+    <w:p>
+      <w:pPr>
+        <w:pStyle w:val="Normal"/>
+        <w:bidi w:val="0"/>
+        <w:jc w:val="both"/>
+        <w:rPr>
+          <w:rFonts w:ascii="system-ui;apple-system;Segoe UI;Roboto;Helvetica Neue;Arial;Noto Sans;Liberation Sans;sans-serif;Apple Color Emoji;Segoe UI Emoji;Segoe UI Symbol;Noto Color Emoji" w:hAnsi="system-ui;apple-system;Segoe UI;Roboto;Helvetica Neue;Arial;Noto Sans;Liberation Sans;sans-serif;Apple Color Emoji;Segoe UI Emoji;Segoe UI Symbol;Noto Color Emoji" w:eastAsia="Noto Serif CJK SC" w:cs="Lohit Devanagari"/>
+          <w:b w:val="false"/>
+          <w:b w:val="false"/>
+          <w:bCs w:val="false"/>
+          <w:i w:val="false"/>
+          <w:i w:val="false"/>
+          <w:caps w:val="false"/>
+          <w:smallCaps w:val="false"/>
+          <w:color w:val="1F2937"/>
+          <w:spacing w:val="0"/>
+          <w:kern w:val="2"/>
+          <w:sz w:val="24"/>
+          <w:szCs w:val="24"/>
+          <w:highlight w:val="lightGray"/>
+          <w:lang w:val="en-US" w:eastAsia="zh-CN" w:bidi="hi-IN"/>
+        </w:rPr>
+      </w:pPr>
+      <w:r>
+        <w:rPr>
+          <w:rFonts w:eastAsia="Noto Serif CJK SC" w:cs="Lohit Devanagari" w:ascii="system-ui;apple-system;Segoe UI;Roboto;Helvetica Neue;Arial;Noto Sans;Liberation Sans;sans-serif;Apple Color Emoji;Segoe UI Emoji;Segoe UI Symbol;Noto Color Emoji" w:hAnsi="system-ui;apple-system;Segoe UI;Roboto;Helvetica Neue;Arial;Noto Sans;Liberation Sans;sans-serif;Apple Color Emoji;Segoe UI Emoji;Segoe UI Symbol;Noto Color Emoji"/>
+          <w:b w:val="false"/>
+          <w:bCs w:val="false"/>
+          <w:i w:val="false"/>
+          <w:caps w:val="false"/>
+          <w:smallCaps w:val="false"/>
+          <w:color w:val="1F2937"/>
+          <w:spacing w:val="0"/>
+          <w:kern w:val="2"/>
+          <w:sz w:val="24"/>
+          <w:szCs w:val="24"/>
+          <w:highlight w:val="lightGray"/>
+          <w:lang w:val="en-US" w:eastAsia="zh-CN" w:bidi="hi-IN"/>
+        </w:rPr>
+        <w:tab/>
+        <w:tab/>
+        <w:tab/>
+        <w:tab/>
+        <w:tab/>
+        <w:tab/>
+        <w:tab/>
+        <w:tab/>
+        <w:tab/>
+        <w:tab/>
+        <w:tab/>
+        <w:tab/>
+        <w:tab/>
+        <w:tab/>
+      </w:r>
+    </w:p>
+    <w:p>
+      <w:pPr>
+        <w:pStyle w:val="Normal"/>
+        <w:bidi w:val="0"/>
+        <w:jc w:val="both"/>
+        <w:rPr>
+          <w:rFonts w:ascii="Liberation Serif" w:hAnsi="Liberation Serif" w:eastAsia="Noto Serif CJK SC" w:cs="Lohit Devanagari"/>
+          <w:b/>
+          <w:b/>
+          <w:bCs/>
+          <w:i w:val="false"/>
+          <w:i w:val="false"/>
+          <w:caps w:val="false"/>
+          <w:smallCaps w:val="false"/>
+          <w:color w:val="2A6099"/>
+          <w:spacing w:val="0"/>
+          <w:kern w:val="2"/>
+          <w:sz w:val="28"/>
+          <w:szCs w:val="28"/>
+          <w:lang w:val="en-US" w:eastAsia="zh-CN" w:bidi="hi-IN"/>
+        </w:rPr>
+      </w:pPr>
+      <w:r>
+        <w:rPr>
+          <w:rFonts w:eastAsia="Noto Serif CJK SC" w:cs="Lohit Devanagari"/>
+          <w:b/>
+          <w:bCs/>
+          <w:i w:val="false"/>
+          <w:caps w:val="false"/>
+          <w:smallCaps w:val="false"/>
+          <w:color w:val="2A6099"/>
+          <w:spacing w:val="0"/>
+          <w:kern w:val="2"/>
+          <w:sz w:val="28"/>
+          <w:szCs w:val="28"/>
+          <w:lang w:val="en-US" w:eastAsia="zh-CN" w:bidi="hi-IN"/>
+        </w:rPr>
+      </w:r>
+    </w:p>
+    <w:p>
+      <w:pPr>
+        <w:pStyle w:val="Normal"/>
+        <w:bidi w:val="0"/>
+        <w:jc w:val="both"/>
+        <w:rPr/>
+      </w:pPr>
+      <w:r>
+        <w:rPr>
+          <w:rFonts w:eastAsia="Noto Serif CJK SC" w:cs="Lohit Devanagari"/>
+          <w:b w:val="false"/>
+          <w:bCs w:val="false"/>
+          <w:i w:val="false"/>
+          <w:caps w:val="false"/>
+          <w:smallCaps w:val="false"/>
+          <w:color w:val="auto"/>
+          <w:spacing w:val="0"/>
+          <w:kern w:val="2"/>
+          <w:sz w:val="24"/>
+          <w:szCs w:val="24"/>
+          <w:lang w:val="en-US" w:eastAsia="zh-CN" w:bidi="hi-IN"/>
+        </w:rPr>
+        <w:t xml:space="preserve">and finally with the below command the migration has been executed and the </w:t>
       </w:r>
       <w:r>
         <w:rPr>
@@ -3715,24 +4202,299 @@
           <w:szCs w:val="24"/>
           <w:lang w:val="en-US" w:eastAsia="zh-CN" w:bidi="hi-IN"/>
         </w:rPr>
-        <w:t>Contact</w:t>
-      </w:r>
-      <w:r>
-        <w:rPr>
-          <w:rFonts w:eastAsia="Noto Serif CJK SC" w:cs="Lohit Devanagari"/>
-          <w:b w:val="false"/>
-          <w:bCs w:val="false"/>
-          <w:i w:val="false"/>
-          <w:caps w:val="false"/>
-          <w:smallCaps w:val="false"/>
-          <w:color w:val="auto"/>
-          <w:spacing w:val="0"/>
-          <w:kern w:val="2"/>
-          <w:sz w:val="24"/>
-          <w:szCs w:val="24"/>
-          <w:lang w:val="en-US" w:eastAsia="zh-CN" w:bidi="hi-IN"/>
-        </w:rPr>
-        <w:t xml:space="preserve"> (</w:t>
+        <w:t>contact</w:t>
+      </w:r>
+      <w:r>
+        <w:rPr>
+          <w:rFonts w:eastAsia="Noto Serif CJK SC" w:cs="Lohit Devanagari"/>
+          <w:b w:val="false"/>
+          <w:bCs w:val="false"/>
+          <w:i w:val="false"/>
+          <w:caps w:val="false"/>
+          <w:smallCaps w:val="false"/>
+          <w:color w:val="auto"/>
+          <w:spacing w:val="0"/>
+          <w:kern w:val="2"/>
+          <w:sz w:val="24"/>
+          <w:szCs w:val="24"/>
+          <w:lang w:val="en-US" w:eastAsia="zh-CN" w:bidi="hi-IN"/>
+        </w:rPr>
+        <w:t xml:space="preserve"> table created.</w:t>
+      </w:r>
+    </w:p>
+    <w:p>
+      <w:pPr>
+        <w:pStyle w:val="Normal"/>
+        <w:bidi w:val="0"/>
+        <w:jc w:val="both"/>
+        <w:rPr>
+          <w:rFonts w:ascii="system-ui;apple-system;Segoe UI;Roboto;Helvetica Neue;Arial;Noto Sans;Liberation Sans;sans-serif;Apple Color Emoji;Segoe UI Emoji;Segoe UI Symbol;Noto Color Emoji" w:hAnsi="system-ui;apple-system;Segoe UI;Roboto;Helvetica Neue;Arial;Noto Sans;Liberation Sans;sans-serif;Apple Color Emoji;Segoe UI Emoji;Segoe UI Symbol;Noto Color Emoji" w:eastAsia="Noto Serif CJK SC" w:cs="Lohit Devanagari"/>
+          <w:b w:val="false"/>
+          <w:b w:val="false"/>
+          <w:i w:val="false"/>
+          <w:i w:val="false"/>
+          <w:caps w:val="false"/>
+          <w:smallCaps w:val="false"/>
+          <w:color w:val="1F2937"/>
+          <w:spacing w:val="0"/>
+          <w:kern w:val="2"/>
+          <w:sz w:val="24"/>
+          <w:szCs w:val="24"/>
+          <w:highlight w:val="lightGray"/>
+          <w:lang w:val="en-US" w:eastAsia="zh-CN" w:bidi="hi-IN"/>
+        </w:rPr>
+      </w:pPr>
+      <w:r>
+        <w:rPr>
+          <w:rFonts w:eastAsia="Noto Serif CJK SC" w:cs="Lohit Devanagari" w:ascii="system-ui;apple-system;Segoe UI;Roboto;Helvetica Neue;Arial;Noto Sans;Liberation Sans;sans-serif;Apple Color Emoji;Segoe UI Emoji;Segoe UI Symbol;Noto Color Emoji" w:hAnsi="system-ui;apple-system;Segoe UI;Roboto;Helvetica Neue;Arial;Noto Sans;Liberation Sans;sans-serif;Apple Color Emoji;Segoe UI Emoji;Segoe UI Symbol;Noto Color Emoji"/>
+          <w:b w:val="false"/>
+          <w:i w:val="false"/>
+          <w:caps w:val="false"/>
+          <w:smallCaps w:val="false"/>
+          <w:color w:val="1F2937"/>
+          <w:spacing w:val="0"/>
+          <w:kern w:val="2"/>
+          <w:sz w:val="24"/>
+          <w:szCs w:val="24"/>
+          <w:highlight w:val="lightGray"/>
+          <w:lang w:val="en-US" w:eastAsia="zh-CN" w:bidi="hi-IN"/>
+        </w:rPr>
+        <w:tab/>
+        <w:tab/>
+        <w:tab/>
+        <w:tab/>
+        <w:tab/>
+        <w:tab/>
+        <w:tab/>
+        <w:tab/>
+        <w:tab/>
+        <w:tab/>
+        <w:tab/>
+        <w:tab/>
+        <w:tab/>
+        <w:tab/>
+      </w:r>
+    </w:p>
+    <w:p>
+      <w:pPr>
+        <w:pStyle w:val="Normal"/>
+        <w:bidi w:val="0"/>
+        <w:jc w:val="both"/>
+        <w:rPr>
+          <w:rFonts w:ascii="system-ui;apple-system;Segoe UI;Roboto;Helvetica Neue;Arial;Noto Sans;Liberation Sans;sans-serif;Apple Color Emoji;Segoe UI Emoji;Segoe UI Symbol;Noto Color Emoji" w:hAnsi="system-ui;apple-system;Segoe UI;Roboto;Helvetica Neue;Arial;Noto Sans;Liberation Sans;sans-serif;Apple Color Emoji;Segoe UI Emoji;Segoe UI Symbol;Noto Color Emoji" w:eastAsia="Noto Serif CJK SC" w:cs="Lohit Devanagari"/>
+          <w:b w:val="false"/>
+          <w:b w:val="false"/>
+          <w:i w:val="false"/>
+          <w:i w:val="false"/>
+          <w:caps w:val="false"/>
+          <w:smallCaps w:val="false"/>
+          <w:color w:val="1F2937"/>
+          <w:spacing w:val="0"/>
+          <w:kern w:val="2"/>
+          <w:sz w:val="24"/>
+          <w:szCs w:val="24"/>
+          <w:highlight w:val="lightGray"/>
+          <w:lang w:val="en-US" w:eastAsia="zh-CN" w:bidi="hi-IN"/>
+        </w:rPr>
+      </w:pPr>
+      <w:r>
+        <w:rPr>
+          <w:rFonts w:eastAsia="Noto Serif CJK SC" w:cs="Lohit Devanagari" w:ascii="system-ui;apple-system;Segoe UI;Roboto;Helvetica Neue;Arial;Noto Sans;Liberation Sans;sans-serif;Apple Color Emoji;Segoe UI Emoji;Segoe UI Symbol;Noto Color Emoji" w:hAnsi="system-ui;apple-system;Segoe UI;Roboto;Helvetica Neue;Arial;Noto Sans;Liberation Sans;sans-serif;Apple Color Emoji;Segoe UI Emoji;Segoe UI Symbol;Noto Color Emoji"/>
+          <w:b w:val="false"/>
+          <w:i w:val="false"/>
+          <w:caps w:val="false"/>
+          <w:smallCaps w:val="false"/>
+          <w:color w:val="1F2937"/>
+          <w:spacing w:val="0"/>
+          <w:kern w:val="2"/>
+          <w:sz w:val="24"/>
+          <w:szCs w:val="24"/>
+          <w:highlight w:val="lightGray"/>
+          <w:lang w:val="en-US" w:eastAsia="zh-CN" w:bidi="hi-IN"/>
+        </w:rPr>
+        <w:t>$ php bin/console doctrine:migrations:migrate</w:t>
+        <w:tab/>
+        <w:tab/>
+        <w:tab/>
+        <w:tab/>
+        <w:tab/>
+        <w:tab/>
+        <w:tab/>
+      </w:r>
+    </w:p>
+    <w:p>
+      <w:pPr>
+        <w:pStyle w:val="Normal"/>
+        <w:bidi w:val="0"/>
+        <w:jc w:val="both"/>
+        <w:rPr>
+          <w:rFonts w:ascii="system-ui;apple-system;Segoe UI;Roboto;Helvetica Neue;Arial;Noto Sans;Liberation Sans;sans-serif;Apple Color Emoji;Segoe UI Emoji;Segoe UI Symbol;Noto Color Emoji" w:hAnsi="system-ui;apple-system;Segoe UI;Roboto;Helvetica Neue;Arial;Noto Sans;Liberation Sans;sans-serif;Apple Color Emoji;Segoe UI Emoji;Segoe UI Symbol;Noto Color Emoji" w:eastAsia="Noto Serif CJK SC" w:cs="Lohit Devanagari"/>
+          <w:b w:val="false"/>
+          <w:b w:val="false"/>
+          <w:i w:val="false"/>
+          <w:i w:val="false"/>
+          <w:caps w:val="false"/>
+          <w:smallCaps w:val="false"/>
+          <w:color w:val="1F2937"/>
+          <w:spacing w:val="0"/>
+          <w:kern w:val="2"/>
+          <w:sz w:val="24"/>
+          <w:szCs w:val="24"/>
+          <w:highlight w:val="lightGray"/>
+          <w:lang w:val="en-US" w:eastAsia="zh-CN" w:bidi="hi-IN"/>
+        </w:rPr>
+      </w:pPr>
+      <w:r>
+        <w:rPr>
+          <w:rFonts w:eastAsia="Noto Serif CJK SC" w:cs="Lohit Devanagari" w:ascii="system-ui;apple-system;Segoe UI;Roboto;Helvetica Neue;Arial;Noto Sans;Liberation Sans;sans-serif;Apple Color Emoji;Segoe UI Emoji;Segoe UI Symbol;Noto Color Emoji" w:hAnsi="system-ui;apple-system;Segoe UI;Roboto;Helvetica Neue;Arial;Noto Sans;Liberation Sans;sans-serif;Apple Color Emoji;Segoe UI Emoji;Segoe UI Symbol;Noto Color Emoji"/>
+          <w:b w:val="false"/>
+          <w:i w:val="false"/>
+          <w:caps w:val="false"/>
+          <w:smallCaps w:val="false"/>
+          <w:color w:val="1F2937"/>
+          <w:spacing w:val="0"/>
+          <w:kern w:val="2"/>
+          <w:sz w:val="24"/>
+          <w:szCs w:val="24"/>
+          <w:highlight w:val="lightGray"/>
+          <w:lang w:val="en-US" w:eastAsia="zh-CN" w:bidi="hi-IN"/>
+        </w:rPr>
+        <w:t>$ php bin/console doctrine:migrations:migrate --env=test  # for test database</w:t>
+        <w:tab/>
+      </w:r>
+    </w:p>
+    <w:p>
+      <w:pPr>
+        <w:pStyle w:val="Normal"/>
+        <w:bidi w:val="0"/>
+        <w:jc w:val="both"/>
+        <w:rPr>
+          <w:rFonts w:ascii="system-ui;apple-system;Segoe UI;Roboto;Helvetica Neue;Arial;Noto Sans;Liberation Sans;sans-serif;Apple Color Emoji;Segoe UI Emoji;Segoe UI Symbol;Noto Color Emoji" w:hAnsi="system-ui;apple-system;Segoe UI;Roboto;Helvetica Neue;Arial;Noto Sans;Liberation Sans;sans-serif;Apple Color Emoji;Segoe UI Emoji;Segoe UI Symbol;Noto Color Emoji" w:eastAsia="Noto Serif CJK SC" w:cs="Lohit Devanagari"/>
+          <w:b w:val="false"/>
+          <w:b w:val="false"/>
+          <w:bCs w:val="false"/>
+          <w:i w:val="false"/>
+          <w:i w:val="false"/>
+          <w:caps w:val="false"/>
+          <w:smallCaps w:val="false"/>
+          <w:color w:val="1F2937"/>
+          <w:spacing w:val="0"/>
+          <w:kern w:val="2"/>
+          <w:sz w:val="24"/>
+          <w:szCs w:val="24"/>
+          <w:highlight w:val="lightGray"/>
+          <w:lang w:val="en-US" w:eastAsia="zh-CN" w:bidi="hi-IN"/>
+        </w:rPr>
+      </w:pPr>
+      <w:r>
+        <w:rPr>
+          <w:rFonts w:eastAsia="Noto Serif CJK SC" w:cs="Lohit Devanagari"/>
+          <w:b w:val="false"/>
+          <w:bCs w:val="false"/>
+          <w:i w:val="false"/>
+          <w:caps w:val="false"/>
+          <w:smallCaps w:val="false"/>
+          <w:color w:val="000000"/>
+          <w:spacing w:val="0"/>
+          <w:kern w:val="2"/>
+          <w:sz w:val="24"/>
+          <w:szCs w:val="24"/>
+          <w:highlight w:val="lightGray"/>
+          <w:lang w:val="en-US" w:eastAsia="zh-CN" w:bidi="hi-IN"/>
+        </w:rPr>
+        <w:tab/>
+        <w:tab/>
+        <w:tab/>
+        <w:tab/>
+        <w:tab/>
+        <w:tab/>
+        <w:tab/>
+        <w:tab/>
+        <w:tab/>
+        <w:tab/>
+        <w:tab/>
+        <w:tab/>
+        <w:tab/>
+        <w:tab/>
+      </w:r>
+    </w:p>
+    <w:p>
+      <w:pPr>
+        <w:pStyle w:val="Normal"/>
+        <w:bidi w:val="0"/>
+        <w:jc w:val="both"/>
+        <w:rPr>
+          <w:rFonts w:ascii="Liberation Serif" w:hAnsi="Liberation Serif" w:eastAsia="Noto Serif CJK SC" w:cs="Lohit Devanagari"/>
+          <w:b/>
+          <w:b/>
+          <w:bCs/>
+          <w:i w:val="false"/>
+          <w:i w:val="false"/>
+          <w:caps w:val="false"/>
+          <w:smallCaps w:val="false"/>
+          <w:color w:val="2A6099"/>
+          <w:spacing w:val="0"/>
+          <w:kern w:val="2"/>
+          <w:sz w:val="28"/>
+          <w:szCs w:val="28"/>
+          <w:lang w:val="en-US" w:eastAsia="zh-CN" w:bidi="hi-IN"/>
+        </w:rPr>
+      </w:pPr>
+      <w:r>
+        <w:rPr>
+          <w:rFonts w:eastAsia="Noto Serif CJK SC" w:cs="Lohit Devanagari"/>
+          <w:b/>
+          <w:bCs/>
+          <w:i w:val="false"/>
+          <w:caps w:val="false"/>
+          <w:smallCaps w:val="false"/>
+          <w:color w:val="2A6099"/>
+          <w:spacing w:val="0"/>
+          <w:kern w:val="2"/>
+          <w:sz w:val="28"/>
+          <w:szCs w:val="28"/>
+          <w:lang w:val="en-US" w:eastAsia="zh-CN" w:bidi="hi-IN"/>
+        </w:rPr>
+      </w:r>
+    </w:p>
+    <w:p>
+      <w:pPr>
+        <w:pStyle w:val="Normal"/>
+        <w:bidi w:val="0"/>
+        <w:jc w:val="both"/>
+        <w:rPr>
+          <w:rFonts w:ascii="Liberation Serif" w:hAnsi="Liberation Serif" w:eastAsia="Noto Serif CJK SC" w:cs="Lohit Devanagari"/>
+          <w:b w:val="false"/>
+          <w:b w:val="false"/>
+          <w:bCs w:val="false"/>
+          <w:i w:val="false"/>
+          <w:i w:val="false"/>
+          <w:caps w:val="false"/>
+          <w:smallCaps w:val="false"/>
+          <w:color w:val="auto"/>
+          <w:spacing w:val="0"/>
+          <w:kern w:val="2"/>
+          <w:sz w:val="24"/>
+          <w:szCs w:val="24"/>
+          <w:lang w:val="en-US" w:eastAsia="zh-CN" w:bidi="hi-IN"/>
+        </w:rPr>
+      </w:pPr>
+      <w:r>
+        <w:rPr>
+          <w:rFonts w:eastAsia="Noto Serif CJK SC" w:cs="Lohit Devanagari"/>
+          <w:b w:val="false"/>
+          <w:bCs w:val="false"/>
+          <w:i w:val="false"/>
+          <w:caps w:val="false"/>
+          <w:smallCaps w:val="false"/>
+          <w:color w:val="auto"/>
+          <w:spacing w:val="0"/>
+          <w:kern w:val="2"/>
+          <w:sz w:val="24"/>
+          <w:szCs w:val="24"/>
+          <w:lang w:val="en-US" w:eastAsia="zh-CN" w:bidi="hi-IN"/>
+        </w:rPr>
+        <w:t>A fixture (</w:t>
       </w:r>
       <w:r>
         <w:rPr>
@@ -3749,24 +4511,59 @@
           <w:szCs w:val="24"/>
           <w:lang w:val="en-US" w:eastAsia="zh-CN" w:bidi="hi-IN"/>
         </w:rPr>
-        <w:t>/src/Entity/Contact.php</w:t>
-      </w:r>
-      <w:r>
-        <w:rPr>
-          <w:rFonts w:eastAsia="Noto Serif CJK SC" w:cs="Lohit Devanagari"/>
-          <w:b w:val="false"/>
-          <w:bCs w:val="false"/>
-          <w:i w:val="false"/>
-          <w:caps w:val="false"/>
-          <w:smallCaps w:val="false"/>
-          <w:color w:val="auto"/>
-          <w:spacing w:val="0"/>
-          <w:kern w:val="2"/>
-          <w:sz w:val="24"/>
-          <w:szCs w:val="24"/>
-          <w:lang w:val="en-US" w:eastAsia="zh-CN" w:bidi="hi-IN"/>
-        </w:rPr>
-        <w:t xml:space="preserve">) which corresponds to the </w:t>
+        <w:t>/src/DataFixtures/ContactFixture.php</w:t>
+      </w:r>
+      <w:r>
+        <w:rPr>
+          <w:rFonts w:eastAsia="Noto Serif CJK SC" w:cs="Lohit Devanagari"/>
+          <w:b w:val="false"/>
+          <w:bCs w:val="false"/>
+          <w:i w:val="false"/>
+          <w:caps w:val="false"/>
+          <w:smallCaps w:val="false"/>
+          <w:color w:val="auto"/>
+          <w:spacing w:val="0"/>
+          <w:kern w:val="2"/>
+          <w:sz w:val="24"/>
+          <w:szCs w:val="24"/>
+          <w:lang w:val="en-US" w:eastAsia="zh-CN" w:bidi="hi-IN"/>
+        </w:rPr>
+        <w:t xml:space="preserve">) has been created by </w:t>
+      </w:r>
+      <w:r>
+        <w:rPr>
+          <w:rFonts w:eastAsia="Noto Serif CJK SC" w:cs="Lohit Devanagari"/>
+          <w:b w:val="false"/>
+          <w:bCs w:val="false"/>
+          <w:i w:val="false"/>
+          <w:caps w:val="false"/>
+          <w:smallCaps w:val="false"/>
+          <w:color w:val="000000"/>
+          <w:spacing w:val="0"/>
+          <w:kern w:val="2"/>
+          <w:sz w:val="24"/>
+          <w:szCs w:val="24"/>
+          <w:highlight w:val="lightGray"/>
+          <w:lang w:val="en-US" w:eastAsia="zh-CN" w:bidi="hi-IN"/>
+        </w:rPr>
+        <w:t>php bin/console make:fixture ContactFixture</w:t>
+      </w:r>
+      <w:r>
+        <w:rPr>
+          <w:rFonts w:eastAsia="Noto Serif CJK SC" w:cs="Lohit Devanagari"/>
+          <w:b w:val="false"/>
+          <w:bCs w:val="false"/>
+          <w:i w:val="false"/>
+          <w:caps w:val="false"/>
+          <w:smallCaps w:val="false"/>
+          <w:color w:val="auto"/>
+          <w:spacing w:val="0"/>
+          <w:kern w:val="2"/>
+          <w:sz w:val="24"/>
+          <w:szCs w:val="24"/>
+          <w:lang w:val="en-US" w:eastAsia="zh-CN" w:bidi="hi-IN"/>
+        </w:rPr>
+        <w:t xml:space="preserve"> command to create some dummy </w:t>
       </w:r>
       <w:r>
         <w:rPr>
@@ -3783,24 +4580,24 @@
           <w:szCs w:val="24"/>
           <w:lang w:val="en-US" w:eastAsia="zh-CN" w:bidi="hi-IN"/>
         </w:rPr>
-        <w:t>contact</w:t>
-      </w:r>
-      <w:r>
-        <w:rPr>
-          <w:rFonts w:eastAsia="Noto Serif CJK SC" w:cs="Lohit Devanagari"/>
-          <w:b w:val="false"/>
-          <w:bCs w:val="false"/>
-          <w:i w:val="false"/>
-          <w:caps w:val="false"/>
-          <w:smallCaps w:val="false"/>
-          <w:color w:val="auto"/>
-          <w:spacing w:val="0"/>
-          <w:kern w:val="2"/>
-          <w:sz w:val="24"/>
-          <w:szCs w:val="24"/>
-          <w:lang w:val="en-US" w:eastAsia="zh-CN" w:bidi="hi-IN"/>
-        </w:rPr>
-        <w:t xml:space="preserve"> table that is created by Symfony CLI make-bundle with below command:</w:t>
+        <w:t xml:space="preserve">contact </w:t>
+      </w:r>
+      <w:r>
+        <w:rPr>
+          <w:rFonts w:eastAsia="Noto Serif CJK SC" w:cs="Lohit Devanagari"/>
+          <w:b w:val="false"/>
+          <w:bCs w:val="false"/>
+          <w:i w:val="false"/>
+          <w:caps w:val="false"/>
+          <w:smallCaps w:val="false"/>
+          <w:color w:val="auto"/>
+          <w:spacing w:val="0"/>
+          <w:kern w:val="2"/>
+          <w:sz w:val="24"/>
+          <w:szCs w:val="24"/>
+          <w:lang w:val="en-US" w:eastAsia="zh-CN" w:bidi="hi-IN"/>
+        </w:rPr>
+        <w:t>data with the help of faker library for testing goals. To load fixtures the following commands has been executed for both env and test environments:</w:t>
       </w:r>
     </w:p>
     <w:p>
@@ -3810,33 +4607,34 @@
         <w:jc w:val="both"/>
         <w:rPr>
           <w:rFonts w:ascii="Liberation Serif" w:hAnsi="Liberation Serif" w:eastAsia="Noto Serif CJK SC" w:cs="Lohit Devanagari"/>
-          <w:b/>
-          <w:b/>
-          <w:bCs/>
-          <w:i w:val="false"/>
-          <w:caps w:val="false"/>
-          <w:smallCaps w:val="false"/>
-          <w:color w:val="2A6099"/>
-          <w:spacing w:val="0"/>
-          <w:kern w:val="2"/>
-          <w:sz w:val="28"/>
-          <w:szCs w:val="28"/>
-          <w:lang w:val="en-US" w:eastAsia="zh-CN" w:bidi="hi-IN"/>
-        </w:rPr>
-      </w:pPr>
-      <w:r>
-        <w:rPr>
-          <w:rFonts w:eastAsia="Noto Serif CJK SC" w:cs="Lohit Devanagari"/>
-          <w:b/>
-          <w:bCs/>
-          <w:i w:val="false"/>
-          <w:caps w:val="false"/>
-          <w:smallCaps w:val="false"/>
-          <w:color w:val="2A6099"/>
-          <w:spacing w:val="0"/>
-          <w:kern w:val="2"/>
-          <w:sz w:val="28"/>
-          <w:szCs w:val="28"/>
+          <w:b w:val="false"/>
+          <w:b w:val="false"/>
+          <w:bCs w:val="false"/>
+          <w:i w:val="false"/>
+          <w:i w:val="false"/>
+          <w:caps w:val="false"/>
+          <w:smallCaps w:val="false"/>
+          <w:color w:val="auto"/>
+          <w:spacing w:val="0"/>
+          <w:kern w:val="2"/>
+          <w:sz w:val="24"/>
+          <w:szCs w:val="24"/>
+          <w:lang w:val="en-US" w:eastAsia="zh-CN" w:bidi="hi-IN"/>
+        </w:rPr>
+      </w:pPr>
+      <w:r>
+        <w:rPr>
+          <w:rFonts w:eastAsia="Noto Serif CJK SC" w:cs="Lohit Devanagari"/>
+          <w:b w:val="false"/>
+          <w:bCs w:val="false"/>
+          <w:i w:val="false"/>
+          <w:caps w:val="false"/>
+          <w:smallCaps w:val="false"/>
+          <w:color w:val="auto"/>
+          <w:spacing w:val="0"/>
+          <w:kern w:val="2"/>
+          <w:sz w:val="24"/>
+          <w:szCs w:val="24"/>
           <w:lang w:val="en-US" w:eastAsia="zh-CN" w:bidi="hi-IN"/>
         </w:rPr>
       </w:r>
@@ -3849,6 +4647,8 @@
         <w:rPr>
           <w:rFonts w:ascii="system-ui;apple-system;Segoe UI;Roboto;Helvetica Neue;Arial;Noto Sans;Liberation Sans;sans-serif;Apple Color Emoji;Segoe UI Emoji;Segoe UI Symbol;Noto Color Emoji" w:hAnsi="system-ui;apple-system;Segoe UI;Roboto;Helvetica Neue;Arial;Noto Sans;Liberation Sans;sans-serif;Apple Color Emoji;Segoe UI Emoji;Segoe UI Symbol;Noto Color Emoji" w:eastAsia="Noto Serif CJK SC" w:cs="Lohit Devanagari"/>
           <w:b w:val="false"/>
+          <w:b w:val="false"/>
+          <w:i w:val="false"/>
           <w:i w:val="false"/>
           <w:caps w:val="false"/>
           <w:smallCaps w:val="false"/>
@@ -3900,6 +4700,8 @@
         <w:rPr>
           <w:rFonts w:ascii="system-ui;apple-system;Segoe UI;Roboto;Helvetica Neue;Arial;Noto Sans;Liberation Sans;sans-serif;Apple Color Emoji;Segoe UI Emoji;Segoe UI Symbol;Noto Color Emoji" w:hAnsi="system-ui;apple-system;Segoe UI;Roboto;Helvetica Neue;Arial;Noto Sans;Liberation Sans;sans-serif;Apple Color Emoji;Segoe UI Emoji;Segoe UI Symbol;Noto Color Emoji" w:eastAsia="Noto Serif CJK SC" w:cs="Lohit Devanagari"/>
           <w:b w:val="false"/>
+          <w:b w:val="false"/>
+          <w:i w:val="false"/>
           <w:i w:val="false"/>
           <w:caps w:val="false"/>
           <w:smallCaps w:val="false"/>
@@ -3927,13 +4729,39 @@
           <w:highlight w:val="lightGray"/>
           <w:lang w:val="en-US" w:eastAsia="zh-CN" w:bidi="hi-IN"/>
         </w:rPr>
-        <w:t>$ php bin/console make:entity</w:t>
-        <w:tab/>
-        <w:tab/>
-        <w:tab/>
-        <w:tab/>
-        <w:tab/>
-      </w:r>
+        <w:t>$ php bin/console doctrine:fixtures:load</w:t>
+        <w:tab/>
+        <w:tab/>
+        <w:tab/>
+        <w:tab/>
+        <w:tab/>
+        <w:tab/>
+        <w:tab/>
+        <w:tab/>
+      </w:r>
+    </w:p>
+    <w:p>
+      <w:pPr>
+        <w:pStyle w:val="Normal"/>
+        <w:bidi w:val="0"/>
+        <w:jc w:val="both"/>
+        <w:rPr>
+          <w:rFonts w:ascii="system-ui;apple-system;Segoe UI;Roboto;Helvetica Neue;Arial;Noto Sans;Liberation Sans;sans-serif;Apple Color Emoji;Segoe UI Emoji;Segoe UI Symbol;Noto Color Emoji" w:hAnsi="system-ui;apple-system;Segoe UI;Roboto;Helvetica Neue;Arial;Noto Sans;Liberation Sans;sans-serif;Apple Color Emoji;Segoe UI Emoji;Segoe UI Symbol;Noto Color Emoji" w:eastAsia="Noto Serif CJK SC" w:cs="Lohit Devanagari"/>
+          <w:b w:val="false"/>
+          <w:b w:val="false"/>
+          <w:i w:val="false"/>
+          <w:i w:val="false"/>
+          <w:caps w:val="false"/>
+          <w:smallCaps w:val="false"/>
+          <w:color w:val="1F2937"/>
+          <w:spacing w:val="0"/>
+          <w:kern w:val="2"/>
+          <w:sz w:val="24"/>
+          <w:szCs w:val="24"/>
+          <w:highlight w:val="lightGray"/>
+          <w:lang w:val="en-US" w:eastAsia="zh-CN" w:bidi="hi-IN"/>
+        </w:rPr>
+      </w:pPr>
       <w:r>
         <w:rPr>
           <w:rFonts w:eastAsia="Noto Serif CJK SC" w:cs="Lohit Devanagari" w:ascii="system-ui;apple-system;Segoe UI;Roboto;Helvetica Neue;Arial;Noto Sans;Liberation Sans;sans-serif;Apple Color Emoji;Segoe UI Emoji;Segoe UI Symbol;Noto Color Emoji" w:hAnsi="system-ui;apple-system;Segoe UI;Roboto;Helvetica Neue;Arial;Noto Sans;Liberation Sans;sans-serif;Apple Color Emoji;Segoe UI Emoji;Segoe UI Symbol;Noto Color Emoji"/>
@@ -3949,7 +4777,7 @@
           <w:highlight w:val="lightGray"/>
           <w:lang w:val="en-US" w:eastAsia="zh-CN" w:bidi="hi-IN"/>
         </w:rPr>
-        <w:tab/>
+        <w:t>$ php bin/console doctrine:fixtures:load --env=test  # for test database</w:t>
         <w:tab/>
         <w:tab/>
         <w:tab/>
@@ -3963,6 +4791,8 @@
         <w:rPr>
           <w:rFonts w:ascii="system-ui;apple-system;Segoe UI;Roboto;Helvetica Neue;Arial;Noto Sans;Liberation Sans;sans-serif;Apple Color Emoji;Segoe UI Emoji;Segoe UI Symbol;Noto Color Emoji" w:hAnsi="system-ui;apple-system;Segoe UI;Roboto;Helvetica Neue;Arial;Noto Sans;Liberation Sans;sans-serif;Apple Color Emoji;Segoe UI Emoji;Segoe UI Symbol;Noto Color Emoji" w:eastAsia="Noto Serif CJK SC" w:cs="Lohit Devanagari"/>
           <w:b w:val="false"/>
+          <w:b w:val="false"/>
+          <w:i w:val="false"/>
           <w:i w:val="false"/>
           <w:caps w:val="false"/>
           <w:smallCaps w:val="false"/>
@@ -4012,1137 +4842,13 @@
         <w:bidi w:val="0"/>
         <w:jc w:val="both"/>
         <w:rPr>
-          <w:rFonts w:ascii="system-ui;apple-system;Segoe UI;Roboto;Helvetica Neue;Arial;Noto Sans;Liberation Sans;sans-serif;Apple Color Emoji;Segoe UI Emoji;Segoe UI Symbol;Noto Color Emoji" w:hAnsi="system-ui;apple-system;Segoe UI;Roboto;Helvetica Neue;Arial;Noto Sans;Liberation Sans;sans-serif;Apple Color Emoji;Segoe UI Emoji;Segoe UI Symbol;Noto Color Emoji" w:eastAsia="Noto Serif CJK SC" w:cs="Lohit Devanagari"/>
-          <w:b w:val="false"/>
-          <w:b/>
-          <w:bCs/>
-          <w:i w:val="false"/>
-          <w:caps w:val="false"/>
-          <w:smallCaps w:val="false"/>
-          <w:color w:val="1F2937"/>
-          <w:spacing w:val="0"/>
-          <w:kern w:val="2"/>
-          <w:sz w:val="24"/>
-          <w:szCs w:val="24"/>
-          <w:lang w:val="en-US" w:eastAsia="zh-CN" w:bidi="hi-IN"/>
-        </w:rPr>
-      </w:pPr>
-      <w:r>
-        <w:rPr>
-          <w:rFonts w:eastAsia="Noto Serif CJK SC" w:cs="Lohit Devanagari" w:ascii="system-ui;apple-system;Segoe UI;Roboto;Helvetica Neue;Arial;Noto Sans;Liberation Sans;sans-serif;Apple Color Emoji;Segoe UI Emoji;Segoe UI Symbol;Noto Color Emoji" w:hAnsi="system-ui;apple-system;Segoe UI;Roboto;Helvetica Neue;Arial;Noto Sans;Liberation Sans;sans-serif;Apple Color Emoji;Segoe UI Emoji;Segoe UI Symbol;Noto Color Emoji"/>
-          <w:b w:val="false"/>
-          <w:bCs/>
-          <w:i w:val="false"/>
-          <w:caps w:val="false"/>
-          <w:smallCaps w:val="false"/>
-          <w:color w:val="1F2937"/>
-          <w:spacing w:val="0"/>
-          <w:kern w:val="2"/>
-          <w:sz w:val="24"/>
-          <w:szCs w:val="24"/>
-          <w:lang w:val="en-US" w:eastAsia="zh-CN" w:bidi="hi-IN"/>
-        </w:rPr>
-      </w:r>
-    </w:p>
-    <w:p>
-      <w:pPr>
-        <w:pStyle w:val="Normal"/>
-        <w:bidi w:val="0"/>
-        <w:jc w:val="both"/>
-        <w:rPr/>
-      </w:pPr>
-      <w:r>
-        <w:rPr>
-          <w:rFonts w:eastAsia="Noto Serif CJK SC" w:cs="Lohit Devanagari"/>
-          <w:b w:val="false"/>
-          <w:bCs w:val="false"/>
-          <w:i w:val="false"/>
-          <w:caps w:val="false"/>
-          <w:smallCaps w:val="false"/>
-          <w:color w:val="auto"/>
-          <w:spacing w:val="0"/>
-          <w:kern w:val="2"/>
-          <w:sz w:val="24"/>
-          <w:szCs w:val="24"/>
-          <w:lang w:val="en-US" w:eastAsia="zh-CN" w:bidi="hi-IN"/>
-        </w:rPr>
-        <w:t xml:space="preserve">and </w:t>
-      </w:r>
-      <w:r>
-        <w:rPr>
-          <w:rFonts w:eastAsia="Noto Serif CJK SC" w:cs="Lohit Devanagari"/>
-          <w:b w:val="false"/>
-          <w:bCs w:val="false"/>
-          <w:i w:val="false"/>
-          <w:caps w:val="false"/>
-          <w:smallCaps w:val="false"/>
-          <w:color w:val="auto"/>
-          <w:spacing w:val="0"/>
-          <w:kern w:val="2"/>
-          <w:sz w:val="24"/>
-          <w:szCs w:val="24"/>
-          <w:lang w:val="en-US" w:eastAsia="zh-CN" w:bidi="hi-IN"/>
-        </w:rPr>
-        <w:t>then with the below command the corresponding migration has been created based on the Entity class:</w:t>
-      </w:r>
-    </w:p>
-    <w:p>
-      <w:pPr>
-        <w:pStyle w:val="Normal"/>
-        <w:bidi w:val="0"/>
-        <w:jc w:val="both"/>
-        <w:rPr>
-          <w:rFonts w:ascii="Liberation Serif" w:hAnsi="Liberation Serif" w:eastAsia="Noto Serif CJK SC" w:cs="Lohit Devanagari"/>
-          <w:b w:val="false"/>
-          <w:b w:val="false"/>
-          <w:bCs w:val="false"/>
-          <w:i w:val="false"/>
-          <w:caps w:val="false"/>
-          <w:smallCaps w:val="false"/>
-          <w:color w:val="auto"/>
-          <w:spacing w:val="0"/>
-          <w:kern w:val="2"/>
-          <w:sz w:val="24"/>
-          <w:szCs w:val="24"/>
-          <w:lang w:val="en-US" w:eastAsia="zh-CN" w:bidi="hi-IN"/>
-        </w:rPr>
-      </w:pPr>
-      <w:r>
-        <w:rPr>
-          <w:rFonts w:eastAsia="Noto Serif CJK SC" w:cs="Lohit Devanagari"/>
-          <w:b w:val="false"/>
-          <w:bCs w:val="false"/>
-          <w:i w:val="false"/>
-          <w:caps w:val="false"/>
-          <w:smallCaps w:val="false"/>
-          <w:color w:val="auto"/>
-          <w:spacing w:val="0"/>
-          <w:kern w:val="2"/>
-          <w:sz w:val="24"/>
-          <w:szCs w:val="24"/>
-          <w:lang w:val="en-US" w:eastAsia="zh-CN" w:bidi="hi-IN"/>
-        </w:rPr>
-      </w:r>
-    </w:p>
-    <w:p>
-      <w:pPr>
-        <w:pStyle w:val="Normal"/>
-        <w:bidi w:val="0"/>
-        <w:jc w:val="both"/>
-        <w:rPr>
-          <w:rFonts w:ascii="system-ui;apple-system;Segoe UI;Roboto;Helvetica Neue;Arial;Noto Sans;Liberation Sans;sans-serif;Apple Color Emoji;Segoe UI Emoji;Segoe UI Symbol;Noto Color Emoji" w:hAnsi="system-ui;apple-system;Segoe UI;Roboto;Helvetica Neue;Arial;Noto Sans;Liberation Sans;sans-serif;Apple Color Emoji;Segoe UI Emoji;Segoe UI Symbol;Noto Color Emoji" w:eastAsia="Noto Serif CJK SC" w:cs="Lohit Devanagari"/>
-          <w:b w:val="false"/>
-          <w:i w:val="false"/>
-          <w:caps w:val="false"/>
-          <w:smallCaps w:val="false"/>
-          <w:color w:val="1F2937"/>
-          <w:spacing w:val="0"/>
-          <w:kern w:val="2"/>
-          <w:sz w:val="24"/>
-          <w:szCs w:val="24"/>
-          <w:highlight w:val="lightGray"/>
-          <w:lang w:val="en-US" w:eastAsia="zh-CN" w:bidi="hi-IN"/>
-        </w:rPr>
-      </w:pPr>
-      <w:r>
-        <w:rPr>
-          <w:rFonts w:eastAsia="Noto Serif CJK SC" w:cs="Lohit Devanagari" w:ascii="system-ui;apple-system;Segoe UI;Roboto;Helvetica Neue;Arial;Noto Sans;Liberation Sans;sans-serif;Apple Color Emoji;Segoe UI Emoji;Segoe UI Symbol;Noto Color Emoji" w:hAnsi="system-ui;apple-system;Segoe UI;Roboto;Helvetica Neue;Arial;Noto Sans;Liberation Sans;sans-serif;Apple Color Emoji;Segoe UI Emoji;Segoe UI Symbol;Noto Color Emoji"/>
-          <w:b w:val="false"/>
-          <w:i w:val="false"/>
-          <w:caps w:val="false"/>
-          <w:smallCaps w:val="false"/>
-          <w:color w:val="1F2937"/>
-          <w:spacing w:val="0"/>
-          <w:kern w:val="2"/>
-          <w:sz w:val="24"/>
-          <w:szCs w:val="24"/>
-          <w:highlight w:val="lightGray"/>
-          <w:lang w:val="en-US" w:eastAsia="zh-CN" w:bidi="hi-IN"/>
-        </w:rPr>
-        <w:tab/>
-        <w:tab/>
-        <w:tab/>
-        <w:tab/>
-        <w:tab/>
-        <w:tab/>
-        <w:tab/>
-        <w:tab/>
-        <w:tab/>
-        <w:tab/>
-        <w:tab/>
-        <w:tab/>
-        <w:tab/>
-        <w:tab/>
-      </w:r>
-    </w:p>
-    <w:p>
-      <w:pPr>
-        <w:pStyle w:val="Normal"/>
-        <w:bidi w:val="0"/>
-        <w:jc w:val="both"/>
-        <w:rPr>
-          <w:rFonts w:ascii="system-ui;apple-system;Segoe UI;Roboto;Helvetica Neue;Arial;Noto Sans;Liberation Sans;sans-serif;Apple Color Emoji;Segoe UI Emoji;Segoe UI Symbol;Noto Color Emoji" w:hAnsi="system-ui;apple-system;Segoe UI;Roboto;Helvetica Neue;Arial;Noto Sans;Liberation Sans;sans-serif;Apple Color Emoji;Segoe UI Emoji;Segoe UI Symbol;Noto Color Emoji" w:eastAsia="Noto Serif CJK SC" w:cs="Lohit Devanagari"/>
-          <w:b w:val="false"/>
-          <w:i w:val="false"/>
-          <w:caps w:val="false"/>
-          <w:smallCaps w:val="false"/>
-          <w:color w:val="1F2937"/>
-          <w:spacing w:val="0"/>
-          <w:kern w:val="2"/>
-          <w:sz w:val="24"/>
-          <w:szCs w:val="24"/>
-          <w:highlight w:val="lightGray"/>
-          <w:lang w:val="en-US" w:eastAsia="zh-CN" w:bidi="hi-IN"/>
-        </w:rPr>
-      </w:pPr>
-      <w:r>
-        <w:rPr>
-          <w:rFonts w:eastAsia="Noto Serif CJK SC" w:cs="Lohit Devanagari" w:ascii="system-ui;apple-system;Segoe UI;Roboto;Helvetica Neue;Arial;Noto Sans;Liberation Sans;sans-serif;Apple Color Emoji;Segoe UI Emoji;Segoe UI Symbol;Noto Color Emoji" w:hAnsi="system-ui;apple-system;Segoe UI;Roboto;Helvetica Neue;Arial;Noto Sans;Liberation Sans;sans-serif;Apple Color Emoji;Segoe UI Emoji;Segoe UI Symbol;Noto Color Emoji"/>
-          <w:b w:val="false"/>
-          <w:i w:val="false"/>
-          <w:caps w:val="false"/>
-          <w:smallCaps w:val="false"/>
-          <w:color w:val="1F2937"/>
-          <w:spacing w:val="0"/>
-          <w:kern w:val="2"/>
-          <w:sz w:val="24"/>
-          <w:szCs w:val="24"/>
-          <w:highlight w:val="lightGray"/>
-          <w:lang w:val="en-US" w:eastAsia="zh-CN" w:bidi="hi-IN"/>
-        </w:rPr>
-        <w:t>$ php bin/console make:migration</w:t>
-        <w:tab/>
-        <w:tab/>
-        <w:tab/>
-        <w:tab/>
-        <w:tab/>
-      </w:r>
-      <w:r>
-        <w:rPr>
-          <w:rFonts w:eastAsia="Noto Serif CJK SC" w:cs="Lohit Devanagari" w:ascii="system-ui;apple-system;Segoe UI;Roboto;Helvetica Neue;Arial;Noto Sans;Liberation Sans;sans-serif;Apple Color Emoji;Segoe UI Emoji;Segoe UI Symbol;Noto Color Emoji" w:hAnsi="system-ui;apple-system;Segoe UI;Roboto;Helvetica Neue;Arial;Noto Sans;Liberation Sans;sans-serif;Apple Color Emoji;Segoe UI Emoji;Segoe UI Symbol;Noto Color Emoji"/>
-          <w:b w:val="false"/>
-          <w:i w:val="false"/>
-          <w:caps w:val="false"/>
-          <w:smallCaps w:val="false"/>
-          <w:color w:val="1F2937"/>
-          <w:spacing w:val="0"/>
-          <w:kern w:val="2"/>
-          <w:sz w:val="24"/>
-          <w:szCs w:val="24"/>
-          <w:highlight w:val="lightGray"/>
-          <w:lang w:val="en-US" w:eastAsia="zh-CN" w:bidi="hi-IN"/>
-        </w:rPr>
-        <w:tab/>
-        <w:tab/>
-        <w:tab/>
-        <w:tab/>
-      </w:r>
-    </w:p>
-    <w:p>
-      <w:pPr>
-        <w:pStyle w:val="Normal"/>
-        <w:bidi w:val="0"/>
-        <w:jc w:val="both"/>
-        <w:rPr>
-          <w:rFonts w:ascii="system-ui;apple-system;Segoe UI;Roboto;Helvetica Neue;Arial;Noto Sans;Liberation Sans;sans-serif;Apple Color Emoji;Segoe UI Emoji;Segoe UI Symbol;Noto Color Emoji" w:hAnsi="system-ui;apple-system;Segoe UI;Roboto;Helvetica Neue;Arial;Noto Sans;Liberation Sans;sans-serif;Apple Color Emoji;Segoe UI Emoji;Segoe UI Symbol;Noto Color Emoji" w:eastAsia="Noto Serif CJK SC" w:cs="Lohit Devanagari"/>
-          <w:b w:val="false"/>
-          <w:b w:val="false"/>
-          <w:bCs w:val="false"/>
-          <w:i w:val="false"/>
-          <w:caps w:val="false"/>
-          <w:smallCaps w:val="false"/>
-          <w:color w:val="1F2937"/>
-          <w:spacing w:val="0"/>
-          <w:kern w:val="2"/>
-          <w:sz w:val="24"/>
-          <w:szCs w:val="24"/>
-          <w:highlight w:val="lightGray"/>
-          <w:lang w:val="en-US" w:eastAsia="zh-CN" w:bidi="hi-IN"/>
-        </w:rPr>
-      </w:pPr>
-      <w:r>
-        <w:rPr>
-          <w:rFonts w:eastAsia="Noto Serif CJK SC" w:cs="Lohit Devanagari" w:ascii="system-ui;apple-system;Segoe UI;Roboto;Helvetica Neue;Arial;Noto Sans;Liberation Sans;sans-serif;Apple Color Emoji;Segoe UI Emoji;Segoe UI Symbol;Noto Color Emoji" w:hAnsi="system-ui;apple-system;Segoe UI;Roboto;Helvetica Neue;Arial;Noto Sans;Liberation Sans;sans-serif;Apple Color Emoji;Segoe UI Emoji;Segoe UI Symbol;Noto Color Emoji"/>
-          <w:b w:val="false"/>
-          <w:bCs w:val="false"/>
-          <w:i w:val="false"/>
-          <w:caps w:val="false"/>
-          <w:smallCaps w:val="false"/>
-          <w:color w:val="1F2937"/>
-          <w:spacing w:val="0"/>
-          <w:kern w:val="2"/>
-          <w:sz w:val="24"/>
-          <w:szCs w:val="24"/>
-          <w:highlight w:val="lightGray"/>
-          <w:lang w:val="en-US" w:eastAsia="zh-CN" w:bidi="hi-IN"/>
-        </w:rPr>
-        <w:tab/>
-        <w:tab/>
-        <w:tab/>
-        <w:tab/>
-        <w:tab/>
-        <w:tab/>
-        <w:tab/>
-        <w:tab/>
-        <w:tab/>
-        <w:tab/>
-        <w:tab/>
-        <w:tab/>
-        <w:tab/>
-        <w:tab/>
-      </w:r>
-    </w:p>
-    <w:p>
-      <w:pPr>
-        <w:pStyle w:val="Normal"/>
-        <w:bidi w:val="0"/>
-        <w:jc w:val="both"/>
-        <w:rPr>
-          <w:rFonts w:ascii="Liberation Serif" w:hAnsi="Liberation Serif" w:eastAsia="Noto Serif CJK SC" w:cs="Lohit Devanagari"/>
-          <w:b/>
-          <w:b/>
-          <w:bCs/>
-          <w:i w:val="false"/>
-          <w:caps w:val="false"/>
-          <w:smallCaps w:val="false"/>
-          <w:color w:val="2A6099"/>
-          <w:spacing w:val="0"/>
-          <w:kern w:val="2"/>
-          <w:sz w:val="28"/>
-          <w:szCs w:val="28"/>
-          <w:lang w:val="en-US" w:eastAsia="zh-CN" w:bidi="hi-IN"/>
-        </w:rPr>
-      </w:pPr>
-      <w:r>
-        <w:rPr>
-          <w:rFonts w:eastAsia="Noto Serif CJK SC" w:cs="Lohit Devanagari"/>
-          <w:b/>
-          <w:bCs/>
-          <w:i w:val="false"/>
-          <w:caps w:val="false"/>
-          <w:smallCaps w:val="false"/>
-          <w:color w:val="2A6099"/>
-          <w:spacing w:val="0"/>
-          <w:kern w:val="2"/>
-          <w:sz w:val="28"/>
-          <w:szCs w:val="28"/>
-          <w:lang w:val="en-US" w:eastAsia="zh-CN" w:bidi="hi-IN"/>
-        </w:rPr>
-      </w:r>
-    </w:p>
-    <w:p>
-      <w:pPr>
-        <w:pStyle w:val="Normal"/>
-        <w:bidi w:val="0"/>
-        <w:jc w:val="both"/>
-        <w:rPr/>
-      </w:pPr>
-      <w:r>
-        <w:rPr>
-          <w:rFonts w:eastAsia="Noto Serif CJK SC" w:cs="Lohit Devanagari"/>
-          <w:b w:val="false"/>
-          <w:bCs w:val="false"/>
-          <w:i w:val="false"/>
-          <w:caps w:val="false"/>
-          <w:smallCaps w:val="false"/>
-          <w:color w:val="auto"/>
-          <w:spacing w:val="0"/>
-          <w:kern w:val="2"/>
-          <w:sz w:val="24"/>
-          <w:szCs w:val="24"/>
-          <w:lang w:val="en-US" w:eastAsia="zh-CN" w:bidi="hi-IN"/>
-        </w:rPr>
-        <w:t xml:space="preserve">and finally with the below command the migration has been executed and the </w:t>
-      </w:r>
-      <w:r>
-        <w:rPr>
-          <w:rFonts w:eastAsia="Noto Serif CJK SC" w:cs="Lohit Devanagari"/>
-          <w:b w:val="false"/>
-          <w:bCs w:val="false"/>
-          <w:i w:val="false"/>
-          <w:caps w:val="false"/>
-          <w:smallCaps w:val="false"/>
-          <w:color w:val="800080"/>
-          <w:spacing w:val="0"/>
-          <w:kern w:val="2"/>
-          <w:sz w:val="24"/>
-          <w:szCs w:val="24"/>
-          <w:lang w:val="en-US" w:eastAsia="zh-CN" w:bidi="hi-IN"/>
-        </w:rPr>
-        <w:t>contact</w:t>
-      </w:r>
-      <w:r>
-        <w:rPr>
-          <w:rFonts w:eastAsia="Noto Serif CJK SC" w:cs="Lohit Devanagari"/>
-          <w:b w:val="false"/>
-          <w:bCs w:val="false"/>
-          <w:i w:val="false"/>
-          <w:caps w:val="false"/>
-          <w:smallCaps w:val="false"/>
-          <w:color w:val="auto"/>
-          <w:spacing w:val="0"/>
-          <w:kern w:val="2"/>
-          <w:sz w:val="24"/>
-          <w:szCs w:val="24"/>
-          <w:lang w:val="en-US" w:eastAsia="zh-CN" w:bidi="hi-IN"/>
-        </w:rPr>
-        <w:t xml:space="preserve"> table created.</w:t>
-      </w:r>
-    </w:p>
-    <w:p>
-      <w:pPr>
-        <w:pStyle w:val="Normal"/>
-        <w:bidi w:val="0"/>
-        <w:jc w:val="both"/>
-        <w:rPr>
-          <w:rFonts w:ascii="system-ui;apple-system;Segoe UI;Roboto;Helvetica Neue;Arial;Noto Sans;Liberation Sans;sans-serif;Apple Color Emoji;Segoe UI Emoji;Segoe UI Symbol;Noto Color Emoji" w:hAnsi="system-ui;apple-system;Segoe UI;Roboto;Helvetica Neue;Arial;Noto Sans;Liberation Sans;sans-serif;Apple Color Emoji;Segoe UI Emoji;Segoe UI Symbol;Noto Color Emoji" w:eastAsia="Noto Serif CJK SC" w:cs="Lohit Devanagari"/>
-          <w:b w:val="false"/>
-          <w:i w:val="false"/>
-          <w:caps w:val="false"/>
-          <w:smallCaps w:val="false"/>
-          <w:color w:val="1F2937"/>
-          <w:spacing w:val="0"/>
-          <w:kern w:val="2"/>
-          <w:sz w:val="24"/>
-          <w:szCs w:val="24"/>
-          <w:highlight w:val="lightGray"/>
-          <w:lang w:val="en-US" w:eastAsia="zh-CN" w:bidi="hi-IN"/>
-        </w:rPr>
-      </w:pPr>
-      <w:r>
-        <w:rPr>
-          <w:rFonts w:eastAsia="Noto Serif CJK SC" w:cs="Lohit Devanagari" w:ascii="system-ui;apple-system;Segoe UI;Roboto;Helvetica Neue;Arial;Noto Sans;Liberation Sans;sans-serif;Apple Color Emoji;Segoe UI Emoji;Segoe UI Symbol;Noto Color Emoji" w:hAnsi="system-ui;apple-system;Segoe UI;Roboto;Helvetica Neue;Arial;Noto Sans;Liberation Sans;sans-serif;Apple Color Emoji;Segoe UI Emoji;Segoe UI Symbol;Noto Color Emoji"/>
-          <w:b w:val="false"/>
-          <w:i w:val="false"/>
-          <w:caps w:val="false"/>
-          <w:smallCaps w:val="false"/>
-          <w:color w:val="1F2937"/>
-          <w:spacing w:val="0"/>
-          <w:kern w:val="2"/>
-          <w:sz w:val="24"/>
-          <w:szCs w:val="24"/>
-          <w:highlight w:val="lightGray"/>
-          <w:lang w:val="en-US" w:eastAsia="zh-CN" w:bidi="hi-IN"/>
-        </w:rPr>
-        <w:tab/>
-        <w:tab/>
-        <w:tab/>
-        <w:tab/>
-        <w:tab/>
-        <w:tab/>
-        <w:tab/>
-        <w:tab/>
-        <w:tab/>
-        <w:tab/>
-        <w:tab/>
-        <w:tab/>
-        <w:tab/>
-        <w:tab/>
-      </w:r>
-    </w:p>
-    <w:p>
-      <w:pPr>
-        <w:pStyle w:val="Normal"/>
-        <w:bidi w:val="0"/>
-        <w:jc w:val="both"/>
-        <w:rPr>
-          <w:rFonts w:ascii="system-ui;apple-system;Segoe UI;Roboto;Helvetica Neue;Arial;Noto Sans;Liberation Sans;sans-serif;Apple Color Emoji;Segoe UI Emoji;Segoe UI Symbol;Noto Color Emoji" w:hAnsi="system-ui;apple-system;Segoe UI;Roboto;Helvetica Neue;Arial;Noto Sans;Liberation Sans;sans-serif;Apple Color Emoji;Segoe UI Emoji;Segoe UI Symbol;Noto Color Emoji" w:eastAsia="Noto Serif CJK SC" w:cs="Lohit Devanagari"/>
-          <w:b w:val="false"/>
-          <w:i w:val="false"/>
-          <w:caps w:val="false"/>
-          <w:smallCaps w:val="false"/>
-          <w:color w:val="1F2937"/>
-          <w:spacing w:val="0"/>
-          <w:kern w:val="2"/>
-          <w:sz w:val="24"/>
-          <w:szCs w:val="24"/>
-          <w:highlight w:val="lightGray"/>
-          <w:lang w:val="en-US" w:eastAsia="zh-CN" w:bidi="hi-IN"/>
-        </w:rPr>
-      </w:pPr>
-      <w:r>
-        <w:rPr>
-          <w:rFonts w:eastAsia="Noto Serif CJK SC" w:cs="Lohit Devanagari" w:ascii="system-ui;apple-system;Segoe UI;Roboto;Helvetica Neue;Arial;Noto Sans;Liberation Sans;sans-serif;Apple Color Emoji;Segoe UI Emoji;Segoe UI Symbol;Noto Color Emoji" w:hAnsi="system-ui;apple-system;Segoe UI;Roboto;Helvetica Neue;Arial;Noto Sans;Liberation Sans;sans-serif;Apple Color Emoji;Segoe UI Emoji;Segoe UI Symbol;Noto Color Emoji"/>
-          <w:b w:val="false"/>
-          <w:i w:val="false"/>
-          <w:caps w:val="false"/>
-          <w:smallCaps w:val="false"/>
-          <w:color w:val="1F2937"/>
-          <w:spacing w:val="0"/>
-          <w:kern w:val="2"/>
-          <w:sz w:val="24"/>
-          <w:szCs w:val="24"/>
-          <w:highlight w:val="lightGray"/>
-          <w:lang w:val="en-US" w:eastAsia="zh-CN" w:bidi="hi-IN"/>
-        </w:rPr>
-        <w:t>$ php bin/console doctrine:migrations:migrate</w:t>
-        <w:tab/>
-        <w:tab/>
-        <w:tab/>
-      </w:r>
-      <w:r>
-        <w:rPr>
-          <w:rFonts w:eastAsia="Noto Serif CJK SC" w:cs="Lohit Devanagari" w:ascii="system-ui;apple-system;Segoe UI;Roboto;Helvetica Neue;Arial;Noto Sans;Liberation Sans;sans-serif;Apple Color Emoji;Segoe UI Emoji;Segoe UI Symbol;Noto Color Emoji" w:hAnsi="system-ui;apple-system;Segoe UI;Roboto;Helvetica Neue;Arial;Noto Sans;Liberation Sans;sans-serif;Apple Color Emoji;Segoe UI Emoji;Segoe UI Symbol;Noto Color Emoji"/>
-          <w:b w:val="false"/>
-          <w:i w:val="false"/>
-          <w:caps w:val="false"/>
-          <w:smallCaps w:val="false"/>
-          <w:color w:val="1F2937"/>
-          <w:spacing w:val="0"/>
-          <w:kern w:val="2"/>
-          <w:sz w:val="24"/>
-          <w:szCs w:val="24"/>
-          <w:highlight w:val="lightGray"/>
-          <w:lang w:val="en-US" w:eastAsia="zh-CN" w:bidi="hi-IN"/>
-        </w:rPr>
-        <w:tab/>
-        <w:tab/>
-        <w:tab/>
-        <w:tab/>
-      </w:r>
-    </w:p>
-    <w:p>
-      <w:pPr>
-        <w:pStyle w:val="Normal"/>
-        <w:bidi w:val="0"/>
-        <w:jc w:val="both"/>
-        <w:rPr>
-          <w:rFonts w:ascii="system-ui;apple-system;Segoe UI;Roboto;Helvetica Neue;Arial;Noto Sans;Liberation Sans;sans-serif;Apple Color Emoji;Segoe UI Emoji;Segoe UI Symbol;Noto Color Emoji" w:hAnsi="system-ui;apple-system;Segoe UI;Roboto;Helvetica Neue;Arial;Noto Sans;Liberation Sans;sans-serif;Apple Color Emoji;Segoe UI Emoji;Segoe UI Symbol;Noto Color Emoji" w:eastAsia="Noto Serif CJK SC" w:cs="Lohit Devanagari"/>
-          <w:b w:val="false"/>
-          <w:i w:val="false"/>
-          <w:caps w:val="false"/>
-          <w:smallCaps w:val="false"/>
-          <w:color w:val="1F2937"/>
-          <w:spacing w:val="0"/>
-          <w:kern w:val="2"/>
-          <w:sz w:val="24"/>
-          <w:szCs w:val="24"/>
-          <w:highlight w:val="lightGray"/>
-          <w:lang w:val="en-US" w:eastAsia="zh-CN" w:bidi="hi-IN"/>
-        </w:rPr>
-      </w:pPr>
-      <w:r>
-        <w:rPr>
-          <w:rFonts w:eastAsia="Noto Serif CJK SC" w:cs="Lohit Devanagari" w:ascii="system-ui;apple-system;Segoe UI;Roboto;Helvetica Neue;Arial;Noto Sans;Liberation Sans;sans-serif;Apple Color Emoji;Segoe UI Emoji;Segoe UI Symbol;Noto Color Emoji" w:hAnsi="system-ui;apple-system;Segoe UI;Roboto;Helvetica Neue;Arial;Noto Sans;Liberation Sans;sans-serif;Apple Color Emoji;Segoe UI Emoji;Segoe UI Symbol;Noto Color Emoji"/>
-          <w:b w:val="false"/>
-          <w:i w:val="false"/>
-          <w:caps w:val="false"/>
-          <w:smallCaps w:val="false"/>
-          <w:color w:val="1F2937"/>
-          <w:spacing w:val="0"/>
-          <w:kern w:val="2"/>
-          <w:sz w:val="24"/>
-          <w:szCs w:val="24"/>
-          <w:highlight w:val="lightGray"/>
-          <w:lang w:val="en-US" w:eastAsia="zh-CN" w:bidi="hi-IN"/>
-        </w:rPr>
-        <w:t>$ php bin/console doctrine:migrations:migrate --</w:t>
-      </w:r>
-      <w:r>
-        <w:rPr>
-          <w:rFonts w:eastAsia="Noto Serif CJK SC" w:cs="Lohit Devanagari" w:ascii="system-ui;apple-system;Segoe UI;Roboto;Helvetica Neue;Arial;Noto Sans;Liberation Sans;sans-serif;Apple Color Emoji;Segoe UI Emoji;Segoe UI Symbol;Noto Color Emoji" w:hAnsi="system-ui;apple-system;Segoe UI;Roboto;Helvetica Neue;Arial;Noto Sans;Liberation Sans;sans-serif;Apple Color Emoji;Segoe UI Emoji;Segoe UI Symbol;Noto Color Emoji"/>
-          <w:b w:val="false"/>
-          <w:i w:val="false"/>
-          <w:caps w:val="false"/>
-          <w:smallCaps w:val="false"/>
-          <w:color w:val="1F2937"/>
-          <w:spacing w:val="0"/>
-          <w:kern w:val="2"/>
-          <w:sz w:val="24"/>
-          <w:szCs w:val="24"/>
-          <w:highlight w:val="lightGray"/>
-          <w:lang w:val="en-US" w:eastAsia="zh-CN" w:bidi="hi-IN"/>
-        </w:rPr>
-        <w:t>env=test  # for test database</w:t>
-      </w:r>
-      <w:r>
-        <w:rPr>
-          <w:rFonts w:eastAsia="Noto Serif CJK SC" w:cs="Lohit Devanagari" w:ascii="system-ui;apple-system;Segoe UI;Roboto;Helvetica Neue;Arial;Noto Sans;Liberation Sans;sans-serif;Apple Color Emoji;Segoe UI Emoji;Segoe UI Symbol;Noto Color Emoji" w:hAnsi="system-ui;apple-system;Segoe UI;Roboto;Helvetica Neue;Arial;Noto Sans;Liberation Sans;sans-serif;Apple Color Emoji;Segoe UI Emoji;Segoe UI Symbol;Noto Color Emoji"/>
-          <w:b w:val="false"/>
-          <w:i w:val="false"/>
-          <w:caps w:val="false"/>
-          <w:smallCaps w:val="false"/>
-          <w:color w:val="1F2937"/>
-          <w:spacing w:val="0"/>
-          <w:kern w:val="2"/>
-          <w:sz w:val="24"/>
-          <w:szCs w:val="24"/>
-          <w:highlight w:val="lightGray"/>
-          <w:lang w:val="en-US" w:eastAsia="zh-CN" w:bidi="hi-IN"/>
-        </w:rPr>
-        <w:tab/>
-      </w:r>
-    </w:p>
-    <w:p>
-      <w:pPr>
-        <w:pStyle w:val="Normal"/>
-        <w:bidi w:val="0"/>
-        <w:jc w:val="both"/>
-        <w:rPr>
-          <w:rFonts w:ascii="system-ui;apple-system;Segoe UI;Roboto;Helvetica Neue;Arial;Noto Sans;Liberation Sans;sans-serif;Apple Color Emoji;Segoe UI Emoji;Segoe UI Symbol;Noto Color Emoji" w:hAnsi="system-ui;apple-system;Segoe UI;Roboto;Helvetica Neue;Arial;Noto Sans;Liberation Sans;sans-serif;Apple Color Emoji;Segoe UI Emoji;Segoe UI Symbol;Noto Color Emoji" w:eastAsia="Noto Serif CJK SC" w:cs="Lohit Devanagari"/>
-          <w:b w:val="false"/>
-          <w:b w:val="false"/>
-          <w:bCs w:val="false"/>
-          <w:i w:val="false"/>
-          <w:caps w:val="false"/>
-          <w:smallCaps w:val="false"/>
-          <w:color w:val="1F2937"/>
-          <w:spacing w:val="0"/>
-          <w:kern w:val="2"/>
-          <w:sz w:val="24"/>
-          <w:szCs w:val="24"/>
-          <w:highlight w:val="lightGray"/>
-          <w:lang w:val="en-US" w:eastAsia="zh-CN" w:bidi="hi-IN"/>
-        </w:rPr>
-      </w:pPr>
-      <w:r>
-        <w:rPr>
-          <w:rFonts w:eastAsia="Noto Serif CJK SC" w:cs="Lohit Devanagari"/>
-          <w:b w:val="false"/>
-          <w:bCs w:val="false"/>
-          <w:i w:val="false"/>
-          <w:caps w:val="false"/>
-          <w:smallCaps w:val="false"/>
-          <w:color w:val="000000"/>
-          <w:spacing w:val="0"/>
-          <w:kern w:val="2"/>
-          <w:sz w:val="24"/>
-          <w:szCs w:val="24"/>
-          <w:highlight w:val="lightGray"/>
-          <w:lang w:val="en-US" w:eastAsia="zh-CN" w:bidi="hi-IN"/>
-        </w:rPr>
-        <w:tab/>
-        <w:tab/>
-        <w:tab/>
-        <w:tab/>
-        <w:tab/>
-        <w:tab/>
-        <w:tab/>
-        <w:tab/>
-        <w:tab/>
-        <w:tab/>
-        <w:tab/>
-        <w:tab/>
-        <w:tab/>
-        <w:tab/>
-      </w:r>
-    </w:p>
-    <w:p>
-      <w:pPr>
-        <w:pStyle w:val="Normal"/>
-        <w:bidi w:val="0"/>
-        <w:jc w:val="both"/>
-        <w:rPr>
-          <w:rFonts w:ascii="Liberation Serif" w:hAnsi="Liberation Serif" w:eastAsia="Noto Serif CJK SC" w:cs="Lohit Devanagari"/>
-          <w:b/>
-          <w:b/>
-          <w:bCs/>
-          <w:i w:val="false"/>
-          <w:caps w:val="false"/>
-          <w:smallCaps w:val="false"/>
-          <w:color w:val="2A6099"/>
-          <w:spacing w:val="0"/>
-          <w:kern w:val="2"/>
-          <w:sz w:val="28"/>
-          <w:szCs w:val="28"/>
-          <w:lang w:val="en-US" w:eastAsia="zh-CN" w:bidi="hi-IN"/>
-        </w:rPr>
-      </w:pPr>
-      <w:r>
-        <w:rPr>
-          <w:rFonts w:eastAsia="Noto Serif CJK SC" w:cs="Lohit Devanagari"/>
-          <w:b/>
-          <w:bCs/>
-          <w:i w:val="false"/>
-          <w:caps w:val="false"/>
-          <w:smallCaps w:val="false"/>
-          <w:color w:val="2A6099"/>
-          <w:spacing w:val="0"/>
-          <w:kern w:val="2"/>
-          <w:sz w:val="28"/>
-          <w:szCs w:val="28"/>
-          <w:lang w:val="en-US" w:eastAsia="zh-CN" w:bidi="hi-IN"/>
-        </w:rPr>
-      </w:r>
-    </w:p>
-    <w:p>
-      <w:pPr>
-        <w:pStyle w:val="Normal"/>
-        <w:bidi w:val="0"/>
-        <w:jc w:val="both"/>
-        <w:rPr>
-          <w:rFonts w:ascii="Liberation Serif" w:hAnsi="Liberation Serif" w:eastAsia="Noto Serif CJK SC" w:cs="Lohit Devanagari"/>
-          <w:b w:val="false"/>
-          <w:b w:val="false"/>
-          <w:bCs w:val="false"/>
-          <w:i w:val="false"/>
-          <w:caps w:val="false"/>
-          <w:smallCaps w:val="false"/>
-          <w:color w:val="auto"/>
-          <w:spacing w:val="0"/>
-          <w:kern w:val="2"/>
-          <w:sz w:val="24"/>
-          <w:szCs w:val="24"/>
-          <w:lang w:val="en-US" w:eastAsia="zh-CN" w:bidi="hi-IN"/>
-        </w:rPr>
-      </w:pPr>
-      <w:r>
-        <w:rPr>
-          <w:rFonts w:eastAsia="Noto Serif CJK SC" w:cs="Lohit Devanagari"/>
-          <w:b w:val="false"/>
-          <w:bCs w:val="false"/>
-          <w:i w:val="false"/>
-          <w:caps w:val="false"/>
-          <w:smallCaps w:val="false"/>
-          <w:color w:val="auto"/>
-          <w:spacing w:val="0"/>
-          <w:kern w:val="2"/>
-          <w:sz w:val="24"/>
-          <w:szCs w:val="24"/>
-          <w:lang w:val="en-US" w:eastAsia="zh-CN" w:bidi="hi-IN"/>
-        </w:rPr>
-        <w:t xml:space="preserve">A fixture </w:t>
-      </w:r>
-      <w:r>
-        <w:rPr>
-          <w:rFonts w:eastAsia="Noto Serif CJK SC" w:cs="Lohit Devanagari"/>
-          <w:b w:val="false"/>
-          <w:bCs w:val="false"/>
-          <w:i w:val="false"/>
-          <w:caps w:val="false"/>
-          <w:smallCaps w:val="false"/>
-          <w:color w:val="auto"/>
-          <w:spacing w:val="0"/>
-          <w:kern w:val="2"/>
-          <w:sz w:val="24"/>
-          <w:szCs w:val="24"/>
-          <w:lang w:val="en-US" w:eastAsia="zh-CN" w:bidi="hi-IN"/>
-        </w:rPr>
-        <w:t>(</w:t>
-      </w:r>
-      <w:r>
-        <w:rPr>
-          <w:rFonts w:eastAsia="Noto Serif CJK SC" w:cs="Lohit Devanagari"/>
-          <w:b w:val="false"/>
-          <w:bCs w:val="false"/>
-          <w:i w:val="false"/>
-          <w:caps w:val="false"/>
-          <w:smallCaps w:val="false"/>
-          <w:color w:val="800080"/>
-          <w:spacing w:val="0"/>
-          <w:kern w:val="2"/>
-          <w:sz w:val="24"/>
-          <w:szCs w:val="24"/>
-          <w:lang w:val="en-US" w:eastAsia="zh-CN" w:bidi="hi-IN"/>
-        </w:rPr>
-        <w:t>/src/DataFixtures/ContactFixture.php</w:t>
-      </w:r>
-      <w:r>
-        <w:rPr>
-          <w:rFonts w:eastAsia="Noto Serif CJK SC" w:cs="Lohit Devanagari"/>
-          <w:b w:val="false"/>
-          <w:bCs w:val="false"/>
-          <w:i w:val="false"/>
-          <w:caps w:val="false"/>
-          <w:smallCaps w:val="false"/>
-          <w:color w:val="auto"/>
-          <w:spacing w:val="0"/>
-          <w:kern w:val="2"/>
-          <w:sz w:val="24"/>
-          <w:szCs w:val="24"/>
-          <w:lang w:val="en-US" w:eastAsia="zh-CN" w:bidi="hi-IN"/>
-        </w:rPr>
-        <w:t>)</w:t>
-      </w:r>
-      <w:r>
-        <w:rPr>
-          <w:rFonts w:eastAsia="Noto Serif CJK SC" w:cs="Lohit Devanagari"/>
-          <w:b w:val="false"/>
-          <w:bCs w:val="false"/>
-          <w:i w:val="false"/>
-          <w:caps w:val="false"/>
-          <w:smallCaps w:val="false"/>
-          <w:color w:val="auto"/>
-          <w:spacing w:val="0"/>
-          <w:kern w:val="2"/>
-          <w:sz w:val="24"/>
-          <w:szCs w:val="24"/>
-          <w:lang w:val="en-US" w:eastAsia="zh-CN" w:bidi="hi-IN"/>
-        </w:rPr>
-        <w:t xml:space="preserve"> </w:t>
-      </w:r>
-      <w:r>
-        <w:rPr>
-          <w:rFonts w:eastAsia="Noto Serif CJK SC" w:cs="Lohit Devanagari"/>
-          <w:b w:val="false"/>
-          <w:bCs w:val="false"/>
-          <w:i w:val="false"/>
-          <w:caps w:val="false"/>
-          <w:smallCaps w:val="false"/>
-          <w:color w:val="auto"/>
-          <w:spacing w:val="0"/>
-          <w:kern w:val="2"/>
-          <w:sz w:val="24"/>
-          <w:szCs w:val="24"/>
-          <w:lang w:val="en-US" w:eastAsia="zh-CN" w:bidi="hi-IN"/>
-        </w:rPr>
-        <w:t xml:space="preserve">has been created by </w:t>
-      </w:r>
-      <w:r>
-        <w:rPr>
-          <w:rFonts w:eastAsia="Noto Serif CJK SC" w:cs="Lohit Devanagari"/>
-          <w:b w:val="false"/>
-          <w:bCs w:val="false"/>
-          <w:i w:val="false"/>
-          <w:caps w:val="false"/>
-          <w:smallCaps w:val="false"/>
-          <w:color w:val="000000"/>
-          <w:spacing w:val="0"/>
-          <w:kern w:val="2"/>
-          <w:sz w:val="24"/>
-          <w:szCs w:val="24"/>
-          <w:highlight w:val="lightGray"/>
-          <w:lang w:val="en-US" w:eastAsia="zh-CN" w:bidi="hi-IN"/>
-        </w:rPr>
-        <w:t>php bin/console make:fixture ContactFixture</w:t>
-      </w:r>
-      <w:r>
-        <w:rPr>
-          <w:rFonts w:eastAsia="Noto Serif CJK SC" w:cs="Lohit Devanagari"/>
-          <w:b w:val="false"/>
-          <w:bCs w:val="false"/>
-          <w:i w:val="false"/>
-          <w:caps w:val="false"/>
-          <w:smallCaps w:val="false"/>
-          <w:color w:val="auto"/>
-          <w:spacing w:val="0"/>
-          <w:kern w:val="2"/>
-          <w:sz w:val="24"/>
-          <w:szCs w:val="24"/>
-          <w:lang w:val="en-US" w:eastAsia="zh-CN" w:bidi="hi-IN"/>
-        </w:rPr>
-        <w:t xml:space="preserve"> command to create some dummy </w:t>
-      </w:r>
-      <w:r>
-        <w:rPr>
-          <w:rFonts w:eastAsia="Noto Serif CJK SC" w:cs="Lohit Devanagari"/>
-          <w:b w:val="false"/>
-          <w:bCs w:val="false"/>
-          <w:i w:val="false"/>
-          <w:caps w:val="false"/>
-          <w:smallCaps w:val="false"/>
-          <w:color w:val="800080"/>
-          <w:spacing w:val="0"/>
-          <w:kern w:val="2"/>
-          <w:sz w:val="24"/>
-          <w:szCs w:val="24"/>
-          <w:lang w:val="en-US" w:eastAsia="zh-CN" w:bidi="hi-IN"/>
-        </w:rPr>
-        <w:t xml:space="preserve">contact </w:t>
-      </w:r>
-      <w:r>
-        <w:rPr>
-          <w:rFonts w:eastAsia="Noto Serif CJK SC" w:cs="Lohit Devanagari"/>
-          <w:b w:val="false"/>
-          <w:bCs w:val="false"/>
-          <w:i w:val="false"/>
-          <w:caps w:val="false"/>
-          <w:smallCaps w:val="false"/>
-          <w:color w:val="auto"/>
-          <w:spacing w:val="0"/>
-          <w:kern w:val="2"/>
-          <w:sz w:val="24"/>
-          <w:szCs w:val="24"/>
-          <w:lang w:val="en-US" w:eastAsia="zh-CN" w:bidi="hi-IN"/>
-        </w:rPr>
-        <w:t>data with the help of faker library for testing goals. To load fixtures the following commands has been executed for both env and test environments:</w:t>
-      </w:r>
-    </w:p>
-    <w:p>
-      <w:pPr>
-        <w:pStyle w:val="Normal"/>
-        <w:bidi w:val="0"/>
-        <w:jc w:val="both"/>
-        <w:rPr>
-          <w:rFonts w:ascii="Liberation Serif" w:hAnsi="Liberation Serif" w:eastAsia="Noto Serif CJK SC" w:cs="Lohit Devanagari"/>
-          <w:b w:val="false"/>
-          <w:b w:val="false"/>
-          <w:bCs w:val="false"/>
-          <w:i w:val="false"/>
-          <w:caps w:val="false"/>
-          <w:smallCaps w:val="false"/>
-          <w:color w:val="auto"/>
-          <w:spacing w:val="0"/>
-          <w:kern w:val="2"/>
-          <w:sz w:val="24"/>
-          <w:szCs w:val="24"/>
-          <w:lang w:val="en-US" w:eastAsia="zh-CN" w:bidi="hi-IN"/>
-        </w:rPr>
-      </w:pPr>
-      <w:r>
-        <w:rPr>
-          <w:rFonts w:eastAsia="Noto Serif CJK SC" w:cs="Lohit Devanagari"/>
-          <w:b w:val="false"/>
-          <w:bCs w:val="false"/>
-          <w:i w:val="false"/>
-          <w:caps w:val="false"/>
-          <w:smallCaps w:val="false"/>
-          <w:color w:val="auto"/>
-          <w:spacing w:val="0"/>
-          <w:kern w:val="2"/>
-          <w:sz w:val="24"/>
-          <w:szCs w:val="24"/>
-          <w:lang w:val="en-US" w:eastAsia="zh-CN" w:bidi="hi-IN"/>
-        </w:rPr>
-      </w:r>
-    </w:p>
-    <w:p>
-      <w:pPr>
-        <w:pStyle w:val="Normal"/>
-        <w:bidi w:val="0"/>
-        <w:jc w:val="both"/>
-        <w:rPr>
-          <w:rFonts w:ascii="system-ui;apple-system;Segoe UI;Roboto;Helvetica Neue;Arial;Noto Sans;Liberation Sans;sans-serif;Apple Color Emoji;Segoe UI Emoji;Segoe UI Symbol;Noto Color Emoji" w:hAnsi="system-ui;apple-system;Segoe UI;Roboto;Helvetica Neue;Arial;Noto Sans;Liberation Sans;sans-serif;Apple Color Emoji;Segoe UI Emoji;Segoe UI Symbol;Noto Color Emoji" w:eastAsia="Noto Serif CJK SC" w:cs="Lohit Devanagari"/>
-          <w:b w:val="false"/>
-          <w:i w:val="false"/>
-          <w:caps w:val="false"/>
-          <w:smallCaps w:val="false"/>
-          <w:color w:val="1F2937"/>
-          <w:spacing w:val="0"/>
-          <w:kern w:val="2"/>
-          <w:sz w:val="24"/>
-          <w:szCs w:val="24"/>
-          <w:highlight w:val="lightGray"/>
-          <w:lang w:val="en-US" w:eastAsia="zh-CN" w:bidi="hi-IN"/>
-        </w:rPr>
-      </w:pPr>
-      <w:r>
-        <w:rPr>
-          <w:rFonts w:eastAsia="Noto Serif CJK SC" w:cs="Lohit Devanagari" w:ascii="system-ui;apple-system;Segoe UI;Roboto;Helvetica Neue;Arial;Noto Sans;Liberation Sans;sans-serif;Apple Color Emoji;Segoe UI Emoji;Segoe UI Symbol;Noto Color Emoji" w:hAnsi="system-ui;apple-system;Segoe UI;Roboto;Helvetica Neue;Arial;Noto Sans;Liberation Sans;sans-serif;Apple Color Emoji;Segoe UI Emoji;Segoe UI Symbol;Noto Color Emoji"/>
-          <w:b w:val="false"/>
-          <w:i w:val="false"/>
-          <w:caps w:val="false"/>
-          <w:smallCaps w:val="false"/>
-          <w:color w:val="1F2937"/>
-          <w:spacing w:val="0"/>
-          <w:kern w:val="2"/>
-          <w:sz w:val="24"/>
-          <w:szCs w:val="24"/>
-          <w:highlight w:val="lightGray"/>
-          <w:lang w:val="en-US" w:eastAsia="zh-CN" w:bidi="hi-IN"/>
-        </w:rPr>
-        <w:tab/>
-        <w:tab/>
-        <w:tab/>
-        <w:tab/>
-        <w:tab/>
-        <w:tab/>
-        <w:tab/>
-        <w:tab/>
-        <w:tab/>
-        <w:tab/>
-        <w:tab/>
-        <w:tab/>
-        <w:tab/>
-        <w:tab/>
-      </w:r>
-    </w:p>
-    <w:p>
-      <w:pPr>
-        <w:pStyle w:val="Normal"/>
-        <w:bidi w:val="0"/>
-        <w:jc w:val="both"/>
-        <w:rPr>
-          <w:rFonts w:ascii="system-ui;apple-system;Segoe UI;Roboto;Helvetica Neue;Arial;Noto Sans;Liberation Sans;sans-serif;Apple Color Emoji;Segoe UI Emoji;Segoe UI Symbol;Noto Color Emoji" w:hAnsi="system-ui;apple-system;Segoe UI;Roboto;Helvetica Neue;Arial;Noto Sans;Liberation Sans;sans-serif;Apple Color Emoji;Segoe UI Emoji;Segoe UI Symbol;Noto Color Emoji" w:eastAsia="Noto Serif CJK SC" w:cs="Lohit Devanagari"/>
-          <w:b w:val="false"/>
-          <w:i w:val="false"/>
-          <w:caps w:val="false"/>
-          <w:smallCaps w:val="false"/>
-          <w:color w:val="1F2937"/>
-          <w:spacing w:val="0"/>
-          <w:kern w:val="2"/>
-          <w:sz w:val="24"/>
-          <w:szCs w:val="24"/>
-          <w:highlight w:val="lightGray"/>
-          <w:lang w:val="en-US" w:eastAsia="zh-CN" w:bidi="hi-IN"/>
-        </w:rPr>
-      </w:pPr>
-      <w:r>
-        <w:rPr>
-          <w:rFonts w:eastAsia="Noto Serif CJK SC" w:cs="Lohit Devanagari" w:ascii="system-ui;apple-system;Segoe UI;Roboto;Helvetica Neue;Arial;Noto Sans;Liberation Sans;sans-serif;Apple Color Emoji;Segoe UI Emoji;Segoe UI Symbol;Noto Color Emoji" w:hAnsi="system-ui;apple-system;Segoe UI;Roboto;Helvetica Neue;Arial;Noto Sans;Liberation Sans;sans-serif;Apple Color Emoji;Segoe UI Emoji;Segoe UI Symbol;Noto Color Emoji"/>
-          <w:b w:val="false"/>
-          <w:i w:val="false"/>
-          <w:caps w:val="false"/>
-          <w:smallCaps w:val="false"/>
-          <w:color w:val="1F2937"/>
-          <w:spacing w:val="0"/>
-          <w:kern w:val="2"/>
-          <w:sz w:val="24"/>
-          <w:szCs w:val="24"/>
-          <w:highlight w:val="lightGray"/>
-          <w:lang w:val="en-US" w:eastAsia="zh-CN" w:bidi="hi-IN"/>
-        </w:rPr>
-        <w:t>$ php bin/console doctrine:fixtures:load</w:t>
-        <w:tab/>
-        <w:tab/>
-        <w:tab/>
-      </w:r>
-      <w:r>
-        <w:rPr>
-          <w:rFonts w:eastAsia="Noto Serif CJK SC" w:cs="Lohit Devanagari" w:ascii="system-ui;apple-system;Segoe UI;Roboto;Helvetica Neue;Arial;Noto Sans;Liberation Sans;sans-serif;Apple Color Emoji;Segoe UI Emoji;Segoe UI Symbol;Noto Color Emoji" w:hAnsi="system-ui;apple-system;Segoe UI;Roboto;Helvetica Neue;Arial;Noto Sans;Liberation Sans;sans-serif;Apple Color Emoji;Segoe UI Emoji;Segoe UI Symbol;Noto Color Emoji"/>
-          <w:b w:val="false"/>
-          <w:i w:val="false"/>
-          <w:caps w:val="false"/>
-          <w:smallCaps w:val="false"/>
-          <w:color w:val="1F2937"/>
-          <w:spacing w:val="0"/>
-          <w:kern w:val="2"/>
-          <w:sz w:val="24"/>
-          <w:szCs w:val="24"/>
-          <w:highlight w:val="lightGray"/>
-          <w:lang w:val="en-US" w:eastAsia="zh-CN" w:bidi="hi-IN"/>
-        </w:rPr>
-        <w:tab/>
-        <w:tab/>
-        <w:tab/>
-        <w:tab/>
-        <w:tab/>
-      </w:r>
-    </w:p>
-    <w:p>
-      <w:pPr>
-        <w:pStyle w:val="Normal"/>
-        <w:bidi w:val="0"/>
-        <w:jc w:val="both"/>
-        <w:rPr>
-          <w:rFonts w:ascii="system-ui;apple-system;Segoe UI;Roboto;Helvetica Neue;Arial;Noto Sans;Liberation Sans;sans-serif;Apple Color Emoji;Segoe UI Emoji;Segoe UI Symbol;Noto Color Emoji" w:hAnsi="system-ui;apple-system;Segoe UI;Roboto;Helvetica Neue;Arial;Noto Sans;Liberation Sans;sans-serif;Apple Color Emoji;Segoe UI Emoji;Segoe UI Symbol;Noto Color Emoji" w:eastAsia="Noto Serif CJK SC" w:cs="Lohit Devanagari"/>
-          <w:b w:val="false"/>
-          <w:i w:val="false"/>
-          <w:caps w:val="false"/>
-          <w:smallCaps w:val="false"/>
-          <w:color w:val="1F2937"/>
-          <w:spacing w:val="0"/>
-          <w:kern w:val="2"/>
-          <w:sz w:val="24"/>
-          <w:szCs w:val="24"/>
-          <w:highlight w:val="lightGray"/>
-          <w:lang w:val="en-US" w:eastAsia="zh-CN" w:bidi="hi-IN"/>
-        </w:rPr>
-      </w:pPr>
-      <w:r>
-        <w:rPr>
-          <w:rFonts w:eastAsia="Noto Serif CJK SC" w:cs="Lohit Devanagari" w:ascii="system-ui;apple-system;Segoe UI;Roboto;Helvetica Neue;Arial;Noto Sans;Liberation Sans;sans-serif;Apple Color Emoji;Segoe UI Emoji;Segoe UI Symbol;Noto Color Emoji" w:hAnsi="system-ui;apple-system;Segoe UI;Roboto;Helvetica Neue;Arial;Noto Sans;Liberation Sans;sans-serif;Apple Color Emoji;Segoe UI Emoji;Segoe UI Symbol;Noto Color Emoji"/>
-          <w:b w:val="false"/>
-          <w:i w:val="false"/>
-          <w:caps w:val="false"/>
-          <w:smallCaps w:val="false"/>
-          <w:color w:val="1F2937"/>
-          <w:spacing w:val="0"/>
-          <w:kern w:val="2"/>
-          <w:sz w:val="24"/>
-          <w:szCs w:val="24"/>
-          <w:highlight w:val="lightGray"/>
-          <w:lang w:val="en-US" w:eastAsia="zh-CN" w:bidi="hi-IN"/>
-        </w:rPr>
-        <w:t>$ php bin/console doctrine:fixtures:load --</w:t>
-      </w:r>
-      <w:r>
-        <w:rPr>
-          <w:rFonts w:eastAsia="Noto Serif CJK SC" w:cs="Lohit Devanagari" w:ascii="system-ui;apple-system;Segoe UI;Roboto;Helvetica Neue;Arial;Noto Sans;Liberation Sans;sans-serif;Apple Color Emoji;Segoe UI Emoji;Segoe UI Symbol;Noto Color Emoji" w:hAnsi="system-ui;apple-system;Segoe UI;Roboto;Helvetica Neue;Arial;Noto Sans;Liberation Sans;sans-serif;Apple Color Emoji;Segoe UI Emoji;Segoe UI Symbol;Noto Color Emoji"/>
-          <w:b w:val="false"/>
-          <w:i w:val="false"/>
-          <w:caps w:val="false"/>
-          <w:smallCaps w:val="false"/>
-          <w:color w:val="1F2937"/>
-          <w:spacing w:val="0"/>
-          <w:kern w:val="2"/>
-          <w:sz w:val="24"/>
-          <w:szCs w:val="24"/>
-          <w:highlight w:val="lightGray"/>
-          <w:lang w:val="en-US" w:eastAsia="zh-CN" w:bidi="hi-IN"/>
-        </w:rPr>
-        <w:t>env=test  # for test database</w:t>
-        <w:tab/>
-        <w:tab/>
-        <w:tab/>
-      </w:r>
-    </w:p>
-    <w:p>
-      <w:pPr>
-        <w:pStyle w:val="Normal"/>
-        <w:bidi w:val="0"/>
-        <w:jc w:val="both"/>
-        <w:rPr>
-          <w:rFonts w:ascii="system-ui;apple-system;Segoe UI;Roboto;Helvetica Neue;Arial;Noto Sans;Liberation Sans;sans-serif;Apple Color Emoji;Segoe UI Emoji;Segoe UI Symbol;Noto Color Emoji" w:hAnsi="system-ui;apple-system;Segoe UI;Roboto;Helvetica Neue;Arial;Noto Sans;Liberation Sans;sans-serif;Apple Color Emoji;Segoe UI Emoji;Segoe UI Symbol;Noto Color Emoji" w:eastAsia="Noto Serif CJK SC" w:cs="Lohit Devanagari"/>
-          <w:b w:val="false"/>
-          <w:i w:val="false"/>
-          <w:caps w:val="false"/>
-          <w:smallCaps w:val="false"/>
-          <w:color w:val="1F2937"/>
-          <w:spacing w:val="0"/>
-          <w:kern w:val="2"/>
-          <w:sz w:val="24"/>
-          <w:szCs w:val="24"/>
-          <w:highlight w:val="lightGray"/>
-          <w:lang w:val="en-US" w:eastAsia="zh-CN" w:bidi="hi-IN"/>
-        </w:rPr>
-      </w:pPr>
-      <w:r>
-        <w:rPr>
-          <w:rFonts w:eastAsia="Noto Serif CJK SC" w:cs="Lohit Devanagari" w:ascii="system-ui;apple-system;Segoe UI;Roboto;Helvetica Neue;Arial;Noto Sans;Liberation Sans;sans-serif;Apple Color Emoji;Segoe UI Emoji;Segoe UI Symbol;Noto Color Emoji" w:hAnsi="system-ui;apple-system;Segoe UI;Roboto;Helvetica Neue;Arial;Noto Sans;Liberation Sans;sans-serif;Apple Color Emoji;Segoe UI Emoji;Segoe UI Symbol;Noto Color Emoji"/>
-          <w:b w:val="false"/>
-          <w:i w:val="false"/>
-          <w:caps w:val="false"/>
-          <w:smallCaps w:val="false"/>
-          <w:color w:val="1F2937"/>
-          <w:spacing w:val="0"/>
-          <w:kern w:val="2"/>
-          <w:sz w:val="24"/>
-          <w:szCs w:val="24"/>
-          <w:highlight w:val="lightGray"/>
-          <w:lang w:val="en-US" w:eastAsia="zh-CN" w:bidi="hi-IN"/>
-        </w:rPr>
-        <w:tab/>
-        <w:tab/>
-        <w:tab/>
-        <w:tab/>
-        <w:tab/>
-        <w:tab/>
-        <w:tab/>
-        <w:tab/>
-        <w:tab/>
-        <w:tab/>
-        <w:tab/>
-        <w:tab/>
-        <w:tab/>
-        <w:tab/>
-      </w:r>
-    </w:p>
-    <w:p>
-      <w:pPr>
-        <w:pStyle w:val="Normal"/>
-        <w:bidi w:val="0"/>
-        <w:jc w:val="both"/>
-        <w:rPr>
           <w:rFonts w:ascii="Liberation Serif" w:hAnsi="Liberation Serif"/>
           <w:color w:val="auto"/>
         </w:rPr>
       </w:pPr>
       <w:r>
         <w:rPr>
-          <w:rFonts w:eastAsia="Noto Serif CJK SC" w:cs="Lohit Devanagari" w:ascii="system-ui;apple-system;Segoe UI;Roboto;Helvetica Neue;Arial;Noto Sans;Liberation Sans;sans-serif;Apple Color Emoji;Segoe UI Emoji;Segoe UI Symbol;Noto Color Emoji" w:hAnsi="system-ui;apple-system;Segoe UI;Roboto;Helvetica Neue;Arial;Noto Sans;Liberation Sans;sans-serif;Apple Color Emoji;Segoe UI Emoji;Segoe UI Symbol;Noto Color Emoji"/>
-          <w:b w:val="false"/>
-          <w:bCs w:val="false"/>
-          <w:i w:val="false"/>
-          <w:caps w:val="false"/>
-          <w:smallCaps w:val="false"/>
-          <w:color w:val="1F2937"/>
-          <w:spacing w:val="0"/>
-          <w:kern w:val="2"/>
-          <w:sz w:val="24"/>
-          <w:szCs w:val="24"/>
-          <w:highlight w:val="lightGray"/>
-          <w:lang w:val="en-US" w:eastAsia="zh-CN" w:bidi="hi-IN"/>
+          <w:color w:val="auto"/>
         </w:rPr>
       </w:r>
     </w:p>
@@ -5304,6 +5010,7 @@
           <w:b/>
           <w:bCs/>
           <w:i w:val="false"/>
+          <w:i w:val="false"/>
           <w:caps w:val="false"/>
           <w:smallCaps w:val="false"/>
           <w:color w:val="2A6099"/>
@@ -5342,6 +5049,7 @@
           <w:b/>
           <w:bCs/>
           <w:i w:val="false"/>
+          <w:i w:val="false"/>
           <w:caps w:val="false"/>
           <w:smallCaps w:val="false"/>
           <w:color w:val="2A6099"/>
@@ -5381,6 +5089,7 @@
           <w:b/>
           <w:bCs/>
           <w:i w:val="false"/>
+          <w:i w:val="false"/>
           <w:caps w:val="false"/>
           <w:smallCaps w:val="false"/>
           <w:color w:val="2A6099"/>
@@ -5422,6 +5131,7 @@
           <w:b/>
           <w:bCs/>
           <w:i w:val="false"/>
+          <w:i w:val="false"/>
           <w:caps w:val="false"/>
           <w:smallCaps w:val="false"/>
           <w:color w:val="2A6099"/>
@@ -5460,6 +5170,7 @@
           <w:b/>
           <w:bCs/>
           <w:i w:val="false"/>
+          <w:i w:val="false"/>
           <w:caps w:val="false"/>
           <w:smallCaps w:val="false"/>
           <w:color w:val="800080"/>
@@ -5499,6 +5210,7 @@
           <w:b w:val="false"/>
           <w:bCs w:val="false"/>
           <w:i w:val="false"/>
+          <w:i w:val="false"/>
           <w:caps w:val="false"/>
           <w:smallCaps w:val="false"/>
           <w:color w:val="auto"/>
@@ -5538,6 +5250,7 @@
           <w:b w:val="false"/>
           <w:bCs w:val="false"/>
           <w:i w:val="false"/>
+          <w:i w:val="false"/>
           <w:caps w:val="false"/>
           <w:smallCaps w:val="false"/>
           <w:color w:val="auto"/>
@@ -5576,6 +5289,7 @@
           <w:b/>
           <w:bCs/>
           <w:i w:val="false"/>
+          <w:i w:val="false"/>
           <w:caps w:val="false"/>
           <w:smallCaps w:val="false"/>
           <w:color w:val="800080"/>
@@ -5601,13 +5315,53 @@
           <w:szCs w:val="24"/>
           <w:lang w:val="en-US" w:eastAsia="zh-CN" w:bidi="hi-IN"/>
         </w:rPr>
-        <w:t>/</w:t>
-      </w:r>
-      <w:r>
-        <w:rPr>
-          <w:rFonts w:eastAsia="Noto Serif CJK SC" w:cs="Lohit Devanagari"/>
-          <w:b/>
-          <w:bCs/>
+        <w:t>/src/EntityFactory/ContactFactory.php</w:t>
+      </w:r>
+    </w:p>
+    <w:p>
+      <w:pPr>
+        <w:pStyle w:val="Normal"/>
+        <w:bidi w:val="0"/>
+        <w:jc w:val="both"/>
+        <w:rPr>
+          <w:rFonts w:ascii="Liberation Serif" w:hAnsi="Liberation Serif" w:eastAsia="Noto Serif CJK SC" w:cs="Lohit Devanagari"/>
+          <w:b w:val="false"/>
+          <w:b w:val="false"/>
+          <w:bCs w:val="false"/>
+          <w:i w:val="false"/>
+          <w:i w:val="false"/>
+          <w:caps w:val="false"/>
+          <w:smallCaps w:val="false"/>
+          <w:color w:val="auto"/>
+          <w:spacing w:val="0"/>
+          <w:kern w:val="2"/>
+          <w:sz w:val="24"/>
+          <w:szCs w:val="24"/>
+          <w:lang w:val="en-US" w:eastAsia="zh-CN" w:bidi="hi-IN"/>
+        </w:rPr>
+      </w:pPr>
+      <w:r>
+        <w:rPr>
+          <w:rFonts w:eastAsia="Noto Serif CJK SC" w:cs="Lohit Devanagari"/>
+          <w:b w:val="false"/>
+          <w:bCs w:val="false"/>
+          <w:i w:val="false"/>
+          <w:caps w:val="false"/>
+          <w:smallCaps w:val="false"/>
+          <w:color w:val="auto"/>
+          <w:spacing w:val="0"/>
+          <w:kern w:val="2"/>
+          <w:sz w:val="24"/>
+          <w:szCs w:val="24"/>
+          <w:lang w:val="en-US" w:eastAsia="zh-CN" w:bidi="hi-IN"/>
+        </w:rPr>
+        <w:t xml:space="preserve">This class is responsible for creating </w:t>
+      </w:r>
+      <w:r>
+        <w:rPr>
+          <w:rFonts w:eastAsia="Noto Serif CJK SC" w:cs="Lohit Devanagari"/>
+          <w:b w:val="false"/>
+          <w:bCs w:val="false"/>
           <w:i w:val="false"/>
           <w:caps w:val="false"/>
           <w:smallCaps w:val="false"/>
@@ -5618,7 +5372,24 @@
           <w:szCs w:val="24"/>
           <w:lang w:val="en-US" w:eastAsia="zh-CN" w:bidi="hi-IN"/>
         </w:rPr>
-        <w:t>src/EntityFactory/ContactFactory.php</w:t>
+        <w:t>Contact</w:t>
+      </w:r>
+      <w:r>
+        <w:rPr>
+          <w:rFonts w:eastAsia="Noto Serif CJK SC" w:cs="Lohit Devanagari"/>
+          <w:b w:val="false"/>
+          <w:bCs w:val="false"/>
+          <w:i w:val="false"/>
+          <w:caps w:val="false"/>
+          <w:smallCaps w:val="false"/>
+          <w:color w:val="auto"/>
+          <w:spacing w:val="0"/>
+          <w:kern w:val="2"/>
+          <w:sz w:val="24"/>
+          <w:szCs w:val="24"/>
+          <w:lang w:val="en-US" w:eastAsia="zh-CN" w:bidi="hi-IN"/>
+        </w:rPr>
+        <w:t xml:space="preserve"> entity instances and set its attributes.</w:t>
       </w:r>
     </w:p>
     <w:p>
@@ -5632,55 +5403,45 @@
           <w:b w:val="false"/>
           <w:bCs w:val="false"/>
           <w:i w:val="false"/>
-          <w:caps w:val="false"/>
-          <w:smallCaps w:val="false"/>
-          <w:color w:val="auto"/>
-          <w:spacing w:val="0"/>
-          <w:kern w:val="2"/>
-          <w:sz w:val="24"/>
-          <w:szCs w:val="24"/>
-          <w:lang w:val="en-US" w:eastAsia="zh-CN" w:bidi="hi-IN"/>
-        </w:rPr>
-      </w:pPr>
-      <w:r>
-        <w:rPr>
-          <w:rFonts w:eastAsia="Noto Serif CJK SC" w:cs="Lohit Devanagari"/>
-          <w:b w:val="false"/>
-          <w:bCs w:val="false"/>
-          <w:i w:val="false"/>
-          <w:caps w:val="false"/>
-          <w:smallCaps w:val="false"/>
-          <w:color w:val="auto"/>
-          <w:spacing w:val="0"/>
-          <w:kern w:val="2"/>
-          <w:sz w:val="24"/>
-          <w:szCs w:val="24"/>
-          <w:lang w:val="en-US" w:eastAsia="zh-CN" w:bidi="hi-IN"/>
-        </w:rPr>
-        <w:t xml:space="preserve">This class is responsible for </w:t>
-      </w:r>
-      <w:r>
-        <w:rPr>
-          <w:rFonts w:eastAsia="Noto Serif CJK SC" w:cs="Lohit Devanagari"/>
-          <w:b w:val="false"/>
-          <w:bCs w:val="false"/>
-          <w:i w:val="false"/>
-          <w:caps w:val="false"/>
-          <w:smallCaps w:val="false"/>
-          <w:color w:val="auto"/>
-          <w:spacing w:val="0"/>
-          <w:kern w:val="2"/>
-          <w:sz w:val="24"/>
-          <w:szCs w:val="24"/>
-          <w:lang w:val="en-US" w:eastAsia="zh-CN" w:bidi="hi-IN"/>
-        </w:rPr>
-        <w:t xml:space="preserve">creating </w:t>
-      </w:r>
-      <w:r>
-        <w:rPr>
-          <w:rFonts w:eastAsia="Noto Serif CJK SC" w:cs="Lohit Devanagari"/>
-          <w:b w:val="false"/>
-          <w:bCs w:val="false"/>
+          <w:i w:val="false"/>
+          <w:caps w:val="false"/>
+          <w:smallCaps w:val="false"/>
+          <w:color w:val="auto"/>
+          <w:spacing w:val="0"/>
+          <w:kern w:val="2"/>
+          <w:sz w:val="24"/>
+          <w:szCs w:val="24"/>
+          <w:lang w:val="en-US" w:eastAsia="zh-CN" w:bidi="hi-IN"/>
+        </w:rPr>
+      </w:pPr>
+      <w:r>
+        <w:rPr>
+          <w:rFonts w:eastAsia="Noto Serif CJK SC" w:cs="Lohit Devanagari"/>
+          <w:b w:val="false"/>
+          <w:bCs w:val="false"/>
+          <w:i w:val="false"/>
+          <w:caps w:val="false"/>
+          <w:smallCaps w:val="false"/>
+          <w:color w:val="auto"/>
+          <w:spacing w:val="0"/>
+          <w:kern w:val="2"/>
+          <w:sz w:val="24"/>
+          <w:szCs w:val="24"/>
+          <w:lang w:val="en-US" w:eastAsia="zh-CN" w:bidi="hi-IN"/>
+        </w:rPr>
+      </w:r>
+    </w:p>
+    <w:p>
+      <w:pPr>
+        <w:pStyle w:val="Normal"/>
+        <w:bidi w:val="0"/>
+        <w:jc w:val="both"/>
+        <w:rPr>
+          <w:rFonts w:ascii="Liberation Serif" w:hAnsi="Liberation Serif" w:eastAsia="Noto Serif CJK SC" w:cs="Lohit Devanagari"/>
+          <w:b/>
+          <w:b/>
+          <w:bCs/>
+          <w:i w:val="false"/>
           <w:i w:val="false"/>
           <w:caps w:val="false"/>
           <w:smallCaps w:val="false"/>
@@ -5691,24 +5452,23 @@
           <w:szCs w:val="24"/>
           <w:lang w:val="en-US" w:eastAsia="zh-CN" w:bidi="hi-IN"/>
         </w:rPr>
-        <w:t>Contact</w:t>
-      </w:r>
-      <w:r>
-        <w:rPr>
-          <w:rFonts w:eastAsia="Noto Serif CJK SC" w:cs="Lohit Devanagari"/>
-          <w:b w:val="false"/>
-          <w:bCs w:val="false"/>
-          <w:i w:val="false"/>
-          <w:caps w:val="false"/>
-          <w:smallCaps w:val="false"/>
-          <w:color w:val="auto"/>
-          <w:spacing w:val="0"/>
-          <w:kern w:val="2"/>
-          <w:sz w:val="24"/>
-          <w:szCs w:val="24"/>
-          <w:lang w:val="en-US" w:eastAsia="zh-CN" w:bidi="hi-IN"/>
-        </w:rPr>
-        <w:t xml:space="preserve"> entity instances and set its attributes.</w:t>
+      </w:pPr>
+      <w:r>
+        <w:rPr>
+          <w:rFonts w:eastAsia="Noto Serif CJK SC" w:cs="Lohit Devanagari"/>
+          <w:b/>
+          <w:bCs/>
+          <w:i w:val="false"/>
+          <w:caps w:val="false"/>
+          <w:smallCaps w:val="false"/>
+          <w:color w:val="800080"/>
+          <w:spacing w:val="0"/>
+          <w:kern w:val="2"/>
+          <w:sz w:val="24"/>
+          <w:szCs w:val="24"/>
+          <w:lang w:val="en-US" w:eastAsia="zh-CN" w:bidi="hi-IN"/>
+        </w:rPr>
+        <w:t>/src/Services/Pagination.php</w:t>
       </w:r>
     </w:p>
     <w:p>
@@ -5722,31 +5482,33 @@
           <w:b w:val="false"/>
           <w:bCs w:val="false"/>
           <w:i w:val="false"/>
-          <w:caps w:val="false"/>
-          <w:smallCaps w:val="false"/>
-          <w:color w:val="auto"/>
-          <w:spacing w:val="0"/>
-          <w:kern w:val="2"/>
-          <w:sz w:val="24"/>
-          <w:szCs w:val="24"/>
-          <w:lang w:val="en-US" w:eastAsia="zh-CN" w:bidi="hi-IN"/>
-        </w:rPr>
-      </w:pPr>
-      <w:r>
-        <w:rPr>
-          <w:rFonts w:eastAsia="Noto Serif CJK SC" w:cs="Lohit Devanagari"/>
-          <w:b w:val="false"/>
-          <w:bCs w:val="false"/>
-          <w:i w:val="false"/>
-          <w:caps w:val="false"/>
-          <w:smallCaps w:val="false"/>
-          <w:color w:val="auto"/>
-          <w:spacing w:val="0"/>
-          <w:kern w:val="2"/>
-          <w:sz w:val="24"/>
-          <w:szCs w:val="24"/>
-          <w:lang w:val="en-US" w:eastAsia="zh-CN" w:bidi="hi-IN"/>
-        </w:rPr>
+          <w:i w:val="false"/>
+          <w:caps w:val="false"/>
+          <w:smallCaps w:val="false"/>
+          <w:color w:val="auto"/>
+          <w:spacing w:val="0"/>
+          <w:kern w:val="2"/>
+          <w:sz w:val="24"/>
+          <w:szCs w:val="24"/>
+          <w:lang w:val="en-US" w:eastAsia="zh-CN" w:bidi="hi-IN"/>
+        </w:rPr>
+      </w:pPr>
+      <w:r>
+        <w:rPr>
+          <w:rFonts w:eastAsia="Noto Serif CJK SC" w:cs="Lohit Devanagari"/>
+          <w:b w:val="false"/>
+          <w:bCs w:val="false"/>
+          <w:i w:val="false"/>
+          <w:caps w:val="false"/>
+          <w:smallCaps w:val="false"/>
+          <w:color w:val="auto"/>
+          <w:spacing w:val="0"/>
+          <w:kern w:val="2"/>
+          <w:sz w:val="24"/>
+          <w:szCs w:val="24"/>
+          <w:lang w:val="en-US" w:eastAsia="zh-CN" w:bidi="hi-IN"/>
+        </w:rPr>
+        <w:t>This class has been created to manage API response in a paginated manner.</w:t>
       </w:r>
     </w:p>
     <w:p>
@@ -5760,66 +5522,32 @@
           <w:b/>
           <w:bCs/>
           <w:i w:val="false"/>
-          <w:caps w:val="false"/>
-          <w:smallCaps w:val="false"/>
-          <w:color w:val="800080"/>
-          <w:spacing w:val="0"/>
-          <w:kern w:val="2"/>
-          <w:sz w:val="24"/>
-          <w:szCs w:val="24"/>
-          <w:lang w:val="en-US" w:eastAsia="zh-CN" w:bidi="hi-IN"/>
-        </w:rPr>
-      </w:pPr>
-      <w:r>
-        <w:rPr>
-          <w:rFonts w:eastAsia="Noto Serif CJK SC" w:cs="Lohit Devanagari"/>
-          <w:b/>
-          <w:bCs/>
-          <w:i w:val="false"/>
-          <w:caps w:val="false"/>
-          <w:smallCaps w:val="false"/>
-          <w:color w:val="800080"/>
-          <w:spacing w:val="0"/>
-          <w:kern w:val="2"/>
-          <w:sz w:val="24"/>
-          <w:szCs w:val="24"/>
-          <w:lang w:val="en-US" w:eastAsia="zh-CN" w:bidi="hi-IN"/>
-        </w:rPr>
-        <w:t>/src/</w:t>
-      </w:r>
-      <w:r>
-        <w:rPr>
-          <w:rFonts w:eastAsia="Noto Serif CJK SC" w:cs="Lohit Devanagari"/>
-          <w:b/>
-          <w:bCs/>
-          <w:i w:val="false"/>
-          <w:caps w:val="false"/>
-          <w:smallCaps w:val="false"/>
-          <w:color w:val="800080"/>
-          <w:spacing w:val="0"/>
-          <w:kern w:val="2"/>
-          <w:sz w:val="24"/>
-          <w:szCs w:val="24"/>
-          <w:lang w:val="en-US" w:eastAsia="zh-CN" w:bidi="hi-IN"/>
-        </w:rPr>
-        <w:t>Services</w:t>
-      </w:r>
-      <w:r>
-        <w:rPr>
-          <w:rFonts w:eastAsia="Noto Serif CJK SC" w:cs="Lohit Devanagari"/>
-          <w:b/>
-          <w:bCs/>
-          <w:i w:val="false"/>
-          <w:caps w:val="false"/>
-          <w:smallCaps w:val="false"/>
-          <w:color w:val="800080"/>
-          <w:spacing w:val="0"/>
-          <w:kern w:val="2"/>
-          <w:sz w:val="24"/>
-          <w:szCs w:val="24"/>
-          <w:lang w:val="en-US" w:eastAsia="zh-CN" w:bidi="hi-IN"/>
-        </w:rPr>
-        <w:t>/Pagination.php</w:t>
+          <w:i w:val="false"/>
+          <w:caps w:val="false"/>
+          <w:smallCaps w:val="false"/>
+          <w:color w:val="2A6099"/>
+          <w:spacing w:val="0"/>
+          <w:kern w:val="2"/>
+          <w:sz w:val="28"/>
+          <w:szCs w:val="28"/>
+          <w:lang w:val="en-US" w:eastAsia="zh-CN" w:bidi="hi-IN"/>
+        </w:rPr>
+      </w:pPr>
+      <w:r>
+        <w:rPr>
+          <w:rFonts w:eastAsia="Noto Serif CJK SC" w:cs="Lohit Devanagari"/>
+          <w:b/>
+          <w:bCs/>
+          <w:i w:val="false"/>
+          <w:caps w:val="false"/>
+          <w:smallCaps w:val="false"/>
+          <w:color w:val="2A6099"/>
+          <w:spacing w:val="0"/>
+          <w:kern w:val="2"/>
+          <w:sz w:val="28"/>
+          <w:szCs w:val="28"/>
+          <w:lang w:val="en-US" w:eastAsia="zh-CN" w:bidi="hi-IN"/>
+        </w:rPr>
       </w:r>
     </w:p>
     <w:p>
@@ -5829,53 +5557,37 @@
         <w:jc w:val="both"/>
         <w:rPr>
           <w:rFonts w:ascii="Liberation Serif" w:hAnsi="Liberation Serif" w:eastAsia="Noto Serif CJK SC" w:cs="Lohit Devanagari"/>
-          <w:b w:val="false"/>
-          <w:b w:val="false"/>
-          <w:bCs w:val="false"/>
-          <w:i w:val="false"/>
-          <w:caps w:val="false"/>
-          <w:smallCaps w:val="false"/>
-          <w:color w:val="auto"/>
-          <w:spacing w:val="0"/>
-          <w:kern w:val="2"/>
-          <w:sz w:val="24"/>
-          <w:szCs w:val="24"/>
-          <w:lang w:val="en-US" w:eastAsia="zh-CN" w:bidi="hi-IN"/>
-        </w:rPr>
-      </w:pPr>
-      <w:r>
-        <w:rPr>
-          <w:rFonts w:eastAsia="Noto Serif CJK SC" w:cs="Lohit Devanagari"/>
-          <w:b w:val="false"/>
-          <w:bCs w:val="false"/>
-          <w:i w:val="false"/>
-          <w:caps w:val="false"/>
-          <w:smallCaps w:val="false"/>
-          <w:color w:val="auto"/>
-          <w:spacing w:val="0"/>
-          <w:kern w:val="2"/>
-          <w:sz w:val="24"/>
-          <w:szCs w:val="24"/>
-          <w:lang w:val="en-US" w:eastAsia="zh-CN" w:bidi="hi-IN"/>
-        </w:rPr>
-        <w:t xml:space="preserve">This class has been created to manage </w:t>
-      </w:r>
-      <w:r>
-        <w:rPr>
-          <w:rFonts w:eastAsia="Noto Serif CJK SC" w:cs="Lohit Devanagari"/>
-          <w:b w:val="false"/>
-          <w:bCs w:val="false"/>
-          <w:i w:val="false"/>
-          <w:caps w:val="false"/>
-          <w:smallCaps w:val="false"/>
-          <w:color w:val="auto"/>
-          <w:spacing w:val="0"/>
-          <w:kern w:val="2"/>
-          <w:sz w:val="24"/>
-          <w:szCs w:val="24"/>
-          <w:lang w:val="en-US" w:eastAsia="zh-CN" w:bidi="hi-IN"/>
-        </w:rPr>
-        <w:t>API response in a paginated manner.</w:t>
+          <w:b/>
+          <w:b/>
+          <w:bCs/>
+          <w:i w:val="false"/>
+          <w:i w:val="false"/>
+          <w:caps w:val="false"/>
+          <w:smallCaps w:val="false"/>
+          <w:color w:val="2A6099"/>
+          <w:spacing w:val="0"/>
+          <w:kern w:val="2"/>
+          <w:sz w:val="28"/>
+          <w:szCs w:val="28"/>
+          <w:lang w:val="en-US" w:eastAsia="zh-CN" w:bidi="hi-IN"/>
+        </w:rPr>
+      </w:pPr>
+      <w:r>
+        <w:rPr>
+          <w:rFonts w:eastAsia="Noto Serif CJK SC" w:cs="Lohit Devanagari"/>
+          <w:b/>
+          <w:bCs/>
+          <w:i w:val="false"/>
+          <w:caps w:val="false"/>
+          <w:smallCaps w:val="false"/>
+          <w:color w:val="2A6099"/>
+          <w:spacing w:val="0"/>
+          <w:kern w:val="2"/>
+          <w:sz w:val="28"/>
+          <w:szCs w:val="28"/>
+          <w:lang w:val="en-US" w:eastAsia="zh-CN" w:bidi="hi-IN"/>
+        </w:rPr>
+        <w:t>Automated Testing:</w:t>
       </w:r>
     </w:p>
     <w:p>
@@ -5889,18 +5601,32 @@
           <w:b/>
           <w:bCs/>
           <w:i w:val="false"/>
-          <w:caps w:val="false"/>
-          <w:smallCaps w:val="false"/>
-          <w:color w:val="2A6099"/>
-          <w:spacing w:val="0"/>
-          <w:kern w:val="2"/>
-          <w:sz w:val="28"/>
-          <w:szCs w:val="28"/>
-          <w:lang w:val="en-US" w:eastAsia="zh-CN" w:bidi="hi-IN"/>
-        </w:rPr>
-      </w:pPr>
-      <w:r>
-        <w:rPr/>
+          <w:i w:val="false"/>
+          <w:caps w:val="false"/>
+          <w:smallCaps w:val="false"/>
+          <w:color w:val="2A6099"/>
+          <w:spacing w:val="0"/>
+          <w:kern w:val="2"/>
+          <w:sz w:val="28"/>
+          <w:szCs w:val="28"/>
+          <w:lang w:val="en-US" w:eastAsia="zh-CN" w:bidi="hi-IN"/>
+        </w:rPr>
+      </w:pPr>
+      <w:r>
+        <w:rPr>
+          <w:rFonts w:eastAsia="Noto Serif CJK SC" w:cs="Lohit Devanagari"/>
+          <w:b/>
+          <w:bCs/>
+          <w:i w:val="false"/>
+          <w:caps w:val="false"/>
+          <w:smallCaps w:val="false"/>
+          <w:color w:val="2A6099"/>
+          <w:spacing w:val="0"/>
+          <w:kern w:val="2"/>
+          <w:sz w:val="28"/>
+          <w:szCs w:val="28"/>
+          <w:lang w:val="en-US" w:eastAsia="zh-CN" w:bidi="hi-IN"/>
+        </w:rPr>
       </w:r>
     </w:p>
     <w:p>
@@ -5914,99 +5640,6 @@
           <w:b/>
           <w:bCs/>
           <w:i w:val="false"/>
-          <w:caps w:val="false"/>
-          <w:smallCaps w:val="false"/>
-          <w:color w:val="2A6099"/>
-          <w:spacing w:val="0"/>
-          <w:kern w:val="2"/>
-          <w:sz w:val="28"/>
-          <w:szCs w:val="28"/>
-          <w:lang w:val="en-US" w:eastAsia="zh-CN" w:bidi="hi-IN"/>
-        </w:rPr>
-      </w:pPr>
-      <w:r>
-        <w:rPr>
-          <w:rFonts w:eastAsia="Noto Serif CJK SC" w:cs="Lohit Devanagari"/>
-          <w:b/>
-          <w:bCs/>
-          <w:i w:val="false"/>
-          <w:caps w:val="false"/>
-          <w:smallCaps w:val="false"/>
-          <w:color w:val="2A6099"/>
-          <w:spacing w:val="0"/>
-          <w:kern w:val="2"/>
-          <w:sz w:val="28"/>
-          <w:szCs w:val="28"/>
-          <w:lang w:val="en-US" w:eastAsia="zh-CN" w:bidi="hi-IN"/>
-        </w:rPr>
-        <w:t>A</w:t>
-      </w:r>
-      <w:r>
-        <w:rPr>
-          <w:rFonts w:eastAsia="Noto Serif CJK SC" w:cs="Lohit Devanagari"/>
-          <w:b/>
-          <w:bCs/>
-          <w:i w:val="false"/>
-          <w:caps w:val="false"/>
-          <w:smallCaps w:val="false"/>
-          <w:color w:val="2A6099"/>
-          <w:spacing w:val="0"/>
-          <w:kern w:val="2"/>
-          <w:sz w:val="28"/>
-          <w:szCs w:val="28"/>
-          <w:lang w:val="en-US" w:eastAsia="zh-CN" w:bidi="hi-IN"/>
-        </w:rPr>
-        <w:t>utomated Testing:</w:t>
-      </w:r>
-    </w:p>
-    <w:p>
-      <w:pPr>
-        <w:pStyle w:val="Normal"/>
-        <w:bidi w:val="0"/>
-        <w:jc w:val="both"/>
-        <w:rPr>
-          <w:rFonts w:ascii="Liberation Serif" w:hAnsi="Liberation Serif" w:eastAsia="Noto Serif CJK SC" w:cs="Lohit Devanagari"/>
-          <w:b/>
-          <w:b/>
-          <w:bCs/>
-          <w:i w:val="false"/>
-          <w:caps w:val="false"/>
-          <w:smallCaps w:val="false"/>
-          <w:color w:val="2A6099"/>
-          <w:spacing w:val="0"/>
-          <w:kern w:val="2"/>
-          <w:sz w:val="28"/>
-          <w:szCs w:val="28"/>
-          <w:lang w:val="en-US" w:eastAsia="zh-CN" w:bidi="hi-IN"/>
-        </w:rPr>
-      </w:pPr>
-      <w:r>
-        <w:rPr>
-          <w:rFonts w:eastAsia="Noto Serif CJK SC" w:cs="Lohit Devanagari"/>
-          <w:b/>
-          <w:bCs/>
-          <w:i w:val="false"/>
-          <w:caps w:val="false"/>
-          <w:smallCaps w:val="false"/>
-          <w:color w:val="2A6099"/>
-          <w:spacing w:val="0"/>
-          <w:kern w:val="2"/>
-          <w:sz w:val="28"/>
-          <w:szCs w:val="28"/>
-          <w:lang w:val="en-US" w:eastAsia="zh-CN" w:bidi="hi-IN"/>
-        </w:rPr>
-      </w:r>
-    </w:p>
-    <w:p>
-      <w:pPr>
-        <w:pStyle w:val="Normal"/>
-        <w:bidi w:val="0"/>
-        <w:jc w:val="both"/>
-        <w:rPr>
-          <w:rFonts w:ascii="Liberation Serif" w:hAnsi="Liberation Serif" w:eastAsia="Noto Serif CJK SC" w:cs="Lohit Devanagari"/>
-          <w:b/>
-          <w:b/>
-          <w:bCs/>
           <w:i w:val="false"/>
           <w:caps w:val="false"/>
           <w:smallCaps w:val="false"/>
@@ -6033,13 +5666,20 @@
           <w:szCs w:val="26"/>
           <w:lang w:val="en-US" w:eastAsia="zh-CN" w:bidi="hi-IN"/>
         </w:rPr>
-        <w:t>F</w:t>
-      </w:r>
-      <w:r>
-        <w:rPr>
-          <w:rFonts w:eastAsia="Noto Serif CJK SC" w:cs="Lohit Devanagari"/>
-          <w:b/>
-          <w:bCs/>
+        <w:t xml:space="preserve">Functional Tests (API Endpoints Test): </w:t>
+      </w:r>
+    </w:p>
+    <w:p>
+      <w:pPr>
+        <w:pStyle w:val="Normal"/>
+        <w:bidi w:val="0"/>
+        <w:jc w:val="both"/>
+        <w:rPr>
+          <w:rFonts w:ascii="Liberation Serif" w:hAnsi="Liberation Serif" w:eastAsia="Noto Serif CJK SC" w:cs="Lohit Devanagari"/>
+          <w:b/>
+          <w:b/>
+          <w:bCs/>
+          <w:i w:val="false"/>
           <w:i w:val="false"/>
           <w:caps w:val="false"/>
           <w:smallCaps w:val="false"/>
@@ -6050,17 +5690,10 @@
           <w:szCs w:val="26"/>
           <w:lang w:val="en-US" w:eastAsia="zh-CN" w:bidi="hi-IN"/>
         </w:rPr>
-        <w:t xml:space="preserve">unctional Tests (API Endpoints Test): </w:t>
-      </w:r>
-    </w:p>
-    <w:p>
-      <w:pPr>
-        <w:pStyle w:val="Normal"/>
-        <w:bidi w:val="0"/>
-        <w:jc w:val="both"/>
-        <w:rPr>
-          <w:rFonts w:ascii="Liberation Serif" w:hAnsi="Liberation Serif" w:eastAsia="Noto Serif CJK SC" w:cs="Lohit Devanagari"/>
-          <w:b/>
+      </w:pPr>
+      <w:r>
+        <w:rPr>
+          <w:rFonts w:eastAsia="Noto Serif CJK SC" w:cs="Lohit Devanagari"/>
           <w:b/>
           <w:bCs/>
           <w:i w:val="false"/>
@@ -6073,76 +5706,60 @@
           <w:szCs w:val="26"/>
           <w:lang w:val="en-US" w:eastAsia="zh-CN" w:bidi="hi-IN"/>
         </w:rPr>
-      </w:pPr>
-      <w:r>
-        <w:rPr>
-          <w:rFonts w:eastAsia="Noto Serif CJK SC" w:cs="Lohit Devanagari"/>
-          <w:b/>
-          <w:bCs/>
+      </w:r>
+    </w:p>
+    <w:p>
+      <w:pPr>
+        <w:pStyle w:val="Normal"/>
+        <w:bidi w:val="0"/>
+        <w:jc w:val="both"/>
+        <w:rPr/>
+      </w:pPr>
+      <w:r>
+        <w:rPr>
+          <w:rFonts w:eastAsia="Noto Serif CJK SC" w:cs="Lohit Devanagari"/>
+          <w:b w:val="false"/>
+          <w:bCs w:val="false"/>
+          <w:i w:val="false"/>
+          <w:caps w:val="false"/>
+          <w:smallCaps w:val="false"/>
+          <w:color w:val="auto"/>
+          <w:spacing w:val="0"/>
+          <w:kern w:val="2"/>
+          <w:sz w:val="24"/>
+          <w:szCs w:val="24"/>
+          <w:lang w:val="en-US" w:eastAsia="zh-CN" w:bidi="hi-IN"/>
+        </w:rPr>
+        <w:t xml:space="preserve">A test has been created to check API calls and the desired Responses. This test named </w:t>
+      </w:r>
+      <w:r>
+        <w:rPr>
+          <w:rFonts w:eastAsia="Noto Serif CJK SC" w:cs="Lohit Devanagari"/>
+          <w:b w:val="false"/>
+          <w:bCs w:val="false"/>
+          <w:i w:val="false"/>
+          <w:caps w:val="false"/>
+          <w:smallCaps w:val="false"/>
+          <w:color w:val="800080"/>
+          <w:spacing w:val="0"/>
+          <w:kern w:val="2"/>
+          <w:sz w:val="24"/>
+          <w:szCs w:val="24"/>
+          <w:lang w:val="en-US" w:eastAsia="zh-CN" w:bidi="hi-IN"/>
+        </w:rPr>
+        <w:t xml:space="preserve">/tests/ContactControllerTest.php </w:t>
+      </w:r>
+      <w:r>
+        <w:rPr>
+          <w:rFonts w:eastAsia="Noto Serif CJK SC" w:cs="Lohit Devanagari"/>
+          <w:b w:val="false"/>
+          <w:bCs w:val="false"/>
           <w:i w:val="false"/>
           <w:caps w:val="false"/>
           <w:smallCaps w:val="false"/>
           <w:color w:val="000000"/>
           <w:spacing w:val="0"/>
           <w:kern w:val="2"/>
-          <w:sz w:val="26"/>
-          <w:szCs w:val="26"/>
-          <w:lang w:val="en-US" w:eastAsia="zh-CN" w:bidi="hi-IN"/>
-        </w:rPr>
-      </w:r>
-    </w:p>
-    <w:p>
-      <w:pPr>
-        <w:pStyle w:val="Normal"/>
-        <w:bidi w:val="0"/>
-        <w:jc w:val="both"/>
-        <w:rPr/>
-      </w:pPr>
-      <w:r>
-        <w:rPr>
-          <w:rFonts w:eastAsia="Noto Serif CJK SC" w:cs="Lohit Devanagari"/>
-          <w:b w:val="false"/>
-          <w:bCs w:val="false"/>
-          <w:i w:val="false"/>
-          <w:caps w:val="false"/>
-          <w:smallCaps w:val="false"/>
-          <w:color w:val="auto"/>
-          <w:spacing w:val="0"/>
-          <w:kern w:val="2"/>
-          <w:sz w:val="24"/>
-          <w:szCs w:val="24"/>
-          <w:lang w:val="en-US" w:eastAsia="zh-CN" w:bidi="hi-IN"/>
-        </w:rPr>
-        <w:t xml:space="preserve">A test has been created to check API calls and the desired Responses. This test named </w:t>
-      </w:r>
-      <w:r>
-        <w:rPr>
-          <w:rFonts w:eastAsia="Noto Serif CJK SC" w:cs="Lohit Devanagari"/>
-          <w:b w:val="false"/>
-          <w:bCs w:val="false"/>
-          <w:i w:val="false"/>
-          <w:caps w:val="false"/>
-          <w:smallCaps w:val="false"/>
-          <w:color w:val="800080"/>
-          <w:spacing w:val="0"/>
-          <w:kern w:val="2"/>
-          <w:sz w:val="24"/>
-          <w:szCs w:val="24"/>
-          <w:lang w:val="en-US" w:eastAsia="zh-CN" w:bidi="hi-IN"/>
-        </w:rPr>
-        <w:t xml:space="preserve">/tests/ContactControllerTest.php </w:t>
-      </w:r>
-      <w:r>
-        <w:rPr>
-          <w:rFonts w:eastAsia="Noto Serif CJK SC" w:cs="Lohit Devanagari"/>
-          <w:b w:val="false"/>
-          <w:bCs w:val="false"/>
-          <w:i w:val="false"/>
-          <w:caps w:val="false"/>
-          <w:smallCaps w:val="false"/>
-          <w:color w:val="000000"/>
-          <w:spacing w:val="0"/>
-          <w:kern w:val="2"/>
           <w:sz w:val="24"/>
           <w:szCs w:val="24"/>
           <w:lang w:val="en-US" w:eastAsia="zh-CN" w:bidi="hi-IN"/>
@@ -6160,6 +5777,7 @@
           <w:b w:val="false"/>
           <w:b w:val="false"/>
           <w:bCs w:val="false"/>
+          <w:i w:val="false"/>
           <w:i w:val="false"/>
           <w:caps w:val="false"/>
           <w:smallCaps w:val="false"/>
@@ -6202,7 +5820,7 @@
       </w:tblPr>
       <w:tblGrid>
         <w:gridCol w:w="4819"/>
-        <w:gridCol w:w="4819"/>
+        <w:gridCol w:w="4818"/>
       </w:tblGrid>
       <w:tr>
         <w:trPr/>
@@ -6230,6 +5848,7 @@
                 <w:b w:val="false"/>
                 <w:b w:val="false"/>
                 <w:bCs w:val="false"/>
+                <w:i w:val="false"/>
                 <w:i w:val="false"/>
                 <w:caps w:val="false"/>
                 <w:smallCaps w:val="false"/>
@@ -6262,7 +5881,7 @@
         </w:tc>
         <w:tc>
           <w:tcPr>
-            <w:tcW w:w="4819" w:type="dxa"/>
+            <w:tcW w:w="4818" w:type="dxa"/>
             <w:tcBorders>
               <w:top w:val="single" w:sz="2" w:space="0" w:color="000000"/>
               <w:left w:val="single" w:sz="2" w:space="0" w:color="000000"/>
@@ -6278,6 +5897,7 @@
                 <w:b w:val="false"/>
                 <w:b w:val="false"/>
                 <w:bCs w:val="false"/>
+                <w:i w:val="false"/>
                 <w:i w:val="false"/>
                 <w:caps w:val="false"/>
                 <w:smallCaps w:val="false"/>
@@ -6322,24 +5942,7 @@
                 <w:szCs w:val="24"/>
                 <w:lang w:val="en-US" w:eastAsia="zh-CN" w:bidi="hi-IN"/>
               </w:rPr>
-              <w:t xml:space="preserve">     </w:t>
-            </w:r>
-            <w:r>
-              <w:rPr>
-                <w:rFonts w:eastAsia="Noto Serif CJK SC" w:cs="Lohit Devanagari" w:ascii="system-ui;apple-system;Segoe UI;Roboto;Helvetica Neue;Arial;Noto Sans;Liberation Sans;sans-serif;Apple Color Emoji;Segoe UI Emoji;Segoe UI Symbol;Noto Color Emoji" w:hAnsi="system-ui;apple-system;Segoe UI;Roboto;Helvetica Neue;Arial;Noto Sans;Liberation Sans;sans-serif;Apple Color Emoji;Segoe UI Emoji;Segoe UI Symbol;Noto Color Emoji"/>
-                <w:b w:val="false"/>
-                <w:bCs w:val="false"/>
-                <w:i w:val="false"/>
-                <w:caps w:val="false"/>
-                <w:smallCaps w:val="false"/>
-                <w:color w:val="1F2937"/>
-                <w:spacing w:val="0"/>
-                <w:kern w:val="2"/>
-                <w:sz w:val="24"/>
-                <w:szCs w:val="24"/>
-                <w:lang w:val="en-US" w:eastAsia="zh-CN" w:bidi="hi-IN"/>
-              </w:rPr>
-              <w:t>/api/contact?page=1&amp;size=2</w:t>
+              <w:t xml:space="preserve">     /api/contact?page=1&amp;size=2</w:t>
             </w:r>
           </w:p>
         </w:tc>
@@ -6369,6 +5972,7 @@
                 <w:b w:val="false"/>
                 <w:b w:val="false"/>
                 <w:bCs w:val="false"/>
+                <w:i w:val="false"/>
                 <w:i w:val="false"/>
                 <w:caps w:val="false"/>
                 <w:smallCaps w:val="false"/>
@@ -6401,7 +6005,7 @@
         </w:tc>
         <w:tc>
           <w:tcPr>
-            <w:tcW w:w="4819" w:type="dxa"/>
+            <w:tcW w:w="4818" w:type="dxa"/>
             <w:tcBorders>
               <w:left w:val="single" w:sz="2" w:space="0" w:color="000000"/>
               <w:bottom w:val="single" w:sz="2" w:space="0" w:color="000000"/>
@@ -6416,6 +6020,7 @@
                 <w:b w:val="false"/>
                 <w:b w:val="false"/>
                 <w:bCs w:val="false"/>
+                <w:i w:val="false"/>
                 <w:i w:val="false"/>
                 <w:caps w:val="false"/>
                 <w:smallCaps w:val="false"/>
@@ -6460,24 +6065,7 @@
                 <w:szCs w:val="24"/>
                 <w:lang w:val="en-US" w:eastAsia="zh-CN" w:bidi="hi-IN"/>
               </w:rPr>
-              <w:t xml:space="preserve">     </w:t>
-            </w:r>
-            <w:r>
-              <w:rPr>
-                <w:rFonts w:eastAsia="Noto Serif CJK SC" w:cs="Lohit Devanagari" w:ascii="system-ui;apple-system;Segoe UI;Roboto;Helvetica Neue;Arial;Noto Sans;Liberation Sans;sans-serif;Apple Color Emoji;Segoe UI Emoji;Segoe UI Symbol;Noto Color Emoji" w:hAnsi="system-ui;apple-system;Segoe UI;Roboto;Helvetica Neue;Arial;Noto Sans;Liberation Sans;sans-serif;Apple Color Emoji;Segoe UI Emoji;Segoe UI Symbol;Noto Color Emoji"/>
-                <w:b w:val="false"/>
-                <w:bCs w:val="false"/>
-                <w:i w:val="false"/>
-                <w:caps w:val="false"/>
-                <w:smallCaps w:val="false"/>
-                <w:color w:val="1F2937"/>
-                <w:spacing w:val="0"/>
-                <w:kern w:val="2"/>
-                <w:sz w:val="24"/>
-                <w:szCs w:val="24"/>
-                <w:lang w:val="en-US" w:eastAsia="zh-CN" w:bidi="hi-IN"/>
-              </w:rPr>
-              <w:t>/api/contact?name=Sandy</w:t>
+              <w:t xml:space="preserve">     /api/contact?name=Sandy</w:t>
             </w:r>
           </w:p>
         </w:tc>
@@ -6507,6 +6095,7 @@
                 <w:b w:val="false"/>
                 <w:b w:val="false"/>
                 <w:bCs w:val="false"/>
+                <w:i w:val="false"/>
                 <w:i w:val="false"/>
                 <w:caps w:val="false"/>
                 <w:smallCaps w:val="false"/>
@@ -6539,7 +6128,7 @@
         </w:tc>
         <w:tc>
           <w:tcPr>
-            <w:tcW w:w="4819" w:type="dxa"/>
+            <w:tcW w:w="4818" w:type="dxa"/>
             <w:tcBorders>
               <w:left w:val="single" w:sz="2" w:space="0" w:color="000000"/>
               <w:bottom w:val="single" w:sz="2" w:space="0" w:color="000000"/>
@@ -6554,6 +6143,7 @@
                 <w:b w:val="false"/>
                 <w:b w:val="false"/>
                 <w:bCs w:val="false"/>
+                <w:i w:val="false"/>
                 <w:i w:val="false"/>
                 <w:caps w:val="false"/>
                 <w:smallCaps w:val="false"/>
@@ -6598,24 +6188,7 @@
                 <w:szCs w:val="24"/>
                 <w:lang w:val="en-US" w:eastAsia="zh-CN" w:bidi="hi-IN"/>
               </w:rPr>
-              <w:t xml:space="preserve">   </w:t>
-            </w:r>
-            <w:r>
-              <w:rPr>
-                <w:rFonts w:eastAsia="Noto Serif CJK SC" w:cs="Lohit Devanagari" w:ascii="system-ui;apple-system;Segoe UI;Roboto;Helvetica Neue;Arial;Noto Sans;Liberation Sans;sans-serif;Apple Color Emoji;Segoe UI Emoji;Segoe UI Symbol;Noto Color Emoji" w:hAnsi="system-ui;apple-system;Segoe UI;Roboto;Helvetica Neue;Arial;Noto Sans;Liberation Sans;sans-serif;Apple Color Emoji;Segoe UI Emoji;Segoe UI Symbol;Noto Color Emoji"/>
-                <w:b w:val="false"/>
-                <w:bCs w:val="false"/>
-                <w:i w:val="false"/>
-                <w:caps w:val="false"/>
-                <w:smallCaps w:val="false"/>
-                <w:color w:val="1F2937"/>
-                <w:spacing w:val="0"/>
-                <w:kern w:val="2"/>
-                <w:sz w:val="24"/>
-                <w:szCs w:val="24"/>
-                <w:lang w:val="en-US" w:eastAsia="zh-CN" w:bidi="hi-IN"/>
-              </w:rPr>
-              <w:t>/api/contact</w:t>
+              <w:t xml:space="preserve">   /api/contact</w:t>
             </w:r>
           </w:p>
         </w:tc>
@@ -6645,6 +6218,7 @@
                 <w:b w:val="false"/>
                 <w:b w:val="false"/>
                 <w:bCs w:val="false"/>
+                <w:i w:val="false"/>
                 <w:i w:val="false"/>
                 <w:caps w:val="false"/>
                 <w:smallCaps w:val="false"/>
@@ -6677,7 +6251,7 @@
         </w:tc>
         <w:tc>
           <w:tcPr>
-            <w:tcW w:w="4819" w:type="dxa"/>
+            <w:tcW w:w="4818" w:type="dxa"/>
             <w:tcBorders>
               <w:left w:val="single" w:sz="2" w:space="0" w:color="000000"/>
               <w:bottom w:val="single" w:sz="2" w:space="0" w:color="000000"/>
@@ -6692,6 +6266,7 @@
                 <w:b w:val="false"/>
                 <w:b w:val="false"/>
                 <w:bCs w:val="false"/>
+                <w:i w:val="false"/>
                 <w:i w:val="false"/>
                 <w:caps w:val="false"/>
                 <w:smallCaps w:val="false"/>
@@ -6736,24 +6311,7 @@
                 <w:szCs w:val="24"/>
                 <w:lang w:val="en-US" w:eastAsia="zh-CN" w:bidi="hi-IN"/>
               </w:rPr>
-              <w:t xml:space="preserve">     </w:t>
-            </w:r>
-            <w:r>
-              <w:rPr>
-                <w:rFonts w:eastAsia="Noto Serif CJK SC" w:cs="Lohit Devanagari" w:ascii="system-ui;apple-system;Segoe UI;Roboto;Helvetica Neue;Arial;Noto Sans;Liberation Sans;sans-serif;Apple Color Emoji;Segoe UI Emoji;Segoe UI Symbol;Noto Color Emoji" w:hAnsi="system-ui;apple-system;Segoe UI;Roboto;Helvetica Neue;Arial;Noto Sans;Liberation Sans;sans-serif;Apple Color Emoji;Segoe UI Emoji;Segoe UI Symbol;Noto Color Emoji"/>
-                <w:b w:val="false"/>
-                <w:bCs w:val="false"/>
-                <w:i w:val="false"/>
-                <w:caps w:val="false"/>
-                <w:smallCaps w:val="false"/>
-                <w:color w:val="1F2937"/>
-                <w:spacing w:val="0"/>
-                <w:kern w:val="2"/>
-                <w:sz w:val="24"/>
-                <w:szCs w:val="24"/>
-                <w:lang w:val="en-US" w:eastAsia="zh-CN" w:bidi="hi-IN"/>
-              </w:rPr>
-              <w:t>/api/contact/1</w:t>
+              <w:t xml:space="preserve">     /api/contact/1</w:t>
             </w:r>
           </w:p>
         </w:tc>
@@ -6783,6 +6341,7 @@
                 <w:b w:val="false"/>
                 <w:b w:val="false"/>
                 <w:bCs w:val="false"/>
+                <w:i w:val="false"/>
                 <w:i w:val="false"/>
                 <w:caps w:val="false"/>
                 <w:smallCaps w:val="false"/>
@@ -6815,7 +6374,7 @@
         </w:tc>
         <w:tc>
           <w:tcPr>
-            <w:tcW w:w="4819" w:type="dxa"/>
+            <w:tcW w:w="4818" w:type="dxa"/>
             <w:tcBorders>
               <w:left w:val="single" w:sz="2" w:space="0" w:color="000000"/>
               <w:bottom w:val="single" w:sz="2" w:space="0" w:color="000000"/>
@@ -6830,6 +6389,7 @@
                 <w:b w:val="false"/>
                 <w:b w:val="false"/>
                 <w:bCs w:val="false"/>
+                <w:i w:val="false"/>
                 <w:i w:val="false"/>
                 <w:caps w:val="false"/>
                 <w:smallCaps w:val="false"/>
@@ -6874,24 +6434,7 @@
                 <w:szCs w:val="24"/>
                 <w:lang w:val="en-US" w:eastAsia="zh-CN" w:bidi="hi-IN"/>
               </w:rPr>
-              <w:t xml:space="preserve">     </w:t>
-            </w:r>
-            <w:r>
-              <w:rPr>
-                <w:rFonts w:eastAsia="Noto Serif CJK SC" w:cs="Lohit Devanagari" w:ascii="system-ui;apple-system;Segoe UI;Roboto;Helvetica Neue;Arial;Noto Sans;Liberation Sans;sans-serif;Apple Color Emoji;Segoe UI Emoji;Segoe UI Symbol;Noto Color Emoji" w:hAnsi="system-ui;apple-system;Segoe UI;Roboto;Helvetica Neue;Arial;Noto Sans;Liberation Sans;sans-serif;Apple Color Emoji;Segoe UI Emoji;Segoe UI Symbol;Noto Color Emoji"/>
-                <w:b w:val="false"/>
-                <w:bCs w:val="false"/>
-                <w:i w:val="false"/>
-                <w:caps w:val="false"/>
-                <w:smallCaps w:val="false"/>
-                <w:color w:val="1F2937"/>
-                <w:spacing w:val="0"/>
-                <w:kern w:val="2"/>
-                <w:sz w:val="24"/>
-                <w:szCs w:val="24"/>
-                <w:lang w:val="en-US" w:eastAsia="zh-CN" w:bidi="hi-IN"/>
-              </w:rPr>
-              <w:t>/api/contact/1</w:t>
+              <w:t xml:space="preserve">     /api/contact/1</w:t>
             </w:r>
           </w:p>
         </w:tc>
@@ -6921,6 +6464,7 @@
                 <w:b w:val="false"/>
                 <w:b w:val="false"/>
                 <w:bCs w:val="false"/>
+                <w:i w:val="false"/>
                 <w:i w:val="false"/>
                 <w:caps w:val="false"/>
                 <w:smallCaps w:val="false"/>
@@ -6953,7 +6497,7 @@
         </w:tc>
         <w:tc>
           <w:tcPr>
-            <w:tcW w:w="4819" w:type="dxa"/>
+            <w:tcW w:w="4818" w:type="dxa"/>
             <w:tcBorders>
               <w:left w:val="single" w:sz="2" w:space="0" w:color="000000"/>
               <w:bottom w:val="single" w:sz="2" w:space="0" w:color="000000"/>
@@ -6968,6 +6512,7 @@
                 <w:b w:val="false"/>
                 <w:b w:val="false"/>
                 <w:bCs w:val="false"/>
+                <w:i w:val="false"/>
                 <w:i w:val="false"/>
                 <w:caps w:val="false"/>
                 <w:smallCaps w:val="false"/>
@@ -7012,24 +6557,7 @@
                 <w:szCs w:val="24"/>
                 <w:lang w:val="en-US" w:eastAsia="zh-CN" w:bidi="hi-IN"/>
               </w:rPr>
-              <w:t xml:space="preserve">   </w:t>
-            </w:r>
-            <w:r>
-              <w:rPr>
-                <w:rFonts w:eastAsia="Noto Serif CJK SC" w:cs="Lohit Devanagari" w:ascii="system-ui;apple-system;Segoe UI;Roboto;Helvetica Neue;Arial;Noto Sans;Liberation Sans;sans-serif;Apple Color Emoji;Segoe UI Emoji;Segoe UI Symbol;Noto Color Emoji" w:hAnsi="system-ui;apple-system;Segoe UI;Roboto;Helvetica Neue;Arial;Noto Sans;Liberation Sans;sans-serif;Apple Color Emoji;Segoe UI Emoji;Segoe UI Symbol;Noto Color Emoji"/>
-                <w:b w:val="false"/>
-                <w:bCs w:val="false"/>
-                <w:i w:val="false"/>
-                <w:caps w:val="false"/>
-                <w:smallCaps w:val="false"/>
-                <w:color w:val="1F2937"/>
-                <w:spacing w:val="0"/>
-                <w:kern w:val="2"/>
-                <w:sz w:val="24"/>
-                <w:szCs w:val="24"/>
-                <w:lang w:val="en-US" w:eastAsia="zh-CN" w:bidi="hi-IN"/>
-              </w:rPr>
-              <w:t>/api/contact/1</w:t>
+              <w:t xml:space="preserve">   /api/contact/1</w:t>
             </w:r>
           </w:p>
         </w:tc>
@@ -7046,6 +6574,7 @@
           <w:b w:val="false"/>
           <w:bCs w:val="false"/>
           <w:i w:val="false"/>
+          <w:i w:val="false"/>
           <w:caps w:val="false"/>
           <w:smallCaps w:val="false"/>
           <w:color w:val="1F2937"/>
@@ -7083,6 +6612,7 @@
           <w:b/>
           <w:b/>
           <w:bCs/>
+          <w:i w:val="false"/>
           <w:i w:val="false"/>
           <w:caps w:val="false"/>
           <w:smallCaps w:val="false"/>
@@ -7117,52 +6647,139 @@
         <w:pStyle w:val="Normal"/>
         <w:bidi w:val="0"/>
         <w:jc w:val="both"/>
+        <w:rPr/>
+      </w:pPr>
+      <w:r>
+        <w:rPr>
+          <w:rFonts w:eastAsia="Noto Serif CJK SC" w:cs="Lohit Devanagari"/>
+          <w:b w:val="false"/>
+          <w:bCs w:val="false"/>
+          <w:i w:val="false"/>
+          <w:caps w:val="false"/>
+          <w:smallCaps w:val="false"/>
+          <w:color w:val="800080"/>
+          <w:spacing w:val="0"/>
+          <w:kern w:val="2"/>
+          <w:sz w:val="24"/>
+          <w:szCs w:val="24"/>
+          <w:lang w:val="en-US" w:eastAsia="zh-CN" w:bidi="hi-IN"/>
+        </w:rPr>
+        <w:t>/tests/Contact</w:t>
+      </w:r>
+      <w:r>
+        <w:rPr>
+          <w:rFonts w:eastAsia="Noto Serif CJK SC" w:cs="Lohit Devanagari"/>
+          <w:b w:val="false"/>
+          <w:bCs w:val="false"/>
+          <w:i w:val="false"/>
+          <w:caps w:val="false"/>
+          <w:smallCaps w:val="false"/>
+          <w:color w:val="800080"/>
+          <w:spacing w:val="0"/>
+          <w:kern w:val="2"/>
+          <w:sz w:val="24"/>
+          <w:szCs w:val="24"/>
+          <w:lang w:val="en-US" w:eastAsia="zh-CN" w:bidi="hi-IN"/>
+        </w:rPr>
+        <w:t>Repository</w:t>
+      </w:r>
+      <w:r>
+        <w:rPr>
+          <w:rFonts w:eastAsia="Noto Serif CJK SC" w:cs="Lohit Devanagari"/>
+          <w:b w:val="false"/>
+          <w:bCs w:val="false"/>
+          <w:i w:val="false"/>
+          <w:caps w:val="false"/>
+          <w:smallCaps w:val="false"/>
+          <w:color w:val="800080"/>
+          <w:spacing w:val="0"/>
+          <w:kern w:val="2"/>
+          <w:sz w:val="24"/>
+          <w:szCs w:val="24"/>
+          <w:lang w:val="en-US" w:eastAsia="zh-CN" w:bidi="hi-IN"/>
+        </w:rPr>
+        <w:t xml:space="preserve">Test.php </w:t>
+      </w:r>
+      <w:r>
+        <w:rPr>
+          <w:rFonts w:eastAsia="Noto Serif CJK SC" w:cs="Lohit Devanagari"/>
+          <w:b w:val="false"/>
+          <w:bCs w:val="false"/>
+          <w:i w:val="false"/>
+          <w:caps w:val="false"/>
+          <w:smallCaps w:val="false"/>
+          <w:color w:val="000000"/>
+          <w:spacing w:val="0"/>
+          <w:kern w:val="2"/>
+          <w:sz w:val="24"/>
+          <w:szCs w:val="24"/>
+          <w:lang w:val="en-US" w:eastAsia="zh-CN" w:bidi="hi-IN"/>
+        </w:rPr>
+        <w:t xml:space="preserve">is a </w:t>
+      </w:r>
+      <w:r>
+        <w:rPr>
+          <w:rFonts w:eastAsia="Noto Serif CJK SC" w:cs="Lohit Devanagari"/>
+          <w:b w:val="false"/>
+          <w:bCs w:val="false"/>
+          <w:i w:val="false"/>
+          <w:caps w:val="false"/>
+          <w:smallCaps w:val="false"/>
+          <w:color w:val="000000"/>
+          <w:spacing w:val="0"/>
+          <w:kern w:val="2"/>
+          <w:sz w:val="24"/>
+          <w:szCs w:val="24"/>
+          <w:lang w:val="en-US" w:eastAsia="zh-CN" w:bidi="hi-IN"/>
+        </w:rPr>
+        <w:t xml:space="preserve">test to check data persistence and data fetch for </w:t>
+      </w:r>
+      <w:r>
+        <w:rPr>
+          <w:rFonts w:eastAsia="Noto Serif CJK SC" w:cs="Lohit Devanagari"/>
+          <w:b w:val="false"/>
+          <w:bCs w:val="false"/>
+          <w:i w:val="false"/>
+          <w:caps w:val="false"/>
+          <w:smallCaps w:val="false"/>
+          <w:color w:val="800080"/>
+          <w:spacing w:val="0"/>
+          <w:kern w:val="2"/>
+          <w:sz w:val="24"/>
+          <w:szCs w:val="24"/>
+          <w:lang w:val="en-US" w:eastAsia="zh-CN" w:bidi="hi-IN"/>
+        </w:rPr>
+        <w:t>contact</w:t>
+      </w:r>
+      <w:r>
+        <w:rPr>
+          <w:rFonts w:eastAsia="Noto Serif CJK SC" w:cs="Lohit Devanagari"/>
+          <w:b w:val="false"/>
+          <w:bCs w:val="false"/>
+          <w:i w:val="false"/>
+          <w:caps w:val="false"/>
+          <w:smallCaps w:val="false"/>
+          <w:color w:val="000000"/>
+          <w:spacing w:val="0"/>
+          <w:kern w:val="2"/>
+          <w:sz w:val="24"/>
+          <w:szCs w:val="24"/>
+          <w:lang w:val="en-US" w:eastAsia="zh-CN" w:bidi="hi-IN"/>
+        </w:rPr>
+        <w:t xml:space="preserve"> entity</w:t>
+      </w:r>
+    </w:p>
+    <w:p>
+      <w:pPr>
+        <w:pStyle w:val="Normal"/>
+        <w:bidi w:val="0"/>
+        <w:jc w:val="both"/>
         <w:rPr>
           <w:rFonts w:ascii="Liberation Serif" w:hAnsi="Liberation Serif" w:eastAsia="Noto Serif CJK SC" w:cs="Lohit Devanagari"/>
           <w:b/>
           <w:b/>
           <w:bCs/>
           <w:i w:val="false"/>
-          <w:caps w:val="false"/>
-          <w:smallCaps w:val="false"/>
-          <w:color w:val="2A6099"/>
-          <w:spacing w:val="0"/>
-          <w:kern w:val="2"/>
-          <w:sz w:val="28"/>
-          <w:szCs w:val="28"/>
-          <w:highlight w:val="red"/>
-          <w:lang w:val="en-US" w:eastAsia="zh-CN" w:bidi="hi-IN"/>
-        </w:rPr>
-      </w:pPr>
-      <w:r>
-        <w:rPr>
-          <w:rFonts w:eastAsia="Noto Serif CJK SC" w:cs="Lohit Devanagari"/>
-          <w:b/>
-          <w:bCs/>
-          <w:i w:val="false"/>
-          <w:caps w:val="false"/>
-          <w:smallCaps w:val="false"/>
-          <w:color w:val="2A6099"/>
-          <w:spacing w:val="0"/>
-          <w:kern w:val="2"/>
-          <w:sz w:val="28"/>
-          <w:szCs w:val="28"/>
-          <w:highlight w:val="red"/>
-          <w:lang w:val="en-US" w:eastAsia="zh-CN" w:bidi="hi-IN"/>
-        </w:rPr>
-        <w:t>!!!!!!!!!!</w:t>
-      </w:r>
-    </w:p>
-    <w:p>
-      <w:pPr>
-        <w:pStyle w:val="Normal"/>
-        <w:bidi w:val="0"/>
-        <w:jc w:val="both"/>
-        <w:rPr>
-          <w:rFonts w:ascii="Liberation Serif" w:hAnsi="Liberation Serif" w:eastAsia="Noto Serif CJK SC" w:cs="Lohit Devanagari"/>
-          <w:b/>
-          <w:b/>
-          <w:bCs/>
           <w:i w:val="false"/>
           <w:caps w:val="false"/>
           <w:smallCaps w:val="false"/>
@@ -7213,24 +6830,7 @@
           <w:szCs w:val="26"/>
           <w:lang w:val="en-US" w:eastAsia="zh-CN" w:bidi="hi-IN"/>
         </w:rPr>
-        <w:t>Execute Tests</w:t>
-      </w:r>
-      <w:r>
-        <w:rPr>
-          <w:rFonts w:eastAsia="Noto Serif CJK SC" w:cs="Lohit Devanagari"/>
-          <w:b/>
-          <w:bCs/>
-          <w:i w:val="false"/>
-          <w:caps w:val="false"/>
-          <w:smallCaps w:val="false"/>
-          <w:color w:val="000000"/>
-          <w:spacing w:val="0"/>
-          <w:kern w:val="2"/>
-          <w:sz w:val="26"/>
-          <w:szCs w:val="26"/>
-          <w:lang w:val="en-US" w:eastAsia="zh-CN" w:bidi="hi-IN"/>
-        </w:rPr>
-        <w:t>:</w:t>
+        <w:t>Execute Tests:</w:t>
       </w:r>
     </w:p>
     <w:p>
@@ -7244,6 +6844,7 @@
           <w:b w:val="false"/>
           <w:bCs w:val="false"/>
           <w:i w:val="false"/>
+          <w:i w:val="false"/>
           <w:caps w:val="false"/>
           <w:smallCaps w:val="false"/>
           <w:color w:val="auto"/>
@@ -7283,6 +6884,7 @@
           <w:b w:val="false"/>
           <w:bCs w:val="false"/>
           <w:i w:val="false"/>
+          <w:i w:val="false"/>
           <w:caps w:val="false"/>
           <w:smallCaps w:val="false"/>
           <w:color w:val="auto"/>
@@ -7318,6 +6920,8 @@
         <w:rPr>
           <w:rFonts w:ascii="system-ui;apple-system;Segoe UI;Roboto;Helvetica Neue;Arial;Noto Sans;Liberation Sans;sans-serif;Apple Color Emoji;Segoe UI Emoji;Segoe UI Symbol;Noto Color Emoji" w:hAnsi="system-ui;apple-system;Segoe UI;Roboto;Helvetica Neue;Arial;Noto Sans;Liberation Sans;sans-serif;Apple Color Emoji;Segoe UI Emoji;Segoe UI Symbol;Noto Color Emoji" w:eastAsia="Noto Serif CJK SC" w:cs="Lohit Devanagari"/>
           <w:b w:val="false"/>
+          <w:b w:val="false"/>
+          <w:i w:val="false"/>
           <w:i w:val="false"/>
           <w:caps w:val="false"/>
           <w:smallCaps w:val="false"/>
@@ -7369,6 +6973,8 @@
         <w:rPr>
           <w:rFonts w:ascii="system-ui;apple-system;Segoe UI;Roboto;Helvetica Neue;Arial;Noto Sans;Liberation Sans;sans-serif;Apple Color Emoji;Segoe UI Emoji;Segoe UI Symbol;Noto Color Emoji" w:hAnsi="system-ui;apple-system;Segoe UI;Roboto;Helvetica Neue;Arial;Noto Sans;Liberation Sans;sans-serif;Apple Color Emoji;Segoe UI Emoji;Segoe UI Symbol;Noto Color Emoji" w:eastAsia="Noto Serif CJK SC" w:cs="Lohit Devanagari"/>
           <w:b w:val="false"/>
+          <w:b w:val="false"/>
+          <w:i w:val="false"/>
           <w:i w:val="false"/>
           <w:caps w:val="false"/>
           <w:smallCaps w:val="false"/>
@@ -7405,54 +7011,39 @@
         <w:tab/>
         <w:tab/>
         <w:tab/>
-      </w:r>
+        <w:tab/>
+        <w:tab/>
+        <w:tab/>
+        <w:tab/>
+      </w:r>
+    </w:p>
+    <w:p>
+      <w:pPr>
+        <w:pStyle w:val="Normal"/>
+        <w:bidi w:val="0"/>
+        <w:jc w:val="both"/>
+        <w:rPr>
+          <w:rFonts w:ascii="system-ui;apple-system;Segoe UI;Roboto;Helvetica Neue;Arial;Noto Sans;Liberation Sans;sans-serif;Apple Color Emoji;Segoe UI Emoji;Segoe UI Symbol;Noto Color Emoji" w:hAnsi="system-ui;apple-system;Segoe UI;Roboto;Helvetica Neue;Arial;Noto Sans;Liberation Sans;sans-serif;Apple Color Emoji;Segoe UI Emoji;Segoe UI Symbol;Noto Color Emoji" w:eastAsia="Noto Serif CJK SC" w:cs="Lohit Devanagari"/>
+          <w:b w:val="false"/>
+          <w:b w:val="false"/>
+          <w:bCs w:val="false"/>
+          <w:i w:val="false"/>
+          <w:i w:val="false"/>
+          <w:caps w:val="false"/>
+          <w:smallCaps w:val="false"/>
+          <w:color w:val="1F2937"/>
+          <w:spacing w:val="0"/>
+          <w:kern w:val="2"/>
+          <w:sz w:val="24"/>
+          <w:szCs w:val="24"/>
+          <w:highlight w:val="lightGray"/>
+          <w:lang w:val="en-US" w:eastAsia="zh-CN" w:bidi="hi-IN"/>
+        </w:rPr>
+      </w:pPr>
       <w:r>
         <w:rPr>
           <w:rFonts w:eastAsia="Noto Serif CJK SC" w:cs="Lohit Devanagari" w:ascii="system-ui;apple-system;Segoe UI;Roboto;Helvetica Neue;Arial;Noto Sans;Liberation Sans;sans-serif;Apple Color Emoji;Segoe UI Emoji;Segoe UI Symbol;Noto Color Emoji" w:hAnsi="system-ui;apple-system;Segoe UI;Roboto;Helvetica Neue;Arial;Noto Sans;Liberation Sans;sans-serif;Apple Color Emoji;Segoe UI Emoji;Segoe UI Symbol;Noto Color Emoji"/>
           <w:b w:val="false"/>
-          <w:i w:val="false"/>
-          <w:caps w:val="false"/>
-          <w:smallCaps w:val="false"/>
-          <w:color w:val="1F2937"/>
-          <w:spacing w:val="0"/>
-          <w:kern w:val="2"/>
-          <w:sz w:val="24"/>
-          <w:szCs w:val="24"/>
-          <w:highlight w:val="lightGray"/>
-          <w:lang w:val="en-US" w:eastAsia="zh-CN" w:bidi="hi-IN"/>
-        </w:rPr>
-        <w:tab/>
-        <w:tab/>
-        <w:tab/>
-        <w:tab/>
-      </w:r>
-    </w:p>
-    <w:p>
-      <w:pPr>
-        <w:pStyle w:val="Normal"/>
-        <w:bidi w:val="0"/>
-        <w:jc w:val="both"/>
-        <w:rPr>
-          <w:rFonts w:ascii="system-ui;apple-system;Segoe UI;Roboto;Helvetica Neue;Arial;Noto Sans;Liberation Sans;sans-serif;Apple Color Emoji;Segoe UI Emoji;Segoe UI Symbol;Noto Color Emoji" w:hAnsi="system-ui;apple-system;Segoe UI;Roboto;Helvetica Neue;Arial;Noto Sans;Liberation Sans;sans-serif;Apple Color Emoji;Segoe UI Emoji;Segoe UI Symbol;Noto Color Emoji" w:eastAsia="Noto Serif CJK SC" w:cs="Lohit Devanagari"/>
-          <w:b w:val="false"/>
-          <w:b w:val="false"/>
-          <w:bCs w:val="false"/>
-          <w:i w:val="false"/>
-          <w:caps w:val="false"/>
-          <w:smallCaps w:val="false"/>
-          <w:color w:val="1F2937"/>
-          <w:spacing w:val="0"/>
-          <w:kern w:val="2"/>
-          <w:sz w:val="24"/>
-          <w:szCs w:val="24"/>
-          <w:highlight w:val="lightGray"/>
-          <w:lang w:val="en-US" w:eastAsia="zh-CN" w:bidi="hi-IN"/>
-        </w:rPr>
-      </w:pPr>
-      <w:r>
-        <w:rPr>
-          <w:rFonts w:eastAsia="Noto Serif CJK SC" w:cs="Lohit Devanagari" w:ascii="system-ui;apple-system;Segoe UI;Roboto;Helvetica Neue;Arial;Noto Sans;Liberation Sans;sans-serif;Apple Color Emoji;Segoe UI Emoji;Segoe UI Symbol;Noto Color Emoji" w:hAnsi="system-ui;apple-system;Segoe UI;Roboto;Helvetica Neue;Arial;Noto Sans;Liberation Sans;sans-serif;Apple Color Emoji;Segoe UI Emoji;Segoe UI Symbol;Noto Color Emoji"/>
-          <w:b w:val="false"/>
           <w:bCs w:val="false"/>
           <w:i w:val="false"/>
           <w:caps w:val="false"/>
@@ -7492,6 +7083,7 @@
           <w:b/>
           <w:bCs/>
           <w:i w:val="false"/>
+          <w:i w:val="false"/>
           <w:caps w:val="false"/>
           <w:smallCaps w:val="false"/>
           <w:color w:val="2A6099"/>
@@ -7530,6 +7122,7 @@
           <w:b/>
           <w:bCs/>
           <w:i w:val="false"/>
+          <w:i w:val="false"/>
           <w:caps w:val="false"/>
           <w:smallCaps w:val="false"/>
           <w:color w:val="2A6099"/>
@@ -7568,6 +7161,7 @@
           <w:b/>
           <w:bCs/>
           <w:i w:val="false"/>
+          <w:i w:val="false"/>
           <w:caps w:val="false"/>
           <w:smallCaps w:val="false"/>
           <w:color w:val="2A6099"/>
@@ -7606,6 +7200,7 @@
           <w:b/>
           <w:bCs/>
           <w:i w:val="false"/>
+          <w:i w:val="false"/>
           <w:caps w:val="false"/>
           <w:smallCaps w:val="false"/>
           <w:color w:val="2A6099"/>
@@ -7644,6 +7239,7 @@
           <w:b/>
           <w:bCs/>
           <w:i w:val="false"/>
+          <w:i w:val="false"/>
           <w:caps w:val="false"/>
           <w:smallCaps w:val="false"/>
           <w:color w:val="2A6099"/>
@@ -7682,6 +7278,7 @@
           <w:b/>
           <w:bCs/>
           <w:i w:val="false"/>
+          <w:i w:val="false"/>
           <w:caps w:val="false"/>
           <w:smallCaps w:val="false"/>
           <w:color w:val="2A6099"/>
@@ -7720,6 +7317,7 @@
           <w:b/>
           <w:bCs/>
           <w:i w:val="false"/>
+          <w:i w:val="false"/>
           <w:caps w:val="false"/>
           <w:smallCaps w:val="false"/>
           <w:color w:val="2A6099"/>
@@ -7758,6 +7356,7 @@
           <w:b/>
           <w:bCs/>
           <w:i w:val="false"/>
+          <w:i w:val="false"/>
           <w:caps w:val="false"/>
           <w:smallCaps w:val="false"/>
           <w:color w:val="2A6099"/>
@@ -7796,6 +7395,7 @@
           <w:b/>
           <w:bCs/>
           <w:i w:val="false"/>
+          <w:i w:val="false"/>
           <w:caps w:val="false"/>
           <w:smallCaps w:val="false"/>
           <w:color w:val="2A6099"/>
@@ -7834,6 +7434,7 @@
           <w:b/>
           <w:bCs/>
           <w:i w:val="false"/>
+          <w:i w:val="false"/>
           <w:caps w:val="false"/>
           <w:smallCaps w:val="false"/>
           <w:color w:val="2A6099"/>
@@ -7872,49 +7473,33 @@
           <w:b/>
           <w:bCs/>
           <w:i w:val="false"/>
-          <w:caps w:val="false"/>
-          <w:smallCaps w:val="false"/>
-          <w:color w:val="2A6099"/>
-          <w:spacing w:val="0"/>
-          <w:kern w:val="2"/>
-          <w:sz w:val="28"/>
-          <w:szCs w:val="28"/>
-          <w:lang w:val="en-US" w:eastAsia="zh-CN" w:bidi="hi-IN"/>
-        </w:rPr>
-      </w:pPr>
-      <w:r>
-        <w:rPr>
-          <w:rFonts w:eastAsia="Noto Serif CJK SC" w:cs="Lohit Devanagari"/>
-          <w:b/>
-          <w:bCs/>
-          <w:i w:val="false"/>
-          <w:caps w:val="false"/>
-          <w:smallCaps w:val="false"/>
-          <w:color w:val="2A6099"/>
-          <w:spacing w:val="0"/>
-          <w:kern w:val="2"/>
-          <w:sz w:val="28"/>
-          <w:szCs w:val="28"/>
-          <w:lang w:val="en-US" w:eastAsia="zh-CN" w:bidi="hi-IN"/>
-        </w:rPr>
-        <w:t>M</w:t>
-      </w:r>
-      <w:r>
-        <w:rPr>
-          <w:rFonts w:eastAsia="Noto Serif CJK SC" w:cs="Lohit Devanagari"/>
-          <w:b/>
-          <w:bCs/>
-          <w:i w:val="false"/>
-          <w:caps w:val="false"/>
-          <w:smallCaps w:val="false"/>
-          <w:color w:val="2A6099"/>
-          <w:spacing w:val="0"/>
-          <w:kern w:val="2"/>
-          <w:sz w:val="28"/>
-          <w:szCs w:val="28"/>
-          <w:lang w:val="en-US" w:eastAsia="zh-CN" w:bidi="hi-IN"/>
-        </w:rPr>
-        <w:t>asih</w:t>
+          <w:i w:val="false"/>
+          <w:caps w:val="false"/>
+          <w:smallCaps w:val="false"/>
+          <w:color w:val="2A6099"/>
+          <w:spacing w:val="0"/>
+          <w:kern w:val="2"/>
+          <w:sz w:val="28"/>
+          <w:szCs w:val="28"/>
+          <w:lang w:val="en-US" w:eastAsia="zh-CN" w:bidi="hi-IN"/>
+        </w:rPr>
+      </w:pPr>
+      <w:r>
+        <w:rPr>
+          <w:rFonts w:eastAsia="Noto Serif CJK SC" w:cs="Lohit Devanagari"/>
+          <w:b/>
+          <w:bCs/>
+          <w:i w:val="false"/>
+          <w:caps w:val="false"/>
+          <w:smallCaps w:val="false"/>
+          <w:color w:val="2A6099"/>
+          <w:spacing w:val="0"/>
+          <w:kern w:val="2"/>
+          <w:sz w:val="28"/>
+          <w:szCs w:val="28"/>
+          <w:lang w:val="en-US" w:eastAsia="zh-CN" w:bidi="hi-IN"/>
+        </w:rPr>
+        <w:t>Masih</w:t>
       </w:r>
     </w:p>
     <w:p>
@@ -7927,6 +7512,7 @@
           <w:b/>
           <w:b/>
           <w:bCs/>
+          <w:i w:val="false"/>
           <w:i w:val="false"/>
           <w:caps w:val="false"/>
           <w:smallCaps w:val="false"/>
@@ -7967,273 +7553,6 @@
     </w:sectPr>
   </w:body>
 </w:document>
-</file>
-
-<file path=word/numbering.xml><?xml version="1.0" encoding="utf-8"?>
-<w:numbering xmlns:w="http://schemas.openxmlformats.org/wordprocessingml/2006/main" xmlns:o="urn:schemas-microsoft-com:office:office" xmlns:r="http://schemas.openxmlformats.org/officeDocument/2006/relationships" xmlns:v="urn:schemas-microsoft-com:vml">
-  <w:abstractNum w:abstractNumId="1">
-    <w:lvl w:ilvl="0">
-      <w:start w:val="1"/>
-      <w:numFmt w:val="bullet"/>
-      <w:lvlText w:val=""/>
-      <w:lvlJc w:val="left"/>
-      <w:pPr>
-        <w:tabs>
-          <w:tab w:val="num" w:pos="720"/>
-        </w:tabs>
-        <w:ind w:left="720" w:hanging="360"/>
-      </w:pPr>
-      <w:rPr>
-        <w:rFonts w:ascii="Symbol" w:hAnsi="Symbol" w:cs="Symbol" w:hint="default"/>
-      </w:rPr>
-    </w:lvl>
-    <w:lvl w:ilvl="1">
-      <w:start w:val="1"/>
-      <w:numFmt w:val="bullet"/>
-      <w:lvlText w:val=""/>
-      <w:lvlJc w:val="left"/>
-      <w:pPr>
-        <w:tabs>
-          <w:tab w:val="num" w:pos="1080"/>
-        </w:tabs>
-        <w:ind w:left="1080" w:hanging="360"/>
-      </w:pPr>
-      <w:rPr>
-        <w:rFonts w:ascii="Symbol" w:hAnsi="Symbol" w:cs="Symbol" w:hint="default"/>
-      </w:rPr>
-    </w:lvl>
-    <w:lvl w:ilvl="2">
-      <w:start w:val="1"/>
-      <w:numFmt w:val="bullet"/>
-      <w:lvlText w:val=""/>
-      <w:lvlJc w:val="left"/>
-      <w:pPr>
-        <w:tabs>
-          <w:tab w:val="num" w:pos="1440"/>
-        </w:tabs>
-        <w:ind w:left="1440" w:hanging="360"/>
-      </w:pPr>
-      <w:rPr>
-        <w:rFonts w:ascii="Symbol" w:hAnsi="Symbol" w:cs="Symbol" w:hint="default"/>
-      </w:rPr>
-    </w:lvl>
-    <w:lvl w:ilvl="3">
-      <w:start w:val="1"/>
-      <w:numFmt w:val="bullet"/>
-      <w:lvlText w:val=""/>
-      <w:lvlJc w:val="left"/>
-      <w:pPr>
-        <w:tabs>
-          <w:tab w:val="num" w:pos="1800"/>
-        </w:tabs>
-        <w:ind w:left="1800" w:hanging="360"/>
-      </w:pPr>
-      <w:rPr>
-        <w:rFonts w:ascii="Symbol" w:hAnsi="Symbol" w:cs="Symbol" w:hint="default"/>
-      </w:rPr>
-    </w:lvl>
-    <w:lvl w:ilvl="4">
-      <w:start w:val="1"/>
-      <w:numFmt w:val="bullet"/>
-      <w:lvlText w:val=""/>
-      <w:lvlJc w:val="left"/>
-      <w:pPr>
-        <w:tabs>
-          <w:tab w:val="num" w:pos="2160"/>
-        </w:tabs>
-        <w:ind w:left="2160" w:hanging="360"/>
-      </w:pPr>
-      <w:rPr>
-        <w:rFonts w:ascii="Symbol" w:hAnsi="Symbol" w:cs="Symbol" w:hint="default"/>
-      </w:rPr>
-    </w:lvl>
-    <w:lvl w:ilvl="5">
-      <w:start w:val="1"/>
-      <w:numFmt w:val="bullet"/>
-      <w:lvlText w:val=""/>
-      <w:lvlJc w:val="left"/>
-      <w:pPr>
-        <w:tabs>
-          <w:tab w:val="num" w:pos="2520"/>
-        </w:tabs>
-        <w:ind w:left="2520" w:hanging="360"/>
-      </w:pPr>
-      <w:rPr>
-        <w:rFonts w:ascii="Symbol" w:hAnsi="Symbol" w:cs="Symbol" w:hint="default"/>
-      </w:rPr>
-    </w:lvl>
-    <w:lvl w:ilvl="6">
-      <w:start w:val="1"/>
-      <w:numFmt w:val="bullet"/>
-      <w:lvlText w:val=""/>
-      <w:lvlJc w:val="left"/>
-      <w:pPr>
-        <w:tabs>
-          <w:tab w:val="num" w:pos="2880"/>
-        </w:tabs>
-        <w:ind w:left="2880" w:hanging="360"/>
-      </w:pPr>
-      <w:rPr>
-        <w:rFonts w:ascii="Symbol" w:hAnsi="Symbol" w:cs="Symbol" w:hint="default"/>
-      </w:rPr>
-    </w:lvl>
-    <w:lvl w:ilvl="7">
-      <w:start w:val="1"/>
-      <w:numFmt w:val="bullet"/>
-      <w:lvlText w:val=""/>
-      <w:lvlJc w:val="left"/>
-      <w:pPr>
-        <w:tabs>
-          <w:tab w:val="num" w:pos="3240"/>
-        </w:tabs>
-        <w:ind w:left="3240" w:hanging="360"/>
-      </w:pPr>
-      <w:rPr>
-        <w:rFonts w:ascii="Symbol" w:hAnsi="Symbol" w:cs="Symbol" w:hint="default"/>
-      </w:rPr>
-    </w:lvl>
-    <w:lvl w:ilvl="8">
-      <w:start w:val="1"/>
-      <w:numFmt w:val="bullet"/>
-      <w:lvlText w:val=""/>
-      <w:lvlJc w:val="left"/>
-      <w:pPr>
-        <w:tabs>
-          <w:tab w:val="num" w:pos="3600"/>
-        </w:tabs>
-        <w:ind w:left="3600" w:hanging="360"/>
-      </w:pPr>
-      <w:rPr>
-        <w:rFonts w:ascii="Symbol" w:hAnsi="Symbol" w:cs="Symbol" w:hint="default"/>
-      </w:rPr>
-    </w:lvl>
-  </w:abstractNum>
-  <w:abstractNum w:abstractNumId="2">
-    <w:lvl w:ilvl="0">
-      <w:start w:val="1"/>
-      <w:numFmt w:val="none"/>
-      <w:suff w:val="nothing"/>
-      <w:lvlText w:val=""/>
-      <w:lvlJc w:val="left"/>
-      <w:pPr>
-        <w:tabs>
-          <w:tab w:val="num" w:pos="0"/>
-        </w:tabs>
-        <w:ind w:left="0" w:hanging="0"/>
-      </w:pPr>
-    </w:lvl>
-    <w:lvl w:ilvl="1">
-      <w:start w:val="1"/>
-      <w:numFmt w:val="none"/>
-      <w:suff w:val="nothing"/>
-      <w:lvlText w:val=""/>
-      <w:lvlJc w:val="left"/>
-      <w:pPr>
-        <w:tabs>
-          <w:tab w:val="num" w:pos="0"/>
-        </w:tabs>
-        <w:ind w:left="0" w:hanging="0"/>
-      </w:pPr>
-    </w:lvl>
-    <w:lvl w:ilvl="2">
-      <w:start w:val="1"/>
-      <w:numFmt w:val="none"/>
-      <w:suff w:val="nothing"/>
-      <w:lvlText w:val=""/>
-      <w:lvlJc w:val="left"/>
-      <w:pPr>
-        <w:tabs>
-          <w:tab w:val="num" w:pos="0"/>
-        </w:tabs>
-        <w:ind w:left="0" w:hanging="0"/>
-      </w:pPr>
-    </w:lvl>
-    <w:lvl w:ilvl="3">
-      <w:start w:val="1"/>
-      <w:numFmt w:val="none"/>
-      <w:suff w:val="nothing"/>
-      <w:lvlText w:val=""/>
-      <w:lvlJc w:val="left"/>
-      <w:pPr>
-        <w:tabs>
-          <w:tab w:val="num" w:pos="0"/>
-        </w:tabs>
-        <w:ind w:left="0" w:hanging="0"/>
-      </w:pPr>
-    </w:lvl>
-    <w:lvl w:ilvl="4">
-      <w:start w:val="1"/>
-      <w:numFmt w:val="none"/>
-      <w:suff w:val="nothing"/>
-      <w:lvlText w:val=""/>
-      <w:lvlJc w:val="left"/>
-      <w:pPr>
-        <w:tabs>
-          <w:tab w:val="num" w:pos="0"/>
-        </w:tabs>
-        <w:ind w:left="0" w:hanging="0"/>
-      </w:pPr>
-    </w:lvl>
-    <w:lvl w:ilvl="5">
-      <w:start w:val="1"/>
-      <w:numFmt w:val="none"/>
-      <w:suff w:val="nothing"/>
-      <w:lvlText w:val=""/>
-      <w:lvlJc w:val="left"/>
-      <w:pPr>
-        <w:tabs>
-          <w:tab w:val="num" w:pos="0"/>
-        </w:tabs>
-        <w:ind w:left="0" w:hanging="0"/>
-      </w:pPr>
-    </w:lvl>
-    <w:lvl w:ilvl="6">
-      <w:start w:val="1"/>
-      <w:numFmt w:val="none"/>
-      <w:suff w:val="nothing"/>
-      <w:lvlText w:val=""/>
-      <w:lvlJc w:val="left"/>
-      <w:pPr>
-        <w:tabs>
-          <w:tab w:val="num" w:pos="0"/>
-        </w:tabs>
-        <w:ind w:left="0" w:hanging="0"/>
-      </w:pPr>
-    </w:lvl>
-    <w:lvl w:ilvl="7">
-      <w:start w:val="1"/>
-      <w:numFmt w:val="none"/>
-      <w:suff w:val="nothing"/>
-      <w:lvlText w:val=""/>
-      <w:lvlJc w:val="left"/>
-      <w:pPr>
-        <w:tabs>
-          <w:tab w:val="num" w:pos="0"/>
-        </w:tabs>
-        <w:ind w:left="0" w:hanging="0"/>
-      </w:pPr>
-    </w:lvl>
-    <w:lvl w:ilvl="8">
-      <w:start w:val="1"/>
-      <w:numFmt w:val="none"/>
-      <w:suff w:val="nothing"/>
-      <w:lvlText w:val=""/>
-      <w:lvlJc w:val="left"/>
-      <w:pPr>
-        <w:tabs>
-          <w:tab w:val="num" w:pos="0"/>
-        </w:tabs>
-        <w:ind w:left="0" w:hanging="0"/>
-      </w:pPr>
-    </w:lvl>
-  </w:abstractNum>
-  <w:num w:numId="1">
-    <w:abstractNumId w:val="1"/>
-  </w:num>
-  <w:num w:numId="2">
-    <w:abstractNumId w:val="2"/>
-  </w:num>
-</w:numbering>
 </file>
 
 <file path=word/styles.xml><?xml version="1.0" encoding="utf-8"?>

--- a/documentation/Backend Developer Guide.docx
+++ b/documentation/Backend Developer Guide.docx
@@ -2029,6 +2029,119 @@
       </w:pPr>
       <w:r>
         <w:rPr>
+          <w:rFonts w:eastAsia="Noto Serif CJK SC" w:cs="Lohit Devanagari"/>
+          <w:b/>
+          <w:bCs/>
+          <w:i w:val="false"/>
+          <w:caps w:val="false"/>
+          <w:smallCaps w:val="false"/>
+          <w:color w:val="2A6099"/>
+          <w:spacing w:val="0"/>
+          <w:kern w:val="2"/>
+          <w:sz w:val="28"/>
+          <w:szCs w:val="28"/>
+          <w:lang w:val="en-US" w:eastAsia="zh-CN" w:bidi="hi-IN"/>
+        </w:rPr>
+      </w:r>
+    </w:p>
+    <w:p>
+      <w:pPr>
+        <w:pStyle w:val="Normal"/>
+        <w:bidi w:val="0"/>
+        <w:jc w:val="both"/>
+        <w:rPr>
+          <w:rFonts w:ascii="Liberation Serif" w:hAnsi="Liberation Serif" w:eastAsia="Noto Serif CJK SC" w:cs="Lohit Devanagari"/>
+          <w:b/>
+          <w:b/>
+          <w:bCs/>
+          <w:i w:val="false"/>
+          <w:i w:val="false"/>
+          <w:caps w:val="false"/>
+          <w:smallCaps w:val="false"/>
+          <w:color w:val="auto"/>
+          <w:spacing w:val="0"/>
+          <w:kern w:val="2"/>
+          <w:sz w:val="24"/>
+          <w:szCs w:val="24"/>
+          <w:lang w:val="en-US" w:eastAsia="zh-CN" w:bidi="hi-IN"/>
+        </w:rPr>
+      </w:pPr>
+      <w:r>
+        <w:rPr>
+          <w:rFonts w:eastAsia="Noto Serif CJK SC" w:cs="Lohit Devanagari"/>
+          <w:b/>
+          <w:bCs/>
+          <w:i w:val="false"/>
+          <w:caps w:val="false"/>
+          <w:smallCaps w:val="false"/>
+          <w:color w:val="auto"/>
+          <w:spacing w:val="0"/>
+          <w:kern w:val="2"/>
+          <w:sz w:val="24"/>
+          <w:szCs w:val="24"/>
+          <w:lang w:val="en-US" w:eastAsia="zh-CN" w:bidi="hi-IN"/>
+        </w:rPr>
+        <w:t xml:space="preserve">install </w:t>
+      </w:r>
+      <w:r>
+        <w:rPr>
+          <w:rFonts w:eastAsia="Noto Serif CJK SC" w:cs="Lohit Devanagari"/>
+          <w:b/>
+          <w:bCs/>
+          <w:i w:val="false"/>
+          <w:caps w:val="false"/>
+          <w:smallCaps w:val="false"/>
+          <w:color w:val="auto"/>
+          <w:spacing w:val="0"/>
+          <w:kern w:val="2"/>
+          <w:sz w:val="24"/>
+          <w:szCs w:val="24"/>
+          <w:lang w:val="en-US" w:eastAsia="zh-CN" w:bidi="hi-IN"/>
+        </w:rPr>
+        <w:t>some plugins that required for upload files</w:t>
+      </w:r>
+      <w:r>
+        <w:rPr>
+          <w:rFonts w:eastAsia="Noto Serif CJK SC" w:cs="Lohit Devanagari"/>
+          <w:b/>
+          <w:bCs/>
+          <w:i w:val="false"/>
+          <w:caps w:val="false"/>
+          <w:smallCaps w:val="false"/>
+          <w:color w:val="auto"/>
+          <w:spacing w:val="0"/>
+          <w:kern w:val="2"/>
+          <w:sz w:val="24"/>
+          <w:szCs w:val="24"/>
+          <w:lang w:val="en-US" w:eastAsia="zh-CN" w:bidi="hi-IN"/>
+        </w:rPr>
+        <w:t>:</w:t>
+      </w:r>
+    </w:p>
+    <w:p>
+      <w:pPr>
+        <w:pStyle w:val="Normal"/>
+        <w:bidi w:val="0"/>
+        <w:jc w:val="both"/>
+        <w:rPr>
+          <w:rFonts w:ascii="system-ui;apple-system;Segoe UI;Roboto;Helvetica Neue;Arial;Noto Sans;Liberation Sans;sans-serif;Apple Color Emoji;Segoe UI Emoji;Segoe UI Symbol;Noto Color Emoji" w:hAnsi="system-ui;apple-system;Segoe UI;Roboto;Helvetica Neue;Arial;Noto Sans;Liberation Sans;sans-serif;Apple Color Emoji;Segoe UI Emoji;Segoe UI Symbol;Noto Color Emoji" w:eastAsia="Noto Serif CJK SC" w:cs="Lohit Devanagari"/>
+          <w:b w:val="false"/>
+          <w:b w:val="false"/>
+          <w:i w:val="false"/>
+          <w:i w:val="false"/>
+          <w:caps w:val="false"/>
+          <w:smallCaps w:val="false"/>
+          <w:color w:val="1F2937"/>
+          <w:spacing w:val="0"/>
+          <w:kern w:val="2"/>
+          <w:sz w:val="24"/>
+          <w:szCs w:val="24"/>
+          <w:highlight w:val="lightGray"/>
+          <w:lang w:val="en-US" w:eastAsia="zh-CN" w:bidi="hi-IN"/>
+        </w:rPr>
+      </w:pPr>
+      <w:r>
+        <w:rPr>
           <w:rFonts w:eastAsia="Noto Serif CJK SC" w:cs="Lohit Devanagari" w:ascii="system-ui;apple-system;Segoe UI;Roboto;Helvetica Neue;Arial;Noto Sans;Liberation Sans;sans-serif;Apple Color Emoji;Segoe UI Emoji;Segoe UI Symbol;Noto Color Emoji" w:hAnsi="system-ui;apple-system;Segoe UI;Roboto;Helvetica Neue;Arial;Noto Sans;Liberation Sans;sans-serif;Apple Color Emoji;Segoe UI Emoji;Segoe UI Symbol;Noto Color Emoji"/>
           <w:b w:val="false"/>
           <w:i w:val="false"/>
@@ -2039,8 +2152,160 @@
           <w:kern w:val="2"/>
           <w:sz w:val="24"/>
           <w:szCs w:val="24"/>
-          <w:lang w:val="en-US" w:eastAsia="zh-CN" w:bidi="hi-IN"/>
-        </w:rPr>
+          <w:highlight w:val="lightGray"/>
+          <w:lang w:val="en-US" w:eastAsia="zh-CN" w:bidi="hi-IN"/>
+        </w:rPr>
+        <w:tab/>
+        <w:tab/>
+        <w:tab/>
+        <w:tab/>
+        <w:tab/>
+        <w:tab/>
+        <w:tab/>
+        <w:tab/>
+        <w:tab/>
+        <w:tab/>
+        <w:tab/>
+        <w:tab/>
+        <w:tab/>
+        <w:tab/>
+      </w:r>
+    </w:p>
+    <w:p>
+      <w:pPr>
+        <w:pStyle w:val="Normal"/>
+        <w:bidi w:val="0"/>
+        <w:jc w:val="both"/>
+        <w:rPr/>
+      </w:pPr>
+      <w:r>
+        <w:rPr>
+          <w:rFonts w:eastAsia="Noto Serif CJK SC" w:cs="Lohit Devanagari" w:ascii="system-ui;apple-system;Segoe UI;Roboto;Helvetica Neue;Arial;Noto Sans;Liberation Sans;sans-serif;Apple Color Emoji;Segoe UI Emoji;Segoe UI Symbol;Noto Color Emoji" w:hAnsi="system-ui;apple-system;Segoe UI;Roboto;Helvetica Neue;Arial;Noto Sans;Liberation Sans;sans-serif;Apple Color Emoji;Segoe UI Emoji;Segoe UI Symbol;Noto Color Emoji"/>
+          <w:b w:val="false"/>
+          <w:i w:val="false"/>
+          <w:caps w:val="false"/>
+          <w:smallCaps w:val="false"/>
+          <w:color w:val="1F2937"/>
+          <w:spacing w:val="0"/>
+          <w:kern w:val="2"/>
+          <w:sz w:val="24"/>
+          <w:szCs w:val="24"/>
+          <w:highlight w:val="lightGray"/>
+          <w:lang w:val="en-US" w:eastAsia="zh-CN" w:bidi="hi-IN"/>
+        </w:rPr>
+        <w:t>$ composer require symfony/translation</w:t>
+        <w:tab/>
+        <w:tab/>
+        <w:tab/>
+        <w:tab/>
+        <w:tab/>
+        <w:tab/>
+        <w:tab/>
+        <w:tab/>
+      </w:r>
+    </w:p>
+    <w:p>
+      <w:pPr>
+        <w:pStyle w:val="Normal"/>
+        <w:bidi w:val="0"/>
+        <w:jc w:val="both"/>
+        <w:rPr/>
+      </w:pPr>
+      <w:r>
+        <w:rPr>
+          <w:rFonts w:eastAsia="Noto Serif CJK SC" w:cs="Lohit Devanagari" w:ascii="system-ui;apple-system;Segoe UI;Roboto;Helvetica Neue;Arial;Noto Sans;Liberation Sans;sans-serif;Apple Color Emoji;Segoe UI Emoji;Segoe UI Symbol;Noto Color Emoji" w:hAnsi="system-ui;apple-system;Segoe UI;Roboto;Helvetica Neue;Arial;Noto Sans;Liberation Sans;sans-serif;Apple Color Emoji;Segoe UI Emoji;Segoe UI Symbol;Noto Color Emoji"/>
+          <w:b w:val="false"/>
+          <w:i w:val="false"/>
+          <w:caps w:val="false"/>
+          <w:smallCaps w:val="false"/>
+          <w:color w:val="1F2937"/>
+          <w:spacing w:val="0"/>
+          <w:kern w:val="2"/>
+          <w:sz w:val="24"/>
+          <w:szCs w:val="24"/>
+          <w:highlight w:val="lightGray"/>
+          <w:lang w:val="en-US" w:eastAsia="zh-CN" w:bidi="hi-IN"/>
+        </w:rPr>
+        <w:t>$ composer require symfony/mime</w:t>
+      </w:r>
+      <w:r>
+        <w:rPr>
+          <w:rFonts w:eastAsia="Noto Serif CJK SC" w:cs="Lohit Devanagari" w:ascii="system-ui;apple-system;Segoe UI;Roboto;Helvetica Neue;Arial;Noto Sans;Liberation Sans;sans-serif;Apple Color Emoji;Segoe UI Emoji;Segoe UI Symbol;Noto Color Emoji" w:hAnsi="system-ui;apple-system;Segoe UI;Roboto;Helvetica Neue;Arial;Noto Sans;Liberation Sans;sans-serif;Apple Color Emoji;Segoe UI Emoji;Segoe UI Symbol;Noto Color Emoji"/>
+          <w:b w:val="false"/>
+          <w:i w:val="false"/>
+          <w:caps w:val="false"/>
+          <w:smallCaps w:val="false"/>
+          <w:color w:val="1F2937"/>
+          <w:spacing w:val="0"/>
+          <w:kern w:val="2"/>
+          <w:sz w:val="24"/>
+          <w:szCs w:val="24"/>
+          <w:highlight w:val="lightGray"/>
+          <w:lang w:val="en-US" w:eastAsia="zh-CN" w:bidi="hi-IN"/>
+        </w:rPr>
+        <w:tab/>
+        <w:tab/>
+        <w:tab/>
+        <w:tab/>
+        <w:tab/>
+        <w:tab/>
+        <w:tab/>
+        <w:tab/>
+        <w:tab/>
+      </w:r>
+    </w:p>
+    <w:p>
+      <w:pPr>
+        <w:pStyle w:val="Normal"/>
+        <w:bidi w:val="0"/>
+        <w:jc w:val="both"/>
+        <w:rPr>
+          <w:rFonts w:ascii="system-ui;apple-system;Segoe UI;Roboto;Helvetica Neue;Arial;Noto Sans;Liberation Sans;sans-serif;Apple Color Emoji;Segoe UI Emoji;Segoe UI Symbol;Noto Color Emoji" w:hAnsi="system-ui;apple-system;Segoe UI;Roboto;Helvetica Neue;Arial;Noto Sans;Liberation Sans;sans-serif;Apple Color Emoji;Segoe UI Emoji;Segoe UI Symbol;Noto Color Emoji" w:eastAsia="Noto Serif CJK SC" w:cs="Lohit Devanagari"/>
+          <w:b w:val="false"/>
+          <w:b w:val="false"/>
+          <w:i w:val="false"/>
+          <w:i w:val="false"/>
+          <w:caps w:val="false"/>
+          <w:smallCaps w:val="false"/>
+          <w:color w:val="1F2937"/>
+          <w:spacing w:val="0"/>
+          <w:kern w:val="2"/>
+          <w:sz w:val="24"/>
+          <w:szCs w:val="24"/>
+          <w:highlight w:val="lightGray"/>
+          <w:lang w:val="en-US" w:eastAsia="zh-CN" w:bidi="hi-IN"/>
+        </w:rPr>
+      </w:pPr>
+      <w:r>
+        <w:rPr>
+          <w:rFonts w:eastAsia="Noto Serif CJK SC" w:cs="Lohit Devanagari" w:ascii="system-ui;apple-system;Segoe UI;Roboto;Helvetica Neue;Arial;Noto Sans;Liberation Sans;sans-serif;Apple Color Emoji;Segoe UI Emoji;Segoe UI Symbol;Noto Color Emoji" w:hAnsi="system-ui;apple-system;Segoe UI;Roboto;Helvetica Neue;Arial;Noto Sans;Liberation Sans;sans-serif;Apple Color Emoji;Segoe UI Emoji;Segoe UI Symbol;Noto Color Emoji"/>
+          <w:b w:val="false"/>
+          <w:bCs/>
+          <w:i w:val="false"/>
+          <w:caps w:val="false"/>
+          <w:smallCaps w:val="false"/>
+          <w:color w:val="1F2937"/>
+          <w:spacing w:val="0"/>
+          <w:kern w:val="2"/>
+          <w:sz w:val="24"/>
+          <w:szCs w:val="24"/>
+          <w:highlight w:val="lightGray"/>
+          <w:lang w:val="en-US" w:eastAsia="zh-CN" w:bidi="hi-IN"/>
+        </w:rPr>
+        <w:tab/>
+        <w:tab/>
+        <w:tab/>
+        <w:tab/>
+        <w:tab/>
+        <w:tab/>
+        <w:tab/>
+        <w:tab/>
+        <w:tab/>
+        <w:tab/>
+        <w:tab/>
+        <w:tab/>
+        <w:tab/>
+        <w:tab/>
       </w:r>
     </w:p>
     <w:p>

--- a/documentation/Backend Developer Guide.docx
+++ b/documentation/Backend Developer Guide.docx
@@ -279,17 +279,6 @@
         <w:pStyle w:val="Normal"/>
         <w:bidi w:val="0"/>
         <w:jc w:val="both"/>
-        <w:rPr/>
-      </w:pPr>
-      <w:r>
-        <w:rPr/>
-      </w:r>
-    </w:p>
-    <w:p>
-      <w:pPr>
-        <w:pStyle w:val="Normal"/>
-        <w:bidi w:val="0"/>
-        <w:jc w:val="both"/>
         <w:rPr>
           <w:color w:val="2A6099"/>
         </w:rPr>
@@ -366,6 +355,7 @@
           <w:szCs w:val="24"/>
           <w:lang w:val="en-US" w:eastAsia="zh-CN" w:bidi="hi-IN"/>
         </w:rPr>
+        <w:t>install Doctrine ORM to communicate with database:</w:t>
       </w:r>
     </w:p>
     <w:p>
@@ -396,7 +386,146 @@
           <w:szCs w:val="24"/>
           <w:lang w:val="en-US" w:eastAsia="zh-CN" w:bidi="hi-IN"/>
         </w:rPr>
-        <w:t>install Doctrine ORM to communicate with database:</w:t>
+      </w:r>
+    </w:p>
+    <w:p>
+      <w:pPr>
+        <w:pStyle w:val="Normal"/>
+        <w:bidi w:val="0"/>
+        <w:jc w:val="both"/>
+        <w:rPr>
+          <w:b w:val="false"/>
+          <w:b w:val="false"/>
+          <w:highlight w:val="lightGray"/>
+        </w:rPr>
+      </w:pPr>
+      <w:r>
+        <w:rPr>
+          <w:rFonts w:ascii="system-ui;apple-system;Segoe UI;Roboto;Helvetica Neue;Arial;Noto Sans;Liberation Sans;sans-serif;Apple Color Emoji;Segoe UI Emoji;Segoe UI Symbol;Noto Color Emoji" w:hAnsi="system-ui;apple-system;Segoe UI;Roboto;Helvetica Neue;Arial;Noto Sans;Liberation Sans;sans-serif;Apple Color Emoji;Segoe UI Emoji;Segoe UI Symbol;Noto Color Emoji"/>
+          <w:b w:val="false"/>
+          <w:i w:val="false"/>
+          <w:caps w:val="false"/>
+          <w:smallCaps w:val="false"/>
+          <w:color w:val="1F2937"/>
+          <w:spacing w:val="0"/>
+          <w:sz w:val="24"/>
+          <w:highlight w:val="lightGray"/>
+        </w:rPr>
+        <w:tab/>
+        <w:tab/>
+        <w:tab/>
+        <w:tab/>
+        <w:tab/>
+        <w:tab/>
+        <w:tab/>
+        <w:tab/>
+        <w:tab/>
+        <w:tab/>
+        <w:tab/>
+        <w:tab/>
+        <w:tab/>
+        <w:tab/>
+      </w:r>
+    </w:p>
+    <w:p>
+      <w:pPr>
+        <w:pStyle w:val="Normal"/>
+        <w:bidi w:val="0"/>
+        <w:jc w:val="both"/>
+        <w:rPr>
+          <w:b w:val="false"/>
+          <w:b w:val="false"/>
+          <w:highlight w:val="lightGray"/>
+        </w:rPr>
+      </w:pPr>
+      <w:r>
+        <w:rPr>
+          <w:rFonts w:ascii="system-ui;apple-system;Segoe UI;Roboto;Helvetica Neue;Arial;Noto Sans;Liberation Sans;sans-serif;Apple Color Emoji;Segoe UI Emoji;Segoe UI Symbol;Noto Color Emoji" w:hAnsi="system-ui;apple-system;Segoe UI;Roboto;Helvetica Neue;Arial;Noto Sans;Liberation Sans;sans-serif;Apple Color Emoji;Segoe UI Emoji;Segoe UI Symbol;Noto Color Emoji"/>
+          <w:b w:val="false"/>
+          <w:i w:val="false"/>
+          <w:caps w:val="false"/>
+          <w:smallCaps w:val="false"/>
+          <w:color w:val="1F2937"/>
+          <w:spacing w:val="0"/>
+          <w:sz w:val="24"/>
+          <w:highlight w:val="lightGray"/>
+        </w:rPr>
+        <w:t>$ composer require symfony/orm-pack: *</w:t>
+        <w:tab/>
+        <w:tab/>
+        <w:tab/>
+        <w:tab/>
+        <w:tab/>
+        <w:tab/>
+        <w:tab/>
+        <w:tab/>
+      </w:r>
+    </w:p>
+    <w:p>
+      <w:pPr>
+        <w:pStyle w:val="Normal"/>
+        <w:bidi w:val="0"/>
+        <w:jc w:val="both"/>
+        <w:rPr>
+          <w:b w:val="false"/>
+          <w:b w:val="false"/>
+          <w:highlight w:val="lightGray"/>
+        </w:rPr>
+      </w:pPr>
+      <w:r>
+        <w:rPr>
+          <w:rFonts w:ascii="system-ui;apple-system;Segoe UI;Roboto;Helvetica Neue;Arial;Noto Sans;Liberation Sans;sans-serif;Apple Color Emoji;Segoe UI Emoji;Segoe UI Symbol;Noto Color Emoji" w:hAnsi="system-ui;apple-system;Segoe UI;Roboto;Helvetica Neue;Arial;Noto Sans;Liberation Sans;sans-serif;Apple Color Emoji;Segoe UI Emoji;Segoe UI Symbol;Noto Color Emoji"/>
+          <w:b w:val="false"/>
+          <w:i w:val="false"/>
+          <w:caps w:val="false"/>
+          <w:smallCaps w:val="false"/>
+          <w:color w:val="1F2937"/>
+          <w:spacing w:val="0"/>
+          <w:sz w:val="24"/>
+          <w:highlight w:val="lightGray"/>
+        </w:rPr>
+        <w:tab/>
+        <w:tab/>
+        <w:tab/>
+        <w:tab/>
+        <w:tab/>
+        <w:tab/>
+        <w:tab/>
+        <w:tab/>
+        <w:tab/>
+        <w:tab/>
+        <w:tab/>
+        <w:tab/>
+        <w:tab/>
+        <w:tab/>
+      </w:r>
+    </w:p>
+    <w:p>
+      <w:pPr>
+        <w:pStyle w:val="Normal"/>
+        <w:bidi w:val="0"/>
+        <w:jc w:val="both"/>
+        <w:rPr>
+          <w:rFonts w:ascii="system-ui;apple-system;Segoe UI;Roboto;Helvetica Neue;Arial;Noto Sans;Liberation Sans;sans-serif;Apple Color Emoji;Segoe UI Emoji;Segoe UI Symbol;Noto Color Emoji" w:hAnsi="system-ui;apple-system;Segoe UI;Roboto;Helvetica Neue;Arial;Noto Sans;Liberation Sans;sans-serif;Apple Color Emoji;Segoe UI Emoji;Segoe UI Symbol;Noto Color Emoji"/>
+          <w:i w:val="false"/>
+          <w:i w:val="false"/>
+          <w:caps w:val="false"/>
+          <w:smallCaps w:val="false"/>
+          <w:color w:val="1F2937"/>
+          <w:spacing w:val="0"/>
+          <w:sz w:val="24"/>
+        </w:rPr>
+      </w:pPr>
+      <w:r>
+        <w:rPr>
+          <w:rFonts w:ascii="system-ui;apple-system;Segoe UI;Roboto;Helvetica Neue;Arial;Noto Sans;Liberation Sans;sans-serif;Apple Color Emoji;Segoe UI Emoji;Segoe UI Symbol;Noto Color Emoji" w:hAnsi="system-ui;apple-system;Segoe UI;Roboto;Helvetica Neue;Arial;Noto Sans;Liberation Sans;sans-serif;Apple Color Emoji;Segoe UI Emoji;Segoe UI Symbol;Noto Color Emoji"/>
+          <w:i w:val="false"/>
+          <w:caps w:val="false"/>
+          <w:smallCaps w:val="false"/>
+          <w:color w:val="1F2937"/>
+          <w:spacing w:val="0"/>
+          <w:sz w:val="24"/>
+        </w:rPr>
       </w:r>
     </w:p>
     <w:p>
@@ -421,146 +550,463 @@
           <w:rFonts w:eastAsia="Noto Serif CJK SC" w:cs="Lohit Devanagari"/>
           <w:b/>
           <w:bCs/>
-          <w:color w:val="auto"/>
-          <w:kern w:val="2"/>
-          <w:sz w:val="24"/>
-          <w:szCs w:val="24"/>
-          <w:lang w:val="en-US" w:eastAsia="zh-CN" w:bidi="hi-IN"/>
-        </w:rPr>
-      </w:r>
-    </w:p>
-    <w:p>
-      <w:pPr>
-        <w:pStyle w:val="Normal"/>
-        <w:bidi w:val="0"/>
-        <w:jc w:val="both"/>
-        <w:rPr>
-          <w:b w:val="false"/>
-          <w:b w:val="false"/>
-          <w:highlight w:val="lightGray"/>
-        </w:rPr>
-      </w:pPr>
-      <w:r>
+          <w:i w:val="false"/>
+          <w:caps w:val="false"/>
+          <w:smallCaps w:val="false"/>
+          <w:color w:val="auto"/>
+          <w:spacing w:val="0"/>
+          <w:kern w:val="2"/>
+          <w:sz w:val="24"/>
+          <w:szCs w:val="24"/>
+          <w:lang w:val="en-US" w:eastAsia="zh-CN" w:bidi="hi-IN"/>
+        </w:rPr>
+        <w:t>install maker-bundle to create parts of application:</w:t>
+      </w:r>
+    </w:p>
+    <w:p>
+      <w:pPr>
+        <w:pStyle w:val="Normal"/>
+        <w:bidi w:val="0"/>
+        <w:jc w:val="both"/>
+        <w:rPr>
+          <w:i w:val="false"/>
+          <w:i w:val="false"/>
+          <w:caps w:val="false"/>
+          <w:smallCaps w:val="false"/>
+          <w:spacing w:val="0"/>
+        </w:rPr>
+      </w:pPr>
+      <w:r>
+        <w:rPr>
+          <w:i w:val="false"/>
+          <w:caps w:val="false"/>
+          <w:smallCaps w:val="false"/>
+          <w:spacing w:val="0"/>
+        </w:rPr>
+      </w:r>
+    </w:p>
+    <w:p>
+      <w:pPr>
+        <w:pStyle w:val="Normal"/>
+        <w:bidi w:val="0"/>
+        <w:jc w:val="both"/>
+        <w:rPr>
+          <w:rFonts w:ascii="system-ui;apple-system;Segoe UI;Roboto;Helvetica Neue;Arial;Noto Sans;Liberation Sans;sans-serif;Apple Color Emoji;Segoe UI Emoji;Segoe UI Symbol;Noto Color Emoji" w:hAnsi="system-ui;apple-system;Segoe UI;Roboto;Helvetica Neue;Arial;Noto Sans;Liberation Sans;sans-serif;Apple Color Emoji;Segoe UI Emoji;Segoe UI Symbol;Noto Color Emoji" w:eastAsia="Noto Serif CJK SC" w:cs="Lohit Devanagari"/>
+          <w:b w:val="false"/>
+          <w:b w:val="false"/>
+          <w:i w:val="false"/>
+          <w:i w:val="false"/>
+          <w:caps w:val="false"/>
+          <w:smallCaps w:val="false"/>
+          <w:color w:val="1F2937"/>
+          <w:spacing w:val="0"/>
+          <w:kern w:val="2"/>
+          <w:sz w:val="24"/>
+          <w:szCs w:val="24"/>
+          <w:highlight w:val="lightGray"/>
+          <w:lang w:val="en-US" w:eastAsia="zh-CN" w:bidi="hi-IN"/>
+        </w:rPr>
+      </w:pPr>
+      <w:r>
+        <w:rPr>
+          <w:rFonts w:eastAsia="Noto Serif CJK SC" w:cs="Lohit Devanagari" w:ascii="system-ui;apple-system;Segoe UI;Roboto;Helvetica Neue;Arial;Noto Sans;Liberation Sans;sans-serif;Apple Color Emoji;Segoe UI Emoji;Segoe UI Symbol;Noto Color Emoji" w:hAnsi="system-ui;apple-system;Segoe UI;Roboto;Helvetica Neue;Arial;Noto Sans;Liberation Sans;sans-serif;Apple Color Emoji;Segoe UI Emoji;Segoe UI Symbol;Noto Color Emoji"/>
+          <w:b w:val="false"/>
+          <w:i w:val="false"/>
+          <w:caps w:val="false"/>
+          <w:smallCaps w:val="false"/>
+          <w:color w:val="1F2937"/>
+          <w:spacing w:val="0"/>
+          <w:kern w:val="2"/>
+          <w:sz w:val="24"/>
+          <w:szCs w:val="24"/>
+          <w:highlight w:val="lightGray"/>
+          <w:lang w:val="en-US" w:eastAsia="zh-CN" w:bidi="hi-IN"/>
+        </w:rPr>
+        <w:tab/>
+        <w:tab/>
+        <w:tab/>
+        <w:tab/>
+        <w:tab/>
+        <w:tab/>
+        <w:tab/>
+        <w:tab/>
+        <w:tab/>
+        <w:tab/>
+        <w:tab/>
+        <w:tab/>
+        <w:tab/>
+        <w:tab/>
+      </w:r>
+    </w:p>
+    <w:p>
+      <w:pPr>
+        <w:pStyle w:val="Normal"/>
+        <w:bidi w:val="0"/>
+        <w:jc w:val="both"/>
+        <w:rPr>
+          <w:rFonts w:ascii="system-ui;apple-system;Segoe UI;Roboto;Helvetica Neue;Arial;Noto Sans;Liberation Sans;sans-serif;Apple Color Emoji;Segoe UI Emoji;Segoe UI Symbol;Noto Color Emoji" w:hAnsi="system-ui;apple-system;Segoe UI;Roboto;Helvetica Neue;Arial;Noto Sans;Liberation Sans;sans-serif;Apple Color Emoji;Segoe UI Emoji;Segoe UI Symbol;Noto Color Emoji" w:eastAsia="Noto Serif CJK SC" w:cs="Lohit Devanagari"/>
+          <w:b w:val="false"/>
+          <w:b w:val="false"/>
+          <w:i w:val="false"/>
+          <w:i w:val="false"/>
+          <w:caps w:val="false"/>
+          <w:smallCaps w:val="false"/>
+          <w:color w:val="1F2937"/>
+          <w:spacing w:val="0"/>
+          <w:kern w:val="2"/>
+          <w:sz w:val="24"/>
+          <w:szCs w:val="24"/>
+          <w:highlight w:val="lightGray"/>
+          <w:lang w:val="en-US" w:eastAsia="zh-CN" w:bidi="hi-IN"/>
+        </w:rPr>
+      </w:pPr>
+      <w:r>
+        <w:rPr>
+          <w:rFonts w:eastAsia="Noto Serif CJK SC" w:cs="Lohit Devanagari" w:ascii="system-ui;apple-system;Segoe UI;Roboto;Helvetica Neue;Arial;Noto Sans;Liberation Sans;sans-serif;Apple Color Emoji;Segoe UI Emoji;Segoe UI Symbol;Noto Color Emoji" w:hAnsi="system-ui;apple-system;Segoe UI;Roboto;Helvetica Neue;Arial;Noto Sans;Liberation Sans;sans-serif;Apple Color Emoji;Segoe UI Emoji;Segoe UI Symbol;Noto Color Emoji"/>
+          <w:b w:val="false"/>
+          <w:i w:val="false"/>
+          <w:caps w:val="false"/>
+          <w:smallCaps w:val="false"/>
+          <w:color w:val="1F2937"/>
+          <w:spacing w:val="0"/>
+          <w:kern w:val="2"/>
+          <w:sz w:val="24"/>
+          <w:szCs w:val="24"/>
+          <w:highlight w:val="lightGray"/>
+          <w:lang w:val="en-US" w:eastAsia="zh-CN" w:bidi="hi-IN"/>
+        </w:rPr>
+        <w:t>$ composer require --dev symfony/maker-bundle</w:t>
+        <w:tab/>
+        <w:tab/>
+        <w:tab/>
+        <w:tab/>
+        <w:tab/>
+        <w:tab/>
+      </w:r>
+    </w:p>
+    <w:p>
+      <w:pPr>
+        <w:pStyle w:val="Normal"/>
+        <w:bidi w:val="0"/>
+        <w:jc w:val="both"/>
+        <w:rPr>
+          <w:rFonts w:ascii="system-ui;apple-system;Segoe UI;Roboto;Helvetica Neue;Arial;Noto Sans;Liberation Sans;sans-serif;Apple Color Emoji;Segoe UI Emoji;Segoe UI Symbol;Noto Color Emoji" w:hAnsi="system-ui;apple-system;Segoe UI;Roboto;Helvetica Neue;Arial;Noto Sans;Liberation Sans;sans-serif;Apple Color Emoji;Segoe UI Emoji;Segoe UI Symbol;Noto Color Emoji" w:eastAsia="Noto Serif CJK SC" w:cs="Lohit Devanagari"/>
+          <w:b w:val="false"/>
+          <w:b w:val="false"/>
+          <w:i w:val="false"/>
+          <w:i w:val="false"/>
+          <w:caps w:val="false"/>
+          <w:smallCaps w:val="false"/>
+          <w:color w:val="1F2937"/>
+          <w:spacing w:val="0"/>
+          <w:kern w:val="2"/>
+          <w:sz w:val="24"/>
+          <w:szCs w:val="24"/>
+          <w:highlight w:val="lightGray"/>
+          <w:lang w:val="en-US" w:eastAsia="zh-CN" w:bidi="hi-IN"/>
+        </w:rPr>
+      </w:pPr>
+      <w:r>
+        <w:rPr>
+          <w:rFonts w:eastAsia="Noto Serif CJK SC" w:cs="Lohit Devanagari" w:ascii="system-ui;apple-system;Segoe UI;Roboto;Helvetica Neue;Arial;Noto Sans;Liberation Sans;sans-serif;Apple Color Emoji;Segoe UI Emoji;Segoe UI Symbol;Noto Color Emoji" w:hAnsi="system-ui;apple-system;Segoe UI;Roboto;Helvetica Neue;Arial;Noto Sans;Liberation Sans;sans-serif;Apple Color Emoji;Segoe UI Emoji;Segoe UI Symbol;Noto Color Emoji"/>
+          <w:b w:val="false"/>
+          <w:i w:val="false"/>
+          <w:caps w:val="false"/>
+          <w:smallCaps w:val="false"/>
+          <w:color w:val="1F2937"/>
+          <w:spacing w:val="0"/>
+          <w:kern w:val="2"/>
+          <w:sz w:val="24"/>
+          <w:szCs w:val="24"/>
+          <w:highlight w:val="lightGray"/>
+          <w:lang w:val="en-US" w:eastAsia="zh-CN" w:bidi="hi-IN"/>
+        </w:rPr>
+        <w:tab/>
+        <w:tab/>
+        <w:tab/>
+        <w:tab/>
+        <w:tab/>
+        <w:tab/>
+        <w:tab/>
+        <w:tab/>
+        <w:tab/>
+        <w:tab/>
+        <w:tab/>
+        <w:tab/>
+        <w:tab/>
+        <w:tab/>
+      </w:r>
+    </w:p>
+    <w:p>
+      <w:pPr>
+        <w:pStyle w:val="Normal"/>
+        <w:bidi w:val="0"/>
+        <w:jc w:val="both"/>
         <w:rPr>
           <w:rFonts w:ascii="system-ui;apple-system;Segoe UI;Roboto;Helvetica Neue;Arial;Noto Sans;Liberation Sans;sans-serif;Apple Color Emoji;Segoe UI Emoji;Segoe UI Symbol;Noto Color Emoji" w:hAnsi="system-ui;apple-system;Segoe UI;Roboto;Helvetica Neue;Arial;Noto Sans;Liberation Sans;sans-serif;Apple Color Emoji;Segoe UI Emoji;Segoe UI Symbol;Noto Color Emoji"/>
-          <w:b w:val="false"/>
-          <w:i w:val="false"/>
-          <w:caps w:val="false"/>
-          <w:smallCaps w:val="false"/>
-          <w:color w:val="1F2937"/>
-          <w:spacing w:val="0"/>
-          <w:sz w:val="24"/>
-          <w:highlight w:val="lightGray"/>
-        </w:rPr>
-        <w:tab/>
-        <w:tab/>
-        <w:tab/>
-        <w:tab/>
-        <w:tab/>
-        <w:tab/>
-        <w:tab/>
-        <w:tab/>
-        <w:tab/>
-        <w:tab/>
-        <w:tab/>
-        <w:tab/>
-        <w:tab/>
-        <w:tab/>
-      </w:r>
-    </w:p>
-    <w:p>
-      <w:pPr>
-        <w:pStyle w:val="Normal"/>
-        <w:bidi w:val="0"/>
-        <w:jc w:val="both"/>
-        <w:rPr>
-          <w:b w:val="false"/>
-          <w:b w:val="false"/>
-          <w:highlight w:val="lightGray"/>
+          <w:i w:val="false"/>
+          <w:i w:val="false"/>
+          <w:caps w:val="false"/>
+          <w:smallCaps w:val="false"/>
+          <w:color w:val="1F2937"/>
+          <w:spacing w:val="0"/>
+          <w:sz w:val="24"/>
         </w:rPr>
       </w:pPr>
       <w:r>
         <w:rPr>
           <w:rFonts w:ascii="system-ui;apple-system;Segoe UI;Roboto;Helvetica Neue;Arial;Noto Sans;Liberation Sans;sans-serif;Apple Color Emoji;Segoe UI Emoji;Segoe UI Symbol;Noto Color Emoji" w:hAnsi="system-ui;apple-system;Segoe UI;Roboto;Helvetica Neue;Arial;Noto Sans;Liberation Sans;sans-serif;Apple Color Emoji;Segoe UI Emoji;Segoe UI Symbol;Noto Color Emoji"/>
-          <w:b w:val="false"/>
-          <w:i w:val="false"/>
-          <w:caps w:val="false"/>
-          <w:smallCaps w:val="false"/>
-          <w:color w:val="1F2937"/>
-          <w:spacing w:val="0"/>
-          <w:sz w:val="24"/>
-          <w:highlight w:val="lightGray"/>
-        </w:rPr>
-        <w:t>$ composer require symfony/orm-pack: *</w:t>
-        <w:tab/>
-        <w:tab/>
-        <w:tab/>
-        <w:tab/>
-        <w:tab/>
-        <w:tab/>
-        <w:tab/>
-        <w:tab/>
-      </w:r>
-    </w:p>
-    <w:p>
-      <w:pPr>
-        <w:pStyle w:val="Normal"/>
-        <w:bidi w:val="0"/>
-        <w:jc w:val="both"/>
-        <w:rPr>
-          <w:b w:val="false"/>
-          <w:b w:val="false"/>
-          <w:highlight w:val="lightGray"/>
-        </w:rPr>
-      </w:pPr>
-      <w:r>
+          <w:i w:val="false"/>
+          <w:caps w:val="false"/>
+          <w:smallCaps w:val="false"/>
+          <w:color w:val="1F2937"/>
+          <w:spacing w:val="0"/>
+          <w:sz w:val="24"/>
+        </w:rPr>
+      </w:r>
+    </w:p>
+    <w:p>
+      <w:pPr>
+        <w:pStyle w:val="Normal"/>
+        <w:bidi w:val="0"/>
+        <w:jc w:val="both"/>
+        <w:rPr>
+          <w:rFonts w:ascii="Liberation Serif" w:hAnsi="Liberation Serif" w:eastAsia="Noto Serif CJK SC" w:cs="Lohit Devanagari"/>
+          <w:b/>
+          <w:b/>
+          <w:bCs/>
+          <w:i w:val="false"/>
+          <w:i w:val="false"/>
+          <w:caps w:val="false"/>
+          <w:smallCaps w:val="false"/>
+          <w:color w:val="auto"/>
+          <w:spacing w:val="0"/>
+          <w:kern w:val="2"/>
+          <w:sz w:val="24"/>
+          <w:szCs w:val="24"/>
+          <w:lang w:val="en-US" w:eastAsia="zh-CN" w:bidi="hi-IN"/>
+        </w:rPr>
+      </w:pPr>
+      <w:r>
+        <w:rPr>
+          <w:rFonts w:eastAsia="Noto Serif CJK SC" w:cs="Lohit Devanagari"/>
+          <w:b/>
+          <w:bCs/>
+          <w:i w:val="false"/>
+          <w:caps w:val="false"/>
+          <w:smallCaps w:val="false"/>
+          <w:color w:val="auto"/>
+          <w:spacing w:val="0"/>
+          <w:kern w:val="2"/>
+          <w:sz w:val="24"/>
+          <w:szCs w:val="24"/>
+          <w:lang w:val="en-US" w:eastAsia="zh-CN" w:bidi="hi-IN"/>
+        </w:rPr>
+        <w:t>install orm-fixtures to add some dummy data for testing goals:</w:t>
+      </w:r>
+    </w:p>
+    <w:p>
+      <w:pPr>
+        <w:pStyle w:val="Normal"/>
+        <w:bidi w:val="0"/>
+        <w:jc w:val="both"/>
         <w:rPr>
           <w:rFonts w:ascii="system-ui;apple-system;Segoe UI;Roboto;Helvetica Neue;Arial;Noto Sans;Liberation Sans;sans-serif;Apple Color Emoji;Segoe UI Emoji;Segoe UI Symbol;Noto Color Emoji" w:hAnsi="system-ui;apple-system;Segoe UI;Roboto;Helvetica Neue;Arial;Noto Sans;Liberation Sans;sans-serif;Apple Color Emoji;Segoe UI Emoji;Segoe UI Symbol;Noto Color Emoji"/>
-          <w:b w:val="false"/>
-          <w:i w:val="false"/>
-          <w:caps w:val="false"/>
-          <w:smallCaps w:val="false"/>
-          <w:color w:val="1F2937"/>
-          <w:spacing w:val="0"/>
-          <w:sz w:val="24"/>
-          <w:highlight w:val="lightGray"/>
-        </w:rPr>
-        <w:tab/>
-        <w:tab/>
-        <w:tab/>
-        <w:tab/>
-        <w:tab/>
-        <w:tab/>
-        <w:tab/>
-        <w:tab/>
-        <w:tab/>
-        <w:tab/>
-        <w:tab/>
-        <w:tab/>
-        <w:tab/>
-        <w:tab/>
-      </w:r>
-    </w:p>
-    <w:p>
-      <w:pPr>
-        <w:pStyle w:val="Normal"/>
-        <w:bidi w:val="0"/>
-        <w:jc w:val="both"/>
+          <w:i w:val="false"/>
+          <w:i w:val="false"/>
+          <w:caps w:val="false"/>
+          <w:smallCaps w:val="false"/>
+          <w:color w:val="1F2937"/>
+          <w:spacing w:val="0"/>
+          <w:sz w:val="24"/>
+        </w:rPr>
+      </w:pPr>
+      <w:r>
         <w:rPr>
           <w:rFonts w:ascii="system-ui;apple-system;Segoe UI;Roboto;Helvetica Neue;Arial;Noto Sans;Liberation Sans;sans-serif;Apple Color Emoji;Segoe UI Emoji;Segoe UI Symbol;Noto Color Emoji" w:hAnsi="system-ui;apple-system;Segoe UI;Roboto;Helvetica Neue;Arial;Noto Sans;Liberation Sans;sans-serif;Apple Color Emoji;Segoe UI Emoji;Segoe UI Symbol;Noto Color Emoji"/>
           <w:i w:val="false"/>
-          <w:i w:val="false"/>
-          <w:caps w:val="false"/>
-          <w:smallCaps w:val="false"/>
-          <w:color w:val="1F2937"/>
-          <w:spacing w:val="0"/>
-          <w:sz w:val="24"/>
-        </w:rPr>
-      </w:pPr>
-      <w:r>
+          <w:caps w:val="false"/>
+          <w:smallCaps w:val="false"/>
+          <w:color w:val="1F2937"/>
+          <w:spacing w:val="0"/>
+          <w:sz w:val="24"/>
+        </w:rPr>
+      </w:r>
+    </w:p>
+    <w:p>
+      <w:pPr>
+        <w:pStyle w:val="Normal"/>
+        <w:bidi w:val="0"/>
+        <w:jc w:val="both"/>
+        <w:rPr>
+          <w:rFonts w:ascii="system-ui;apple-system;Segoe UI;Roboto;Helvetica Neue;Arial;Noto Sans;Liberation Sans;sans-serif;Apple Color Emoji;Segoe UI Emoji;Segoe UI Symbol;Noto Color Emoji" w:hAnsi="system-ui;apple-system;Segoe UI;Roboto;Helvetica Neue;Arial;Noto Sans;Liberation Sans;sans-serif;Apple Color Emoji;Segoe UI Emoji;Segoe UI Symbol;Noto Color Emoji" w:eastAsia="Noto Serif CJK SC" w:cs="Lohit Devanagari"/>
+          <w:b w:val="false"/>
+          <w:b w:val="false"/>
+          <w:i w:val="false"/>
+          <w:i w:val="false"/>
+          <w:caps w:val="false"/>
+          <w:smallCaps w:val="false"/>
+          <w:color w:val="1F2937"/>
+          <w:spacing w:val="0"/>
+          <w:kern w:val="2"/>
+          <w:sz w:val="24"/>
+          <w:szCs w:val="24"/>
+          <w:highlight w:val="lightGray"/>
+          <w:lang w:val="en-US" w:eastAsia="zh-CN" w:bidi="hi-IN"/>
+        </w:rPr>
+      </w:pPr>
+      <w:r>
+        <w:rPr>
+          <w:rFonts w:eastAsia="Noto Serif CJK SC" w:cs="Lohit Devanagari" w:ascii="system-ui;apple-system;Segoe UI;Roboto;Helvetica Neue;Arial;Noto Sans;Liberation Sans;sans-serif;Apple Color Emoji;Segoe UI Emoji;Segoe UI Symbol;Noto Color Emoji" w:hAnsi="system-ui;apple-system;Segoe UI;Roboto;Helvetica Neue;Arial;Noto Sans;Liberation Sans;sans-serif;Apple Color Emoji;Segoe UI Emoji;Segoe UI Symbol;Noto Color Emoji"/>
+          <w:b w:val="false"/>
+          <w:i w:val="false"/>
+          <w:caps w:val="false"/>
+          <w:smallCaps w:val="false"/>
+          <w:color w:val="1F2937"/>
+          <w:spacing w:val="0"/>
+          <w:kern w:val="2"/>
+          <w:sz w:val="24"/>
+          <w:szCs w:val="24"/>
+          <w:highlight w:val="lightGray"/>
+          <w:lang w:val="en-US" w:eastAsia="zh-CN" w:bidi="hi-IN"/>
+        </w:rPr>
+        <w:tab/>
+        <w:tab/>
+        <w:tab/>
+        <w:tab/>
+        <w:tab/>
+        <w:tab/>
+        <w:tab/>
+        <w:tab/>
+        <w:tab/>
+        <w:tab/>
+        <w:tab/>
+        <w:tab/>
+        <w:tab/>
+        <w:tab/>
+      </w:r>
+    </w:p>
+    <w:p>
+      <w:pPr>
+        <w:pStyle w:val="Normal"/>
+        <w:bidi w:val="0"/>
+        <w:jc w:val="both"/>
+        <w:rPr>
+          <w:rFonts w:ascii="system-ui;apple-system;Segoe UI;Roboto;Helvetica Neue;Arial;Noto Sans;Liberation Sans;sans-serif;Apple Color Emoji;Segoe UI Emoji;Segoe UI Symbol;Noto Color Emoji" w:hAnsi="system-ui;apple-system;Segoe UI;Roboto;Helvetica Neue;Arial;Noto Sans;Liberation Sans;sans-serif;Apple Color Emoji;Segoe UI Emoji;Segoe UI Symbol;Noto Color Emoji" w:eastAsia="Noto Serif CJK SC" w:cs="Lohit Devanagari"/>
+          <w:b w:val="false"/>
+          <w:b w:val="false"/>
+          <w:i w:val="false"/>
+          <w:i w:val="false"/>
+          <w:caps w:val="false"/>
+          <w:smallCaps w:val="false"/>
+          <w:color w:val="1F2937"/>
+          <w:spacing w:val="0"/>
+          <w:kern w:val="2"/>
+          <w:sz w:val="24"/>
+          <w:szCs w:val="24"/>
+          <w:highlight w:val="lightGray"/>
+          <w:lang w:val="en-US" w:eastAsia="zh-CN" w:bidi="hi-IN"/>
+        </w:rPr>
+      </w:pPr>
+      <w:r>
+        <w:rPr>
+          <w:rFonts w:eastAsia="Noto Serif CJK SC" w:cs="Lohit Devanagari" w:ascii="system-ui;apple-system;Segoe UI;Roboto;Helvetica Neue;Arial;Noto Sans;Liberation Sans;sans-serif;Apple Color Emoji;Segoe UI Emoji;Segoe UI Symbol;Noto Color Emoji" w:hAnsi="system-ui;apple-system;Segoe UI;Roboto;Helvetica Neue;Arial;Noto Sans;Liberation Sans;sans-serif;Apple Color Emoji;Segoe UI Emoji;Segoe UI Symbol;Noto Color Emoji"/>
+          <w:b w:val="false"/>
+          <w:i w:val="false"/>
+          <w:caps w:val="false"/>
+          <w:smallCaps w:val="false"/>
+          <w:color w:val="1F2937"/>
+          <w:spacing w:val="0"/>
+          <w:kern w:val="2"/>
+          <w:sz w:val="24"/>
+          <w:szCs w:val="24"/>
+          <w:highlight w:val="lightGray"/>
+          <w:lang w:val="en-US" w:eastAsia="zh-CN" w:bidi="hi-IN"/>
+        </w:rPr>
+        <w:t>$ composer require --dev orm-fixtures</w:t>
+        <w:tab/>
+        <w:tab/>
+        <w:tab/>
+        <w:tab/>
+        <w:tab/>
+        <w:tab/>
+        <w:tab/>
+        <w:tab/>
+      </w:r>
+    </w:p>
+    <w:p>
+      <w:pPr>
+        <w:pStyle w:val="Normal"/>
+        <w:bidi w:val="0"/>
+        <w:jc w:val="both"/>
+        <w:rPr>
+          <w:rFonts w:ascii="system-ui;apple-system;Segoe UI;Roboto;Helvetica Neue;Arial;Noto Sans;Liberation Sans;sans-serif;Apple Color Emoji;Segoe UI Emoji;Segoe UI Symbol;Noto Color Emoji" w:hAnsi="system-ui;apple-system;Segoe UI;Roboto;Helvetica Neue;Arial;Noto Sans;Liberation Sans;sans-serif;Apple Color Emoji;Segoe UI Emoji;Segoe UI Symbol;Noto Color Emoji" w:eastAsia="Noto Serif CJK SC" w:cs="Lohit Devanagari"/>
+          <w:b w:val="false"/>
+          <w:b w:val="false"/>
+          <w:i w:val="false"/>
+          <w:i w:val="false"/>
+          <w:caps w:val="false"/>
+          <w:smallCaps w:val="false"/>
+          <w:color w:val="1F2937"/>
+          <w:spacing w:val="0"/>
+          <w:kern w:val="2"/>
+          <w:sz w:val="24"/>
+          <w:szCs w:val="24"/>
+          <w:highlight w:val="lightGray"/>
+          <w:lang w:val="en-US" w:eastAsia="zh-CN" w:bidi="hi-IN"/>
+        </w:rPr>
+      </w:pPr>
+      <w:r>
+        <w:rPr>
+          <w:rFonts w:eastAsia="Noto Serif CJK SC" w:cs="Lohit Devanagari" w:ascii="system-ui;apple-system;Segoe UI;Roboto;Helvetica Neue;Arial;Noto Sans;Liberation Sans;sans-serif;Apple Color Emoji;Segoe UI Emoji;Segoe UI Symbol;Noto Color Emoji" w:hAnsi="system-ui;apple-system;Segoe UI;Roboto;Helvetica Neue;Arial;Noto Sans;Liberation Sans;sans-serif;Apple Color Emoji;Segoe UI Emoji;Segoe UI Symbol;Noto Color Emoji"/>
+          <w:b w:val="false"/>
+          <w:i w:val="false"/>
+          <w:caps w:val="false"/>
+          <w:smallCaps w:val="false"/>
+          <w:color w:val="1F2937"/>
+          <w:spacing w:val="0"/>
+          <w:kern w:val="2"/>
+          <w:sz w:val="24"/>
+          <w:szCs w:val="24"/>
+          <w:highlight w:val="lightGray"/>
+          <w:lang w:val="en-US" w:eastAsia="zh-CN" w:bidi="hi-IN"/>
+        </w:rPr>
+        <w:tab/>
+        <w:tab/>
+        <w:tab/>
+        <w:tab/>
+        <w:tab/>
+        <w:tab/>
+        <w:tab/>
+        <w:tab/>
+        <w:tab/>
+        <w:tab/>
+        <w:tab/>
+        <w:tab/>
+        <w:tab/>
+        <w:tab/>
+      </w:r>
+    </w:p>
+    <w:p>
+      <w:pPr>
+        <w:pStyle w:val="Normal"/>
+        <w:bidi w:val="0"/>
+        <w:jc w:val="both"/>
         <w:rPr>
           <w:rFonts w:ascii="system-ui;apple-system;Segoe UI;Roboto;Helvetica Neue;Arial;Noto Sans;Liberation Sans;sans-serif;Apple Color Emoji;Segoe UI Emoji;Segoe UI Symbol;Noto Color Emoji" w:hAnsi="system-ui;apple-system;Segoe UI;Roboto;Helvetica Neue;Arial;Noto Sans;Liberation Sans;sans-serif;Apple Color Emoji;Segoe UI Emoji;Segoe UI Symbol;Noto Color Emoji"/>
           <w:i w:val="false"/>
+          <w:i w:val="false"/>
+          <w:caps w:val="false"/>
+          <w:smallCaps w:val="false"/>
+          <w:color w:val="1F2937"/>
+          <w:spacing w:val="0"/>
+          <w:sz w:val="24"/>
+        </w:rPr>
+      </w:pPr>
+      <w:r>
+        <w:rPr>
+          <w:rFonts w:ascii="system-ui;apple-system;Segoe UI;Roboto;Helvetica Neue;Arial;Noto Sans;Liberation Sans;sans-serif;Apple Color Emoji;Segoe UI Emoji;Segoe UI Symbol;Noto Color Emoji" w:hAnsi="system-ui;apple-system;Segoe UI;Roboto;Helvetica Neue;Arial;Noto Sans;Liberation Sans;sans-serif;Apple Color Emoji;Segoe UI Emoji;Segoe UI Symbol;Noto Color Emoji"/>
+          <w:i w:val="false"/>
           <w:caps w:val="false"/>
           <w:smallCaps w:val="false"/>
           <w:color w:val="1F2937"/>
@@ -579,50 +1025,72 @@
           <w:b/>
           <w:b/>
           <w:bCs/>
-          <w:color w:val="auto"/>
-          <w:kern w:val="2"/>
-          <w:sz w:val="24"/>
-          <w:szCs w:val="24"/>
-          <w:lang w:val="en-US" w:eastAsia="zh-CN" w:bidi="hi-IN"/>
-        </w:rPr>
-      </w:pPr>
-      <w:r>
-        <w:rPr>
-          <w:rFonts w:eastAsia="Noto Serif CJK SC" w:cs="Lohit Devanagari"/>
-          <w:b/>
-          <w:bCs/>
-          <w:i w:val="false"/>
-          <w:caps w:val="false"/>
-          <w:smallCaps w:val="false"/>
-          <w:color w:val="auto"/>
-          <w:spacing w:val="0"/>
-          <w:kern w:val="2"/>
-          <w:sz w:val="24"/>
-          <w:szCs w:val="24"/>
-          <w:lang w:val="en-US" w:eastAsia="zh-CN" w:bidi="hi-IN"/>
-        </w:rPr>
-        <w:t>install maker-bundle to create parts of application:</w:t>
-      </w:r>
-    </w:p>
-    <w:p>
-      <w:pPr>
-        <w:pStyle w:val="Normal"/>
-        <w:bidi w:val="0"/>
-        <w:jc w:val="both"/>
-        <w:rPr>
-          <w:i w:val="false"/>
-          <w:i w:val="false"/>
-          <w:caps w:val="false"/>
-          <w:smallCaps w:val="false"/>
-          <w:spacing w:val="0"/>
-        </w:rPr>
-      </w:pPr>
-      <w:r>
-        <w:rPr>
-          <w:i w:val="false"/>
-          <w:caps w:val="false"/>
-          <w:smallCaps w:val="false"/>
-          <w:spacing w:val="0"/>
+          <w:i w:val="false"/>
+          <w:i w:val="false"/>
+          <w:caps w:val="false"/>
+          <w:smallCaps w:val="false"/>
+          <w:color w:val="auto"/>
+          <w:spacing w:val="0"/>
+          <w:kern w:val="2"/>
+          <w:sz w:val="24"/>
+          <w:szCs w:val="24"/>
+          <w:lang w:val="en-US" w:eastAsia="zh-CN" w:bidi="hi-IN"/>
+        </w:rPr>
+      </w:pPr>
+      <w:r>
+        <w:rPr>
+          <w:rFonts w:eastAsia="Noto Serif CJK SC" w:cs="Lohit Devanagari"/>
+          <w:b/>
+          <w:bCs/>
+          <w:i w:val="false"/>
+          <w:caps w:val="false"/>
+          <w:smallCaps w:val="false"/>
+          <w:color w:val="auto"/>
+          <w:spacing w:val="0"/>
+          <w:kern w:val="2"/>
+          <w:sz w:val="24"/>
+          <w:szCs w:val="24"/>
+          <w:lang w:val="en-US" w:eastAsia="zh-CN" w:bidi="hi-IN"/>
+        </w:rPr>
+        <w:t>install faker to generate some meaningful mock data:</w:t>
+      </w:r>
+    </w:p>
+    <w:p>
+      <w:pPr>
+        <w:pStyle w:val="Normal"/>
+        <w:bidi w:val="0"/>
+        <w:jc w:val="both"/>
+        <w:rPr>
+          <w:rFonts w:ascii="Liberation Serif" w:hAnsi="Liberation Serif" w:eastAsia="Noto Serif CJK SC" w:cs="Lohit Devanagari"/>
+          <w:b/>
+          <w:b/>
+          <w:bCs/>
+          <w:i w:val="false"/>
+          <w:i w:val="false"/>
+          <w:caps w:val="false"/>
+          <w:smallCaps w:val="false"/>
+          <w:color w:val="auto"/>
+          <w:spacing w:val="0"/>
+          <w:kern w:val="2"/>
+          <w:sz w:val="24"/>
+          <w:szCs w:val="24"/>
+          <w:lang w:val="en-US" w:eastAsia="zh-CN" w:bidi="hi-IN"/>
+        </w:rPr>
+      </w:pPr>
+      <w:r>
+        <w:rPr>
+          <w:rFonts w:eastAsia="Noto Serif CJK SC" w:cs="Lohit Devanagari"/>
+          <w:b/>
+          <w:bCs/>
+          <w:i w:val="false"/>
+          <w:caps w:val="false"/>
+          <w:smallCaps w:val="false"/>
+          <w:color w:val="auto"/>
+          <w:spacing w:val="0"/>
+          <w:kern w:val="2"/>
+          <w:sz w:val="24"/>
+          <w:szCs w:val="24"/>
+          <w:lang w:val="en-US" w:eastAsia="zh-CN" w:bidi="hi-IN"/>
         </w:rPr>
       </w:r>
     </w:p>
@@ -716,7 +1184,9 @@
           <w:highlight w:val="lightGray"/>
           <w:lang w:val="en-US" w:eastAsia="zh-CN" w:bidi="hi-IN"/>
         </w:rPr>
-        <w:t>$ composer require --dev symfony/maker-bundle</w:t>
+        <w:t>$ composer require fzaninotto/faker --dev</w:t>
+        <w:tab/>
+        <w:tab/>
         <w:tab/>
         <w:tab/>
         <w:tab/>
@@ -784,25 +1254,34 @@
         <w:bidi w:val="0"/>
         <w:jc w:val="both"/>
         <w:rPr>
-          <w:rFonts w:ascii="system-ui;apple-system;Segoe UI;Roboto;Helvetica Neue;Arial;Noto Sans;Liberation Sans;sans-serif;Apple Color Emoji;Segoe UI Emoji;Segoe UI Symbol;Noto Color Emoji" w:hAnsi="system-ui;apple-system;Segoe UI;Roboto;Helvetica Neue;Arial;Noto Sans;Liberation Sans;sans-serif;Apple Color Emoji;Segoe UI Emoji;Segoe UI Symbol;Noto Color Emoji"/>
-          <w:i w:val="false"/>
-          <w:i w:val="false"/>
-          <w:caps w:val="false"/>
-          <w:smallCaps w:val="false"/>
-          <w:color w:val="1F2937"/>
-          <w:spacing w:val="0"/>
-          <w:sz w:val="24"/>
-        </w:rPr>
-      </w:pPr>
-      <w:r>
-        <w:rPr>
-          <w:rFonts w:ascii="system-ui;apple-system;Segoe UI;Roboto;Helvetica Neue;Arial;Noto Sans;Liberation Sans;sans-serif;Apple Color Emoji;Segoe UI Emoji;Segoe UI Symbol;Noto Color Emoji" w:hAnsi="system-ui;apple-system;Segoe UI;Roboto;Helvetica Neue;Arial;Noto Sans;Liberation Sans;sans-serif;Apple Color Emoji;Segoe UI Emoji;Segoe UI Symbol;Noto Color Emoji"/>
-          <w:i w:val="false"/>
-          <w:caps w:val="false"/>
-          <w:smallCaps w:val="false"/>
-          <w:color w:val="1F2937"/>
-          <w:spacing w:val="0"/>
-          <w:sz w:val="24"/>
+          <w:rFonts w:ascii="system-ui;apple-system;Segoe UI;Roboto;Helvetica Neue;Arial;Noto Sans;Liberation Sans;sans-serif;Apple Color Emoji;Segoe UI Emoji;Segoe UI Symbol;Noto Color Emoji" w:hAnsi="system-ui;apple-system;Segoe UI;Roboto;Helvetica Neue;Arial;Noto Sans;Liberation Sans;sans-serif;Apple Color Emoji;Segoe UI Emoji;Segoe UI Symbol;Noto Color Emoji" w:eastAsia="Noto Serif CJK SC" w:cs="Lohit Devanagari"/>
+          <w:b w:val="false"/>
+          <w:b w:val="false"/>
+          <w:i w:val="false"/>
+          <w:i w:val="false"/>
+          <w:caps w:val="false"/>
+          <w:smallCaps w:val="false"/>
+          <w:color w:val="1F2937"/>
+          <w:spacing w:val="0"/>
+          <w:kern w:val="2"/>
+          <w:sz w:val="24"/>
+          <w:szCs w:val="24"/>
+          <w:lang w:val="en-US" w:eastAsia="zh-CN" w:bidi="hi-IN"/>
+        </w:rPr>
+      </w:pPr>
+      <w:r>
+        <w:rPr>
+          <w:rFonts w:eastAsia="Noto Serif CJK SC" w:cs="Lohit Devanagari" w:ascii="system-ui;apple-system;Segoe UI;Roboto;Helvetica Neue;Arial;Noto Sans;Liberation Sans;sans-serif;Apple Color Emoji;Segoe UI Emoji;Segoe UI Symbol;Noto Color Emoji" w:hAnsi="system-ui;apple-system;Segoe UI;Roboto;Helvetica Neue;Arial;Noto Sans;Liberation Sans;sans-serif;Apple Color Emoji;Segoe UI Emoji;Segoe UI Symbol;Noto Color Emoji"/>
+          <w:b w:val="false"/>
+          <w:i w:val="false"/>
+          <w:caps w:val="false"/>
+          <w:smallCaps w:val="false"/>
+          <w:color w:val="1F2937"/>
+          <w:spacing w:val="0"/>
+          <w:kern w:val="2"/>
+          <w:sz w:val="24"/>
+          <w:szCs w:val="24"/>
+          <w:lang w:val="en-US" w:eastAsia="zh-CN" w:bidi="hi-IN"/>
         </w:rPr>
       </w:r>
     </w:p>
@@ -843,35 +1322,7 @@
           <w:szCs w:val="24"/>
           <w:lang w:val="en-US" w:eastAsia="zh-CN" w:bidi="hi-IN"/>
         </w:rPr>
-        <w:t>install orm-fixtures to add some dummy data for testing goals:</w:t>
-      </w:r>
-    </w:p>
-    <w:p>
-      <w:pPr>
-        <w:pStyle w:val="Normal"/>
-        <w:bidi w:val="0"/>
-        <w:jc w:val="both"/>
-        <w:rPr>
-          <w:rFonts w:ascii="system-ui;apple-system;Segoe UI;Roboto;Helvetica Neue;Arial;Noto Sans;Liberation Sans;sans-serif;Apple Color Emoji;Segoe UI Emoji;Segoe UI Symbol;Noto Color Emoji" w:hAnsi="system-ui;apple-system;Segoe UI;Roboto;Helvetica Neue;Arial;Noto Sans;Liberation Sans;sans-serif;Apple Color Emoji;Segoe UI Emoji;Segoe UI Symbol;Noto Color Emoji"/>
-          <w:i w:val="false"/>
-          <w:i w:val="false"/>
-          <w:caps w:val="false"/>
-          <w:smallCaps w:val="false"/>
-          <w:color w:val="1F2937"/>
-          <w:spacing w:val="0"/>
-          <w:sz w:val="24"/>
-        </w:rPr>
-      </w:pPr>
-      <w:r>
-        <w:rPr>
-          <w:rFonts w:ascii="system-ui;apple-system;Segoe UI;Roboto;Helvetica Neue;Arial;Noto Sans;Liberation Sans;sans-serif;Apple Color Emoji;Segoe UI Emoji;Segoe UI Symbol;Noto Color Emoji" w:hAnsi="system-ui;apple-system;Segoe UI;Roboto;Helvetica Neue;Arial;Noto Sans;Liberation Sans;sans-serif;Apple Color Emoji;Segoe UI Emoji;Segoe UI Symbol;Noto Color Emoji"/>
-          <w:i w:val="false"/>
-          <w:caps w:val="false"/>
-          <w:smallCaps w:val="false"/>
-          <w:color w:val="1F2937"/>
-          <w:spacing w:val="0"/>
-          <w:sz w:val="24"/>
-        </w:rPr>
+        <w:t>install phpunit and test-pack to create, configure and run testcases:</w:t>
       </w:r>
     </w:p>
     <w:p>
@@ -911,20 +1362,6 @@
           <w:highlight w:val="lightGray"/>
           <w:lang w:val="en-US" w:eastAsia="zh-CN" w:bidi="hi-IN"/>
         </w:rPr>
-        <w:tab/>
-        <w:tab/>
-        <w:tab/>
-        <w:tab/>
-        <w:tab/>
-        <w:tab/>
-        <w:tab/>
-        <w:tab/>
-        <w:tab/>
-        <w:tab/>
-        <w:tab/>
-        <w:tab/>
-        <w:tab/>
-        <w:tab/>
       </w:r>
     </w:p>
     <w:p>
@@ -964,7 +1401,12 @@
           <w:highlight w:val="lightGray"/>
           <w:lang w:val="en-US" w:eastAsia="zh-CN" w:bidi="hi-IN"/>
         </w:rPr>
-        <w:t>$ composer require --dev orm-fixtures</w:t>
+        <w:tab/>
+        <w:tab/>
+        <w:tab/>
+        <w:tab/>
+        <w:tab/>
+        <w:tab/>
         <w:tab/>
         <w:tab/>
         <w:tab/>
@@ -1012,47 +1454,102 @@
           <w:highlight w:val="lightGray"/>
           <w:lang w:val="en-US" w:eastAsia="zh-CN" w:bidi="hi-IN"/>
         </w:rPr>
-        <w:tab/>
-        <w:tab/>
-        <w:tab/>
-        <w:tab/>
-        <w:tab/>
-        <w:tab/>
-        <w:tab/>
-        <w:tab/>
-        <w:tab/>
-        <w:tab/>
-        <w:tab/>
-        <w:tab/>
-        <w:tab/>
-        <w:tab/>
-      </w:r>
-    </w:p>
-    <w:p>
-      <w:pPr>
-        <w:pStyle w:val="Normal"/>
-        <w:bidi w:val="0"/>
-        <w:jc w:val="both"/>
-        <w:rPr>
-          <w:rFonts w:ascii="system-ui;apple-system;Segoe UI;Roboto;Helvetica Neue;Arial;Noto Sans;Liberation Sans;sans-serif;Apple Color Emoji;Segoe UI Emoji;Segoe UI Symbol;Noto Color Emoji" w:hAnsi="system-ui;apple-system;Segoe UI;Roboto;Helvetica Neue;Arial;Noto Sans;Liberation Sans;sans-serif;Apple Color Emoji;Segoe UI Emoji;Segoe UI Symbol;Noto Color Emoji"/>
-          <w:i w:val="false"/>
-          <w:i w:val="false"/>
-          <w:caps w:val="false"/>
-          <w:smallCaps w:val="false"/>
-          <w:color w:val="1F2937"/>
-          <w:spacing w:val="0"/>
-          <w:sz w:val="24"/>
-        </w:rPr>
-      </w:pPr>
-      <w:r>
-        <w:rPr>
-          <w:rFonts w:ascii="system-ui;apple-system;Segoe UI;Roboto;Helvetica Neue;Arial;Noto Sans;Liberation Sans;sans-serif;Apple Color Emoji;Segoe UI Emoji;Segoe UI Symbol;Noto Color Emoji" w:hAnsi="system-ui;apple-system;Segoe UI;Roboto;Helvetica Neue;Arial;Noto Sans;Liberation Sans;sans-serif;Apple Color Emoji;Segoe UI Emoji;Segoe UI Symbol;Noto Color Emoji"/>
-          <w:i w:val="false"/>
-          <w:caps w:val="false"/>
-          <w:smallCaps w:val="false"/>
-          <w:color w:val="1F2937"/>
-          <w:spacing w:val="0"/>
-          <w:sz w:val="24"/>
+        <w:t>$ composer require --dev phpunit/phpunit symfony/test-pack</w:t>
+        <w:tab/>
+        <w:tab/>
+        <w:tab/>
+        <w:tab/>
+      </w:r>
+    </w:p>
+    <w:p>
+      <w:pPr>
+        <w:pStyle w:val="Normal"/>
+        <w:bidi w:val="0"/>
+        <w:jc w:val="both"/>
+        <w:rPr>
+          <w:rFonts w:ascii="system-ui;apple-system;Segoe UI;Roboto;Helvetica Neue;Arial;Noto Sans;Liberation Sans;sans-serif;Apple Color Emoji;Segoe UI Emoji;Segoe UI Symbol;Noto Color Emoji" w:hAnsi="system-ui;apple-system;Segoe UI;Roboto;Helvetica Neue;Arial;Noto Sans;Liberation Sans;sans-serif;Apple Color Emoji;Segoe UI Emoji;Segoe UI Symbol;Noto Color Emoji" w:eastAsia="Noto Serif CJK SC" w:cs="Lohit Devanagari"/>
+          <w:b w:val="false"/>
+          <w:b w:val="false"/>
+          <w:i w:val="false"/>
+          <w:i w:val="false"/>
+          <w:caps w:val="false"/>
+          <w:smallCaps w:val="false"/>
+          <w:color w:val="1F2937"/>
+          <w:spacing w:val="0"/>
+          <w:kern w:val="2"/>
+          <w:sz w:val="24"/>
+          <w:szCs w:val="24"/>
+          <w:highlight w:val="lightGray"/>
+          <w:lang w:val="en-US" w:eastAsia="zh-CN" w:bidi="hi-IN"/>
+        </w:rPr>
+      </w:pPr>
+      <w:r>
+        <w:rPr>
+          <w:rFonts w:eastAsia="Noto Serif CJK SC" w:cs="Lohit Devanagari" w:ascii="system-ui;apple-system;Segoe UI;Roboto;Helvetica Neue;Arial;Noto Sans;Liberation Sans;sans-serif;Apple Color Emoji;Segoe UI Emoji;Segoe UI Symbol;Noto Color Emoji" w:hAnsi="system-ui;apple-system;Segoe UI;Roboto;Helvetica Neue;Arial;Noto Sans;Liberation Sans;sans-serif;Apple Color Emoji;Segoe UI Emoji;Segoe UI Symbol;Noto Color Emoji"/>
+          <w:b w:val="false"/>
+          <w:i w:val="false"/>
+          <w:caps w:val="false"/>
+          <w:smallCaps w:val="false"/>
+          <w:color w:val="1F2937"/>
+          <w:spacing w:val="0"/>
+          <w:kern w:val="2"/>
+          <w:sz w:val="24"/>
+          <w:szCs w:val="24"/>
+          <w:highlight w:val="lightGray"/>
+          <w:lang w:val="en-US" w:eastAsia="zh-CN" w:bidi="hi-IN"/>
+        </w:rPr>
+        <w:tab/>
+        <w:tab/>
+        <w:tab/>
+        <w:tab/>
+        <w:tab/>
+        <w:tab/>
+        <w:tab/>
+        <w:tab/>
+        <w:tab/>
+        <w:tab/>
+        <w:tab/>
+        <w:tab/>
+        <w:tab/>
+        <w:tab/>
+      </w:r>
+    </w:p>
+    <w:p>
+      <w:pPr>
+        <w:pStyle w:val="Normal"/>
+        <w:bidi w:val="0"/>
+        <w:jc w:val="both"/>
+        <w:rPr>
+          <w:rFonts w:ascii="system-ui;apple-system;Segoe UI;Roboto;Helvetica Neue;Arial;Noto Sans;Liberation Sans;sans-serif;Apple Color Emoji;Segoe UI Emoji;Segoe UI Symbol;Noto Color Emoji" w:hAnsi="system-ui;apple-system;Segoe UI;Roboto;Helvetica Neue;Arial;Noto Sans;Liberation Sans;sans-serif;Apple Color Emoji;Segoe UI Emoji;Segoe UI Symbol;Noto Color Emoji" w:eastAsia="Noto Serif CJK SC" w:cs="Lohit Devanagari"/>
+          <w:b w:val="false"/>
+          <w:b w:val="false"/>
+          <w:i w:val="false"/>
+          <w:i w:val="false"/>
+          <w:caps w:val="false"/>
+          <w:smallCaps w:val="false"/>
+          <w:color w:val="1F2937"/>
+          <w:spacing w:val="0"/>
+          <w:kern w:val="2"/>
+          <w:sz w:val="24"/>
+          <w:szCs w:val="24"/>
+          <w:highlight w:val="lightGray"/>
+          <w:lang w:val="en-US" w:eastAsia="zh-CN" w:bidi="hi-IN"/>
+        </w:rPr>
+      </w:pPr>
+      <w:r>
+        <w:rPr>
+          <w:rFonts w:eastAsia="Noto Serif CJK SC" w:cs="Lohit Devanagari" w:ascii="system-ui;apple-system;Segoe UI;Roboto;Helvetica Neue;Arial;Noto Sans;Liberation Sans;sans-serif;Apple Color Emoji;Segoe UI Emoji;Segoe UI Symbol;Noto Color Emoji" w:hAnsi="system-ui;apple-system;Segoe UI;Roboto;Helvetica Neue;Arial;Noto Sans;Liberation Sans;sans-serif;Apple Color Emoji;Segoe UI Emoji;Segoe UI Symbol;Noto Color Emoji"/>
+          <w:b w:val="false"/>
+          <w:i w:val="false"/>
+          <w:caps w:val="false"/>
+          <w:smallCaps w:val="false"/>
+          <w:color w:val="1F2937"/>
+          <w:spacing w:val="0"/>
+          <w:kern w:val="2"/>
+          <w:sz w:val="24"/>
+          <w:szCs w:val="24"/>
+          <w:highlight w:val="lightGray"/>
+          <w:lang w:val="en-US" w:eastAsia="zh-CN" w:bidi="hi-IN"/>
         </w:rPr>
       </w:r>
     </w:p>
@@ -1093,7 +1590,7 @@
           <w:szCs w:val="24"/>
           <w:lang w:val="en-US" w:eastAsia="zh-CN" w:bidi="hi-IN"/>
         </w:rPr>
-        <w:t>install faker to generate some meaningful mock data:</w:t>
+        <w:t>install this package so that your tests will be isolated and all see the same database state:</w:t>
       </w:r>
     </w:p>
     <w:p>
@@ -1141,197 +1638,6 @@
         <w:bidi w:val="0"/>
         <w:jc w:val="both"/>
         <w:rPr>
-          <w:rFonts w:ascii="system-ui;apple-system;Segoe UI;Roboto;Helvetica Neue;Arial;Noto Sans;Liberation Sans;sans-serif;Apple Color Emoji;Segoe UI Emoji;Segoe UI Symbol;Noto Color Emoji" w:hAnsi="system-ui;apple-system;Segoe UI;Roboto;Helvetica Neue;Arial;Noto Sans;Liberation Sans;sans-serif;Apple Color Emoji;Segoe UI Emoji;Segoe UI Symbol;Noto Color Emoji" w:eastAsia="Noto Serif CJK SC" w:cs="Lohit Devanagari"/>
-          <w:b w:val="false"/>
-          <w:b w:val="false"/>
-          <w:i w:val="false"/>
-          <w:i w:val="false"/>
-          <w:caps w:val="false"/>
-          <w:smallCaps w:val="false"/>
-          <w:color w:val="1F2937"/>
-          <w:spacing w:val="0"/>
-          <w:kern w:val="2"/>
-          <w:sz w:val="24"/>
-          <w:szCs w:val="24"/>
-          <w:highlight w:val="lightGray"/>
-          <w:lang w:val="en-US" w:eastAsia="zh-CN" w:bidi="hi-IN"/>
-        </w:rPr>
-      </w:pPr>
-      <w:r>
-        <w:rPr>
-          <w:rFonts w:eastAsia="Noto Serif CJK SC" w:cs="Lohit Devanagari" w:ascii="system-ui;apple-system;Segoe UI;Roboto;Helvetica Neue;Arial;Noto Sans;Liberation Sans;sans-serif;Apple Color Emoji;Segoe UI Emoji;Segoe UI Symbol;Noto Color Emoji" w:hAnsi="system-ui;apple-system;Segoe UI;Roboto;Helvetica Neue;Arial;Noto Sans;Liberation Sans;sans-serif;Apple Color Emoji;Segoe UI Emoji;Segoe UI Symbol;Noto Color Emoji"/>
-          <w:b w:val="false"/>
-          <w:i w:val="false"/>
-          <w:caps w:val="false"/>
-          <w:smallCaps w:val="false"/>
-          <w:color w:val="1F2937"/>
-          <w:spacing w:val="0"/>
-          <w:kern w:val="2"/>
-          <w:sz w:val="24"/>
-          <w:szCs w:val="24"/>
-          <w:highlight w:val="lightGray"/>
-          <w:lang w:val="en-US" w:eastAsia="zh-CN" w:bidi="hi-IN"/>
-        </w:rPr>
-        <w:tab/>
-        <w:tab/>
-        <w:tab/>
-        <w:tab/>
-        <w:tab/>
-        <w:tab/>
-        <w:tab/>
-        <w:tab/>
-        <w:tab/>
-        <w:tab/>
-        <w:tab/>
-        <w:tab/>
-        <w:tab/>
-        <w:tab/>
-      </w:r>
-    </w:p>
-    <w:p>
-      <w:pPr>
-        <w:pStyle w:val="Normal"/>
-        <w:bidi w:val="0"/>
-        <w:jc w:val="both"/>
-        <w:rPr>
-          <w:rFonts w:ascii="system-ui;apple-system;Segoe UI;Roboto;Helvetica Neue;Arial;Noto Sans;Liberation Sans;sans-serif;Apple Color Emoji;Segoe UI Emoji;Segoe UI Symbol;Noto Color Emoji" w:hAnsi="system-ui;apple-system;Segoe UI;Roboto;Helvetica Neue;Arial;Noto Sans;Liberation Sans;sans-serif;Apple Color Emoji;Segoe UI Emoji;Segoe UI Symbol;Noto Color Emoji" w:eastAsia="Noto Serif CJK SC" w:cs="Lohit Devanagari"/>
-          <w:b w:val="false"/>
-          <w:b w:val="false"/>
-          <w:i w:val="false"/>
-          <w:i w:val="false"/>
-          <w:caps w:val="false"/>
-          <w:smallCaps w:val="false"/>
-          <w:color w:val="1F2937"/>
-          <w:spacing w:val="0"/>
-          <w:kern w:val="2"/>
-          <w:sz w:val="24"/>
-          <w:szCs w:val="24"/>
-          <w:highlight w:val="lightGray"/>
-          <w:lang w:val="en-US" w:eastAsia="zh-CN" w:bidi="hi-IN"/>
-        </w:rPr>
-      </w:pPr>
-      <w:r>
-        <w:rPr>
-          <w:rFonts w:eastAsia="Noto Serif CJK SC" w:cs="Lohit Devanagari" w:ascii="system-ui;apple-system;Segoe UI;Roboto;Helvetica Neue;Arial;Noto Sans;Liberation Sans;sans-serif;Apple Color Emoji;Segoe UI Emoji;Segoe UI Symbol;Noto Color Emoji" w:hAnsi="system-ui;apple-system;Segoe UI;Roboto;Helvetica Neue;Arial;Noto Sans;Liberation Sans;sans-serif;Apple Color Emoji;Segoe UI Emoji;Segoe UI Symbol;Noto Color Emoji"/>
-          <w:b w:val="false"/>
-          <w:i w:val="false"/>
-          <w:caps w:val="false"/>
-          <w:smallCaps w:val="false"/>
-          <w:color w:val="1F2937"/>
-          <w:spacing w:val="0"/>
-          <w:kern w:val="2"/>
-          <w:sz w:val="24"/>
-          <w:szCs w:val="24"/>
-          <w:highlight w:val="lightGray"/>
-          <w:lang w:val="en-US" w:eastAsia="zh-CN" w:bidi="hi-IN"/>
-        </w:rPr>
-        <w:t>$ composer require fzaninotto/faker --dev</w:t>
-        <w:tab/>
-        <w:tab/>
-        <w:tab/>
-        <w:tab/>
-        <w:tab/>
-        <w:tab/>
-        <w:tab/>
-        <w:tab/>
-      </w:r>
-    </w:p>
-    <w:p>
-      <w:pPr>
-        <w:pStyle w:val="Normal"/>
-        <w:bidi w:val="0"/>
-        <w:jc w:val="both"/>
-        <w:rPr>
-          <w:rFonts w:ascii="system-ui;apple-system;Segoe UI;Roboto;Helvetica Neue;Arial;Noto Sans;Liberation Sans;sans-serif;Apple Color Emoji;Segoe UI Emoji;Segoe UI Symbol;Noto Color Emoji" w:hAnsi="system-ui;apple-system;Segoe UI;Roboto;Helvetica Neue;Arial;Noto Sans;Liberation Sans;sans-serif;Apple Color Emoji;Segoe UI Emoji;Segoe UI Symbol;Noto Color Emoji" w:eastAsia="Noto Serif CJK SC" w:cs="Lohit Devanagari"/>
-          <w:b w:val="false"/>
-          <w:b w:val="false"/>
-          <w:i w:val="false"/>
-          <w:i w:val="false"/>
-          <w:caps w:val="false"/>
-          <w:smallCaps w:val="false"/>
-          <w:color w:val="1F2937"/>
-          <w:spacing w:val="0"/>
-          <w:kern w:val="2"/>
-          <w:sz w:val="24"/>
-          <w:szCs w:val="24"/>
-          <w:highlight w:val="lightGray"/>
-          <w:lang w:val="en-US" w:eastAsia="zh-CN" w:bidi="hi-IN"/>
-        </w:rPr>
-      </w:pPr>
-      <w:r>
-        <w:rPr>
-          <w:rFonts w:eastAsia="Noto Serif CJK SC" w:cs="Lohit Devanagari" w:ascii="system-ui;apple-system;Segoe UI;Roboto;Helvetica Neue;Arial;Noto Sans;Liberation Sans;sans-serif;Apple Color Emoji;Segoe UI Emoji;Segoe UI Symbol;Noto Color Emoji" w:hAnsi="system-ui;apple-system;Segoe UI;Roboto;Helvetica Neue;Arial;Noto Sans;Liberation Sans;sans-serif;Apple Color Emoji;Segoe UI Emoji;Segoe UI Symbol;Noto Color Emoji"/>
-          <w:b w:val="false"/>
-          <w:i w:val="false"/>
-          <w:caps w:val="false"/>
-          <w:smallCaps w:val="false"/>
-          <w:color w:val="1F2937"/>
-          <w:spacing w:val="0"/>
-          <w:kern w:val="2"/>
-          <w:sz w:val="24"/>
-          <w:szCs w:val="24"/>
-          <w:highlight w:val="lightGray"/>
-          <w:lang w:val="en-US" w:eastAsia="zh-CN" w:bidi="hi-IN"/>
-        </w:rPr>
-        <w:tab/>
-        <w:tab/>
-        <w:tab/>
-        <w:tab/>
-        <w:tab/>
-        <w:tab/>
-        <w:tab/>
-        <w:tab/>
-        <w:tab/>
-        <w:tab/>
-        <w:tab/>
-        <w:tab/>
-        <w:tab/>
-        <w:tab/>
-      </w:r>
-    </w:p>
-    <w:p>
-      <w:pPr>
-        <w:pStyle w:val="Normal"/>
-        <w:bidi w:val="0"/>
-        <w:jc w:val="both"/>
-        <w:rPr>
-          <w:rFonts w:ascii="system-ui;apple-system;Segoe UI;Roboto;Helvetica Neue;Arial;Noto Sans;Liberation Sans;sans-serif;Apple Color Emoji;Segoe UI Emoji;Segoe UI Symbol;Noto Color Emoji" w:hAnsi="system-ui;apple-system;Segoe UI;Roboto;Helvetica Neue;Arial;Noto Sans;Liberation Sans;sans-serif;Apple Color Emoji;Segoe UI Emoji;Segoe UI Symbol;Noto Color Emoji" w:eastAsia="Noto Serif CJK SC" w:cs="Lohit Devanagari"/>
-          <w:b w:val="false"/>
-          <w:b w:val="false"/>
-          <w:i w:val="false"/>
-          <w:i w:val="false"/>
-          <w:caps w:val="false"/>
-          <w:smallCaps w:val="false"/>
-          <w:color w:val="1F2937"/>
-          <w:spacing w:val="0"/>
-          <w:kern w:val="2"/>
-          <w:sz w:val="24"/>
-          <w:szCs w:val="24"/>
-          <w:lang w:val="en-US" w:eastAsia="zh-CN" w:bidi="hi-IN"/>
-        </w:rPr>
-      </w:pPr>
-      <w:r>
-        <w:rPr>
-          <w:rFonts w:eastAsia="Noto Serif CJK SC" w:cs="Lohit Devanagari" w:ascii="system-ui;apple-system;Segoe UI;Roboto;Helvetica Neue;Arial;Noto Sans;Liberation Sans;sans-serif;Apple Color Emoji;Segoe UI Emoji;Segoe UI Symbol;Noto Color Emoji" w:hAnsi="system-ui;apple-system;Segoe UI;Roboto;Helvetica Neue;Arial;Noto Sans;Liberation Sans;sans-serif;Apple Color Emoji;Segoe UI Emoji;Segoe UI Symbol;Noto Color Emoji"/>
-          <w:b w:val="false"/>
-          <w:i w:val="false"/>
-          <w:caps w:val="false"/>
-          <w:smallCaps w:val="false"/>
-          <w:color w:val="1F2937"/>
-          <w:spacing w:val="0"/>
-          <w:kern w:val="2"/>
-          <w:sz w:val="24"/>
-          <w:szCs w:val="24"/>
-          <w:lang w:val="en-US" w:eastAsia="zh-CN" w:bidi="hi-IN"/>
-        </w:rPr>
-      </w:r>
-    </w:p>
-    <w:p>
-      <w:pPr>
-        <w:pStyle w:val="Normal"/>
-        <w:bidi w:val="0"/>
-        <w:jc w:val="both"/>
-        <w:rPr>
           <w:rFonts w:ascii="Liberation Serif" w:hAnsi="Liberation Serif" w:eastAsia="Noto Serif CJK SC" w:cs="Lohit Devanagari"/>
           <w:b/>
           <w:b/>
@@ -1363,431 +1669,6 @@
           <w:szCs w:val="24"/>
           <w:lang w:val="en-US" w:eastAsia="zh-CN" w:bidi="hi-IN"/>
         </w:rPr>
-        <w:t>install phpunit and test-pack to create, configure and run testcases:</w:t>
-      </w:r>
-    </w:p>
-    <w:p>
-      <w:pPr>
-        <w:pStyle w:val="Normal"/>
-        <w:bidi w:val="0"/>
-        <w:jc w:val="both"/>
-        <w:rPr>
-          <w:rFonts w:ascii="system-ui;apple-system;Segoe UI;Roboto;Helvetica Neue;Arial;Noto Sans;Liberation Sans;sans-serif;Apple Color Emoji;Segoe UI Emoji;Segoe UI Symbol;Noto Color Emoji" w:hAnsi="system-ui;apple-system;Segoe UI;Roboto;Helvetica Neue;Arial;Noto Sans;Liberation Sans;sans-serif;Apple Color Emoji;Segoe UI Emoji;Segoe UI Symbol;Noto Color Emoji" w:eastAsia="Noto Serif CJK SC" w:cs="Lohit Devanagari"/>
-          <w:b w:val="false"/>
-          <w:b w:val="false"/>
-          <w:i w:val="false"/>
-          <w:i w:val="false"/>
-          <w:caps w:val="false"/>
-          <w:smallCaps w:val="false"/>
-          <w:color w:val="1F2937"/>
-          <w:spacing w:val="0"/>
-          <w:kern w:val="2"/>
-          <w:sz w:val="24"/>
-          <w:szCs w:val="24"/>
-          <w:highlight w:val="lightGray"/>
-          <w:lang w:val="en-US" w:eastAsia="zh-CN" w:bidi="hi-IN"/>
-        </w:rPr>
-      </w:pPr>
-      <w:r>
-        <w:rPr>
-          <w:rFonts w:eastAsia="Noto Serif CJK SC" w:cs="Lohit Devanagari" w:ascii="system-ui;apple-system;Segoe UI;Roboto;Helvetica Neue;Arial;Noto Sans;Liberation Sans;sans-serif;Apple Color Emoji;Segoe UI Emoji;Segoe UI Symbol;Noto Color Emoji" w:hAnsi="system-ui;apple-system;Segoe UI;Roboto;Helvetica Neue;Arial;Noto Sans;Liberation Sans;sans-serif;Apple Color Emoji;Segoe UI Emoji;Segoe UI Symbol;Noto Color Emoji"/>
-          <w:b w:val="false"/>
-          <w:i w:val="false"/>
-          <w:caps w:val="false"/>
-          <w:smallCaps w:val="false"/>
-          <w:color w:val="1F2937"/>
-          <w:spacing w:val="0"/>
-          <w:kern w:val="2"/>
-          <w:sz w:val="24"/>
-          <w:szCs w:val="24"/>
-          <w:highlight w:val="lightGray"/>
-          <w:lang w:val="en-US" w:eastAsia="zh-CN" w:bidi="hi-IN"/>
-        </w:rPr>
-      </w:r>
-    </w:p>
-    <w:p>
-      <w:pPr>
-        <w:pStyle w:val="Normal"/>
-        <w:bidi w:val="0"/>
-        <w:jc w:val="both"/>
-        <w:rPr>
-          <w:rFonts w:ascii="system-ui;apple-system;Segoe UI;Roboto;Helvetica Neue;Arial;Noto Sans;Liberation Sans;sans-serif;Apple Color Emoji;Segoe UI Emoji;Segoe UI Symbol;Noto Color Emoji" w:hAnsi="system-ui;apple-system;Segoe UI;Roboto;Helvetica Neue;Arial;Noto Sans;Liberation Sans;sans-serif;Apple Color Emoji;Segoe UI Emoji;Segoe UI Symbol;Noto Color Emoji" w:eastAsia="Noto Serif CJK SC" w:cs="Lohit Devanagari"/>
-          <w:b w:val="false"/>
-          <w:b w:val="false"/>
-          <w:i w:val="false"/>
-          <w:i w:val="false"/>
-          <w:caps w:val="false"/>
-          <w:smallCaps w:val="false"/>
-          <w:color w:val="1F2937"/>
-          <w:spacing w:val="0"/>
-          <w:kern w:val="2"/>
-          <w:sz w:val="24"/>
-          <w:szCs w:val="24"/>
-          <w:highlight w:val="lightGray"/>
-          <w:lang w:val="en-US" w:eastAsia="zh-CN" w:bidi="hi-IN"/>
-        </w:rPr>
-      </w:pPr>
-      <w:r>
-        <w:rPr>
-          <w:rFonts w:eastAsia="Noto Serif CJK SC" w:cs="Lohit Devanagari" w:ascii="system-ui;apple-system;Segoe UI;Roboto;Helvetica Neue;Arial;Noto Sans;Liberation Sans;sans-serif;Apple Color Emoji;Segoe UI Emoji;Segoe UI Symbol;Noto Color Emoji" w:hAnsi="system-ui;apple-system;Segoe UI;Roboto;Helvetica Neue;Arial;Noto Sans;Liberation Sans;sans-serif;Apple Color Emoji;Segoe UI Emoji;Segoe UI Symbol;Noto Color Emoji"/>
-          <w:b w:val="false"/>
-          <w:i w:val="false"/>
-          <w:caps w:val="false"/>
-          <w:smallCaps w:val="false"/>
-          <w:color w:val="1F2937"/>
-          <w:spacing w:val="0"/>
-          <w:kern w:val="2"/>
-          <w:sz w:val="24"/>
-          <w:szCs w:val="24"/>
-          <w:highlight w:val="lightGray"/>
-          <w:lang w:val="en-US" w:eastAsia="zh-CN" w:bidi="hi-IN"/>
-        </w:rPr>
-        <w:tab/>
-        <w:tab/>
-        <w:tab/>
-        <w:tab/>
-        <w:tab/>
-        <w:tab/>
-        <w:tab/>
-        <w:tab/>
-        <w:tab/>
-        <w:tab/>
-        <w:tab/>
-        <w:tab/>
-        <w:tab/>
-        <w:tab/>
-      </w:r>
-    </w:p>
-    <w:p>
-      <w:pPr>
-        <w:pStyle w:val="Normal"/>
-        <w:bidi w:val="0"/>
-        <w:jc w:val="both"/>
-        <w:rPr>
-          <w:rFonts w:ascii="system-ui;apple-system;Segoe UI;Roboto;Helvetica Neue;Arial;Noto Sans;Liberation Sans;sans-serif;Apple Color Emoji;Segoe UI Emoji;Segoe UI Symbol;Noto Color Emoji" w:hAnsi="system-ui;apple-system;Segoe UI;Roboto;Helvetica Neue;Arial;Noto Sans;Liberation Sans;sans-serif;Apple Color Emoji;Segoe UI Emoji;Segoe UI Symbol;Noto Color Emoji" w:eastAsia="Noto Serif CJK SC" w:cs="Lohit Devanagari"/>
-          <w:b w:val="false"/>
-          <w:b w:val="false"/>
-          <w:i w:val="false"/>
-          <w:i w:val="false"/>
-          <w:caps w:val="false"/>
-          <w:smallCaps w:val="false"/>
-          <w:color w:val="1F2937"/>
-          <w:spacing w:val="0"/>
-          <w:kern w:val="2"/>
-          <w:sz w:val="24"/>
-          <w:szCs w:val="24"/>
-          <w:highlight w:val="lightGray"/>
-          <w:lang w:val="en-US" w:eastAsia="zh-CN" w:bidi="hi-IN"/>
-        </w:rPr>
-      </w:pPr>
-      <w:r>
-        <w:rPr>
-          <w:rFonts w:eastAsia="Noto Serif CJK SC" w:cs="Lohit Devanagari" w:ascii="system-ui;apple-system;Segoe UI;Roboto;Helvetica Neue;Arial;Noto Sans;Liberation Sans;sans-serif;Apple Color Emoji;Segoe UI Emoji;Segoe UI Symbol;Noto Color Emoji" w:hAnsi="system-ui;apple-system;Segoe UI;Roboto;Helvetica Neue;Arial;Noto Sans;Liberation Sans;sans-serif;Apple Color Emoji;Segoe UI Emoji;Segoe UI Symbol;Noto Color Emoji"/>
-          <w:b w:val="false"/>
-          <w:i w:val="false"/>
-          <w:caps w:val="false"/>
-          <w:smallCaps w:val="false"/>
-          <w:color w:val="1F2937"/>
-          <w:spacing w:val="0"/>
-          <w:kern w:val="2"/>
-          <w:sz w:val="24"/>
-          <w:szCs w:val="24"/>
-          <w:highlight w:val="lightGray"/>
-          <w:lang w:val="en-US" w:eastAsia="zh-CN" w:bidi="hi-IN"/>
-        </w:rPr>
-        <w:t>$ composer require --dev phpunit/phpunit symfony/test-pack</w:t>
-        <w:tab/>
-        <w:tab/>
-        <w:tab/>
-        <w:tab/>
-      </w:r>
-    </w:p>
-    <w:p>
-      <w:pPr>
-        <w:pStyle w:val="Normal"/>
-        <w:bidi w:val="0"/>
-        <w:jc w:val="both"/>
-        <w:rPr>
-          <w:rFonts w:ascii="system-ui;apple-system;Segoe UI;Roboto;Helvetica Neue;Arial;Noto Sans;Liberation Sans;sans-serif;Apple Color Emoji;Segoe UI Emoji;Segoe UI Symbol;Noto Color Emoji" w:hAnsi="system-ui;apple-system;Segoe UI;Roboto;Helvetica Neue;Arial;Noto Sans;Liberation Sans;sans-serif;Apple Color Emoji;Segoe UI Emoji;Segoe UI Symbol;Noto Color Emoji" w:eastAsia="Noto Serif CJK SC" w:cs="Lohit Devanagari"/>
-          <w:b w:val="false"/>
-          <w:b w:val="false"/>
-          <w:i w:val="false"/>
-          <w:i w:val="false"/>
-          <w:caps w:val="false"/>
-          <w:smallCaps w:val="false"/>
-          <w:color w:val="1F2937"/>
-          <w:spacing w:val="0"/>
-          <w:kern w:val="2"/>
-          <w:sz w:val="24"/>
-          <w:szCs w:val="24"/>
-          <w:highlight w:val="lightGray"/>
-          <w:lang w:val="en-US" w:eastAsia="zh-CN" w:bidi="hi-IN"/>
-        </w:rPr>
-      </w:pPr>
-      <w:r>
-        <w:rPr>
-          <w:rFonts w:eastAsia="Noto Serif CJK SC" w:cs="Lohit Devanagari" w:ascii="system-ui;apple-system;Segoe UI;Roboto;Helvetica Neue;Arial;Noto Sans;Liberation Sans;sans-serif;Apple Color Emoji;Segoe UI Emoji;Segoe UI Symbol;Noto Color Emoji" w:hAnsi="system-ui;apple-system;Segoe UI;Roboto;Helvetica Neue;Arial;Noto Sans;Liberation Sans;sans-serif;Apple Color Emoji;Segoe UI Emoji;Segoe UI Symbol;Noto Color Emoji"/>
-          <w:b w:val="false"/>
-          <w:i w:val="false"/>
-          <w:caps w:val="false"/>
-          <w:smallCaps w:val="false"/>
-          <w:color w:val="1F2937"/>
-          <w:spacing w:val="0"/>
-          <w:kern w:val="2"/>
-          <w:sz w:val="24"/>
-          <w:szCs w:val="24"/>
-          <w:highlight w:val="lightGray"/>
-          <w:lang w:val="en-US" w:eastAsia="zh-CN" w:bidi="hi-IN"/>
-        </w:rPr>
-        <w:tab/>
-        <w:tab/>
-        <w:tab/>
-        <w:tab/>
-        <w:tab/>
-        <w:tab/>
-        <w:tab/>
-        <w:tab/>
-        <w:tab/>
-        <w:tab/>
-        <w:tab/>
-        <w:tab/>
-        <w:tab/>
-        <w:tab/>
-      </w:r>
-    </w:p>
-    <w:p>
-      <w:pPr>
-        <w:pStyle w:val="Normal"/>
-        <w:bidi w:val="0"/>
-        <w:jc w:val="both"/>
-        <w:rPr>
-          <w:rFonts w:ascii="system-ui;apple-system;Segoe UI;Roboto;Helvetica Neue;Arial;Noto Sans;Liberation Sans;sans-serif;Apple Color Emoji;Segoe UI Emoji;Segoe UI Symbol;Noto Color Emoji" w:hAnsi="system-ui;apple-system;Segoe UI;Roboto;Helvetica Neue;Arial;Noto Sans;Liberation Sans;sans-serif;Apple Color Emoji;Segoe UI Emoji;Segoe UI Symbol;Noto Color Emoji" w:eastAsia="Noto Serif CJK SC" w:cs="Lohit Devanagari"/>
-          <w:b w:val="false"/>
-          <w:b w:val="false"/>
-          <w:i w:val="false"/>
-          <w:i w:val="false"/>
-          <w:caps w:val="false"/>
-          <w:smallCaps w:val="false"/>
-          <w:color w:val="1F2937"/>
-          <w:spacing w:val="0"/>
-          <w:kern w:val="2"/>
-          <w:sz w:val="24"/>
-          <w:szCs w:val="24"/>
-          <w:highlight w:val="lightGray"/>
-          <w:lang w:val="en-US" w:eastAsia="zh-CN" w:bidi="hi-IN"/>
-        </w:rPr>
-      </w:pPr>
-      <w:r>
-        <w:rPr>
-          <w:rFonts w:eastAsia="Noto Serif CJK SC" w:cs="Lohit Devanagari" w:ascii="system-ui;apple-system;Segoe UI;Roboto;Helvetica Neue;Arial;Noto Sans;Liberation Sans;sans-serif;Apple Color Emoji;Segoe UI Emoji;Segoe UI Symbol;Noto Color Emoji" w:hAnsi="system-ui;apple-system;Segoe UI;Roboto;Helvetica Neue;Arial;Noto Sans;Liberation Sans;sans-serif;Apple Color Emoji;Segoe UI Emoji;Segoe UI Symbol;Noto Color Emoji"/>
-          <w:b w:val="false"/>
-          <w:i w:val="false"/>
-          <w:caps w:val="false"/>
-          <w:smallCaps w:val="false"/>
-          <w:color w:val="1F2937"/>
-          <w:spacing w:val="0"/>
-          <w:kern w:val="2"/>
-          <w:sz w:val="24"/>
-          <w:szCs w:val="24"/>
-          <w:highlight w:val="lightGray"/>
-          <w:lang w:val="en-US" w:eastAsia="zh-CN" w:bidi="hi-IN"/>
-        </w:rPr>
-      </w:r>
-    </w:p>
-    <w:p>
-      <w:pPr>
-        <w:pStyle w:val="Normal"/>
-        <w:bidi w:val="0"/>
-        <w:jc w:val="both"/>
-        <w:rPr>
-          <w:rFonts w:ascii="Liberation Serif" w:hAnsi="Liberation Serif" w:eastAsia="Noto Serif CJK SC" w:cs="Lohit Devanagari"/>
-          <w:b/>
-          <w:b/>
-          <w:bCs/>
-          <w:i w:val="false"/>
-          <w:i w:val="false"/>
-          <w:caps w:val="false"/>
-          <w:smallCaps w:val="false"/>
-          <w:color w:val="auto"/>
-          <w:spacing w:val="0"/>
-          <w:kern w:val="2"/>
-          <w:sz w:val="24"/>
-          <w:szCs w:val="24"/>
-          <w:lang w:val="en-US" w:eastAsia="zh-CN" w:bidi="hi-IN"/>
-        </w:rPr>
-      </w:pPr>
-      <w:r>
-        <w:rPr>
-          <w:rFonts w:eastAsia="Noto Serif CJK SC" w:cs="Lohit Devanagari"/>
-          <w:b/>
-          <w:bCs/>
-          <w:i w:val="false"/>
-          <w:caps w:val="false"/>
-          <w:smallCaps w:val="false"/>
-          <w:color w:val="auto"/>
-          <w:spacing w:val="0"/>
-          <w:kern w:val="2"/>
-          <w:sz w:val="24"/>
-          <w:szCs w:val="24"/>
-          <w:lang w:val="en-US" w:eastAsia="zh-CN" w:bidi="hi-IN"/>
-        </w:rPr>
-      </w:r>
-    </w:p>
-    <w:p>
-      <w:pPr>
-        <w:pStyle w:val="Normal"/>
-        <w:bidi w:val="0"/>
-        <w:jc w:val="both"/>
-        <w:rPr>
-          <w:rFonts w:ascii="Liberation Serif" w:hAnsi="Liberation Serif" w:eastAsia="Noto Serif CJK SC" w:cs="Lohit Devanagari"/>
-          <w:b/>
-          <w:b/>
-          <w:bCs/>
-          <w:i w:val="false"/>
-          <w:i w:val="false"/>
-          <w:caps w:val="false"/>
-          <w:smallCaps w:val="false"/>
-          <w:color w:val="auto"/>
-          <w:spacing w:val="0"/>
-          <w:kern w:val="2"/>
-          <w:sz w:val="24"/>
-          <w:szCs w:val="24"/>
-          <w:lang w:val="en-US" w:eastAsia="zh-CN" w:bidi="hi-IN"/>
-        </w:rPr>
-      </w:pPr>
-      <w:r>
-        <w:rPr>
-          <w:rFonts w:eastAsia="Noto Serif CJK SC" w:cs="Lohit Devanagari"/>
-          <w:b/>
-          <w:bCs/>
-          <w:i w:val="false"/>
-          <w:caps w:val="false"/>
-          <w:smallCaps w:val="false"/>
-          <w:color w:val="auto"/>
-          <w:spacing w:val="0"/>
-          <w:kern w:val="2"/>
-          <w:sz w:val="24"/>
-          <w:szCs w:val="24"/>
-          <w:lang w:val="en-US" w:eastAsia="zh-CN" w:bidi="hi-IN"/>
-        </w:rPr>
-      </w:r>
-    </w:p>
-    <w:p>
-      <w:pPr>
-        <w:pStyle w:val="Normal"/>
-        <w:bidi w:val="0"/>
-        <w:jc w:val="both"/>
-        <w:rPr>
-          <w:rFonts w:ascii="Liberation Serif" w:hAnsi="Liberation Serif" w:eastAsia="Noto Serif CJK SC" w:cs="Lohit Devanagari"/>
-          <w:b/>
-          <w:b/>
-          <w:bCs/>
-          <w:i w:val="false"/>
-          <w:i w:val="false"/>
-          <w:caps w:val="false"/>
-          <w:smallCaps w:val="false"/>
-          <w:color w:val="auto"/>
-          <w:spacing w:val="0"/>
-          <w:kern w:val="2"/>
-          <w:sz w:val="24"/>
-          <w:szCs w:val="24"/>
-          <w:lang w:val="en-US" w:eastAsia="zh-CN" w:bidi="hi-IN"/>
-        </w:rPr>
-      </w:pPr>
-      <w:r>
-        <w:rPr>
-          <w:rFonts w:eastAsia="Noto Serif CJK SC" w:cs="Lohit Devanagari"/>
-          <w:b/>
-          <w:bCs/>
-          <w:i w:val="false"/>
-          <w:caps w:val="false"/>
-          <w:smallCaps w:val="false"/>
-          <w:color w:val="auto"/>
-          <w:spacing w:val="0"/>
-          <w:kern w:val="2"/>
-          <w:sz w:val="24"/>
-          <w:szCs w:val="24"/>
-          <w:lang w:val="en-US" w:eastAsia="zh-CN" w:bidi="hi-IN"/>
-        </w:rPr>
-        <w:t>install this package so that your tests will be isolated and all see the same database state:</w:t>
-      </w:r>
-    </w:p>
-    <w:p>
-      <w:pPr>
-        <w:pStyle w:val="Normal"/>
-        <w:bidi w:val="0"/>
-        <w:jc w:val="both"/>
-        <w:rPr>
-          <w:rFonts w:ascii="Liberation Serif" w:hAnsi="Liberation Serif" w:eastAsia="Noto Serif CJK SC" w:cs="Lohit Devanagari"/>
-          <w:b/>
-          <w:b/>
-          <w:bCs/>
-          <w:i w:val="false"/>
-          <w:i w:val="false"/>
-          <w:caps w:val="false"/>
-          <w:smallCaps w:val="false"/>
-          <w:color w:val="auto"/>
-          <w:spacing w:val="0"/>
-          <w:kern w:val="2"/>
-          <w:sz w:val="24"/>
-          <w:szCs w:val="24"/>
-          <w:lang w:val="en-US" w:eastAsia="zh-CN" w:bidi="hi-IN"/>
-        </w:rPr>
-      </w:pPr>
-      <w:r>
-        <w:rPr>
-          <w:rFonts w:eastAsia="Noto Serif CJK SC" w:cs="Lohit Devanagari"/>
-          <w:b/>
-          <w:bCs/>
-          <w:i w:val="false"/>
-          <w:caps w:val="false"/>
-          <w:smallCaps w:val="false"/>
-          <w:color w:val="auto"/>
-          <w:spacing w:val="0"/>
-          <w:kern w:val="2"/>
-          <w:sz w:val="24"/>
-          <w:szCs w:val="24"/>
-          <w:lang w:val="en-US" w:eastAsia="zh-CN" w:bidi="hi-IN"/>
-        </w:rPr>
-      </w:r>
-    </w:p>
-    <w:p>
-      <w:pPr>
-        <w:pStyle w:val="Normal"/>
-        <w:bidi w:val="0"/>
-        <w:jc w:val="both"/>
-        <w:rPr>
-          <w:rFonts w:ascii="Liberation Serif" w:hAnsi="Liberation Serif" w:eastAsia="Noto Serif CJK SC" w:cs="Lohit Devanagari"/>
-          <w:b/>
-          <w:b/>
-          <w:bCs/>
-          <w:i w:val="false"/>
-          <w:i w:val="false"/>
-          <w:caps w:val="false"/>
-          <w:smallCaps w:val="false"/>
-          <w:color w:val="auto"/>
-          <w:spacing w:val="0"/>
-          <w:kern w:val="2"/>
-          <w:sz w:val="24"/>
-          <w:szCs w:val="24"/>
-          <w:lang w:val="en-US" w:eastAsia="zh-CN" w:bidi="hi-IN"/>
-        </w:rPr>
-      </w:pPr>
-      <w:r>
-        <w:rPr>
-          <w:rFonts w:eastAsia="Noto Serif CJK SC" w:cs="Lohit Devanagari"/>
-          <w:b/>
-          <w:bCs/>
-          <w:i w:val="false"/>
-          <w:caps w:val="false"/>
-          <w:smallCaps w:val="false"/>
-          <w:color w:val="auto"/>
-          <w:spacing w:val="0"/>
-          <w:kern w:val="2"/>
-          <w:sz w:val="24"/>
-          <w:szCs w:val="24"/>
-          <w:lang w:val="en-US" w:eastAsia="zh-CN" w:bidi="hi-IN"/>
-        </w:rPr>
         <w:t>see the documentation to see how configuration should be</w:t>
       </w:r>
     </w:p>
@@ -1815,43 +1696,6 @@
           <w:lang w:val="en-US" w:eastAsia="zh-CN" w:bidi="hi-IN"/>
         </w:rPr>
         <w:t>https://github.com/dmaicher/doctrine-test-bundle</w:t>
-      </w:r>
-    </w:p>
-    <w:p>
-      <w:pPr>
-        <w:pStyle w:val="Normal"/>
-        <w:bidi w:val="0"/>
-        <w:jc w:val="both"/>
-        <w:rPr>
-          <w:rFonts w:ascii="system-ui;apple-system;Segoe UI;Roboto;Helvetica Neue;Arial;Noto Sans;Liberation Sans;sans-serif;Apple Color Emoji;Segoe UI Emoji;Segoe UI Symbol;Noto Color Emoji" w:hAnsi="system-ui;apple-system;Segoe UI;Roboto;Helvetica Neue;Arial;Noto Sans;Liberation Sans;sans-serif;Apple Color Emoji;Segoe UI Emoji;Segoe UI Symbol;Noto Color Emoji" w:eastAsia="Noto Serif CJK SC" w:cs="Lohit Devanagari"/>
-          <w:b w:val="false"/>
-          <w:b w:val="false"/>
-          <w:i w:val="false"/>
-          <w:i w:val="false"/>
-          <w:caps w:val="false"/>
-          <w:smallCaps w:val="false"/>
-          <w:color w:val="1F2937"/>
-          <w:spacing w:val="0"/>
-          <w:kern w:val="2"/>
-          <w:sz w:val="24"/>
-          <w:szCs w:val="24"/>
-          <w:lang w:val="en-US" w:eastAsia="zh-CN" w:bidi="hi-IN"/>
-        </w:rPr>
-      </w:pPr>
-      <w:r>
-        <w:rPr>
-          <w:rFonts w:eastAsia="Noto Serif CJK SC" w:cs="Lohit Devanagari" w:ascii="system-ui;apple-system;Segoe UI;Roboto;Helvetica Neue;Arial;Noto Sans;Liberation Sans;sans-serif;Apple Color Emoji;Segoe UI Emoji;Segoe UI Symbol;Noto Color Emoji" w:hAnsi="system-ui;apple-system;Segoe UI;Roboto;Helvetica Neue;Arial;Noto Sans;Liberation Sans;sans-serif;Apple Color Emoji;Segoe UI Emoji;Segoe UI Symbol;Noto Color Emoji"/>
-          <w:b w:val="false"/>
-          <w:i w:val="false"/>
-          <w:caps w:val="false"/>
-          <w:smallCaps w:val="false"/>
-          <w:color w:val="1F2937"/>
-          <w:spacing w:val="0"/>
-          <w:kern w:val="2"/>
-          <w:sz w:val="24"/>
-          <w:szCs w:val="24"/>
-          <w:lang w:val="en-US" w:eastAsia="zh-CN" w:bidi="hi-IN"/>
-        </w:rPr>
       </w:r>
     </w:p>
     <w:p>
@@ -3018,9 +2862,9 @@
             <wp:positionV relativeFrom="paragraph">
               <wp:posOffset>123825</wp:posOffset>
             </wp:positionV>
-            <wp:extent cx="2771775" cy="2771775"/>
+            <wp:extent cx="2586355" cy="4720590"/>
             <wp:effectExtent l="0" t="0" r="0" b="0"/>
-            <wp:wrapSquare wrapText="largest"/>
+            <wp:wrapTopAndBottom/>
             <wp:docPr id="1" name="Image1" descr=""/>
             <wp:cNvGraphicFramePr>
               <a:graphicFrameLocks xmlns:a="http://schemas.openxmlformats.org/drawingml/2006/main" noChangeAspect="1"/>
@@ -3043,7 +2887,7 @@
                   <pic:spPr bwMode="auto">
                     <a:xfrm>
                       <a:off x="0" y="0"/>
-                      <a:ext cx="2771775" cy="2771775"/>
+                      <a:ext cx="2586355" cy="4720590"/>
                     </a:xfrm>
                     <a:prstGeom prst="rect">
                       <a:avLst/>
@@ -3139,513 +2983,6 @@
         <w:pStyle w:val="Normal"/>
         <w:bidi w:val="0"/>
         <w:jc w:val="both"/>
-        <w:rPr>
-          <w:rFonts w:ascii="Liberation Serif" w:hAnsi="Liberation Serif" w:eastAsia="Noto Serif CJK SC" w:cs="Lohit Devanagari"/>
-          <w:b/>
-          <w:b/>
-          <w:bCs/>
-          <w:i w:val="false"/>
-          <w:i w:val="false"/>
-          <w:caps w:val="false"/>
-          <w:smallCaps w:val="false"/>
-          <w:color w:val="2A6099"/>
-          <w:spacing w:val="0"/>
-          <w:kern w:val="2"/>
-          <w:sz w:val="28"/>
-          <w:szCs w:val="28"/>
-          <w:lang w:val="en-US" w:eastAsia="zh-CN" w:bidi="hi-IN"/>
-        </w:rPr>
-      </w:pPr>
-      <w:r>
-        <w:rPr>
-          <w:rFonts w:eastAsia="Noto Serif CJK SC" w:cs="Lohit Devanagari"/>
-          <w:b/>
-          <w:bCs/>
-          <w:i w:val="false"/>
-          <w:caps w:val="false"/>
-          <w:smallCaps w:val="false"/>
-          <w:color w:val="2A6099"/>
-          <w:spacing w:val="0"/>
-          <w:kern w:val="2"/>
-          <w:sz w:val="28"/>
-          <w:szCs w:val="28"/>
-          <w:lang w:val="en-US" w:eastAsia="zh-CN" w:bidi="hi-IN"/>
-        </w:rPr>
-      </w:r>
-    </w:p>
-    <w:p>
-      <w:pPr>
-        <w:pStyle w:val="Normal"/>
-        <w:bidi w:val="0"/>
-        <w:jc w:val="both"/>
-        <w:rPr>
-          <w:rFonts w:ascii="Liberation Serif" w:hAnsi="Liberation Serif" w:eastAsia="Noto Serif CJK SC" w:cs="Lohit Devanagari"/>
-          <w:b/>
-          <w:b/>
-          <w:bCs/>
-          <w:i w:val="false"/>
-          <w:i w:val="false"/>
-          <w:caps w:val="false"/>
-          <w:smallCaps w:val="false"/>
-          <w:color w:val="2A6099"/>
-          <w:spacing w:val="0"/>
-          <w:kern w:val="2"/>
-          <w:sz w:val="28"/>
-          <w:szCs w:val="28"/>
-          <w:lang w:val="en-US" w:eastAsia="zh-CN" w:bidi="hi-IN"/>
-        </w:rPr>
-      </w:pPr>
-      <w:r>
-        <w:rPr>
-          <w:rFonts w:eastAsia="Noto Serif CJK SC" w:cs="Lohit Devanagari"/>
-          <w:b/>
-          <w:bCs/>
-          <w:i w:val="false"/>
-          <w:caps w:val="false"/>
-          <w:smallCaps w:val="false"/>
-          <w:color w:val="2A6099"/>
-          <w:spacing w:val="0"/>
-          <w:kern w:val="2"/>
-          <w:sz w:val="28"/>
-          <w:szCs w:val="28"/>
-          <w:lang w:val="en-US" w:eastAsia="zh-CN" w:bidi="hi-IN"/>
-        </w:rPr>
-      </w:r>
-    </w:p>
-    <w:p>
-      <w:pPr>
-        <w:pStyle w:val="Normal"/>
-        <w:bidi w:val="0"/>
-        <w:jc w:val="both"/>
-        <w:rPr>
-          <w:rFonts w:ascii="Liberation Serif" w:hAnsi="Liberation Serif" w:eastAsia="Noto Serif CJK SC" w:cs="Lohit Devanagari"/>
-          <w:b/>
-          <w:b/>
-          <w:bCs/>
-          <w:i w:val="false"/>
-          <w:i w:val="false"/>
-          <w:caps w:val="false"/>
-          <w:smallCaps w:val="false"/>
-          <w:color w:val="2A6099"/>
-          <w:spacing w:val="0"/>
-          <w:kern w:val="2"/>
-          <w:sz w:val="28"/>
-          <w:szCs w:val="28"/>
-          <w:lang w:val="en-US" w:eastAsia="zh-CN" w:bidi="hi-IN"/>
-        </w:rPr>
-      </w:pPr>
-      <w:r>
-        <w:rPr>
-          <w:rFonts w:eastAsia="Noto Serif CJK SC" w:cs="Lohit Devanagari"/>
-          <w:b/>
-          <w:bCs/>
-          <w:i w:val="false"/>
-          <w:caps w:val="false"/>
-          <w:smallCaps w:val="false"/>
-          <w:color w:val="2A6099"/>
-          <w:spacing w:val="0"/>
-          <w:kern w:val="2"/>
-          <w:sz w:val="28"/>
-          <w:szCs w:val="28"/>
-          <w:lang w:val="en-US" w:eastAsia="zh-CN" w:bidi="hi-IN"/>
-        </w:rPr>
-      </w:r>
-    </w:p>
-    <w:p>
-      <w:pPr>
-        <w:pStyle w:val="Normal"/>
-        <w:bidi w:val="0"/>
-        <w:jc w:val="both"/>
-        <w:rPr>
-          <w:rFonts w:ascii="Liberation Serif" w:hAnsi="Liberation Serif" w:eastAsia="Noto Serif CJK SC" w:cs="Lohit Devanagari"/>
-          <w:b/>
-          <w:b/>
-          <w:bCs/>
-          <w:i w:val="false"/>
-          <w:i w:val="false"/>
-          <w:caps w:val="false"/>
-          <w:smallCaps w:val="false"/>
-          <w:color w:val="2A6099"/>
-          <w:spacing w:val="0"/>
-          <w:kern w:val="2"/>
-          <w:sz w:val="28"/>
-          <w:szCs w:val="28"/>
-          <w:lang w:val="en-US" w:eastAsia="zh-CN" w:bidi="hi-IN"/>
-        </w:rPr>
-      </w:pPr>
-      <w:r>
-        <w:rPr>
-          <w:rFonts w:eastAsia="Noto Serif CJK SC" w:cs="Lohit Devanagari"/>
-          <w:b/>
-          <w:bCs/>
-          <w:i w:val="false"/>
-          <w:caps w:val="false"/>
-          <w:smallCaps w:val="false"/>
-          <w:color w:val="2A6099"/>
-          <w:spacing w:val="0"/>
-          <w:kern w:val="2"/>
-          <w:sz w:val="28"/>
-          <w:szCs w:val="28"/>
-          <w:lang w:val="en-US" w:eastAsia="zh-CN" w:bidi="hi-IN"/>
-        </w:rPr>
-      </w:r>
-    </w:p>
-    <w:p>
-      <w:pPr>
-        <w:pStyle w:val="Normal"/>
-        <w:bidi w:val="0"/>
-        <w:jc w:val="both"/>
-        <w:rPr>
-          <w:rFonts w:ascii="Liberation Serif" w:hAnsi="Liberation Serif" w:eastAsia="Noto Serif CJK SC" w:cs="Lohit Devanagari"/>
-          <w:b/>
-          <w:b/>
-          <w:bCs/>
-          <w:i w:val="false"/>
-          <w:i w:val="false"/>
-          <w:caps w:val="false"/>
-          <w:smallCaps w:val="false"/>
-          <w:color w:val="2A6099"/>
-          <w:spacing w:val="0"/>
-          <w:kern w:val="2"/>
-          <w:sz w:val="28"/>
-          <w:szCs w:val="28"/>
-          <w:lang w:val="en-US" w:eastAsia="zh-CN" w:bidi="hi-IN"/>
-        </w:rPr>
-      </w:pPr>
-      <w:r>
-        <w:rPr>
-          <w:rFonts w:eastAsia="Noto Serif CJK SC" w:cs="Lohit Devanagari"/>
-          <w:b/>
-          <w:bCs/>
-          <w:i w:val="false"/>
-          <w:caps w:val="false"/>
-          <w:smallCaps w:val="false"/>
-          <w:color w:val="2A6099"/>
-          <w:spacing w:val="0"/>
-          <w:kern w:val="2"/>
-          <w:sz w:val="28"/>
-          <w:szCs w:val="28"/>
-          <w:lang w:val="en-US" w:eastAsia="zh-CN" w:bidi="hi-IN"/>
-        </w:rPr>
-      </w:r>
-    </w:p>
-    <w:p>
-      <w:pPr>
-        <w:pStyle w:val="Normal"/>
-        <w:bidi w:val="0"/>
-        <w:jc w:val="both"/>
-        <w:rPr>
-          <w:rFonts w:ascii="Liberation Serif" w:hAnsi="Liberation Serif" w:eastAsia="Noto Serif CJK SC" w:cs="Lohit Devanagari"/>
-          <w:b/>
-          <w:b/>
-          <w:bCs/>
-          <w:i w:val="false"/>
-          <w:i w:val="false"/>
-          <w:caps w:val="false"/>
-          <w:smallCaps w:val="false"/>
-          <w:color w:val="2A6099"/>
-          <w:spacing w:val="0"/>
-          <w:kern w:val="2"/>
-          <w:sz w:val="28"/>
-          <w:szCs w:val="28"/>
-          <w:lang w:val="en-US" w:eastAsia="zh-CN" w:bidi="hi-IN"/>
-        </w:rPr>
-      </w:pPr>
-      <w:r>
-        <w:rPr>
-          <w:rFonts w:eastAsia="Noto Serif CJK SC" w:cs="Lohit Devanagari"/>
-          <w:b/>
-          <w:bCs/>
-          <w:i w:val="false"/>
-          <w:caps w:val="false"/>
-          <w:smallCaps w:val="false"/>
-          <w:color w:val="2A6099"/>
-          <w:spacing w:val="0"/>
-          <w:kern w:val="2"/>
-          <w:sz w:val="28"/>
-          <w:szCs w:val="28"/>
-          <w:lang w:val="en-US" w:eastAsia="zh-CN" w:bidi="hi-IN"/>
-        </w:rPr>
-      </w:r>
-    </w:p>
-    <w:p>
-      <w:pPr>
-        <w:pStyle w:val="Normal"/>
-        <w:bidi w:val="0"/>
-        <w:jc w:val="both"/>
-        <w:rPr>
-          <w:rFonts w:ascii="Liberation Serif" w:hAnsi="Liberation Serif" w:eastAsia="Noto Serif CJK SC" w:cs="Lohit Devanagari"/>
-          <w:b/>
-          <w:b/>
-          <w:bCs/>
-          <w:i w:val="false"/>
-          <w:i w:val="false"/>
-          <w:caps w:val="false"/>
-          <w:smallCaps w:val="false"/>
-          <w:color w:val="2A6099"/>
-          <w:spacing w:val="0"/>
-          <w:kern w:val="2"/>
-          <w:sz w:val="28"/>
-          <w:szCs w:val="28"/>
-          <w:lang w:val="en-US" w:eastAsia="zh-CN" w:bidi="hi-IN"/>
-        </w:rPr>
-      </w:pPr>
-      <w:r>
-        <w:rPr>
-          <w:rFonts w:eastAsia="Noto Serif CJK SC" w:cs="Lohit Devanagari"/>
-          <w:b/>
-          <w:bCs/>
-          <w:i w:val="false"/>
-          <w:caps w:val="false"/>
-          <w:smallCaps w:val="false"/>
-          <w:color w:val="2A6099"/>
-          <w:spacing w:val="0"/>
-          <w:kern w:val="2"/>
-          <w:sz w:val="28"/>
-          <w:szCs w:val="28"/>
-          <w:lang w:val="en-US" w:eastAsia="zh-CN" w:bidi="hi-IN"/>
-        </w:rPr>
-      </w:r>
-    </w:p>
-    <w:p>
-      <w:pPr>
-        <w:pStyle w:val="Normal"/>
-        <w:bidi w:val="0"/>
-        <w:jc w:val="both"/>
-        <w:rPr>
-          <w:rFonts w:ascii="Liberation Serif" w:hAnsi="Liberation Serif" w:eastAsia="Noto Serif CJK SC" w:cs="Lohit Devanagari"/>
-          <w:b/>
-          <w:b/>
-          <w:bCs/>
-          <w:i w:val="false"/>
-          <w:i w:val="false"/>
-          <w:caps w:val="false"/>
-          <w:smallCaps w:val="false"/>
-          <w:color w:val="2A6099"/>
-          <w:spacing w:val="0"/>
-          <w:kern w:val="2"/>
-          <w:sz w:val="28"/>
-          <w:szCs w:val="28"/>
-          <w:lang w:val="en-US" w:eastAsia="zh-CN" w:bidi="hi-IN"/>
-        </w:rPr>
-      </w:pPr>
-      <w:r>
-        <w:rPr>
-          <w:rFonts w:eastAsia="Noto Serif CJK SC" w:cs="Lohit Devanagari"/>
-          <w:b/>
-          <w:bCs/>
-          <w:i w:val="false"/>
-          <w:caps w:val="false"/>
-          <w:smallCaps w:val="false"/>
-          <w:color w:val="2A6099"/>
-          <w:spacing w:val="0"/>
-          <w:kern w:val="2"/>
-          <w:sz w:val="28"/>
-          <w:szCs w:val="28"/>
-          <w:lang w:val="en-US" w:eastAsia="zh-CN" w:bidi="hi-IN"/>
-        </w:rPr>
-      </w:r>
-    </w:p>
-    <w:p>
-      <w:pPr>
-        <w:pStyle w:val="Normal"/>
-        <w:bidi w:val="0"/>
-        <w:jc w:val="both"/>
-        <w:rPr>
-          <w:rFonts w:ascii="Liberation Serif" w:hAnsi="Liberation Serif" w:eastAsia="Noto Serif CJK SC" w:cs="Lohit Devanagari"/>
-          <w:b/>
-          <w:b/>
-          <w:bCs/>
-          <w:i w:val="false"/>
-          <w:i w:val="false"/>
-          <w:caps w:val="false"/>
-          <w:smallCaps w:val="false"/>
-          <w:color w:val="2A6099"/>
-          <w:spacing w:val="0"/>
-          <w:kern w:val="2"/>
-          <w:sz w:val="28"/>
-          <w:szCs w:val="28"/>
-          <w:lang w:val="en-US" w:eastAsia="zh-CN" w:bidi="hi-IN"/>
-        </w:rPr>
-      </w:pPr>
-      <w:r>
-        <w:rPr>
-          <w:rFonts w:eastAsia="Noto Serif CJK SC" w:cs="Lohit Devanagari"/>
-          <w:b/>
-          <w:bCs/>
-          <w:i w:val="false"/>
-          <w:caps w:val="false"/>
-          <w:smallCaps w:val="false"/>
-          <w:color w:val="2A6099"/>
-          <w:spacing w:val="0"/>
-          <w:kern w:val="2"/>
-          <w:sz w:val="28"/>
-          <w:szCs w:val="28"/>
-          <w:lang w:val="en-US" w:eastAsia="zh-CN" w:bidi="hi-IN"/>
-        </w:rPr>
-      </w:r>
-    </w:p>
-    <w:p>
-      <w:pPr>
-        <w:pStyle w:val="Normal"/>
-        <w:bidi w:val="0"/>
-        <w:jc w:val="both"/>
-        <w:rPr>
-          <w:rFonts w:ascii="Liberation Serif" w:hAnsi="Liberation Serif" w:eastAsia="Noto Serif CJK SC" w:cs="Lohit Devanagari"/>
-          <w:b/>
-          <w:b/>
-          <w:bCs/>
-          <w:i w:val="false"/>
-          <w:i w:val="false"/>
-          <w:caps w:val="false"/>
-          <w:smallCaps w:val="false"/>
-          <w:color w:val="2A6099"/>
-          <w:spacing w:val="0"/>
-          <w:kern w:val="2"/>
-          <w:sz w:val="28"/>
-          <w:szCs w:val="28"/>
-          <w:lang w:val="en-US" w:eastAsia="zh-CN" w:bidi="hi-IN"/>
-        </w:rPr>
-      </w:pPr>
-      <w:r>
-        <w:rPr>
-          <w:rFonts w:eastAsia="Noto Serif CJK SC" w:cs="Lohit Devanagari"/>
-          <w:b/>
-          <w:bCs/>
-          <w:i w:val="false"/>
-          <w:caps w:val="false"/>
-          <w:smallCaps w:val="false"/>
-          <w:color w:val="2A6099"/>
-          <w:spacing w:val="0"/>
-          <w:kern w:val="2"/>
-          <w:sz w:val="28"/>
-          <w:szCs w:val="28"/>
-          <w:lang w:val="en-US" w:eastAsia="zh-CN" w:bidi="hi-IN"/>
-        </w:rPr>
-      </w:r>
-    </w:p>
-    <w:p>
-      <w:pPr>
-        <w:pStyle w:val="Normal"/>
-        <w:bidi w:val="0"/>
-        <w:jc w:val="both"/>
-        <w:rPr>
-          <w:rFonts w:ascii="Liberation Serif" w:hAnsi="Liberation Serif" w:eastAsia="Noto Serif CJK SC" w:cs="Lohit Devanagari"/>
-          <w:b/>
-          <w:b/>
-          <w:bCs/>
-          <w:i w:val="false"/>
-          <w:i w:val="false"/>
-          <w:caps w:val="false"/>
-          <w:smallCaps w:val="false"/>
-          <w:color w:val="2A6099"/>
-          <w:spacing w:val="0"/>
-          <w:kern w:val="2"/>
-          <w:sz w:val="28"/>
-          <w:szCs w:val="28"/>
-          <w:lang w:val="en-US" w:eastAsia="zh-CN" w:bidi="hi-IN"/>
-        </w:rPr>
-      </w:pPr>
-      <w:r>
-        <w:rPr>
-          <w:rFonts w:eastAsia="Noto Serif CJK SC" w:cs="Lohit Devanagari"/>
-          <w:b/>
-          <w:bCs/>
-          <w:i w:val="false"/>
-          <w:caps w:val="false"/>
-          <w:smallCaps w:val="false"/>
-          <w:color w:val="2A6099"/>
-          <w:spacing w:val="0"/>
-          <w:kern w:val="2"/>
-          <w:sz w:val="28"/>
-          <w:szCs w:val="28"/>
-          <w:lang w:val="en-US" w:eastAsia="zh-CN" w:bidi="hi-IN"/>
-        </w:rPr>
-      </w:r>
-    </w:p>
-    <w:p>
-      <w:pPr>
-        <w:pStyle w:val="Normal"/>
-        <w:bidi w:val="0"/>
-        <w:jc w:val="both"/>
-        <w:rPr>
-          <w:rFonts w:ascii="Liberation Serif" w:hAnsi="Liberation Serif" w:eastAsia="Noto Serif CJK SC" w:cs="Lohit Devanagari"/>
-          <w:b/>
-          <w:b/>
-          <w:bCs/>
-          <w:i w:val="false"/>
-          <w:i w:val="false"/>
-          <w:caps w:val="false"/>
-          <w:smallCaps w:val="false"/>
-          <w:color w:val="2A6099"/>
-          <w:spacing w:val="0"/>
-          <w:kern w:val="2"/>
-          <w:sz w:val="28"/>
-          <w:szCs w:val="28"/>
-          <w:lang w:val="en-US" w:eastAsia="zh-CN" w:bidi="hi-IN"/>
-        </w:rPr>
-      </w:pPr>
-      <w:r>
-        <w:rPr>
-          <w:rFonts w:eastAsia="Noto Serif CJK SC" w:cs="Lohit Devanagari"/>
-          <w:b/>
-          <w:bCs/>
-          <w:i w:val="false"/>
-          <w:caps w:val="false"/>
-          <w:smallCaps w:val="false"/>
-          <w:color w:val="2A6099"/>
-          <w:spacing w:val="0"/>
-          <w:kern w:val="2"/>
-          <w:sz w:val="28"/>
-          <w:szCs w:val="28"/>
-          <w:lang w:val="en-US" w:eastAsia="zh-CN" w:bidi="hi-IN"/>
-        </w:rPr>
-      </w:r>
-    </w:p>
-    <w:p>
-      <w:pPr>
-        <w:pStyle w:val="Normal"/>
-        <w:bidi w:val="0"/>
-        <w:jc w:val="both"/>
-        <w:rPr>
-          <w:rFonts w:ascii="Liberation Serif" w:hAnsi="Liberation Serif" w:eastAsia="Noto Serif CJK SC" w:cs="Lohit Devanagari"/>
-          <w:b/>
-          <w:b/>
-          <w:bCs/>
-          <w:i w:val="false"/>
-          <w:i w:val="false"/>
-          <w:caps w:val="false"/>
-          <w:smallCaps w:val="false"/>
-          <w:color w:val="2A6099"/>
-          <w:spacing w:val="0"/>
-          <w:kern w:val="2"/>
-          <w:sz w:val="28"/>
-          <w:szCs w:val="28"/>
-          <w:lang w:val="en-US" w:eastAsia="zh-CN" w:bidi="hi-IN"/>
-        </w:rPr>
-      </w:pPr>
-      <w:r>
-        <w:rPr>
-          <w:rFonts w:eastAsia="Noto Serif CJK SC" w:cs="Lohit Devanagari"/>
-          <w:b/>
-          <w:bCs/>
-          <w:i w:val="false"/>
-          <w:caps w:val="false"/>
-          <w:smallCaps w:val="false"/>
-          <w:color w:val="2A6099"/>
-          <w:spacing w:val="0"/>
-          <w:kern w:val="2"/>
-          <w:sz w:val="28"/>
-          <w:szCs w:val="28"/>
-          <w:lang w:val="en-US" w:eastAsia="zh-CN" w:bidi="hi-IN"/>
-        </w:rPr>
-      </w:r>
-    </w:p>
-    <w:p>
-      <w:pPr>
-        <w:pStyle w:val="Normal"/>
-        <w:bidi w:val="0"/>
-        <w:jc w:val="both"/>
         <w:rPr/>
       </w:pPr>
       <w:r>
@@ -5367,10 +4704,60 @@
         </w:rPr>
       </w:pPr>
       <w:r>
-        <w:rPr>
-          <w:rFonts w:eastAsia="Noto Serif CJK SC" w:cs="Lohit Devanagari"/>
-          <w:b/>
-          <w:bCs/>
+        <w:rPr/>
+      </w:r>
+    </w:p>
+    <w:p>
+      <w:pPr>
+        <w:pStyle w:val="Normal"/>
+        <w:bidi w:val="0"/>
+        <w:jc w:val="both"/>
+        <w:rPr>
+          <w:rFonts w:ascii="Liberation Serif" w:hAnsi="Liberation Serif" w:eastAsia="Noto Serif CJK SC" w:cs="Lohit Devanagari"/>
+          <w:b w:val="false"/>
+          <w:b w:val="false"/>
+          <w:bCs w:val="false"/>
+          <w:i w:val="false"/>
+          <w:i w:val="false"/>
+          <w:caps w:val="false"/>
+          <w:smallCaps w:val="false"/>
+          <w:color w:val="auto"/>
+          <w:spacing w:val="0"/>
+          <w:kern w:val="2"/>
+          <w:sz w:val="24"/>
+          <w:szCs w:val="24"/>
+          <w:lang w:val="en-US" w:eastAsia="zh-CN" w:bidi="hi-IN"/>
+        </w:rPr>
+      </w:pPr>
+      <w:r>
+        <w:rPr>
+          <w:rFonts w:eastAsia="Noto Serif CJK SC" w:cs="Lohit Devanagari"/>
+          <w:b w:val="false"/>
+          <w:bCs w:val="false"/>
+          <w:i w:val="false"/>
+          <w:caps w:val="false"/>
+          <w:smallCaps w:val="false"/>
+          <w:color w:val="000000"/>
+          <w:spacing w:val="0"/>
+          <w:kern w:val="2"/>
+          <w:sz w:val="24"/>
+          <w:szCs w:val="24"/>
+          <w:lang w:val="en-US" w:eastAsia="zh-CN" w:bidi="hi-IN"/>
+        </w:rPr>
+        <w:t>The main files of project shown in the following picture:</w:t>
+      </w:r>
+    </w:p>
+    <w:p>
+      <w:pPr>
+        <w:pStyle w:val="Normal"/>
+        <w:bidi w:val="0"/>
+        <w:jc w:val="both"/>
+        <w:rPr>
+          <w:rFonts w:ascii="Liberation Serif" w:hAnsi="Liberation Serif" w:eastAsia="Noto Serif CJK SC" w:cs="Lohit Devanagari"/>
+          <w:b/>
+          <w:b/>
+          <w:bCs/>
+          <w:i w:val="false"/>
           <w:i w:val="false"/>
           <w:caps w:val="false"/>
           <w:smallCaps w:val="false"/>
@@ -5382,7 +4769,54 @@
           <w:highlight w:val="red"/>
           <w:lang w:val="en-US" w:eastAsia="zh-CN" w:bidi="hi-IN"/>
         </w:rPr>
-        <w:t>!!!!!!!!!!</w:t>
+      </w:pPr>
+      <w:r>
+        <w:rPr/>
+        <w:drawing>
+          <wp:anchor behindDoc="0" distT="0" distB="0" distL="0" distR="0" simplePos="0" locked="0" layoutInCell="1" allowOverlap="1" relativeHeight="4">
+            <wp:simplePos x="0" y="0"/>
+            <wp:positionH relativeFrom="column">
+              <wp:align>center</wp:align>
+            </wp:positionH>
+            <wp:positionV relativeFrom="paragraph">
+              <wp:posOffset>635</wp:posOffset>
+            </wp:positionV>
+            <wp:extent cx="2905125" cy="5314950"/>
+            <wp:effectExtent l="0" t="0" r="0" b="0"/>
+            <wp:wrapTopAndBottom/>
+            <wp:docPr id="2" name="Image3" descr=""/>
+            <wp:cNvGraphicFramePr>
+              <a:graphicFrameLocks xmlns:a="http://schemas.openxmlformats.org/drawingml/2006/main" noChangeAspect="1"/>
+            </wp:cNvGraphicFramePr>
+            <a:graphic xmlns:a="http://schemas.openxmlformats.org/drawingml/2006/main">
+              <a:graphicData uri="http://schemas.openxmlformats.org/drawingml/2006/picture">
+                <pic:pic xmlns:pic="http://schemas.openxmlformats.org/drawingml/2006/picture">
+                  <pic:nvPicPr>
+                    <pic:cNvPr id="2" name="Image3" descr=""/>
+                    <pic:cNvPicPr>
+                      <a:picLocks noChangeAspect="1" noChangeArrowheads="1"/>
+                    </pic:cNvPicPr>
+                  </pic:nvPicPr>
+                  <pic:blipFill>
+                    <a:blip r:embed="rId4"/>
+                    <a:stretch>
+                      <a:fillRect/>
+                    </a:stretch>
+                  </pic:blipFill>
+                  <pic:spPr bwMode="auto">
+                    <a:xfrm>
+                      <a:off x="0" y="0"/>
+                      <a:ext cx="2905125" cy="5314950"/>
+                    </a:xfrm>
+                    <a:prstGeom prst="rect">
+                      <a:avLst/>
+                    </a:prstGeom>
+                  </pic:spPr>
+                </pic:pic>
+              </a:graphicData>
+            </a:graphic>
+          </wp:anchor>
+        </w:drawing>
       </w:r>
     </w:p>
     <w:p>
@@ -5527,20 +4961,7 @@
         </w:rPr>
       </w:pPr>
       <w:r>
-        <w:rPr>
-          <w:rFonts w:eastAsia="Noto Serif CJK SC" w:cs="Lohit Devanagari"/>
-          <w:b w:val="false"/>
-          <w:bCs w:val="false"/>
-          <w:i w:val="false"/>
-          <w:caps w:val="false"/>
-          <w:smallCaps w:val="false"/>
-          <w:color w:val="auto"/>
-          <w:spacing w:val="0"/>
-          <w:kern w:val="2"/>
-          <w:sz w:val="24"/>
-          <w:szCs w:val="24"/>
-          <w:lang w:val="en-US" w:eastAsia="zh-CN" w:bidi="hi-IN"/>
-        </w:rPr>
+        <w:rPr/>
       </w:r>
     </w:p>
     <w:p>
@@ -5580,6 +5001,538 @@
           <w:szCs w:val="24"/>
           <w:lang w:val="en-US" w:eastAsia="zh-CN" w:bidi="hi-IN"/>
         </w:rPr>
+        <w:t>/src/Controller/</w:t>
+      </w:r>
+      <w:r>
+        <w:rPr>
+          <w:rFonts w:eastAsia="Noto Serif CJK SC" w:cs="Lohit Devanagari"/>
+          <w:b/>
+          <w:bCs/>
+          <w:i w:val="false"/>
+          <w:caps w:val="false"/>
+          <w:smallCaps w:val="false"/>
+          <w:color w:val="800080"/>
+          <w:spacing w:val="0"/>
+          <w:kern w:val="2"/>
+          <w:sz w:val="24"/>
+          <w:szCs w:val="24"/>
+          <w:lang w:val="en-US" w:eastAsia="zh-CN" w:bidi="hi-IN"/>
+        </w:rPr>
+        <w:t>Contact</w:t>
+      </w:r>
+      <w:r>
+        <w:rPr>
+          <w:rFonts w:eastAsia="Noto Serif CJK SC" w:cs="Lohit Devanagari"/>
+          <w:b/>
+          <w:bCs/>
+          <w:i w:val="false"/>
+          <w:caps w:val="false"/>
+          <w:smallCaps w:val="false"/>
+          <w:color w:val="800080"/>
+          <w:spacing w:val="0"/>
+          <w:kern w:val="2"/>
+          <w:sz w:val="24"/>
+          <w:szCs w:val="24"/>
+          <w:lang w:val="en-US" w:eastAsia="zh-CN" w:bidi="hi-IN"/>
+        </w:rPr>
+        <w:t>Controller.php</w:t>
+      </w:r>
+    </w:p>
+    <w:p>
+      <w:pPr>
+        <w:pStyle w:val="Normal"/>
+        <w:bidi w:val="0"/>
+        <w:jc w:val="both"/>
+        <w:rPr>
+          <w:rFonts w:ascii="Liberation Serif" w:hAnsi="Liberation Serif" w:eastAsia="Noto Serif CJK SC" w:cs="Lohit Devanagari"/>
+          <w:b w:val="false"/>
+          <w:b w:val="false"/>
+          <w:bCs w:val="false"/>
+          <w:i w:val="false"/>
+          <w:i w:val="false"/>
+          <w:caps w:val="false"/>
+          <w:smallCaps w:val="false"/>
+          <w:color w:val="auto"/>
+          <w:spacing w:val="0"/>
+          <w:kern w:val="2"/>
+          <w:sz w:val="24"/>
+          <w:szCs w:val="24"/>
+          <w:lang w:val="en-US" w:eastAsia="zh-CN" w:bidi="hi-IN"/>
+        </w:rPr>
+      </w:pPr>
+      <w:r>
+        <w:rPr>
+          <w:rFonts w:eastAsia="Noto Serif CJK SC" w:cs="Lohit Devanagari"/>
+          <w:b w:val="false"/>
+          <w:bCs w:val="false"/>
+          <w:i w:val="false"/>
+          <w:caps w:val="false"/>
+          <w:smallCaps w:val="false"/>
+          <w:color w:val="auto"/>
+          <w:spacing w:val="0"/>
+          <w:kern w:val="2"/>
+          <w:sz w:val="24"/>
+          <w:szCs w:val="24"/>
+          <w:lang w:val="en-US" w:eastAsia="zh-CN" w:bidi="hi-IN"/>
+        </w:rPr>
+        <w:t>This is the main controller that implemented contact actions of the application.</w:t>
+      </w:r>
+    </w:p>
+    <w:p>
+      <w:pPr>
+        <w:pStyle w:val="Normal"/>
+        <w:bidi w:val="0"/>
+        <w:jc w:val="both"/>
+        <w:rPr>
+          <w:rFonts w:ascii="Liberation Serif" w:hAnsi="Liberation Serif" w:eastAsia="Noto Serif CJK SC" w:cs="Lohit Devanagari"/>
+          <w:b w:val="false"/>
+          <w:b w:val="false"/>
+          <w:bCs w:val="false"/>
+          <w:i w:val="false"/>
+          <w:i w:val="false"/>
+          <w:caps w:val="false"/>
+          <w:smallCaps w:val="false"/>
+          <w:color w:val="auto"/>
+          <w:spacing w:val="0"/>
+          <w:kern w:val="2"/>
+          <w:sz w:val="24"/>
+          <w:szCs w:val="24"/>
+          <w:lang w:val="en-US" w:eastAsia="zh-CN" w:bidi="hi-IN"/>
+        </w:rPr>
+      </w:pPr>
+      <w:r>
+        <w:rPr/>
+      </w:r>
+    </w:p>
+    <w:p>
+      <w:pPr>
+        <w:pStyle w:val="Normal"/>
+        <w:bidi w:val="0"/>
+        <w:jc w:val="both"/>
+        <w:rPr>
+          <w:rFonts w:ascii="Liberation Serif" w:hAnsi="Liberation Serif" w:eastAsia="Noto Serif CJK SC" w:cs="Lohit Devanagari"/>
+          <w:b/>
+          <w:b/>
+          <w:bCs/>
+          <w:i w:val="false"/>
+          <w:i w:val="false"/>
+          <w:caps w:val="false"/>
+          <w:smallCaps w:val="false"/>
+          <w:color w:val="800080"/>
+          <w:spacing w:val="0"/>
+          <w:kern w:val="2"/>
+          <w:sz w:val="24"/>
+          <w:szCs w:val="24"/>
+          <w:lang w:val="en-US" w:eastAsia="zh-CN" w:bidi="hi-IN"/>
+        </w:rPr>
+      </w:pPr>
+      <w:r>
+        <w:rPr>
+          <w:rFonts w:eastAsia="Noto Serif CJK SC" w:cs="Lohit Devanagari"/>
+          <w:b/>
+          <w:bCs/>
+          <w:i w:val="false"/>
+          <w:caps w:val="false"/>
+          <w:smallCaps w:val="false"/>
+          <w:color w:val="800080"/>
+          <w:spacing w:val="0"/>
+          <w:kern w:val="2"/>
+          <w:sz w:val="24"/>
+          <w:szCs w:val="24"/>
+          <w:lang w:val="en-US" w:eastAsia="zh-CN" w:bidi="hi-IN"/>
+        </w:rPr>
+        <w:t>/src/Controller/</w:t>
+      </w:r>
+      <w:r>
+        <w:rPr>
+          <w:rFonts w:eastAsia="Noto Serif CJK SC" w:cs="Lohit Devanagari"/>
+          <w:b/>
+          <w:bCs/>
+          <w:i w:val="false"/>
+          <w:caps w:val="false"/>
+          <w:smallCaps w:val="false"/>
+          <w:color w:val="800080"/>
+          <w:spacing w:val="0"/>
+          <w:kern w:val="2"/>
+          <w:sz w:val="24"/>
+          <w:szCs w:val="24"/>
+          <w:lang w:val="en-US" w:eastAsia="zh-CN" w:bidi="hi-IN"/>
+        </w:rPr>
+        <w:t>Upload</w:t>
+      </w:r>
+      <w:r>
+        <w:rPr>
+          <w:rFonts w:eastAsia="Noto Serif CJK SC" w:cs="Lohit Devanagari"/>
+          <w:b/>
+          <w:bCs/>
+          <w:i w:val="false"/>
+          <w:caps w:val="false"/>
+          <w:smallCaps w:val="false"/>
+          <w:color w:val="800080"/>
+          <w:spacing w:val="0"/>
+          <w:kern w:val="2"/>
+          <w:sz w:val="24"/>
+          <w:szCs w:val="24"/>
+          <w:lang w:val="en-US" w:eastAsia="zh-CN" w:bidi="hi-IN"/>
+        </w:rPr>
+        <w:t>Controller.php</w:t>
+      </w:r>
+    </w:p>
+    <w:p>
+      <w:pPr>
+        <w:pStyle w:val="Normal"/>
+        <w:bidi w:val="0"/>
+        <w:jc w:val="both"/>
+        <w:rPr>
+          <w:rFonts w:ascii="Liberation Serif" w:hAnsi="Liberation Serif" w:eastAsia="Noto Serif CJK SC" w:cs="Lohit Devanagari"/>
+          <w:b w:val="false"/>
+          <w:b w:val="false"/>
+          <w:bCs w:val="false"/>
+          <w:i w:val="false"/>
+          <w:i w:val="false"/>
+          <w:caps w:val="false"/>
+          <w:smallCaps w:val="false"/>
+          <w:color w:val="auto"/>
+          <w:spacing w:val="0"/>
+          <w:kern w:val="2"/>
+          <w:sz w:val="24"/>
+          <w:szCs w:val="24"/>
+          <w:lang w:val="en-US" w:eastAsia="zh-CN" w:bidi="hi-IN"/>
+        </w:rPr>
+      </w:pPr>
+      <w:r>
+        <w:rPr>
+          <w:rFonts w:eastAsia="Noto Serif CJK SC" w:cs="Lohit Devanagari"/>
+          <w:b w:val="false"/>
+          <w:bCs w:val="false"/>
+          <w:i w:val="false"/>
+          <w:caps w:val="false"/>
+          <w:smallCaps w:val="false"/>
+          <w:color w:val="auto"/>
+          <w:spacing w:val="0"/>
+          <w:kern w:val="2"/>
+          <w:sz w:val="24"/>
+          <w:szCs w:val="24"/>
+          <w:lang w:val="en-US" w:eastAsia="zh-CN" w:bidi="hi-IN"/>
+        </w:rPr>
+        <w:t>This is a controller that used to upload contact images.</w:t>
+      </w:r>
+    </w:p>
+    <w:p>
+      <w:pPr>
+        <w:pStyle w:val="Normal"/>
+        <w:bidi w:val="0"/>
+        <w:jc w:val="both"/>
+        <w:rPr/>
+      </w:pPr>
+      <w:r>
+        <w:rPr>
+          <w:b w:val="false"/>
+          <w:bCs w:val="false"/>
+        </w:rPr>
+        <w:t xml:space="preserve">In </w:t>
+      </w:r>
+      <w:r>
+        <w:rPr>
+          <w:rFonts w:eastAsia="Noto Serif CJK SC" w:cs="Lohit Devanagari"/>
+          <w:b w:val="false"/>
+          <w:bCs w:val="false"/>
+          <w:color w:val="auto"/>
+          <w:kern w:val="2"/>
+          <w:sz w:val="24"/>
+          <w:szCs w:val="24"/>
+          <w:lang w:val="en-US" w:eastAsia="zh-CN" w:bidi="hi-IN"/>
+        </w:rPr>
+        <w:t>F</w:t>
+      </w:r>
+      <w:r>
+        <w:rPr>
+          <w:b w:val="false"/>
+          <w:bCs w:val="false"/>
+        </w:rPr>
+        <w:t>ront-</w:t>
+      </w:r>
+      <w:r>
+        <w:rPr>
+          <w:rFonts w:eastAsia="Noto Serif CJK SC" w:cs="Lohit Devanagari"/>
+          <w:b w:val="false"/>
+          <w:bCs w:val="false"/>
+          <w:color w:val="auto"/>
+          <w:kern w:val="2"/>
+          <w:sz w:val="24"/>
+          <w:szCs w:val="24"/>
+          <w:lang w:val="en-US" w:eastAsia="zh-CN" w:bidi="hi-IN"/>
+        </w:rPr>
+        <w:t>E</w:t>
+      </w:r>
+      <w:r>
+        <w:rPr>
+          <w:b w:val="false"/>
+          <w:bCs w:val="false"/>
+        </w:rPr>
+        <w:t xml:space="preserve">nd code, if the user wants to upload an image for a contact, first a request should be sent to this route </w:t>
+      </w:r>
+      <w:r>
+        <w:rPr>
+          <w:b w:val="false"/>
+          <w:bCs w:val="false"/>
+        </w:rPr>
+        <w:t>(upload/image)</w:t>
+      </w:r>
+      <w:r>
+        <w:rPr>
+          <w:b w:val="false"/>
+          <w:bCs w:val="false"/>
+        </w:rPr>
+        <w:t xml:space="preserve"> to upload the image and get image </w:t>
+      </w:r>
+      <w:r>
+        <w:rPr>
+          <w:rFonts w:eastAsia="Noto Serif CJK SC" w:cs="Lohit Devanagari"/>
+          <w:b w:val="false"/>
+          <w:bCs w:val="false"/>
+          <w:color w:val="auto"/>
+          <w:kern w:val="2"/>
+          <w:sz w:val="24"/>
+          <w:szCs w:val="24"/>
+          <w:lang w:val="en-US" w:eastAsia="zh-CN" w:bidi="hi-IN"/>
+        </w:rPr>
+        <w:t>URL</w:t>
+      </w:r>
+      <w:r>
+        <w:rPr>
+          <w:b w:val="false"/>
+          <w:bCs w:val="false"/>
+        </w:rPr>
+        <w:t xml:space="preserve">, then to create a contact the image </w:t>
+      </w:r>
+      <w:r>
+        <w:rPr>
+          <w:rFonts w:eastAsia="Noto Serif CJK SC" w:cs="Lohit Devanagari"/>
+          <w:b w:val="false"/>
+          <w:bCs w:val="false"/>
+          <w:color w:val="auto"/>
+          <w:kern w:val="2"/>
+          <w:sz w:val="24"/>
+          <w:szCs w:val="24"/>
+          <w:lang w:val="en-US" w:eastAsia="zh-CN" w:bidi="hi-IN"/>
+        </w:rPr>
+        <w:t xml:space="preserve">URL </w:t>
+      </w:r>
+      <w:r>
+        <w:rPr>
+          <w:b w:val="false"/>
+          <w:bCs w:val="false"/>
+        </w:rPr>
+        <w:t xml:space="preserve">should </w:t>
+      </w:r>
+      <w:r>
+        <w:rPr>
+          <w:rFonts w:eastAsia="Noto Serif CJK SC" w:cs="Lohit Devanagari"/>
+          <w:b w:val="false"/>
+          <w:bCs w:val="false"/>
+          <w:color w:val="auto"/>
+          <w:kern w:val="2"/>
+          <w:sz w:val="24"/>
+          <w:szCs w:val="24"/>
+          <w:lang w:val="en-US" w:eastAsia="zh-CN" w:bidi="hi-IN"/>
+        </w:rPr>
+        <w:t xml:space="preserve">be sent among other contact parameters to </w:t>
+      </w:r>
+      <w:r>
+        <w:rPr>
+          <w:rFonts w:eastAsia="Noto Serif CJK SC" w:cs="Lohit Devanagari"/>
+          <w:b w:val="false"/>
+          <w:bCs w:val="false"/>
+          <w:color w:val="auto"/>
+          <w:kern w:val="2"/>
+          <w:sz w:val="24"/>
+          <w:szCs w:val="24"/>
+          <w:lang w:val="en-US" w:eastAsia="zh-CN" w:bidi="hi-IN"/>
+        </w:rPr>
+        <w:t xml:space="preserve">the route of </w:t>
+      </w:r>
+      <w:r>
+        <w:rPr>
+          <w:rFonts w:eastAsia="Noto Serif CJK SC" w:cs="Lohit Devanagari"/>
+          <w:b w:val="false"/>
+          <w:bCs w:val="false"/>
+          <w:color w:val="auto"/>
+          <w:kern w:val="2"/>
+          <w:sz w:val="24"/>
+          <w:szCs w:val="24"/>
+          <w:lang w:val="en-US" w:eastAsia="zh-CN" w:bidi="hi-IN"/>
+        </w:rPr>
+        <w:t>create contact.</w:t>
+      </w:r>
+    </w:p>
+    <w:p>
+      <w:pPr>
+        <w:pStyle w:val="Normal"/>
+        <w:bidi w:val="0"/>
+        <w:jc w:val="both"/>
+        <w:rPr>
+          <w:rFonts w:ascii="Liberation Serif" w:hAnsi="Liberation Serif" w:eastAsia="Noto Serif CJK SC" w:cs="Lohit Devanagari"/>
+          <w:b w:val="false"/>
+          <w:b w:val="false"/>
+          <w:bCs w:val="false"/>
+          <w:i w:val="false"/>
+          <w:i w:val="false"/>
+          <w:caps w:val="false"/>
+          <w:smallCaps w:val="false"/>
+          <w:color w:val="auto"/>
+          <w:spacing w:val="0"/>
+          <w:kern w:val="2"/>
+          <w:sz w:val="24"/>
+          <w:szCs w:val="24"/>
+          <w:lang w:val="en-US" w:eastAsia="zh-CN" w:bidi="hi-IN"/>
+        </w:rPr>
+      </w:pPr>
+      <w:r>
+        <w:rPr>
+          <w:rFonts w:eastAsia="Noto Serif CJK SC" w:cs="Lohit Devanagari"/>
+          <w:b w:val="false"/>
+          <w:bCs w:val="false"/>
+          <w:i w:val="false"/>
+          <w:caps w:val="false"/>
+          <w:smallCaps w:val="false"/>
+          <w:color w:val="auto"/>
+          <w:spacing w:val="0"/>
+          <w:kern w:val="2"/>
+          <w:sz w:val="24"/>
+          <w:szCs w:val="24"/>
+          <w:lang w:val="en-US" w:eastAsia="zh-CN" w:bidi="hi-IN"/>
+        </w:rPr>
+        <w:t xml:space="preserve">The images URLs are relative urls based on </w:t>
+      </w:r>
+      <w:r>
+        <w:rPr>
+          <w:rFonts w:eastAsia="Noto Serif CJK SC" w:cs="Lohit Devanagari"/>
+          <w:b w:val="false"/>
+          <w:bCs w:val="false"/>
+          <w:i w:val="false"/>
+          <w:caps w:val="false"/>
+          <w:smallCaps w:val="false"/>
+          <w:color w:val="800080"/>
+          <w:spacing w:val="0"/>
+          <w:kern w:val="2"/>
+          <w:sz w:val="24"/>
+          <w:szCs w:val="24"/>
+          <w:lang w:val="en-US" w:eastAsia="zh-CN" w:bidi="hi-IN"/>
+        </w:rPr>
+        <w:t>public</w:t>
+      </w:r>
+      <w:r>
+        <w:rPr>
+          <w:rFonts w:eastAsia="Noto Serif CJK SC" w:cs="Lohit Devanagari"/>
+          <w:b w:val="false"/>
+          <w:bCs w:val="false"/>
+          <w:i w:val="false"/>
+          <w:caps w:val="false"/>
+          <w:smallCaps w:val="false"/>
+          <w:color w:val="C9211E"/>
+          <w:spacing w:val="0"/>
+          <w:kern w:val="2"/>
+          <w:sz w:val="24"/>
+          <w:szCs w:val="24"/>
+          <w:lang w:val="en-US" w:eastAsia="zh-CN" w:bidi="hi-IN"/>
+        </w:rPr>
+        <w:t xml:space="preserve"> </w:t>
+      </w:r>
+      <w:r>
+        <w:rPr>
+          <w:rFonts w:eastAsia="Noto Serif CJK SC" w:cs="Lohit Devanagari"/>
+          <w:b w:val="false"/>
+          <w:bCs w:val="false"/>
+          <w:i w:val="false"/>
+          <w:caps w:val="false"/>
+          <w:smallCaps w:val="false"/>
+          <w:color w:val="auto"/>
+          <w:spacing w:val="0"/>
+          <w:kern w:val="2"/>
+          <w:sz w:val="24"/>
+          <w:szCs w:val="24"/>
+          <w:lang w:val="en-US" w:eastAsia="zh-CN" w:bidi="hi-IN"/>
+        </w:rPr>
+        <w:t>directory, so they are accessible from http://localhost:8000/IMAGE_URL</w:t>
+      </w:r>
+    </w:p>
+    <w:p>
+      <w:pPr>
+        <w:pStyle w:val="Normal"/>
+        <w:bidi w:val="0"/>
+        <w:jc w:val="both"/>
+        <w:rPr>
+          <w:rFonts w:ascii="Liberation Serif" w:hAnsi="Liberation Serif" w:eastAsia="Noto Serif CJK SC" w:cs="Lohit Devanagari"/>
+          <w:b w:val="false"/>
+          <w:b w:val="false"/>
+          <w:bCs w:val="false"/>
+          <w:i w:val="false"/>
+          <w:i w:val="false"/>
+          <w:caps w:val="false"/>
+          <w:smallCaps w:val="false"/>
+          <w:color w:val="auto"/>
+          <w:spacing w:val="0"/>
+          <w:kern w:val="2"/>
+          <w:sz w:val="24"/>
+          <w:szCs w:val="24"/>
+          <w:lang w:val="en-US" w:eastAsia="zh-CN" w:bidi="hi-IN"/>
+        </w:rPr>
+      </w:pPr>
+      <w:r>
+        <w:rPr>
+          <w:rFonts w:eastAsia="Noto Serif CJK SC" w:cs="Lohit Devanagari"/>
+          <w:b w:val="false"/>
+          <w:bCs w:val="false"/>
+          <w:i w:val="false"/>
+          <w:caps w:val="false"/>
+          <w:smallCaps w:val="false"/>
+          <w:color w:val="auto"/>
+          <w:spacing w:val="0"/>
+          <w:kern w:val="2"/>
+          <w:sz w:val="24"/>
+          <w:szCs w:val="24"/>
+          <w:lang w:val="en-US" w:eastAsia="zh-CN" w:bidi="hi-IN"/>
+        </w:rPr>
+      </w:r>
+    </w:p>
+    <w:p>
+      <w:pPr>
+        <w:pStyle w:val="Normal"/>
+        <w:bidi w:val="0"/>
+        <w:jc w:val="both"/>
+        <w:rPr>
+          <w:rFonts w:ascii="Liberation Serif" w:hAnsi="Liberation Serif" w:eastAsia="Noto Serif CJK SC" w:cs="Lohit Devanagari"/>
+          <w:b/>
+          <w:b/>
+          <w:bCs/>
+          <w:i w:val="false"/>
+          <w:i w:val="false"/>
+          <w:caps w:val="false"/>
+          <w:smallCaps w:val="false"/>
+          <w:color w:val="800080"/>
+          <w:spacing w:val="0"/>
+          <w:kern w:val="2"/>
+          <w:sz w:val="24"/>
+          <w:szCs w:val="24"/>
+          <w:lang w:val="en-US" w:eastAsia="zh-CN" w:bidi="hi-IN"/>
+        </w:rPr>
+      </w:pPr>
+      <w:r>
+        <w:rPr>
+          <w:rFonts w:eastAsia="Noto Serif CJK SC" w:cs="Lohit Devanagari"/>
+          <w:b/>
+          <w:bCs/>
+          <w:i w:val="false"/>
+          <w:caps w:val="false"/>
+          <w:smallCaps w:val="false"/>
+          <w:color w:val="800080"/>
+          <w:spacing w:val="0"/>
+          <w:kern w:val="2"/>
+          <w:sz w:val="24"/>
+          <w:szCs w:val="24"/>
+          <w:lang w:val="en-US" w:eastAsia="zh-CN" w:bidi="hi-IN"/>
+        </w:rPr>
         <w:t>/src/EntityFactory/ContactFactory.php</w:t>
       </w:r>
     </w:p>
@@ -5774,6 +5727,163 @@
           <w:lang w:val="en-US" w:eastAsia="zh-CN" w:bidi="hi-IN"/>
         </w:rPr>
         <w:t>This class has been created to manage API response in a paginated manner.</w:t>
+      </w:r>
+    </w:p>
+    <w:p>
+      <w:pPr>
+        <w:pStyle w:val="Normal"/>
+        <w:bidi w:val="0"/>
+        <w:jc w:val="both"/>
+        <w:rPr>
+          <w:rFonts w:ascii="Liberation Serif" w:hAnsi="Liberation Serif" w:eastAsia="Noto Serif CJK SC" w:cs="Lohit Devanagari"/>
+          <w:b/>
+          <w:b/>
+          <w:bCs/>
+          <w:i w:val="false"/>
+          <w:i w:val="false"/>
+          <w:caps w:val="false"/>
+          <w:smallCaps w:val="false"/>
+          <w:color w:val="800080"/>
+          <w:spacing w:val="0"/>
+          <w:kern w:val="2"/>
+          <w:sz w:val="24"/>
+          <w:szCs w:val="24"/>
+          <w:lang w:val="en-US" w:eastAsia="zh-CN" w:bidi="hi-IN"/>
+        </w:rPr>
+      </w:pPr>
+      <w:r>
+        <w:rPr>
+          <w:rFonts w:eastAsia="Noto Serif CJK SC" w:cs="Lohit Devanagari"/>
+          <w:b/>
+          <w:bCs/>
+          <w:i w:val="false"/>
+          <w:caps w:val="false"/>
+          <w:smallCaps w:val="false"/>
+          <w:color w:val="800080"/>
+          <w:spacing w:val="0"/>
+          <w:kern w:val="2"/>
+          <w:sz w:val="24"/>
+          <w:szCs w:val="24"/>
+          <w:lang w:val="en-US" w:eastAsia="zh-CN" w:bidi="hi-IN"/>
+        </w:rPr>
+        <w:t>/src/Services/</w:t>
+      </w:r>
+      <w:r>
+        <w:rPr>
+          <w:rFonts w:eastAsia="Noto Serif CJK SC" w:cs="Lohit Devanagari"/>
+          <w:b/>
+          <w:bCs/>
+          <w:i w:val="false"/>
+          <w:caps w:val="false"/>
+          <w:smallCaps w:val="false"/>
+          <w:color w:val="800080"/>
+          <w:spacing w:val="0"/>
+          <w:kern w:val="2"/>
+          <w:sz w:val="24"/>
+          <w:szCs w:val="24"/>
+          <w:lang w:val="en-US" w:eastAsia="zh-CN" w:bidi="hi-IN"/>
+        </w:rPr>
+        <w:t>File</w:t>
+      </w:r>
+      <w:r>
+        <w:rPr>
+          <w:rFonts w:eastAsia="Noto Serif CJK SC" w:cs="Lohit Devanagari"/>
+          <w:b/>
+          <w:bCs/>
+          <w:i w:val="false"/>
+          <w:caps w:val="false"/>
+          <w:smallCaps w:val="false"/>
+          <w:color w:val="800080"/>
+          <w:spacing w:val="0"/>
+          <w:kern w:val="2"/>
+          <w:sz w:val="24"/>
+          <w:szCs w:val="24"/>
+          <w:lang w:val="en-US" w:eastAsia="zh-CN" w:bidi="hi-IN"/>
+        </w:rPr>
+        <w:t>Uploader</w:t>
+      </w:r>
+      <w:r>
+        <w:rPr>
+          <w:rFonts w:eastAsia="Noto Serif CJK SC" w:cs="Lohit Devanagari"/>
+          <w:b/>
+          <w:bCs/>
+          <w:i w:val="false"/>
+          <w:caps w:val="false"/>
+          <w:smallCaps w:val="false"/>
+          <w:color w:val="800080"/>
+          <w:spacing w:val="0"/>
+          <w:kern w:val="2"/>
+          <w:sz w:val="24"/>
+          <w:szCs w:val="24"/>
+          <w:lang w:val="en-US" w:eastAsia="zh-CN" w:bidi="hi-IN"/>
+        </w:rPr>
+        <w:t>.php</w:t>
+      </w:r>
+    </w:p>
+    <w:p>
+      <w:pPr>
+        <w:pStyle w:val="Normal"/>
+        <w:bidi w:val="0"/>
+        <w:jc w:val="both"/>
+        <w:rPr>
+          <w:rFonts w:ascii="Liberation Serif" w:hAnsi="Liberation Serif" w:eastAsia="Noto Serif CJK SC" w:cs="Lohit Devanagari"/>
+          <w:b w:val="false"/>
+          <w:b w:val="false"/>
+          <w:bCs w:val="false"/>
+          <w:i w:val="false"/>
+          <w:i w:val="false"/>
+          <w:caps w:val="false"/>
+          <w:smallCaps w:val="false"/>
+          <w:color w:val="auto"/>
+          <w:spacing w:val="0"/>
+          <w:kern w:val="2"/>
+          <w:sz w:val="24"/>
+          <w:szCs w:val="24"/>
+          <w:lang w:val="en-US" w:eastAsia="zh-CN" w:bidi="hi-IN"/>
+        </w:rPr>
+      </w:pPr>
+      <w:r>
+        <w:rPr>
+          <w:rFonts w:eastAsia="Noto Serif CJK SC" w:cs="Lohit Devanagari"/>
+          <w:b w:val="false"/>
+          <w:bCs w:val="false"/>
+          <w:i w:val="false"/>
+          <w:caps w:val="false"/>
+          <w:smallCaps w:val="false"/>
+          <w:color w:val="auto"/>
+          <w:spacing w:val="0"/>
+          <w:kern w:val="2"/>
+          <w:sz w:val="24"/>
+          <w:szCs w:val="24"/>
+          <w:lang w:val="en-US" w:eastAsia="zh-CN" w:bidi="hi-IN"/>
+        </w:rPr>
+        <w:t>This service implements the details of uploading a file.</w:t>
+      </w:r>
+    </w:p>
+    <w:p>
+      <w:pPr>
+        <w:pStyle w:val="Normal"/>
+        <w:bidi w:val="0"/>
+        <w:jc w:val="both"/>
+        <w:rPr>
+          <w:rFonts w:ascii="Liberation Serif" w:hAnsi="Liberation Serif" w:eastAsia="Noto Serif CJK SC" w:cs="Lohit Devanagari"/>
+          <w:b w:val="false"/>
+          <w:b w:val="false"/>
+          <w:bCs w:val="false"/>
+          <w:i w:val="false"/>
+          <w:i w:val="false"/>
+          <w:caps w:val="false"/>
+          <w:smallCaps w:val="false"/>
+          <w:color w:val="auto"/>
+          <w:spacing w:val="0"/>
+          <w:kern w:val="2"/>
+          <w:sz w:val="24"/>
+          <w:szCs w:val="24"/>
+          <w:lang w:val="en-US" w:eastAsia="zh-CN" w:bidi="hi-IN"/>
+        </w:rPr>
+      </w:pPr>
+      <w:r>
+        <w:rPr/>
       </w:r>
     </w:p>
     <w:p>
@@ -5813,19 +5923,13 @@
           <w:szCs w:val="28"/>
           <w:lang w:val="en-US" w:eastAsia="zh-CN" w:bidi="hi-IN"/>
         </w:rPr>
-      </w:r>
-    </w:p>
-    <w:p>
-      <w:pPr>
-        <w:pStyle w:val="Normal"/>
-        <w:bidi w:val="0"/>
-        <w:jc w:val="both"/>
-        <w:rPr>
-          <w:rFonts w:ascii="Liberation Serif" w:hAnsi="Liberation Serif" w:eastAsia="Noto Serif CJK SC" w:cs="Lohit Devanagari"/>
-          <w:b/>
-          <w:b/>
-          <w:bCs/>
-          <w:i w:val="false"/>
+        <w:t>JWT Token Authentication</w:t>
+      </w:r>
+      <w:r>
+        <w:rPr>
+          <w:rFonts w:eastAsia="Noto Serif CJK SC" w:cs="Lohit Devanagari"/>
+          <w:b/>
+          <w:bCs/>
           <w:i w:val="false"/>
           <w:caps w:val="false"/>
           <w:smallCaps w:val="false"/>
@@ -5836,12 +5940,20 @@
           <w:szCs w:val="28"/>
           <w:lang w:val="en-US" w:eastAsia="zh-CN" w:bidi="hi-IN"/>
         </w:rPr>
-      </w:pPr>
-      <w:r>
-        <w:rPr>
-          <w:rFonts w:eastAsia="Noto Serif CJK SC" w:cs="Lohit Devanagari"/>
-          <w:b/>
-          <w:bCs/>
+        <w:t>:</w:t>
+      </w:r>
+    </w:p>
+    <w:p>
+      <w:pPr>
+        <w:pStyle w:val="Normal"/>
+        <w:bidi w:val="0"/>
+        <w:jc w:val="both"/>
+        <w:rPr>
+          <w:rFonts w:ascii="Liberation Serif" w:hAnsi="Liberation Serif" w:eastAsia="Noto Serif CJK SC" w:cs="Lohit Devanagari"/>
+          <w:b/>
+          <w:b/>
+          <w:bCs/>
+          <w:i w:val="false"/>
           <w:i w:val="false"/>
           <w:caps w:val="false"/>
           <w:smallCaps w:val="false"/>
@@ -5852,7 +5964,49 @@
           <w:szCs w:val="28"/>
           <w:lang w:val="en-US" w:eastAsia="zh-CN" w:bidi="hi-IN"/>
         </w:rPr>
-        <w:t>Automated Testing:</w:t>
+      </w:pPr>
+      <w:r>
+        <w:rPr/>
+      </w:r>
+    </w:p>
+    <w:p>
+      <w:pPr>
+        <w:pStyle w:val="Normal"/>
+        <w:bidi w:val="0"/>
+        <w:jc w:val="both"/>
+        <w:rPr>
+          <w:rFonts w:ascii="Liberation Serif" w:hAnsi="Liberation Serif" w:eastAsia="Noto Serif CJK SC" w:cs="Lohit Devanagari"/>
+          <w:b w:val="false"/>
+          <w:b w:val="false"/>
+          <w:bCs w:val="false"/>
+          <w:i w:val="false"/>
+          <w:i w:val="false"/>
+          <w:caps w:val="false"/>
+          <w:smallCaps w:val="false"/>
+          <w:color w:val="auto"/>
+          <w:spacing w:val="0"/>
+          <w:kern w:val="2"/>
+          <w:sz w:val="24"/>
+          <w:szCs w:val="24"/>
+          <w:lang w:val="en-US" w:eastAsia="zh-CN" w:bidi="hi-IN"/>
+        </w:rPr>
+      </w:pPr>
+      <w:r>
+        <w:rPr>
+          <w:rFonts w:eastAsia="Noto Serif CJK SC" w:cs="Lohit Devanagari"/>
+          <w:b w:val="false"/>
+          <w:bCs w:val="false"/>
+          <w:i w:val="false"/>
+          <w:caps w:val="false"/>
+          <w:smallCaps w:val="false"/>
+          <w:color w:val="auto"/>
+          <w:spacing w:val="0"/>
+          <w:kern w:val="2"/>
+          <w:sz w:val="24"/>
+          <w:szCs w:val="24"/>
+          <w:lang w:val="en-US" w:eastAsia="zh-CN" w:bidi="hi-IN"/>
+        </w:rPr>
+        <w:t>To enable JWT Authentication, the following steps have been done:</w:t>
       </w:r>
     </w:p>
     <w:p>
@@ -5878,10 +6032,422 @@
         </w:rPr>
       </w:pPr>
       <w:r>
-        <w:rPr>
-          <w:rFonts w:eastAsia="Noto Serif CJK SC" w:cs="Lohit Devanagari"/>
-          <w:b/>
-          <w:bCs/>
+        <w:rPr/>
+      </w:r>
+    </w:p>
+    <w:p>
+      <w:pPr>
+        <w:pStyle w:val="Normal"/>
+        <w:bidi w:val="0"/>
+        <w:jc w:val="both"/>
+        <w:rPr>
+          <w:rFonts w:ascii="Liberation Serif" w:hAnsi="Liberation Serif" w:eastAsia="Noto Serif CJK SC" w:cs="Lohit Devanagari"/>
+          <w:b w:val="false"/>
+          <w:b w:val="false"/>
+          <w:bCs w:val="false"/>
+          <w:i w:val="false"/>
+          <w:i w:val="false"/>
+          <w:caps w:val="false"/>
+          <w:smallCaps w:val="false"/>
+          <w:color w:val="auto"/>
+          <w:spacing w:val="0"/>
+          <w:kern w:val="2"/>
+          <w:sz w:val="24"/>
+          <w:szCs w:val="24"/>
+          <w:lang w:val="en-US" w:eastAsia="zh-CN" w:bidi="hi-IN"/>
+        </w:rPr>
+      </w:pPr>
+      <w:r>
+        <w:rPr>
+          <w:rFonts w:eastAsia="Noto Serif CJK SC" w:cs="Lohit Devanagari"/>
+          <w:b w:val="false"/>
+          <w:bCs w:val="false"/>
+          <w:i w:val="false"/>
+          <w:caps w:val="false"/>
+          <w:smallCaps w:val="false"/>
+          <w:color w:val="auto"/>
+          <w:spacing w:val="0"/>
+          <w:kern w:val="2"/>
+          <w:sz w:val="24"/>
+          <w:szCs w:val="24"/>
+          <w:lang w:val="en-US" w:eastAsia="zh-CN" w:bidi="hi-IN"/>
+        </w:rPr>
+        <w:t xml:space="preserve">The </w:t>
+      </w:r>
+      <w:r>
+        <w:rPr>
+          <w:rFonts w:eastAsia="Noto Serif CJK SC" w:cs="Lohit Devanagari"/>
+          <w:b w:val="false"/>
+          <w:bCs w:val="false"/>
+          <w:i w:val="false"/>
+          <w:caps w:val="false"/>
+          <w:smallCaps w:val="false"/>
+          <w:color w:val="auto"/>
+          <w:spacing w:val="0"/>
+          <w:kern w:val="2"/>
+          <w:sz w:val="24"/>
+          <w:szCs w:val="24"/>
+          <w:lang w:val="en-US" w:eastAsia="zh-CN" w:bidi="hi-IN"/>
+        </w:rPr>
+        <w:t>required</w:t>
+      </w:r>
+      <w:r>
+        <w:rPr>
+          <w:rFonts w:eastAsia="Noto Serif CJK SC" w:cs="Lohit Devanagari"/>
+          <w:b w:val="false"/>
+          <w:bCs w:val="false"/>
+          <w:i w:val="false"/>
+          <w:caps w:val="false"/>
+          <w:smallCaps w:val="false"/>
+          <w:color w:val="auto"/>
+          <w:spacing w:val="0"/>
+          <w:kern w:val="2"/>
+          <w:sz w:val="24"/>
+          <w:szCs w:val="24"/>
+          <w:lang w:val="en-US" w:eastAsia="zh-CN" w:bidi="hi-IN"/>
+        </w:rPr>
+        <w:t xml:space="preserve"> </w:t>
+      </w:r>
+      <w:r>
+        <w:rPr>
+          <w:rFonts w:eastAsia="Noto Serif CJK SC" w:cs="Lohit Devanagari"/>
+          <w:b w:val="false"/>
+          <w:bCs w:val="false"/>
+          <w:i w:val="false"/>
+          <w:caps w:val="false"/>
+          <w:smallCaps w:val="false"/>
+          <w:color w:val="auto"/>
+          <w:spacing w:val="0"/>
+          <w:kern w:val="2"/>
+          <w:sz w:val="24"/>
+          <w:szCs w:val="24"/>
+          <w:lang w:val="en-US" w:eastAsia="zh-CN" w:bidi="hi-IN"/>
+        </w:rPr>
+        <w:t>packages for jwt authentication are:</w:t>
+      </w:r>
+    </w:p>
+    <w:p>
+      <w:pPr>
+        <w:pStyle w:val="Normal"/>
+        <w:bidi w:val="0"/>
+        <w:jc w:val="both"/>
+        <w:rPr>
+          <w:rFonts w:ascii="Liberation Serif" w:hAnsi="Liberation Serif" w:eastAsia="Noto Serif CJK SC" w:cs="Lohit Devanagari"/>
+          <w:b w:val="false"/>
+          <w:b w:val="false"/>
+          <w:bCs w:val="false"/>
+          <w:i w:val="false"/>
+          <w:i w:val="false"/>
+          <w:caps w:val="false"/>
+          <w:smallCaps w:val="false"/>
+          <w:color w:val="auto"/>
+          <w:spacing w:val="0"/>
+          <w:kern w:val="2"/>
+          <w:sz w:val="24"/>
+          <w:szCs w:val="24"/>
+          <w:lang w:val="en-US" w:eastAsia="zh-CN" w:bidi="hi-IN"/>
+        </w:rPr>
+      </w:pPr>
+      <w:r>
+        <w:rPr>
+          <w:rFonts w:eastAsia="Noto Serif CJK SC" w:cs="Lohit Devanagari"/>
+          <w:b w:val="false"/>
+          <w:bCs w:val="false"/>
+          <w:i w:val="false"/>
+          <w:caps w:val="false"/>
+          <w:smallCaps w:val="false"/>
+          <w:color w:val="auto"/>
+          <w:spacing w:val="0"/>
+          <w:kern w:val="2"/>
+          <w:sz w:val="24"/>
+          <w:szCs w:val="24"/>
+          <w:lang w:val="en-US" w:eastAsia="zh-CN" w:bidi="hi-IN"/>
+        </w:rPr>
+      </w:r>
+    </w:p>
+    <w:p>
+      <w:pPr>
+        <w:pStyle w:val="Normal"/>
+        <w:bidi w:val="0"/>
+        <w:jc w:val="both"/>
+        <w:rPr>
+          <w:rFonts w:ascii="system-ui;apple-system;Segoe UI;Roboto;Helvetica Neue;Arial;Noto Sans;Liberation Sans;sans-serif;Apple Color Emoji;Segoe UI Emoji;Segoe UI Symbol;Noto Color Emoji" w:hAnsi="system-ui;apple-system;Segoe UI;Roboto;Helvetica Neue;Arial;Noto Sans;Liberation Sans;sans-serif;Apple Color Emoji;Segoe UI Emoji;Segoe UI Symbol;Noto Color Emoji" w:eastAsia="Noto Serif CJK SC" w:cs="Lohit Devanagari"/>
+          <w:b w:val="false"/>
+          <w:b w:val="false"/>
+          <w:i w:val="false"/>
+          <w:i w:val="false"/>
+          <w:caps w:val="false"/>
+          <w:smallCaps w:val="false"/>
+          <w:color w:val="1F2937"/>
+          <w:spacing w:val="0"/>
+          <w:kern w:val="2"/>
+          <w:sz w:val="24"/>
+          <w:szCs w:val="24"/>
+          <w:highlight w:val="lightGray"/>
+          <w:lang w:val="en-US" w:eastAsia="zh-CN" w:bidi="hi-IN"/>
+        </w:rPr>
+      </w:pPr>
+      <w:r>
+        <w:rPr>
+          <w:rFonts w:eastAsia="Noto Serif CJK SC" w:cs="Lohit Devanagari" w:ascii="system-ui;apple-system;Segoe UI;Roboto;Helvetica Neue;Arial;Noto Sans;Liberation Sans;sans-serif;Apple Color Emoji;Segoe UI Emoji;Segoe UI Symbol;Noto Color Emoji" w:hAnsi="system-ui;apple-system;Segoe UI;Roboto;Helvetica Neue;Arial;Noto Sans;Liberation Sans;sans-serif;Apple Color Emoji;Segoe UI Emoji;Segoe UI Symbol;Noto Color Emoji"/>
+          <w:b w:val="false"/>
+          <w:i w:val="false"/>
+          <w:caps w:val="false"/>
+          <w:smallCaps w:val="false"/>
+          <w:color w:val="1F2937"/>
+          <w:spacing w:val="0"/>
+          <w:kern w:val="2"/>
+          <w:sz w:val="24"/>
+          <w:szCs w:val="24"/>
+          <w:highlight w:val="lightGray"/>
+          <w:lang w:val="en-US" w:eastAsia="zh-CN" w:bidi="hi-IN"/>
+        </w:rPr>
+        <w:tab/>
+        <w:tab/>
+        <w:tab/>
+        <w:tab/>
+        <w:tab/>
+        <w:tab/>
+        <w:tab/>
+        <w:tab/>
+        <w:tab/>
+        <w:tab/>
+        <w:tab/>
+        <w:tab/>
+        <w:tab/>
+        <w:tab/>
+      </w:r>
+    </w:p>
+    <w:p>
+      <w:pPr>
+        <w:pStyle w:val="Normal"/>
+        <w:bidi w:val="0"/>
+        <w:jc w:val="both"/>
+        <w:rPr/>
+      </w:pPr>
+      <w:r>
+        <w:rPr>
+          <w:rFonts w:eastAsia="Noto Serif CJK SC" w:cs="Lohit Devanagari" w:ascii="system-ui;apple-system;Segoe UI;Roboto;Helvetica Neue;Arial;Noto Sans;Liberation Sans;sans-serif;Apple Color Emoji;Segoe UI Emoji;Segoe UI Symbol;Noto Color Emoji" w:hAnsi="system-ui;apple-system;Segoe UI;Roboto;Helvetica Neue;Arial;Noto Sans;Liberation Sans;sans-serif;Apple Color Emoji;Segoe UI Emoji;Segoe UI Symbol;Noto Color Emoji"/>
+          <w:b w:val="false"/>
+          <w:i w:val="false"/>
+          <w:caps w:val="false"/>
+          <w:smallCaps w:val="false"/>
+          <w:color w:val="1F2937"/>
+          <w:spacing w:val="0"/>
+          <w:kern w:val="2"/>
+          <w:sz w:val="24"/>
+          <w:szCs w:val="24"/>
+          <w:highlight w:val="lightGray"/>
+          <w:lang w:val="en-US" w:eastAsia="zh-CN" w:bidi="hi-IN"/>
+        </w:rPr>
+        <w:t xml:space="preserve">$ </w:t>
+      </w:r>
+      <w:r>
+        <w:rPr>
+          <w:rStyle w:val="SourceText"/>
+          <w:rFonts w:eastAsia="Noto Serif CJK SC" w:cs="Lohit Devanagari" w:ascii="system-ui;apple-system;Segoe UI;Roboto;Helvetica Neue;Arial;Noto Sans;Liberation Sans;sans-serif;Apple Color Emoji;Segoe UI Emoji;Segoe UI Symbol;Noto Color Emoji" w:hAnsi="system-ui;apple-system;Segoe UI;Roboto;Helvetica Neue;Arial;Noto Sans;Liberation Sans;sans-serif;Apple Color Emoji;Segoe UI Emoji;Segoe UI Symbol;Noto Color Emoji"/>
+          <w:b w:val="false"/>
+          <w:i w:val="false"/>
+          <w:caps w:val="false"/>
+          <w:smallCaps w:val="false"/>
+          <w:color w:val="1F2937"/>
+          <w:spacing w:val="0"/>
+          <w:kern w:val="2"/>
+          <w:sz w:val="24"/>
+          <w:szCs w:val="24"/>
+          <w:highlight w:val="lightGray"/>
+          <w:lang w:val="en-US" w:eastAsia="zh-CN" w:bidi="hi-IN"/>
+        </w:rPr>
+        <w:t>composer require jms/serializer-bundle</w:t>
+        <w:tab/>
+        <w:tab/>
+        <w:tab/>
+        <w:tab/>
+        <w:tab/>
+        <w:tab/>
+        <w:tab/>
+        <w:tab/>
+      </w:r>
+    </w:p>
+    <w:p>
+      <w:pPr>
+        <w:pStyle w:val="Normal"/>
+        <w:bidi w:val="0"/>
+        <w:jc w:val="both"/>
+        <w:rPr/>
+      </w:pPr>
+      <w:r>
+        <w:rPr>
+          <w:rStyle w:val="SourceText"/>
+          <w:rFonts w:eastAsia="Noto Serif CJK SC" w:cs="Lohit Devanagari" w:ascii="system-ui;apple-system;Segoe UI;Roboto;Helvetica Neue;Arial;Noto Sans;Liberation Sans;sans-serif;Apple Color Emoji;Segoe UI Emoji;Segoe UI Symbol;Noto Color Emoji" w:hAnsi="system-ui;apple-system;Segoe UI;Roboto;Helvetica Neue;Arial;Noto Sans;Liberation Sans;sans-serif;Apple Color Emoji;Segoe UI Emoji;Segoe UI Symbol;Noto Color Emoji"/>
+          <w:b w:val="false"/>
+          <w:i w:val="false"/>
+          <w:caps w:val="false"/>
+          <w:smallCaps w:val="false"/>
+          <w:color w:val="1F2937"/>
+          <w:spacing w:val="0"/>
+          <w:kern w:val="2"/>
+          <w:sz w:val="24"/>
+          <w:szCs w:val="24"/>
+          <w:highlight w:val="lightGray"/>
+          <w:lang w:val="en-US" w:eastAsia="zh-CN" w:bidi="hi-IN"/>
+        </w:rPr>
+        <w:t>$ composer require friendsofsymfony/rest-bundle</w:t>
+        <w:tab/>
+        <w:tab/>
+      </w:r>
+      <w:r>
+        <w:rPr>
+          <w:rFonts w:eastAsia="Noto Serif CJK SC" w:cs="Lohit Devanagari" w:ascii="system-ui;apple-system;Segoe UI;Roboto;Helvetica Neue;Arial;Noto Sans;Liberation Sans;sans-serif;Apple Color Emoji;Segoe UI Emoji;Segoe UI Symbol;Noto Color Emoji" w:hAnsi="system-ui;apple-system;Segoe UI;Roboto;Helvetica Neue;Arial;Noto Sans;Liberation Sans;sans-serif;Apple Color Emoji;Segoe UI Emoji;Segoe UI Symbol;Noto Color Emoji"/>
+          <w:b w:val="false"/>
+          <w:i w:val="false"/>
+          <w:caps w:val="false"/>
+          <w:smallCaps w:val="false"/>
+          <w:color w:val="1F2937"/>
+          <w:spacing w:val="0"/>
+          <w:kern w:val="2"/>
+          <w:sz w:val="24"/>
+          <w:szCs w:val="24"/>
+          <w:highlight w:val="lightGray"/>
+          <w:lang w:val="en-US" w:eastAsia="zh-CN" w:bidi="hi-IN"/>
+        </w:rPr>
+        <w:tab/>
+        <w:tab/>
+        <w:tab/>
+        <w:tab/>
+      </w:r>
+    </w:p>
+    <w:p>
+      <w:pPr>
+        <w:pStyle w:val="Normal"/>
+        <w:bidi w:val="0"/>
+        <w:jc w:val="both"/>
+        <w:rPr/>
+      </w:pPr>
+      <w:r>
+        <w:rPr>
+          <w:rFonts w:eastAsia="Noto Serif CJK SC" w:cs="Lohit Devanagari" w:ascii="system-ui;apple-system;Segoe UI;Roboto;Helvetica Neue;Arial;Noto Sans;Liberation Sans;sans-serif;Apple Color Emoji;Segoe UI Emoji;Segoe UI Symbol;Noto Color Emoji" w:hAnsi="system-ui;apple-system;Segoe UI;Roboto;Helvetica Neue;Arial;Noto Sans;Liberation Sans;sans-serif;Apple Color Emoji;Segoe UI Emoji;Segoe UI Symbol;Noto Color Emoji"/>
+          <w:b w:val="false"/>
+          <w:i w:val="false"/>
+          <w:caps w:val="false"/>
+          <w:smallCaps w:val="false"/>
+          <w:color w:val="1F2937"/>
+          <w:spacing w:val="0"/>
+          <w:kern w:val="2"/>
+          <w:sz w:val="24"/>
+          <w:szCs w:val="24"/>
+          <w:highlight w:val="lightGray"/>
+          <w:lang w:val="en-US" w:eastAsia="zh-CN" w:bidi="hi-IN"/>
+        </w:rPr>
+        <w:t xml:space="preserve">$ </w:t>
+      </w:r>
+      <w:r>
+        <w:rPr>
+          <w:rStyle w:val="SourceText"/>
+          <w:rFonts w:eastAsia="Noto Serif CJK SC" w:cs="Lohit Devanagari" w:ascii="system-ui;apple-system;Segoe UI;Roboto;Helvetica Neue;Arial;Noto Sans;Liberation Sans;sans-serif;Apple Color Emoji;Segoe UI Emoji;Segoe UI Symbol;Noto Color Emoji" w:hAnsi="system-ui;apple-system;Segoe UI;Roboto;Helvetica Neue;Arial;Noto Sans;Liberation Sans;sans-serif;Apple Color Emoji;Segoe UI Emoji;Segoe UI Symbol;Noto Color Emoji"/>
+          <w:b w:val="false"/>
+          <w:i w:val="false"/>
+          <w:caps w:val="false"/>
+          <w:smallCaps w:val="false"/>
+          <w:color w:val="1F2937"/>
+          <w:spacing w:val="0"/>
+          <w:kern w:val="2"/>
+          <w:sz w:val="24"/>
+          <w:szCs w:val="24"/>
+          <w:highlight w:val="lightGray"/>
+          <w:lang w:val="en-US" w:eastAsia="zh-CN" w:bidi="hi-IN"/>
+        </w:rPr>
+        <w:t>composer require lexik/jwt-authentication-bundle</w:t>
+      </w:r>
+      <w:r>
+        <w:rPr>
+          <w:rFonts w:eastAsia="Noto Serif CJK SC" w:cs="Lohit Devanagari" w:ascii="system-ui;apple-system;Segoe UI;Roboto;Helvetica Neue;Arial;Noto Sans;Liberation Sans;sans-serif;Apple Color Emoji;Segoe UI Emoji;Segoe UI Symbol;Noto Color Emoji" w:hAnsi="system-ui;apple-system;Segoe UI;Roboto;Helvetica Neue;Arial;Noto Sans;Liberation Sans;sans-serif;Apple Color Emoji;Segoe UI Emoji;Segoe UI Symbol;Noto Color Emoji"/>
+          <w:b w:val="false"/>
+          <w:i w:val="false"/>
+          <w:caps w:val="false"/>
+          <w:smallCaps w:val="false"/>
+          <w:color w:val="1F2937"/>
+          <w:spacing w:val="0"/>
+          <w:kern w:val="2"/>
+          <w:sz w:val="24"/>
+          <w:szCs w:val="24"/>
+          <w:highlight w:val="lightGray"/>
+          <w:lang w:val="en-US" w:eastAsia="zh-CN" w:bidi="hi-IN"/>
+        </w:rPr>
+        <w:tab/>
+        <w:tab/>
+        <w:tab/>
+        <w:tab/>
+        <w:tab/>
+        <w:tab/>
+      </w:r>
+    </w:p>
+    <w:p>
+      <w:pPr>
+        <w:pStyle w:val="Normal"/>
+        <w:bidi w:val="0"/>
+        <w:jc w:val="both"/>
+        <w:rPr>
+          <w:rFonts w:ascii="system-ui;apple-system;Segoe UI;Roboto;Helvetica Neue;Arial;Noto Sans;Liberation Sans;sans-serif;Apple Color Emoji;Segoe UI Emoji;Segoe UI Symbol;Noto Color Emoji" w:hAnsi="system-ui;apple-system;Segoe UI;Roboto;Helvetica Neue;Arial;Noto Sans;Liberation Sans;sans-serif;Apple Color Emoji;Segoe UI Emoji;Segoe UI Symbol;Noto Color Emoji" w:eastAsia="Noto Serif CJK SC" w:cs="Lohit Devanagari"/>
+          <w:b w:val="false"/>
+          <w:b w:val="false"/>
+          <w:bCs w:val="false"/>
+          <w:i w:val="false"/>
+          <w:i w:val="false"/>
+          <w:caps w:val="false"/>
+          <w:smallCaps w:val="false"/>
+          <w:color w:val="1F2937"/>
+          <w:spacing w:val="0"/>
+          <w:kern w:val="2"/>
+          <w:sz w:val="24"/>
+          <w:szCs w:val="24"/>
+          <w:highlight w:val="lightGray"/>
+          <w:lang w:val="en-US" w:eastAsia="zh-CN" w:bidi="hi-IN"/>
+        </w:rPr>
+      </w:pPr>
+      <w:r>
+        <w:rPr>
+          <w:rFonts w:eastAsia="Noto Serif CJK SC" w:cs="Lohit Devanagari" w:ascii="system-ui;apple-system;Segoe UI;Roboto;Helvetica Neue;Arial;Noto Sans;Liberation Sans;sans-serif;Apple Color Emoji;Segoe UI Emoji;Segoe UI Symbol;Noto Color Emoji" w:hAnsi="system-ui;apple-system;Segoe UI;Roboto;Helvetica Neue;Arial;Noto Sans;Liberation Sans;sans-serif;Apple Color Emoji;Segoe UI Emoji;Segoe UI Symbol;Noto Color Emoji"/>
+          <w:b w:val="false"/>
+          <w:bCs/>
+          <w:i w:val="false"/>
+          <w:caps w:val="false"/>
+          <w:smallCaps w:val="false"/>
+          <w:color w:val="1F2937"/>
+          <w:spacing w:val="0"/>
+          <w:kern w:val="2"/>
+          <w:sz w:val="24"/>
+          <w:szCs w:val="24"/>
+          <w:highlight w:val="lightGray"/>
+          <w:lang w:val="en-US" w:eastAsia="zh-CN" w:bidi="hi-IN"/>
+        </w:rPr>
+        <w:tab/>
+        <w:tab/>
+        <w:tab/>
+        <w:tab/>
+        <w:tab/>
+        <w:tab/>
+        <w:tab/>
+        <w:tab/>
+        <w:tab/>
+        <w:tab/>
+        <w:tab/>
+        <w:tab/>
+        <w:tab/>
+        <w:tab/>
+      </w:r>
+    </w:p>
+    <w:p>
+      <w:pPr>
+        <w:pStyle w:val="Normal"/>
+        <w:bidi w:val="0"/>
+        <w:jc w:val="both"/>
+        <w:rPr>
+          <w:rFonts w:ascii="Liberation Serif" w:hAnsi="Liberation Serif" w:eastAsia="Noto Serif CJK SC" w:cs="Lohit Devanagari"/>
+          <w:b/>
+          <w:b/>
+          <w:bCs/>
+          <w:i w:val="false"/>
           <w:i w:val="false"/>
           <w:caps w:val="false"/>
           <w:smallCaps w:val="false"/>
@@ -5892,6 +6458,1579 @@
           <w:szCs w:val="28"/>
           <w:lang w:val="en-US" w:eastAsia="zh-CN" w:bidi="hi-IN"/>
         </w:rPr>
+      </w:pPr>
+      <w:r>
+        <w:rPr/>
+      </w:r>
+    </w:p>
+    <w:p>
+      <w:pPr>
+        <w:pStyle w:val="Normal"/>
+        <w:bidi w:val="0"/>
+        <w:jc w:val="both"/>
+        <w:rPr/>
+      </w:pPr>
+      <w:r>
+        <w:rPr>
+          <w:rFonts w:eastAsia="Noto Serif CJK SC" w:cs="Lohit Devanagari"/>
+          <w:b w:val="false"/>
+          <w:bCs w:val="false"/>
+          <w:i w:val="false"/>
+          <w:caps w:val="false"/>
+          <w:smallCaps w:val="false"/>
+          <w:color w:val="auto"/>
+          <w:spacing w:val="0"/>
+          <w:kern w:val="2"/>
+          <w:sz w:val="24"/>
+          <w:szCs w:val="24"/>
+          <w:lang w:val="en-US" w:eastAsia="zh-CN" w:bidi="hi-IN"/>
+        </w:rPr>
+        <w:t xml:space="preserve">you should configure </w:t>
+      </w:r>
+      <w:bookmarkStart w:id="0" w:name="Step_4_Configure_FOSRest_Bundle"/>
+      <w:bookmarkEnd w:id="0"/>
+      <w:r>
+        <w:rPr>
+          <w:rFonts w:eastAsia="Noto Serif CJK SC" w:cs="Lohit Devanagari"/>
+          <w:b w:val="false"/>
+          <w:bCs w:val="false"/>
+          <w:i w:val="false"/>
+          <w:caps w:val="false"/>
+          <w:smallCaps w:val="false"/>
+          <w:color w:val="auto"/>
+          <w:spacing w:val="0"/>
+          <w:kern w:val="2"/>
+          <w:sz w:val="24"/>
+          <w:szCs w:val="24"/>
+          <w:lang w:val="en-US" w:eastAsia="zh-CN" w:bidi="hi-IN"/>
+        </w:rPr>
+        <w:t xml:space="preserve">FOSRest Bundle </w:t>
+      </w:r>
+      <w:r>
+        <w:rPr>
+          <w:rFonts w:eastAsia="Noto Serif CJK SC" w:cs="Lohit Devanagari"/>
+          <w:b w:val="false"/>
+          <w:bCs w:val="false"/>
+          <w:i w:val="false"/>
+          <w:caps w:val="false"/>
+          <w:smallCaps w:val="false"/>
+          <w:color w:val="auto"/>
+          <w:spacing w:val="0"/>
+          <w:kern w:val="2"/>
+          <w:sz w:val="24"/>
+          <w:szCs w:val="24"/>
+          <w:lang w:val="en-US" w:eastAsia="zh-CN" w:bidi="hi-IN"/>
+        </w:rPr>
+        <w:t xml:space="preserve">in the </w:t>
+      </w:r>
+      <w:r>
+        <w:rPr>
+          <w:rStyle w:val="Emphasis"/>
+          <w:rFonts w:eastAsia="Noto Serif CJK SC" w:cs="Lohit Devanagari"/>
+          <w:b w:val="false"/>
+          <w:bCs w:val="false"/>
+          <w:i w:val="false"/>
+          <w:caps w:val="false"/>
+          <w:smallCaps w:val="false"/>
+          <w:color w:val="800080"/>
+          <w:spacing w:val="0"/>
+          <w:kern w:val="2"/>
+          <w:sz w:val="24"/>
+          <w:szCs w:val="24"/>
+          <w:lang w:val="en-US" w:eastAsia="zh-CN" w:bidi="hi-IN"/>
+        </w:rPr>
+        <w:t xml:space="preserve">config/packages/fos_rest.yaml </w:t>
+      </w:r>
+      <w:r>
+        <w:rPr>
+          <w:rStyle w:val="Emphasis"/>
+          <w:rFonts w:eastAsia="Noto Serif CJK SC" w:cs="Lohit Devanagari"/>
+          <w:b w:val="false"/>
+          <w:bCs w:val="false"/>
+          <w:i w:val="false"/>
+          <w:caps w:val="false"/>
+          <w:smallCaps w:val="false"/>
+          <w:color w:val="auto"/>
+          <w:spacing w:val="0"/>
+          <w:kern w:val="2"/>
+          <w:sz w:val="24"/>
+          <w:szCs w:val="24"/>
+          <w:lang w:val="en-US" w:eastAsia="zh-CN" w:bidi="hi-IN"/>
+        </w:rPr>
+        <w:t>file</w:t>
+      </w:r>
+      <w:r>
+        <w:rPr>
+          <w:rFonts w:eastAsia="Noto Serif CJK SC" w:cs="Lohit Devanagari"/>
+          <w:b w:val="false"/>
+          <w:bCs w:val="false"/>
+          <w:i w:val="false"/>
+          <w:caps w:val="false"/>
+          <w:smallCaps w:val="false"/>
+          <w:color w:val="auto"/>
+          <w:spacing w:val="0"/>
+          <w:kern w:val="2"/>
+          <w:sz w:val="24"/>
+          <w:szCs w:val="24"/>
+          <w:lang w:val="en-US" w:eastAsia="zh-CN" w:bidi="hi-IN"/>
+        </w:rPr>
+        <w:t xml:space="preserve"> </w:t>
+      </w:r>
+      <w:r>
+        <w:rPr>
+          <w:rFonts w:eastAsia="Noto Serif CJK SC" w:cs="Lohit Devanagari"/>
+          <w:b w:val="false"/>
+          <w:bCs w:val="false"/>
+          <w:i w:val="false"/>
+          <w:caps w:val="false"/>
+          <w:smallCaps w:val="false"/>
+          <w:color w:val="auto"/>
+          <w:spacing w:val="0"/>
+          <w:kern w:val="2"/>
+          <w:sz w:val="24"/>
+          <w:szCs w:val="24"/>
+          <w:lang w:val="en-US" w:eastAsia="zh-CN" w:bidi="hi-IN"/>
+        </w:rPr>
+        <w:t>like below to match all the routes:</w:t>
+      </w:r>
+    </w:p>
+    <w:p>
+      <w:pPr>
+        <w:pStyle w:val="Normal"/>
+        <w:bidi w:val="0"/>
+        <w:jc w:val="both"/>
+        <w:rPr>
+          <w:rFonts w:ascii="Liberation Serif" w:hAnsi="Liberation Serif" w:eastAsia="Noto Serif CJK SC" w:cs="Lohit Devanagari"/>
+          <w:b w:val="false"/>
+          <w:b w:val="false"/>
+          <w:bCs w:val="false"/>
+          <w:i w:val="false"/>
+          <w:i w:val="false"/>
+          <w:caps w:val="false"/>
+          <w:smallCaps w:val="false"/>
+          <w:color w:val="auto"/>
+          <w:spacing w:val="0"/>
+          <w:kern w:val="2"/>
+          <w:sz w:val="24"/>
+          <w:szCs w:val="24"/>
+          <w:lang w:val="en-US" w:eastAsia="zh-CN" w:bidi="hi-IN"/>
+        </w:rPr>
+      </w:pPr>
+      <w:r>
+        <w:rPr>
+          <w:rFonts w:eastAsia="Noto Serif CJK SC" w:cs="Lohit Devanagari"/>
+          <w:b w:val="false"/>
+          <w:bCs w:val="false"/>
+          <w:i w:val="false"/>
+          <w:caps w:val="false"/>
+          <w:smallCaps w:val="false"/>
+          <w:color w:val="auto"/>
+          <w:spacing w:val="0"/>
+          <w:kern w:val="2"/>
+          <w:sz w:val="24"/>
+          <w:szCs w:val="24"/>
+          <w:lang w:val="en-US" w:eastAsia="zh-CN" w:bidi="hi-IN"/>
+        </w:rPr>
+      </w:r>
+    </w:p>
+    <w:p>
+      <w:pPr>
+        <w:pStyle w:val="Normal"/>
+        <w:bidi w:val="0"/>
+        <w:jc w:val="left"/>
+        <w:rPr>
+          <w:rFonts w:ascii="Liberation Serif" w:hAnsi="Liberation Serif" w:eastAsia="Noto Serif CJK SC" w:cs="Lohit Devanagari"/>
+          <w:b w:val="false"/>
+          <w:b w:val="false"/>
+          <w:bCs w:val="false"/>
+          <w:i w:val="false"/>
+          <w:i w:val="false"/>
+          <w:caps w:val="false"/>
+          <w:smallCaps w:val="false"/>
+          <w:color w:val="auto"/>
+          <w:spacing w:val="0"/>
+          <w:kern w:val="2"/>
+          <w:sz w:val="24"/>
+          <w:szCs w:val="24"/>
+          <w:lang w:val="en-US" w:eastAsia="zh-CN" w:bidi="hi-IN"/>
+        </w:rPr>
+      </w:pPr>
+      <w:r>
+        <w:rPr>
+          <w:rStyle w:val="SourceText"/>
+          <w:rFonts w:eastAsia="Noto Serif CJK SC" w:cs="Lohit Devanagari" w:ascii="system-ui;apple-system;Segoe UI;Roboto;Helvetica Neue;Arial;Noto Sans;Liberation Sans;sans-serif;Apple Color Emoji;Segoe UI Emoji;Segoe UI Symbol;Noto Color Emoji" w:hAnsi="system-ui;apple-system;Segoe UI;Roboto;Helvetica Neue;Arial;Noto Sans;Liberation Sans;sans-serif;Apple Color Emoji;Segoe UI Emoji;Segoe UI Symbol;Noto Color Emoji"/>
+          <w:b w:val="false"/>
+          <w:bCs w:val="false"/>
+          <w:i w:val="false"/>
+          <w:caps w:val="false"/>
+          <w:smallCaps w:val="false"/>
+          <w:color w:val="1F2937"/>
+          <w:spacing w:val="0"/>
+          <w:kern w:val="2"/>
+          <w:sz w:val="21"/>
+          <w:szCs w:val="21"/>
+          <w:highlight w:val="lightGray"/>
+          <w:lang w:val="en-US" w:eastAsia="zh-CN" w:bidi="hi-IN"/>
+        </w:rPr>
+        <w:t>format_listener:</w:t>
+        <w:tab/>
+        <w:tab/>
+        <w:tab/>
+        <w:tab/>
+        <w:tab/>
+        <w:tab/>
+        <w:tab/>
+        <w:tab/>
+        <w:tab/>
+        <w:tab/>
+        <w:tab/>
+      </w:r>
+    </w:p>
+    <w:p>
+      <w:pPr>
+        <w:pStyle w:val="Normal"/>
+        <w:bidi w:val="0"/>
+        <w:jc w:val="left"/>
+        <w:rPr>
+          <w:rFonts w:ascii="Liberation Serif" w:hAnsi="Liberation Serif" w:eastAsia="Noto Serif CJK SC" w:cs="Lohit Devanagari"/>
+          <w:b w:val="false"/>
+          <w:b w:val="false"/>
+          <w:bCs w:val="false"/>
+          <w:i w:val="false"/>
+          <w:i w:val="false"/>
+          <w:caps w:val="false"/>
+          <w:smallCaps w:val="false"/>
+          <w:color w:val="auto"/>
+          <w:spacing w:val="0"/>
+          <w:kern w:val="2"/>
+          <w:sz w:val="24"/>
+          <w:szCs w:val="24"/>
+          <w:lang w:val="en-US" w:eastAsia="zh-CN" w:bidi="hi-IN"/>
+        </w:rPr>
+      </w:pPr>
+      <w:r>
+        <w:rPr>
+          <w:rStyle w:val="SourceText"/>
+          <w:rFonts w:eastAsia="Noto Serif CJK SC" w:cs="Lohit Devanagari" w:ascii="system-ui;apple-system;Segoe UI;Roboto;Helvetica Neue;Arial;Noto Sans;Liberation Sans;sans-serif;Apple Color Emoji;Segoe UI Emoji;Segoe UI Symbol;Noto Color Emoji" w:hAnsi="system-ui;apple-system;Segoe UI;Roboto;Helvetica Neue;Arial;Noto Sans;Liberation Sans;sans-serif;Apple Color Emoji;Segoe UI Emoji;Segoe UI Symbol;Noto Color Emoji"/>
+          <w:b w:val="false"/>
+          <w:bCs w:val="false"/>
+          <w:i w:val="false"/>
+          <w:caps w:val="false"/>
+          <w:smallCaps w:val="false"/>
+          <w:color w:val="1F2937"/>
+          <w:spacing w:val="0"/>
+          <w:kern w:val="2"/>
+          <w:sz w:val="21"/>
+          <w:szCs w:val="21"/>
+          <w:highlight w:val="lightGray"/>
+          <w:lang w:val="en-US" w:eastAsia="zh-CN" w:bidi="hi-IN"/>
+        </w:rPr>
+        <w:t xml:space="preserve">    </w:t>
+      </w:r>
+      <w:r>
+        <w:rPr>
+          <w:rStyle w:val="SourceText"/>
+          <w:rFonts w:eastAsia="Noto Serif CJK SC" w:cs="Lohit Devanagari" w:ascii="system-ui;apple-system;Segoe UI;Roboto;Helvetica Neue;Arial;Noto Sans;Liberation Sans;sans-serif;Apple Color Emoji;Segoe UI Emoji;Segoe UI Symbol;Noto Color Emoji" w:hAnsi="system-ui;apple-system;Segoe UI;Roboto;Helvetica Neue;Arial;Noto Sans;Liberation Sans;sans-serif;Apple Color Emoji;Segoe UI Emoji;Segoe UI Symbol;Noto Color Emoji"/>
+          <w:b w:val="false"/>
+          <w:bCs w:val="false"/>
+          <w:i w:val="false"/>
+          <w:caps w:val="false"/>
+          <w:smallCaps w:val="false"/>
+          <w:color w:val="1F2937"/>
+          <w:spacing w:val="0"/>
+          <w:kern w:val="2"/>
+          <w:sz w:val="21"/>
+          <w:szCs w:val="21"/>
+          <w:highlight w:val="lightGray"/>
+          <w:lang w:val="en-US" w:eastAsia="zh-CN" w:bidi="hi-IN"/>
+        </w:rPr>
+        <w:t>rules:</w:t>
+        <w:tab/>
+        <w:tab/>
+        <w:tab/>
+        <w:tab/>
+        <w:tab/>
+        <w:tab/>
+        <w:tab/>
+        <w:tab/>
+        <w:tab/>
+        <w:tab/>
+        <w:tab/>
+        <w:tab/>
+        <w:br/>
+        <w:t xml:space="preserve">         - { path: ^, prefer_extension: true, fallback_format: json, priorities: [ json, html ] }</w:t>
+        <w:tab/>
+      </w:r>
+    </w:p>
+    <w:p>
+      <w:pPr>
+        <w:pStyle w:val="Normal"/>
+        <w:bidi w:val="0"/>
+        <w:jc w:val="left"/>
+        <w:rPr>
+          <w:rFonts w:ascii="Liberation Serif" w:hAnsi="Liberation Serif" w:eastAsia="Noto Serif CJK SC" w:cs="Lohit Devanagari"/>
+          <w:b w:val="false"/>
+          <w:b w:val="false"/>
+          <w:bCs w:val="false"/>
+          <w:i w:val="false"/>
+          <w:i w:val="false"/>
+          <w:caps w:val="false"/>
+          <w:smallCaps w:val="false"/>
+          <w:color w:val="auto"/>
+          <w:spacing w:val="0"/>
+          <w:kern w:val="2"/>
+          <w:sz w:val="24"/>
+          <w:szCs w:val="24"/>
+          <w:lang w:val="en-US" w:eastAsia="zh-CN" w:bidi="hi-IN"/>
+        </w:rPr>
+      </w:pPr>
+      <w:r>
+        <w:rPr>
+          <w:rStyle w:val="SourceText"/>
+          <w:rFonts w:eastAsia="Noto Serif CJK SC" w:cs="Lohit Devanagari" w:ascii="system-ui;apple-system;Segoe UI;Roboto;Helvetica Neue;Arial;Noto Sans;Liberation Sans;sans-serif;Apple Color Emoji;Segoe UI Emoji;Segoe UI Symbol;Noto Color Emoji" w:hAnsi="system-ui;apple-system;Segoe UI;Roboto;Helvetica Neue;Arial;Noto Sans;Liberation Sans;sans-serif;Apple Color Emoji;Segoe UI Emoji;Segoe UI Symbol;Noto Color Emoji"/>
+          <w:b w:val="false"/>
+          <w:bCs w:val="false"/>
+          <w:i w:val="false"/>
+          <w:caps w:val="false"/>
+          <w:smallCaps w:val="false"/>
+          <w:color w:val="1F2937"/>
+          <w:spacing w:val="0"/>
+          <w:kern w:val="2"/>
+          <w:sz w:val="21"/>
+          <w:szCs w:val="21"/>
+          <w:highlight w:val="lightGray"/>
+          <w:lang w:val="en-US" w:eastAsia="zh-CN" w:bidi="hi-IN"/>
+        </w:rPr>
+        <w:tab/>
+        <w:tab/>
+        <w:tab/>
+        <w:tab/>
+        <w:tab/>
+        <w:tab/>
+        <w:tab/>
+        <w:tab/>
+        <w:tab/>
+        <w:tab/>
+        <w:tab/>
+        <w:tab/>
+        <w:tab/>
+      </w:r>
+      <w:r>
+        <w:rPr>
+          <w:rStyle w:val="SourceText"/>
+          <w:rFonts w:eastAsia="Noto Serif CJK SC" w:cs="Lohit Devanagari" w:ascii="system-ui;apple-system;Segoe UI;Roboto;Helvetica Neue;Arial;Noto Sans;Liberation Sans;sans-serif;Apple Color Emoji;Segoe UI Emoji;Segoe UI Symbol;Noto Color Emoji" w:hAnsi="system-ui;apple-system;Segoe UI;Roboto;Helvetica Neue;Arial;Noto Sans;Liberation Sans;sans-serif;Apple Color Emoji;Segoe UI Emoji;Segoe UI Symbol;Noto Color Emoji"/>
+          <w:b w:val="false"/>
+          <w:bCs w:val="false"/>
+          <w:i w:val="false"/>
+          <w:caps w:val="false"/>
+          <w:smallCaps w:val="false"/>
+          <w:color w:val="1F2937"/>
+          <w:spacing w:val="0"/>
+          <w:kern w:val="2"/>
+          <w:sz w:val="21"/>
+          <w:szCs w:val="21"/>
+          <w:lang w:val="en-US" w:eastAsia="zh-CN" w:bidi="hi-IN"/>
+        </w:rPr>
+        <w:br/>
+      </w:r>
+    </w:p>
+    <w:p>
+      <w:pPr>
+        <w:pStyle w:val="Normal"/>
+        <w:bidi w:val="0"/>
+        <w:jc w:val="left"/>
+        <w:rPr>
+          <w:rFonts w:ascii="Liberation Serif" w:hAnsi="Liberation Serif" w:eastAsia="Noto Serif CJK SC" w:cs="Lohit Devanagari"/>
+          <w:b w:val="false"/>
+          <w:b w:val="false"/>
+          <w:bCs w:val="false"/>
+          <w:i w:val="false"/>
+          <w:i w:val="false"/>
+          <w:caps w:val="false"/>
+          <w:smallCaps w:val="false"/>
+          <w:color w:val="auto"/>
+          <w:spacing w:val="0"/>
+          <w:kern w:val="2"/>
+          <w:sz w:val="24"/>
+          <w:szCs w:val="24"/>
+          <w:lang w:val="en-US" w:eastAsia="zh-CN" w:bidi="hi-IN"/>
+        </w:rPr>
+      </w:pPr>
+      <w:r>
+        <w:rPr>
+          <w:rStyle w:val="SourceText"/>
+          <w:rFonts w:eastAsia="Noto Serif CJK SC" w:cs="Lohit Devanagari" w:ascii="system-ui;apple-system;Segoe UI;Roboto;Helvetica Neue;Arial;Noto Sans;Liberation Sans;sans-serif;Apple Color Emoji;Segoe UI Emoji;Segoe UI Symbol;Noto Color Emoji" w:hAnsi="system-ui;apple-system;Segoe UI;Roboto;Helvetica Neue;Arial;Noto Sans;Liberation Sans;sans-serif;Apple Color Emoji;Segoe UI Emoji;Segoe UI Symbol;Noto Color Emoji"/>
+          <w:b w:val="false"/>
+          <w:bCs w:val="false"/>
+          <w:i w:val="false"/>
+          <w:caps w:val="false"/>
+          <w:smallCaps w:val="false"/>
+          <w:color w:val="1F2937"/>
+          <w:spacing w:val="0"/>
+          <w:kern w:val="2"/>
+          <w:sz w:val="21"/>
+          <w:szCs w:val="21"/>
+          <w:lang w:val="en-US" w:eastAsia="zh-CN" w:bidi="hi-IN"/>
+        </w:rPr>
+        <w:t>To create user entity and security configs, execute this command:</w:t>
+      </w:r>
+    </w:p>
+    <w:p>
+      <w:pPr>
+        <w:pStyle w:val="Normal"/>
+        <w:bidi w:val="0"/>
+        <w:jc w:val="left"/>
+        <w:rPr>
+          <w:rStyle w:val="SourceText"/>
+          <w:rFonts w:ascii="system-ui;apple-system;Segoe UI;Roboto;Helvetica Neue;Arial;Noto Sans;Liberation Sans;sans-serif;Apple Color Emoji;Segoe UI Emoji;Segoe UI Symbol;Noto Color Emoji" w:hAnsi="system-ui;apple-system;Segoe UI;Roboto;Helvetica Neue;Arial;Noto Sans;Liberation Sans;sans-serif;Apple Color Emoji;Segoe UI Emoji;Segoe UI Symbol;Noto Color Emoji" w:eastAsia="Noto Serif CJK SC" w:cs="Lohit Devanagari"/>
+          <w:color w:val="1F2937"/>
+          <w:sz w:val="21"/>
+          <w:szCs w:val="21"/>
+        </w:rPr>
+      </w:pPr>
+      <w:r>
+        <w:rPr>
+          <w:rFonts w:eastAsia="Noto Serif CJK SC" w:cs="Lohit Devanagari"/>
+          <w:b w:val="false"/>
+          <w:bCs w:val="false"/>
+          <w:i w:val="false"/>
+          <w:caps w:val="false"/>
+          <w:smallCaps w:val="false"/>
+          <w:color w:val="auto"/>
+          <w:spacing w:val="0"/>
+          <w:kern w:val="2"/>
+          <w:sz w:val="24"/>
+          <w:szCs w:val="24"/>
+          <w:lang w:val="en-US" w:eastAsia="zh-CN" w:bidi="hi-IN"/>
+        </w:rPr>
+      </w:r>
+    </w:p>
+    <w:p>
+      <w:pPr>
+        <w:pStyle w:val="Normal"/>
+        <w:bidi w:val="0"/>
+        <w:jc w:val="both"/>
+        <w:rPr>
+          <w:rFonts w:ascii="system-ui;apple-system;Segoe UI;Roboto;Helvetica Neue;Arial;Noto Sans;Liberation Sans;sans-serif;Apple Color Emoji;Segoe UI Emoji;Segoe UI Symbol;Noto Color Emoji" w:hAnsi="system-ui;apple-system;Segoe UI;Roboto;Helvetica Neue;Arial;Noto Sans;Liberation Sans;sans-serif;Apple Color Emoji;Segoe UI Emoji;Segoe UI Symbol;Noto Color Emoji" w:eastAsia="Noto Serif CJK SC" w:cs="Lohit Devanagari"/>
+          <w:b w:val="false"/>
+          <w:b w:val="false"/>
+          <w:i w:val="false"/>
+          <w:i w:val="false"/>
+          <w:caps w:val="false"/>
+          <w:smallCaps w:val="false"/>
+          <w:color w:val="1F2937"/>
+          <w:spacing w:val="0"/>
+          <w:kern w:val="2"/>
+          <w:sz w:val="24"/>
+          <w:szCs w:val="24"/>
+          <w:highlight w:val="lightGray"/>
+          <w:lang w:val="en-US" w:eastAsia="zh-CN" w:bidi="hi-IN"/>
+        </w:rPr>
+      </w:pPr>
+      <w:r>
+        <w:rPr>
+          <w:rStyle w:val="SourceText"/>
+          <w:rFonts w:eastAsia="Noto Serif CJK SC" w:cs="Lohit Devanagari" w:ascii="system-ui;apple-system;Segoe UI;Roboto;Helvetica Neue;Arial;Noto Sans;Liberation Sans;sans-serif;Apple Color Emoji;Segoe UI Emoji;Segoe UI Symbol;Noto Color Emoji" w:hAnsi="system-ui;apple-system;Segoe UI;Roboto;Helvetica Neue;Arial;Noto Sans;Liberation Sans;sans-serif;Apple Color Emoji;Segoe UI Emoji;Segoe UI Symbol;Noto Color Emoji"/>
+          <w:b w:val="false"/>
+          <w:i w:val="false"/>
+          <w:caps w:val="false"/>
+          <w:smallCaps w:val="false"/>
+          <w:color w:val="1F2937"/>
+          <w:spacing w:val="0"/>
+          <w:kern w:val="2"/>
+          <w:sz w:val="24"/>
+          <w:szCs w:val="24"/>
+          <w:highlight w:val="lightGray"/>
+          <w:lang w:val="en-US" w:eastAsia="zh-CN" w:bidi="hi-IN"/>
+        </w:rPr>
+        <w:tab/>
+        <w:tab/>
+        <w:tab/>
+        <w:tab/>
+        <w:tab/>
+        <w:tab/>
+        <w:tab/>
+        <w:tab/>
+        <w:tab/>
+        <w:tab/>
+        <w:tab/>
+        <w:tab/>
+        <w:tab/>
+        <w:tab/>
+      </w:r>
+    </w:p>
+    <w:p>
+      <w:pPr>
+        <w:pStyle w:val="Normal"/>
+        <w:bidi w:val="0"/>
+        <w:jc w:val="both"/>
+        <w:rPr/>
+      </w:pPr>
+      <w:r>
+        <w:rPr>
+          <w:rStyle w:val="SourceText"/>
+          <w:rFonts w:eastAsia="Noto Serif CJK SC" w:cs="Lohit Devanagari" w:ascii="system-ui;apple-system;Segoe UI;Roboto;Helvetica Neue;Arial;Noto Sans;Liberation Sans;sans-serif;Apple Color Emoji;Segoe UI Emoji;Segoe UI Symbol;Noto Color Emoji" w:hAnsi="system-ui;apple-system;Segoe UI;Roboto;Helvetica Neue;Arial;Noto Sans;Liberation Sans;sans-serif;Apple Color Emoji;Segoe UI Emoji;Segoe UI Symbol;Noto Color Emoji"/>
+          <w:b w:val="false"/>
+          <w:i w:val="false"/>
+          <w:caps w:val="false"/>
+          <w:smallCaps w:val="false"/>
+          <w:color w:val="1F2937"/>
+          <w:spacing w:val="0"/>
+          <w:kern w:val="2"/>
+          <w:sz w:val="24"/>
+          <w:szCs w:val="24"/>
+          <w:highlight w:val="lightGray"/>
+          <w:lang w:val="en-US" w:eastAsia="zh-CN" w:bidi="hi-IN"/>
+        </w:rPr>
+        <w:t>$ php bin/console make:user</w:t>
+        <w:tab/>
+        <w:tab/>
+        <w:tab/>
+        <w:tab/>
+        <w:tab/>
+        <w:tab/>
+        <w:tab/>
+        <w:tab/>
+        <w:tab/>
+        <w:tab/>
+      </w:r>
+    </w:p>
+    <w:p>
+      <w:pPr>
+        <w:pStyle w:val="Normal"/>
+        <w:bidi w:val="0"/>
+        <w:jc w:val="both"/>
+        <w:rPr/>
+      </w:pPr>
+      <w:r>
+        <w:rPr>
+          <w:rStyle w:val="SourceText"/>
+          <w:rFonts w:eastAsia="Noto Serif CJK SC" w:cs="Lohit Devanagari" w:ascii="system-ui;apple-system;Segoe UI;Roboto;Helvetica Neue;Arial;Noto Sans;Liberation Sans;sans-serif;Apple Color Emoji;Segoe UI Emoji;Segoe UI Symbol;Noto Color Emoji" w:hAnsi="system-ui;apple-system;Segoe UI;Roboto;Helvetica Neue;Arial;Noto Sans;Liberation Sans;sans-serif;Apple Color Emoji;Segoe UI Emoji;Segoe UI Symbol;Noto Color Emoji"/>
+          <w:b w:val="false"/>
+          <w:bCs/>
+          <w:i w:val="false"/>
+          <w:caps w:val="false"/>
+          <w:smallCaps w:val="false"/>
+          <w:color w:val="1F2937"/>
+          <w:spacing w:val="0"/>
+          <w:kern w:val="2"/>
+          <w:sz w:val="24"/>
+          <w:szCs w:val="24"/>
+          <w:highlight w:val="lightGray"/>
+          <w:lang w:val="en-US" w:eastAsia="zh-CN" w:bidi="hi-IN"/>
+        </w:rPr>
+        <w:tab/>
+        <w:tab/>
+        <w:tab/>
+        <w:tab/>
+        <w:tab/>
+        <w:tab/>
+        <w:tab/>
+        <w:tab/>
+        <w:tab/>
+        <w:tab/>
+        <w:tab/>
+        <w:tab/>
+        <w:tab/>
+        <w:tab/>
+      </w:r>
+    </w:p>
+    <w:p>
+      <w:pPr>
+        <w:pStyle w:val="Normal"/>
+        <w:bidi w:val="0"/>
+        <w:jc w:val="both"/>
+        <w:rPr>
+          <w:rFonts w:ascii="Liberation Serif" w:hAnsi="Liberation Serif" w:eastAsia="Noto Serif CJK SC" w:cs="Lohit Devanagari"/>
+          <w:b w:val="false"/>
+          <w:b w:val="false"/>
+          <w:bCs w:val="false"/>
+          <w:i w:val="false"/>
+          <w:i w:val="false"/>
+          <w:caps w:val="false"/>
+          <w:smallCaps w:val="false"/>
+          <w:color w:val="auto"/>
+          <w:spacing w:val="0"/>
+          <w:kern w:val="2"/>
+          <w:sz w:val="24"/>
+          <w:szCs w:val="24"/>
+          <w:lang w:val="en-US" w:eastAsia="zh-CN" w:bidi="hi-IN"/>
+        </w:rPr>
+      </w:pPr>
+      <w:r>
+        <w:rPr>
+          <w:rFonts w:eastAsia="Noto Serif CJK SC" w:cs="Lohit Devanagari"/>
+          <w:b w:val="false"/>
+          <w:bCs w:val="false"/>
+          <w:i w:val="false"/>
+          <w:caps w:val="false"/>
+          <w:smallCaps w:val="false"/>
+          <w:color w:val="000000"/>
+          <w:spacing w:val="0"/>
+          <w:kern w:val="2"/>
+          <w:sz w:val="24"/>
+          <w:szCs w:val="24"/>
+          <w:lang w:val="en-US" w:eastAsia="zh-CN" w:bidi="hi-IN"/>
+        </w:rPr>
+      </w:r>
+    </w:p>
+    <w:p>
+      <w:pPr>
+        <w:pStyle w:val="Normal"/>
+        <w:bidi w:val="0"/>
+        <w:jc w:val="both"/>
+        <w:rPr/>
+      </w:pPr>
+      <w:r>
+        <w:rPr>
+          <w:rStyle w:val="SourceText"/>
+          <w:rFonts w:eastAsia="Noto Serif CJK SC" w:cs="Lohit Devanagari" w:ascii="system-ui;apple-system;Segoe UI;Roboto;Helvetica Neue;Arial;Noto Sans;Liberation Sans;sans-serif;Apple Color Emoji;Segoe UI Emoji;Segoe UI Symbol;Noto Color Emoji" w:hAnsi="system-ui;apple-system;Segoe UI;Roboto;Helvetica Neue;Arial;Noto Sans;Liberation Sans;sans-serif;Apple Color Emoji;Segoe UI Emoji;Segoe UI Symbol;Noto Color Emoji"/>
+          <w:b w:val="false"/>
+          <w:bCs w:val="false"/>
+          <w:i w:val="false"/>
+          <w:caps w:val="false"/>
+          <w:smallCaps w:val="false"/>
+          <w:color w:val="1F2937"/>
+          <w:spacing w:val="0"/>
+          <w:kern w:val="2"/>
+          <w:sz w:val="21"/>
+          <w:szCs w:val="21"/>
+          <w:lang w:val="en-US" w:eastAsia="zh-CN" w:bidi="hi-IN"/>
+        </w:rPr>
+        <w:t>The username field also added to User entity manually (check the file src/Entity/User.php)</w:t>
+      </w:r>
+    </w:p>
+    <w:p>
+      <w:pPr>
+        <w:pStyle w:val="Normal"/>
+        <w:bidi w:val="0"/>
+        <w:jc w:val="both"/>
+        <w:rPr>
+          <w:rStyle w:val="SourceText"/>
+          <w:rFonts w:ascii="system-ui;apple-system;Segoe UI;Roboto;Helvetica Neue;Arial;Noto Sans;Liberation Sans;sans-serif;Apple Color Emoji;Segoe UI Emoji;Segoe UI Symbol;Noto Color Emoji" w:hAnsi="system-ui;apple-system;Segoe UI;Roboto;Helvetica Neue;Arial;Noto Sans;Liberation Sans;sans-serif;Apple Color Emoji;Segoe UI Emoji;Segoe UI Symbol;Noto Color Emoji" w:eastAsia="Noto Serif CJK SC" w:cs="Lohit Devanagari"/>
+          <w:b w:val="false"/>
+          <w:b w:val="false"/>
+          <w:bCs w:val="false"/>
+          <w:i w:val="false"/>
+          <w:i w:val="false"/>
+          <w:caps w:val="false"/>
+          <w:smallCaps w:val="false"/>
+          <w:color w:val="1F2937"/>
+          <w:spacing w:val="0"/>
+          <w:kern w:val="2"/>
+          <w:sz w:val="21"/>
+          <w:szCs w:val="21"/>
+          <w:lang w:val="en-US" w:eastAsia="zh-CN" w:bidi="hi-IN"/>
+        </w:rPr>
+      </w:pPr>
+      <w:r>
+        <w:rPr/>
+      </w:r>
+    </w:p>
+    <w:p>
+      <w:pPr>
+        <w:pStyle w:val="Normal"/>
+        <w:bidi w:val="0"/>
+        <w:jc w:val="both"/>
+        <w:rPr/>
+      </w:pPr>
+      <w:r>
+        <w:rPr>
+          <w:rStyle w:val="SourceText"/>
+          <w:rFonts w:eastAsia="Noto Serif CJK SC" w:cs="Lohit Devanagari" w:ascii="system-ui;apple-system;Segoe UI;Roboto;Helvetica Neue;Arial;Noto Sans;Liberation Sans;sans-serif;Apple Color Emoji;Segoe UI Emoji;Segoe UI Symbol;Noto Color Emoji" w:hAnsi="system-ui;apple-system;Segoe UI;Roboto;Helvetica Neue;Arial;Noto Sans;Liberation Sans;sans-serif;Apple Color Emoji;Segoe UI Emoji;Segoe UI Symbol;Noto Color Emoji"/>
+          <w:b w:val="false"/>
+          <w:bCs w:val="false"/>
+          <w:i w:val="false"/>
+          <w:caps w:val="false"/>
+          <w:smallCaps w:val="false"/>
+          <w:color w:val="1F2937"/>
+          <w:spacing w:val="0"/>
+          <w:kern w:val="2"/>
+          <w:sz w:val="21"/>
+          <w:szCs w:val="21"/>
+          <w:lang w:val="en-US" w:eastAsia="zh-CN" w:bidi="hi-IN"/>
+        </w:rPr>
+        <w:t>Then create and run migrations to create user table:</w:t>
+      </w:r>
+    </w:p>
+    <w:p>
+      <w:pPr>
+        <w:pStyle w:val="Normal"/>
+        <w:bidi w:val="0"/>
+        <w:jc w:val="both"/>
+        <w:rPr>
+          <w:rStyle w:val="SourceText"/>
+          <w:rFonts w:ascii="system-ui;apple-system;Segoe UI;Roboto;Helvetica Neue;Arial;Noto Sans;Liberation Sans;sans-serif;Apple Color Emoji;Segoe UI Emoji;Segoe UI Symbol;Noto Color Emoji" w:hAnsi="system-ui;apple-system;Segoe UI;Roboto;Helvetica Neue;Arial;Noto Sans;Liberation Sans;sans-serif;Apple Color Emoji;Segoe UI Emoji;Segoe UI Symbol;Noto Color Emoji" w:eastAsia="Noto Serif CJK SC" w:cs="Lohit Devanagari"/>
+          <w:b w:val="false"/>
+          <w:b w:val="false"/>
+          <w:bCs w:val="false"/>
+          <w:i w:val="false"/>
+          <w:i w:val="false"/>
+          <w:caps w:val="false"/>
+          <w:smallCaps w:val="false"/>
+          <w:color w:val="1F2937"/>
+          <w:spacing w:val="0"/>
+          <w:kern w:val="2"/>
+          <w:sz w:val="21"/>
+          <w:szCs w:val="21"/>
+          <w:lang w:val="en-US" w:eastAsia="zh-CN" w:bidi="hi-IN"/>
+        </w:rPr>
+      </w:pPr>
+      <w:r>
+        <w:rPr/>
+      </w:r>
+    </w:p>
+    <w:p>
+      <w:pPr>
+        <w:pStyle w:val="Normal"/>
+        <w:bidi w:val="0"/>
+        <w:jc w:val="both"/>
+        <w:rPr>
+          <w:rFonts w:ascii="system-ui;apple-system;Segoe UI;Roboto;Helvetica Neue;Arial;Noto Sans;Liberation Sans;sans-serif;Apple Color Emoji;Segoe UI Emoji;Segoe UI Symbol;Noto Color Emoji" w:hAnsi="system-ui;apple-system;Segoe UI;Roboto;Helvetica Neue;Arial;Noto Sans;Liberation Sans;sans-serif;Apple Color Emoji;Segoe UI Emoji;Segoe UI Symbol;Noto Color Emoji" w:eastAsia="Noto Serif CJK SC" w:cs="Lohit Devanagari"/>
+          <w:b w:val="false"/>
+          <w:b w:val="false"/>
+          <w:i w:val="false"/>
+          <w:i w:val="false"/>
+          <w:caps w:val="false"/>
+          <w:smallCaps w:val="false"/>
+          <w:color w:val="1F2937"/>
+          <w:spacing w:val="0"/>
+          <w:kern w:val="2"/>
+          <w:sz w:val="24"/>
+          <w:szCs w:val="24"/>
+          <w:highlight w:val="lightGray"/>
+          <w:lang w:val="en-US" w:eastAsia="zh-CN" w:bidi="hi-IN"/>
+        </w:rPr>
+      </w:pPr>
+      <w:r>
+        <w:rPr>
+          <w:rStyle w:val="SourceText"/>
+          <w:rFonts w:eastAsia="Noto Serif CJK SC" w:cs="Lohit Devanagari" w:ascii="system-ui;apple-system;Segoe UI;Roboto;Helvetica Neue;Arial;Noto Sans;Liberation Sans;sans-serif;Apple Color Emoji;Segoe UI Emoji;Segoe UI Symbol;Noto Color Emoji" w:hAnsi="system-ui;apple-system;Segoe UI;Roboto;Helvetica Neue;Arial;Noto Sans;Liberation Sans;sans-serif;Apple Color Emoji;Segoe UI Emoji;Segoe UI Symbol;Noto Color Emoji"/>
+          <w:b w:val="false"/>
+          <w:i w:val="false"/>
+          <w:caps w:val="false"/>
+          <w:smallCaps w:val="false"/>
+          <w:color w:val="1F2937"/>
+          <w:spacing w:val="0"/>
+          <w:kern w:val="2"/>
+          <w:sz w:val="24"/>
+          <w:szCs w:val="24"/>
+          <w:highlight w:val="lightGray"/>
+          <w:lang w:val="en-US" w:eastAsia="zh-CN" w:bidi="hi-IN"/>
+        </w:rPr>
+        <w:tab/>
+        <w:tab/>
+        <w:tab/>
+        <w:tab/>
+        <w:tab/>
+        <w:tab/>
+        <w:tab/>
+        <w:tab/>
+        <w:tab/>
+        <w:tab/>
+        <w:tab/>
+        <w:tab/>
+        <w:tab/>
+        <w:tab/>
+      </w:r>
+    </w:p>
+    <w:p>
+      <w:pPr>
+        <w:pStyle w:val="Normal"/>
+        <w:bidi w:val="0"/>
+        <w:jc w:val="both"/>
+        <w:rPr/>
+      </w:pPr>
+      <w:r>
+        <w:rPr>
+          <w:rStyle w:val="SourceText"/>
+          <w:rFonts w:eastAsia="Noto Serif CJK SC" w:cs="Lohit Devanagari" w:ascii="system-ui;apple-system;Segoe UI;Roboto;Helvetica Neue;Arial;Noto Sans;Liberation Sans;sans-serif;Apple Color Emoji;Segoe UI Emoji;Segoe UI Symbol;Noto Color Emoji" w:hAnsi="system-ui;apple-system;Segoe UI;Roboto;Helvetica Neue;Arial;Noto Sans;Liberation Sans;sans-serif;Apple Color Emoji;Segoe UI Emoji;Segoe UI Symbol;Noto Color Emoji"/>
+          <w:b w:val="false"/>
+          <w:i w:val="false"/>
+          <w:caps w:val="false"/>
+          <w:smallCaps w:val="false"/>
+          <w:color w:val="1F2937"/>
+          <w:spacing w:val="0"/>
+          <w:kern w:val="2"/>
+          <w:sz w:val="24"/>
+          <w:szCs w:val="24"/>
+          <w:highlight w:val="lightGray"/>
+          <w:lang w:val="en-US" w:eastAsia="zh-CN" w:bidi="hi-IN"/>
+        </w:rPr>
+        <w:t>$ php bin/console make:migration</w:t>
+        <w:tab/>
+        <w:tab/>
+        <w:tab/>
+        <w:tab/>
+        <w:tab/>
+        <w:tab/>
+        <w:tab/>
+        <w:tab/>
+        <w:tab/>
+      </w:r>
+    </w:p>
+    <w:p>
+      <w:pPr>
+        <w:pStyle w:val="Normal"/>
+        <w:bidi w:val="0"/>
+        <w:jc w:val="both"/>
+        <w:rPr/>
+      </w:pPr>
+      <w:r>
+        <w:rPr>
+          <w:rStyle w:val="SourceText"/>
+          <w:rFonts w:eastAsia="Noto Serif CJK SC" w:cs="Lohit Devanagari" w:ascii="system-ui;apple-system;Segoe UI;Roboto;Helvetica Neue;Arial;Noto Sans;Liberation Sans;sans-serif;Apple Color Emoji;Segoe UI Emoji;Segoe UI Symbol;Noto Color Emoji" w:hAnsi="system-ui;apple-system;Segoe UI;Roboto;Helvetica Neue;Arial;Noto Sans;Liberation Sans;sans-serif;Apple Color Emoji;Segoe UI Emoji;Segoe UI Symbol;Noto Color Emoji"/>
+          <w:b w:val="false"/>
+          <w:i w:val="false"/>
+          <w:caps w:val="false"/>
+          <w:smallCaps w:val="false"/>
+          <w:color w:val="1F2937"/>
+          <w:spacing w:val="0"/>
+          <w:kern w:val="2"/>
+          <w:sz w:val="24"/>
+          <w:szCs w:val="24"/>
+          <w:highlight w:val="lightGray"/>
+          <w:lang w:val="en-US" w:eastAsia="zh-CN" w:bidi="hi-IN"/>
+        </w:rPr>
+        <w:t>$ php bin/console doctrine:migrations:migrate</w:t>
+        <w:tab/>
+        <w:tab/>
+        <w:tab/>
+        <w:tab/>
+        <w:tab/>
+        <w:tab/>
+        <w:tab/>
+      </w:r>
+    </w:p>
+    <w:p>
+      <w:pPr>
+        <w:pStyle w:val="Normal"/>
+        <w:bidi w:val="0"/>
+        <w:jc w:val="both"/>
+        <w:rPr/>
+      </w:pPr>
+      <w:r>
+        <w:rPr>
+          <w:rStyle w:val="SourceText"/>
+          <w:rFonts w:eastAsia="Noto Serif CJK SC" w:cs="Lohit Devanagari" w:ascii="system-ui;apple-system;Segoe UI;Roboto;Helvetica Neue;Arial;Noto Sans;Liberation Sans;sans-serif;Apple Color Emoji;Segoe UI Emoji;Segoe UI Symbol;Noto Color Emoji" w:hAnsi="system-ui;apple-system;Segoe UI;Roboto;Helvetica Neue;Arial;Noto Sans;Liberation Sans;sans-serif;Apple Color Emoji;Segoe UI Emoji;Segoe UI Symbol;Noto Color Emoji"/>
+          <w:b w:val="false"/>
+          <w:bCs/>
+          <w:i w:val="false"/>
+          <w:caps w:val="false"/>
+          <w:smallCaps w:val="false"/>
+          <w:color w:val="1F2937"/>
+          <w:spacing w:val="0"/>
+          <w:kern w:val="2"/>
+          <w:sz w:val="24"/>
+          <w:szCs w:val="24"/>
+          <w:highlight w:val="lightGray"/>
+          <w:lang w:val="en-US" w:eastAsia="zh-CN" w:bidi="hi-IN"/>
+        </w:rPr>
+        <w:tab/>
+        <w:tab/>
+        <w:tab/>
+        <w:tab/>
+        <w:tab/>
+        <w:tab/>
+        <w:tab/>
+        <w:tab/>
+        <w:tab/>
+        <w:tab/>
+        <w:tab/>
+        <w:tab/>
+        <w:tab/>
+        <w:tab/>
+      </w:r>
+    </w:p>
+    <w:p>
+      <w:pPr>
+        <w:pStyle w:val="Normal"/>
+        <w:bidi w:val="0"/>
+        <w:jc w:val="both"/>
+        <w:rPr>
+          <w:rFonts w:ascii="Liberation Serif" w:hAnsi="Liberation Serif" w:eastAsia="Noto Serif CJK SC" w:cs="Lohit Devanagari"/>
+          <w:b/>
+          <w:b/>
+          <w:bCs/>
+          <w:i w:val="false"/>
+          <w:i w:val="false"/>
+          <w:caps w:val="false"/>
+          <w:smallCaps w:val="false"/>
+          <w:color w:val="2A6099"/>
+          <w:spacing w:val="0"/>
+          <w:kern w:val="2"/>
+          <w:sz w:val="28"/>
+          <w:szCs w:val="28"/>
+          <w:lang w:val="en-US" w:eastAsia="zh-CN" w:bidi="hi-IN"/>
+        </w:rPr>
+      </w:pPr>
+      <w:r>
+        <w:rPr/>
+      </w:r>
+    </w:p>
+    <w:p>
+      <w:pPr>
+        <w:pStyle w:val="Normal"/>
+        <w:bidi w:val="0"/>
+        <w:jc w:val="both"/>
+        <w:rPr/>
+      </w:pPr>
+      <w:r>
+        <w:rPr>
+          <w:rStyle w:val="SourceText"/>
+          <w:rFonts w:eastAsia="Noto Serif CJK SC" w:cs="Lohit Devanagari" w:ascii="system-ui;apple-system;Segoe UI;Roboto;Helvetica Neue;Arial;Noto Sans;Liberation Sans;sans-serif;Apple Color Emoji;Segoe UI Emoji;Segoe UI Symbol;Noto Color Emoji" w:hAnsi="system-ui;apple-system;Segoe UI;Roboto;Helvetica Neue;Arial;Noto Sans;Liberation Sans;sans-serif;Apple Color Emoji;Segoe UI Emoji;Segoe UI Symbol;Noto Color Emoji"/>
+          <w:b w:val="false"/>
+          <w:bCs w:val="false"/>
+          <w:i w:val="false"/>
+          <w:caps w:val="false"/>
+          <w:smallCaps w:val="false"/>
+          <w:color w:val="1F2937"/>
+          <w:spacing w:val="0"/>
+          <w:kern w:val="2"/>
+          <w:sz w:val="21"/>
+          <w:szCs w:val="21"/>
+          <w:lang w:val="en-US" w:eastAsia="zh-CN" w:bidi="hi-IN"/>
+        </w:rPr>
+        <w:t>To generate public and private keys for jwt the following command has been executed:</w:t>
+      </w:r>
+    </w:p>
+    <w:p>
+      <w:pPr>
+        <w:pStyle w:val="Normal"/>
+        <w:bidi w:val="0"/>
+        <w:jc w:val="both"/>
+        <w:rPr>
+          <w:rStyle w:val="SourceText"/>
+          <w:rFonts w:ascii="system-ui;apple-system;Segoe UI;Roboto;Helvetica Neue;Arial;Noto Sans;Liberation Sans;sans-serif;Apple Color Emoji;Segoe UI Emoji;Segoe UI Symbol;Noto Color Emoji" w:hAnsi="system-ui;apple-system;Segoe UI;Roboto;Helvetica Neue;Arial;Noto Sans;Liberation Sans;sans-serif;Apple Color Emoji;Segoe UI Emoji;Segoe UI Symbol;Noto Color Emoji" w:eastAsia="Noto Serif CJK SC" w:cs="Lohit Devanagari"/>
+          <w:b w:val="false"/>
+          <w:b w:val="false"/>
+          <w:bCs w:val="false"/>
+          <w:i w:val="false"/>
+          <w:i w:val="false"/>
+          <w:caps w:val="false"/>
+          <w:smallCaps w:val="false"/>
+          <w:color w:val="1F2937"/>
+          <w:spacing w:val="0"/>
+          <w:kern w:val="2"/>
+          <w:sz w:val="21"/>
+          <w:szCs w:val="21"/>
+          <w:lang w:val="en-US" w:eastAsia="zh-CN" w:bidi="hi-IN"/>
+        </w:rPr>
+      </w:pPr>
+      <w:r>
+        <w:rPr/>
+      </w:r>
+    </w:p>
+    <w:p>
+      <w:pPr>
+        <w:pStyle w:val="Normal"/>
+        <w:bidi w:val="0"/>
+        <w:jc w:val="both"/>
+        <w:rPr>
+          <w:rFonts w:ascii="system-ui;apple-system;Segoe UI;Roboto;Helvetica Neue;Arial;Noto Sans;Liberation Sans;sans-serif;Apple Color Emoji;Segoe UI Emoji;Segoe UI Symbol;Noto Color Emoji" w:hAnsi="system-ui;apple-system;Segoe UI;Roboto;Helvetica Neue;Arial;Noto Sans;Liberation Sans;sans-serif;Apple Color Emoji;Segoe UI Emoji;Segoe UI Symbol;Noto Color Emoji" w:eastAsia="Noto Serif CJK SC" w:cs="Lohit Devanagari"/>
+          <w:b w:val="false"/>
+          <w:b w:val="false"/>
+          <w:i w:val="false"/>
+          <w:i w:val="false"/>
+          <w:caps w:val="false"/>
+          <w:smallCaps w:val="false"/>
+          <w:color w:val="1F2937"/>
+          <w:spacing w:val="0"/>
+          <w:kern w:val="2"/>
+          <w:sz w:val="24"/>
+          <w:szCs w:val="24"/>
+          <w:highlight w:val="lightGray"/>
+          <w:lang w:val="en-US" w:eastAsia="zh-CN" w:bidi="hi-IN"/>
+        </w:rPr>
+      </w:pPr>
+      <w:r>
+        <w:rPr>
+          <w:rStyle w:val="SourceText"/>
+          <w:rFonts w:eastAsia="Noto Serif CJK SC" w:cs="Lohit Devanagari" w:ascii="system-ui;apple-system;Segoe UI;Roboto;Helvetica Neue;Arial;Noto Sans;Liberation Sans;sans-serif;Apple Color Emoji;Segoe UI Emoji;Segoe UI Symbol;Noto Color Emoji" w:hAnsi="system-ui;apple-system;Segoe UI;Roboto;Helvetica Neue;Arial;Noto Sans;Liberation Sans;sans-serif;Apple Color Emoji;Segoe UI Emoji;Segoe UI Symbol;Noto Color Emoji"/>
+          <w:b w:val="false"/>
+          <w:i w:val="false"/>
+          <w:caps w:val="false"/>
+          <w:smallCaps w:val="false"/>
+          <w:color w:val="1F2937"/>
+          <w:spacing w:val="0"/>
+          <w:kern w:val="2"/>
+          <w:sz w:val="24"/>
+          <w:szCs w:val="24"/>
+          <w:highlight w:val="lightGray"/>
+          <w:lang w:val="en-US" w:eastAsia="zh-CN" w:bidi="hi-IN"/>
+        </w:rPr>
+        <w:tab/>
+        <w:tab/>
+        <w:tab/>
+        <w:tab/>
+        <w:tab/>
+        <w:tab/>
+        <w:tab/>
+        <w:tab/>
+        <w:tab/>
+        <w:tab/>
+        <w:tab/>
+        <w:tab/>
+        <w:tab/>
+        <w:tab/>
+      </w:r>
+    </w:p>
+    <w:p>
+      <w:pPr>
+        <w:pStyle w:val="Normal"/>
+        <w:bidi w:val="0"/>
+        <w:jc w:val="both"/>
+        <w:rPr/>
+      </w:pPr>
+      <w:r>
+        <w:rPr>
+          <w:rStyle w:val="SourceText"/>
+          <w:rFonts w:eastAsia="Noto Serif CJK SC" w:cs="Lohit Devanagari" w:ascii="system-ui;apple-system;Segoe UI;Roboto;Helvetica Neue;Arial;Noto Sans;Liberation Sans;sans-serif;Apple Color Emoji;Segoe UI Emoji;Segoe UI Symbol;Noto Color Emoji" w:hAnsi="system-ui;apple-system;Segoe UI;Roboto;Helvetica Neue;Arial;Noto Sans;Liberation Sans;sans-serif;Apple Color Emoji;Segoe UI Emoji;Segoe UI Symbol;Noto Color Emoji"/>
+          <w:b w:val="false"/>
+          <w:i w:val="false"/>
+          <w:caps w:val="false"/>
+          <w:smallCaps w:val="false"/>
+          <w:color w:val="1F2937"/>
+          <w:spacing w:val="0"/>
+          <w:kern w:val="2"/>
+          <w:sz w:val="24"/>
+          <w:szCs w:val="24"/>
+          <w:highlight w:val="lightGray"/>
+          <w:lang w:val="en-US" w:eastAsia="zh-CN" w:bidi="hi-IN"/>
+        </w:rPr>
+        <w:t>$ php bin/console lexik:jwt:generate-keypair</w:t>
+        <w:tab/>
+        <w:tab/>
+        <w:tab/>
+        <w:tab/>
+        <w:tab/>
+        <w:tab/>
+        <w:tab/>
+      </w:r>
+    </w:p>
+    <w:p>
+      <w:pPr>
+        <w:pStyle w:val="Normal"/>
+        <w:bidi w:val="0"/>
+        <w:jc w:val="both"/>
+        <w:rPr/>
+      </w:pPr>
+      <w:r>
+        <w:rPr>
+          <w:rStyle w:val="SourceText"/>
+          <w:rFonts w:eastAsia="Noto Serif CJK SC" w:cs="Lohit Devanagari" w:ascii="system-ui;apple-system;Segoe UI;Roboto;Helvetica Neue;Arial;Noto Sans;Liberation Sans;sans-serif;Apple Color Emoji;Segoe UI Emoji;Segoe UI Symbol;Noto Color Emoji" w:hAnsi="system-ui;apple-system;Segoe UI;Roboto;Helvetica Neue;Arial;Noto Sans;Liberation Sans;sans-serif;Apple Color Emoji;Segoe UI Emoji;Segoe UI Symbol;Noto Color Emoji"/>
+          <w:b w:val="false"/>
+          <w:bCs/>
+          <w:i w:val="false"/>
+          <w:caps w:val="false"/>
+          <w:smallCaps w:val="false"/>
+          <w:color w:val="1F2937"/>
+          <w:spacing w:val="0"/>
+          <w:kern w:val="2"/>
+          <w:sz w:val="24"/>
+          <w:szCs w:val="24"/>
+          <w:highlight w:val="lightGray"/>
+          <w:lang w:val="en-US" w:eastAsia="zh-CN" w:bidi="hi-IN"/>
+        </w:rPr>
+        <w:tab/>
+        <w:tab/>
+        <w:tab/>
+        <w:tab/>
+        <w:tab/>
+        <w:tab/>
+        <w:tab/>
+        <w:tab/>
+        <w:tab/>
+        <w:tab/>
+        <w:tab/>
+        <w:tab/>
+        <w:tab/>
+        <w:tab/>
+      </w:r>
+    </w:p>
+    <w:p>
+      <w:pPr>
+        <w:pStyle w:val="Normal"/>
+        <w:bidi w:val="0"/>
+        <w:jc w:val="both"/>
+        <w:rPr>
+          <w:rFonts w:ascii="Liberation Serif" w:hAnsi="Liberation Serif" w:eastAsia="Noto Serif CJK SC" w:cs="Lohit Devanagari"/>
+          <w:b/>
+          <w:b/>
+          <w:bCs/>
+          <w:i w:val="false"/>
+          <w:i w:val="false"/>
+          <w:caps w:val="false"/>
+          <w:smallCaps w:val="false"/>
+          <w:color w:val="2A6099"/>
+          <w:spacing w:val="0"/>
+          <w:kern w:val="2"/>
+          <w:sz w:val="28"/>
+          <w:szCs w:val="28"/>
+          <w:lang w:val="en-US" w:eastAsia="zh-CN" w:bidi="hi-IN"/>
+        </w:rPr>
+      </w:pPr>
+      <w:r>
+        <w:rPr>
+          <w:rFonts w:eastAsia="Noto Serif CJK SC" w:cs="Lohit Devanagari"/>
+          <w:b/>
+          <w:bCs/>
+          <w:i w:val="false"/>
+          <w:caps w:val="false"/>
+          <w:smallCaps w:val="false"/>
+          <w:color w:val="2A6099"/>
+          <w:spacing w:val="0"/>
+          <w:kern w:val="2"/>
+          <w:sz w:val="28"/>
+          <w:szCs w:val="28"/>
+          <w:lang w:val="en-US" w:eastAsia="zh-CN" w:bidi="hi-IN"/>
+        </w:rPr>
+      </w:r>
+    </w:p>
+    <w:p>
+      <w:pPr>
+        <w:pStyle w:val="Normal"/>
+        <w:bidi w:val="0"/>
+        <w:jc w:val="both"/>
+        <w:rPr/>
+      </w:pPr>
+      <w:r>
+        <w:rPr>
+          <w:rFonts w:eastAsia="Noto Serif CJK SC" w:cs="Lohit Devanagari"/>
+          <w:b w:val="false"/>
+          <w:bCs w:val="false"/>
+          <w:i w:val="false"/>
+          <w:caps w:val="false"/>
+          <w:smallCaps w:val="false"/>
+          <w:color w:val="303030"/>
+          <w:spacing w:val="0"/>
+          <w:kern w:val="2"/>
+          <w:sz w:val="24"/>
+          <w:szCs w:val="24"/>
+          <w:lang w:val="en-US" w:eastAsia="zh-CN" w:bidi="hi-IN"/>
+        </w:rPr>
+        <w:t xml:space="preserve">The following section added to </w:t>
+      </w:r>
+      <w:r>
+        <w:rPr>
+          <w:rStyle w:val="Emphasis"/>
+          <w:rFonts w:eastAsia="Noto Serif CJK SC" w:cs="Lohit Devanagari"/>
+          <w:b w:val="false"/>
+          <w:bCs w:val="false"/>
+          <w:i/>
+          <w:caps w:val="false"/>
+          <w:smallCaps w:val="false"/>
+          <w:color w:val="800080"/>
+          <w:spacing w:val="0"/>
+          <w:kern w:val="2"/>
+          <w:sz w:val="24"/>
+          <w:szCs w:val="24"/>
+          <w:lang w:val="en-US" w:eastAsia="zh-CN" w:bidi="hi-IN"/>
+        </w:rPr>
+        <w:t>config/r</w:t>
+      </w:r>
+      <w:r>
+        <w:rPr>
+          <w:rStyle w:val="Emphasis"/>
+          <w:rFonts w:eastAsia="Noto Serif CJK SC" w:cs="Lohit Devanagari"/>
+          <w:b w:val="false"/>
+          <w:bCs w:val="false"/>
+          <w:i/>
+          <w:caps w:val="false"/>
+          <w:smallCaps w:val="false"/>
+          <w:color w:val="800080"/>
+          <w:spacing w:val="0"/>
+          <w:kern w:val="2"/>
+          <w:sz w:val="24"/>
+          <w:szCs w:val="24"/>
+          <w:lang w:val="en-US" w:eastAsia="zh-CN" w:bidi="hi-IN"/>
+        </w:rPr>
+        <w:t>outes.yaml</w:t>
+      </w:r>
+      <w:r>
+        <w:rPr>
+          <w:rFonts w:eastAsia="Noto Serif CJK SC" w:cs="Lohit Devanagari"/>
+          <w:b w:val="false"/>
+          <w:bCs w:val="false"/>
+          <w:caps w:val="false"/>
+          <w:smallCaps w:val="false"/>
+          <w:color w:val="800080"/>
+          <w:spacing w:val="0"/>
+          <w:kern w:val="2"/>
+          <w:sz w:val="24"/>
+          <w:szCs w:val="24"/>
+          <w:lang w:val="en-US" w:eastAsia="zh-CN" w:bidi="hi-IN"/>
+        </w:rPr>
+        <w:t xml:space="preserve">  </w:t>
+      </w:r>
+      <w:r>
+        <w:rPr>
+          <w:rFonts w:eastAsia="Noto Serif CJK SC" w:cs="Lohit Devanagari"/>
+          <w:b w:val="false"/>
+          <w:bCs w:val="false"/>
+          <w:caps w:val="false"/>
+          <w:smallCaps w:val="false"/>
+          <w:color w:val="303030"/>
+          <w:spacing w:val="0"/>
+          <w:kern w:val="2"/>
+          <w:sz w:val="24"/>
+          <w:szCs w:val="24"/>
+          <w:lang w:val="en-US" w:eastAsia="zh-CN" w:bidi="hi-IN"/>
+        </w:rPr>
+        <w:t>file, that shows the path of login route:</w:t>
+      </w:r>
+    </w:p>
+    <w:p>
+      <w:pPr>
+        <w:pStyle w:val="Normal"/>
+        <w:bidi w:val="0"/>
+        <w:jc w:val="both"/>
+        <w:rPr>
+          <w:rFonts w:ascii="Liberation Serif" w:hAnsi="Liberation Serif" w:eastAsia="Noto Serif CJK SC" w:cs="Lohit Devanagari"/>
+          <w:caps w:val="false"/>
+          <w:smallCaps w:val="false"/>
+          <w:color w:val="303030"/>
+          <w:spacing w:val="0"/>
+          <w:kern w:val="2"/>
+          <w:sz w:val="24"/>
+          <w:szCs w:val="24"/>
+          <w:lang w:val="en-US" w:eastAsia="zh-CN" w:bidi="hi-IN"/>
+        </w:rPr>
+      </w:pPr>
+      <w:r>
+        <w:rPr/>
+      </w:r>
+    </w:p>
+    <w:p>
+      <w:pPr>
+        <w:pStyle w:val="Normal"/>
+        <w:bidi w:val="0"/>
+        <w:jc w:val="both"/>
+        <w:rPr>
+          <w:rFonts w:ascii="system-ui;apple-system;Segoe UI;Roboto;Helvetica Neue;Arial;Noto Sans;Liberation Sans;sans-serif;Apple Color Emoji;Segoe UI Emoji;Segoe UI Symbol;Noto Color Emoji" w:hAnsi="system-ui;apple-system;Segoe UI;Roboto;Helvetica Neue;Arial;Noto Sans;Liberation Sans;sans-serif;Apple Color Emoji;Segoe UI Emoji;Segoe UI Symbol;Noto Color Emoji" w:eastAsia="Noto Serif CJK SC" w:cs="Lohit Devanagari"/>
+          <w:b w:val="false"/>
+          <w:b w:val="false"/>
+          <w:i w:val="false"/>
+          <w:i w:val="false"/>
+          <w:caps w:val="false"/>
+          <w:smallCaps w:val="false"/>
+          <w:color w:val="1F2937"/>
+          <w:spacing w:val="0"/>
+          <w:kern w:val="2"/>
+          <w:sz w:val="24"/>
+          <w:szCs w:val="24"/>
+          <w:highlight w:val="lightGray"/>
+          <w:lang w:val="en-US" w:eastAsia="zh-CN" w:bidi="hi-IN"/>
+        </w:rPr>
+      </w:pPr>
+      <w:r>
+        <w:rPr>
+          <w:rStyle w:val="SourceText"/>
+          <w:rFonts w:eastAsia="Noto Serif CJK SC" w:cs="Lohit Devanagari" w:ascii="system-ui;apple-system;Segoe UI;Roboto;Helvetica Neue;Arial;Noto Sans;Liberation Sans;sans-serif;Apple Color Emoji;Segoe UI Emoji;Segoe UI Symbol;Noto Color Emoji" w:hAnsi="system-ui;apple-system;Segoe UI;Roboto;Helvetica Neue;Arial;Noto Sans;Liberation Sans;sans-serif;Apple Color Emoji;Segoe UI Emoji;Segoe UI Symbol;Noto Color Emoji"/>
+          <w:b w:val="false"/>
+          <w:i w:val="false"/>
+          <w:caps w:val="false"/>
+          <w:smallCaps w:val="false"/>
+          <w:color w:val="1F2937"/>
+          <w:spacing w:val="0"/>
+          <w:kern w:val="2"/>
+          <w:sz w:val="24"/>
+          <w:szCs w:val="24"/>
+          <w:highlight w:val="lightGray"/>
+          <w:lang w:val="en-US" w:eastAsia="zh-CN" w:bidi="hi-IN"/>
+        </w:rPr>
+        <w:tab/>
+        <w:tab/>
+        <w:tab/>
+        <w:tab/>
+        <w:tab/>
+        <w:tab/>
+        <w:tab/>
+        <w:tab/>
+        <w:tab/>
+        <w:tab/>
+        <w:tab/>
+        <w:tab/>
+        <w:tab/>
+        <w:tab/>
+      </w:r>
+    </w:p>
+    <w:p>
+      <w:pPr>
+        <w:pStyle w:val="Normal"/>
+        <w:bidi w:val="0"/>
+        <w:jc w:val="both"/>
+        <w:rPr/>
+      </w:pPr>
+      <w:r>
+        <w:rPr>
+          <w:rStyle w:val="SourceText"/>
+          <w:rFonts w:eastAsia="Noto Serif CJK SC" w:cs="Lohit Devanagari" w:ascii="system-ui;apple-system;Segoe UI;Roboto;Helvetica Neue;Arial;Noto Sans;Liberation Sans;sans-serif;Apple Color Emoji;Segoe UI Emoji;Segoe UI Symbol;Noto Color Emoji" w:hAnsi="system-ui;apple-system;Segoe UI;Roboto;Helvetica Neue;Arial;Noto Sans;Liberation Sans;sans-serif;Apple Color Emoji;Segoe UI Emoji;Segoe UI Symbol;Noto Color Emoji"/>
+          <w:b w:val="false"/>
+          <w:i w:val="false"/>
+          <w:caps w:val="false"/>
+          <w:smallCaps w:val="false"/>
+          <w:color w:val="1F2937"/>
+          <w:spacing w:val="0"/>
+          <w:kern w:val="2"/>
+          <w:sz w:val="24"/>
+          <w:szCs w:val="24"/>
+          <w:highlight w:val="lightGray"/>
+          <w:lang w:val="en-US" w:eastAsia="zh-CN" w:bidi="hi-IN"/>
+        </w:rPr>
+        <w:t>api_login_check:</w:t>
+        <w:tab/>
+        <w:tab/>
+        <w:tab/>
+        <w:tab/>
+        <w:tab/>
+        <w:tab/>
+        <w:tab/>
+        <w:tab/>
+        <w:tab/>
+        <w:tab/>
+        <w:tab/>
+        <w:br/>
+        <w:t xml:space="preserve">    path: /login</w:t>
+        <w:tab/>
+        <w:tab/>
+        <w:tab/>
+        <w:tab/>
+        <w:tab/>
+        <w:tab/>
+        <w:tab/>
+        <w:tab/>
+        <w:tab/>
+        <w:tab/>
+        <w:tab/>
+        <w:tab/>
+      </w:r>
+    </w:p>
+    <w:p>
+      <w:pPr>
+        <w:pStyle w:val="Normal"/>
+        <w:bidi w:val="0"/>
+        <w:jc w:val="both"/>
+        <w:rPr/>
+      </w:pPr>
+      <w:r>
+        <w:rPr>
+          <w:rStyle w:val="SourceText"/>
+          <w:rFonts w:eastAsia="Noto Serif CJK SC" w:cs="Lohit Devanagari" w:ascii="system-ui;apple-system;Segoe UI;Roboto;Helvetica Neue;Arial;Noto Sans;Liberation Sans;sans-serif;Apple Color Emoji;Segoe UI Emoji;Segoe UI Symbol;Noto Color Emoji" w:hAnsi="system-ui;apple-system;Segoe UI;Roboto;Helvetica Neue;Arial;Noto Sans;Liberation Sans;sans-serif;Apple Color Emoji;Segoe UI Emoji;Segoe UI Symbol;Noto Color Emoji"/>
+          <w:b w:val="false"/>
+          <w:i w:val="false"/>
+          <w:caps w:val="false"/>
+          <w:smallCaps w:val="false"/>
+          <w:color w:val="1F2937"/>
+          <w:spacing w:val="0"/>
+          <w:kern w:val="2"/>
+          <w:sz w:val="24"/>
+          <w:szCs w:val="24"/>
+          <w:highlight w:val="lightGray"/>
+          <w:lang w:val="en-US" w:eastAsia="zh-CN" w:bidi="hi-IN"/>
+        </w:rPr>
+        <w:tab/>
+        <w:tab/>
+        <w:tab/>
+        <w:tab/>
+        <w:tab/>
+        <w:tab/>
+        <w:tab/>
+        <w:tab/>
+        <w:tab/>
+        <w:tab/>
+        <w:tab/>
+        <w:tab/>
+        <w:tab/>
+      </w:r>
+      <w:r>
+        <w:rPr>
+          <w:rStyle w:val="SourceText"/>
+          <w:rFonts w:eastAsia="Noto Serif CJK SC" w:cs="Lohit Devanagari" w:ascii="system-ui;apple-system;Segoe UI;Roboto;Helvetica Neue;Arial;Noto Sans;Liberation Sans;sans-serif;Apple Color Emoji;Segoe UI Emoji;Segoe UI Symbol;Noto Color Emoji" w:hAnsi="system-ui;apple-system;Segoe UI;Roboto;Helvetica Neue;Arial;Noto Sans;Liberation Sans;sans-serif;Apple Color Emoji;Segoe UI Emoji;Segoe UI Symbol;Noto Color Emoji"/>
+          <w:b w:val="false"/>
+          <w:bCs/>
+          <w:i w:val="false"/>
+          <w:caps w:val="false"/>
+          <w:smallCaps w:val="false"/>
+          <w:color w:val="1F2937"/>
+          <w:spacing w:val="0"/>
+          <w:kern w:val="2"/>
+          <w:sz w:val="24"/>
+          <w:szCs w:val="24"/>
+          <w:highlight w:val="lightGray"/>
+          <w:lang w:val="en-US" w:eastAsia="zh-CN" w:bidi="hi-IN"/>
+        </w:rPr>
+        <w:tab/>
+      </w:r>
+    </w:p>
+    <w:p>
+      <w:pPr>
+        <w:pStyle w:val="Normal"/>
+        <w:bidi w:val="0"/>
+        <w:jc w:val="both"/>
+        <w:rPr>
+          <w:rStyle w:val="SourceText"/>
+          <w:rFonts w:ascii="system-ui;apple-system;Segoe UI;Roboto;Helvetica Neue;Arial;Noto Sans;Liberation Sans;sans-serif;Apple Color Emoji;Segoe UI Emoji;Segoe UI Symbol;Noto Color Emoji" w:hAnsi="system-ui;apple-system;Segoe UI;Roboto;Helvetica Neue;Arial;Noto Sans;Liberation Sans;sans-serif;Apple Color Emoji;Segoe UI Emoji;Segoe UI Symbol;Noto Color Emoji" w:eastAsia="Noto Serif CJK SC" w:cs="Lohit Devanagari"/>
+          <w:b w:val="false"/>
+          <w:b w:val="false"/>
+          <w:i w:val="false"/>
+          <w:i w:val="false"/>
+          <w:color w:val="1F2937"/>
+          <w:highlight w:val="lightGray"/>
+        </w:rPr>
+      </w:pPr>
+      <w:r>
+        <w:rPr>
+          <w:rFonts w:eastAsia="Noto Serif CJK SC" w:cs="Lohit Devanagari"/>
+          <w:caps w:val="false"/>
+          <w:smallCaps w:val="false"/>
+          <w:color w:val="303030"/>
+          <w:spacing w:val="0"/>
+          <w:kern w:val="2"/>
+          <w:sz w:val="24"/>
+          <w:szCs w:val="24"/>
+          <w:lang w:val="en-US" w:eastAsia="zh-CN" w:bidi="hi-IN"/>
+        </w:rPr>
+      </w:r>
+    </w:p>
+    <w:p>
+      <w:pPr>
+        <w:pStyle w:val="Normal"/>
+        <w:bidi w:val="0"/>
+        <w:jc w:val="both"/>
+        <w:rPr/>
+      </w:pPr>
+      <w:r>
+        <w:rPr>
+          <w:rFonts w:eastAsia="Noto Serif CJK SC" w:cs="Lohit Devanagari"/>
+          <w:b/>
+          <w:bCs/>
+          <w:i w:val="false"/>
+          <w:caps w:val="false"/>
+          <w:smallCaps w:val="false"/>
+          <w:color w:val="303030"/>
+          <w:spacing w:val="0"/>
+          <w:kern w:val="2"/>
+          <w:sz w:val="24"/>
+          <w:szCs w:val="24"/>
+          <w:lang w:val="en-US" w:eastAsia="zh-CN" w:bidi="hi-IN"/>
+        </w:rPr>
+        <w:t xml:space="preserve">Also the security access controls are defined in </w:t>
+      </w:r>
+      <w:r>
+        <w:rPr>
+          <w:rStyle w:val="Emphasis"/>
+          <w:rFonts w:eastAsia="Noto Serif CJK SC" w:cs="Lohit Devanagari"/>
+          <w:b/>
+          <w:bCs/>
+          <w:i w:val="false"/>
+          <w:caps w:val="false"/>
+          <w:smallCaps w:val="false"/>
+          <w:color w:val="800080"/>
+          <w:spacing w:val="0"/>
+          <w:kern w:val="2"/>
+          <w:sz w:val="24"/>
+          <w:szCs w:val="24"/>
+          <w:lang w:val="en-US" w:eastAsia="zh-CN" w:bidi="hi-IN"/>
+        </w:rPr>
+        <w:t xml:space="preserve">config/packages/security.yaml </w:t>
+      </w:r>
+      <w:r>
+        <w:rPr>
+          <w:rStyle w:val="Emphasis"/>
+          <w:rFonts w:eastAsia="Noto Serif CJK SC" w:cs="Lohit Devanagari"/>
+          <w:b w:val="false"/>
+          <w:bCs w:val="false"/>
+          <w:i w:val="false"/>
+          <w:caps w:val="false"/>
+          <w:smallCaps w:val="false"/>
+          <w:color w:val="000000"/>
+          <w:spacing w:val="0"/>
+          <w:kern w:val="2"/>
+          <w:sz w:val="24"/>
+          <w:szCs w:val="24"/>
+          <w:lang w:val="en-US" w:eastAsia="zh-CN" w:bidi="hi-IN"/>
+        </w:rPr>
+        <w:t>file. See the other sections of this file.</w:t>
+      </w:r>
+    </w:p>
+    <w:p>
+      <w:pPr>
+        <w:pStyle w:val="Normal"/>
+        <w:bidi w:val="0"/>
+        <w:jc w:val="both"/>
+        <w:rPr>
+          <w:rFonts w:ascii="Liberation Serif" w:hAnsi="Liberation Serif" w:eastAsia="Noto Serif CJK SC" w:cs="Lohit Devanagari"/>
+          <w:b/>
+          <w:b/>
+          <w:bCs/>
+          <w:i w:val="false"/>
+          <w:i w:val="false"/>
+          <w:caps w:val="false"/>
+          <w:smallCaps w:val="false"/>
+          <w:color w:val="2A6099"/>
+          <w:spacing w:val="0"/>
+          <w:kern w:val="2"/>
+          <w:sz w:val="28"/>
+          <w:szCs w:val="28"/>
+          <w:lang w:val="en-US" w:eastAsia="zh-CN" w:bidi="hi-IN"/>
+        </w:rPr>
+      </w:pPr>
+      <w:r>
+        <w:rPr>
+          <w:rFonts w:eastAsia="Noto Serif CJK SC" w:cs="Lohit Devanagari"/>
+          <w:b/>
+          <w:bCs/>
+          <w:i w:val="false"/>
+          <w:caps w:val="false"/>
+          <w:smallCaps w:val="false"/>
+          <w:color w:val="2A6099"/>
+          <w:spacing w:val="0"/>
+          <w:kern w:val="2"/>
+          <w:sz w:val="28"/>
+          <w:szCs w:val="28"/>
+          <w:lang w:val="en-US" w:eastAsia="zh-CN" w:bidi="hi-IN"/>
+        </w:rPr>
+        <w:t>Automated Testing:</w:t>
+      </w:r>
+    </w:p>
+    <w:p>
+      <w:pPr>
+        <w:pStyle w:val="Normal"/>
+        <w:bidi w:val="0"/>
+        <w:jc w:val="both"/>
+        <w:rPr>
+          <w:rFonts w:ascii="Liberation Serif" w:hAnsi="Liberation Serif" w:eastAsia="Noto Serif CJK SC" w:cs="Lohit Devanagari"/>
+          <w:b/>
+          <w:b/>
+          <w:bCs/>
+          <w:i w:val="false"/>
+          <w:i w:val="false"/>
+          <w:caps w:val="false"/>
+          <w:smallCaps w:val="false"/>
+          <w:color w:val="2A6099"/>
+          <w:spacing w:val="0"/>
+          <w:kern w:val="2"/>
+          <w:sz w:val="28"/>
+          <w:szCs w:val="28"/>
+          <w:lang w:val="en-US" w:eastAsia="zh-CN" w:bidi="hi-IN"/>
+        </w:rPr>
+      </w:pPr>
+      <w:r>
+        <w:rPr>
+          <w:rFonts w:eastAsia="Noto Serif CJK SC" w:cs="Lohit Devanagari"/>
+          <w:b/>
+          <w:bCs/>
+          <w:i w:val="false"/>
+          <w:caps w:val="false"/>
+          <w:smallCaps w:val="false"/>
+          <w:color w:val="2A6099"/>
+          <w:spacing w:val="0"/>
+          <w:kern w:val="2"/>
+          <w:sz w:val="28"/>
+          <w:szCs w:val="28"/>
+          <w:lang w:val="en-US" w:eastAsia="zh-CN" w:bidi="hi-IN"/>
+        </w:rPr>
       </w:r>
     </w:p>
     <w:p>
@@ -5931,20 +8070,13 @@
           <w:szCs w:val="26"/>
           <w:lang w:val="en-US" w:eastAsia="zh-CN" w:bidi="hi-IN"/>
         </w:rPr>
-        <w:t xml:space="preserve">Functional Tests (API Endpoints Test): </w:t>
-      </w:r>
-    </w:p>
-    <w:p>
-      <w:pPr>
-        <w:pStyle w:val="Normal"/>
-        <w:bidi w:val="0"/>
-        <w:jc w:val="both"/>
-        <w:rPr>
-          <w:rFonts w:ascii="Liberation Serif" w:hAnsi="Liberation Serif" w:eastAsia="Noto Serif CJK SC" w:cs="Lohit Devanagari"/>
-          <w:b/>
-          <w:b/>
-          <w:bCs/>
-          <w:i w:val="false"/>
+        <w:t>LoginTest</w:t>
+      </w:r>
+      <w:r>
+        <w:rPr>
+          <w:rFonts w:eastAsia="Noto Serif CJK SC" w:cs="Lohit Devanagari"/>
+          <w:b/>
+          <w:bCs/>
           <w:i w:val="false"/>
           <w:caps w:val="false"/>
           <w:smallCaps w:val="false"/>
@@ -5955,12 +8087,105 @@
           <w:szCs w:val="26"/>
           <w:lang w:val="en-US" w:eastAsia="zh-CN" w:bidi="hi-IN"/>
         </w:rPr>
-      </w:pPr>
-      <w:r>
-        <w:rPr>
-          <w:rFonts w:eastAsia="Noto Serif CJK SC" w:cs="Lohit Devanagari"/>
-          <w:b/>
-          <w:bCs/>
+        <w:t>:</w:t>
+      </w:r>
+    </w:p>
+    <w:p>
+      <w:pPr>
+        <w:pStyle w:val="Normal"/>
+        <w:bidi w:val="0"/>
+        <w:jc w:val="both"/>
+        <w:rPr/>
+      </w:pPr>
+      <w:r>
+        <w:rPr>
+          <w:rFonts w:eastAsia="Noto Serif CJK SC" w:cs="Lohit Devanagari"/>
+          <w:b w:val="false"/>
+          <w:bCs w:val="false"/>
+          <w:i w:val="false"/>
+          <w:caps w:val="false"/>
+          <w:smallCaps w:val="false"/>
+          <w:color w:val="auto"/>
+          <w:spacing w:val="0"/>
+          <w:kern w:val="2"/>
+          <w:sz w:val="24"/>
+          <w:szCs w:val="24"/>
+          <w:lang w:val="en-US" w:eastAsia="zh-CN" w:bidi="hi-IN"/>
+        </w:rPr>
+        <w:t>This class (</w:t>
+      </w:r>
+      <w:r>
+        <w:rPr>
+          <w:rFonts w:eastAsia="Noto Serif CJK SC" w:cs="Lohit Devanagari"/>
+          <w:b w:val="false"/>
+          <w:bCs w:val="false"/>
+          <w:i w:val="false"/>
+          <w:caps w:val="false"/>
+          <w:smallCaps w:val="false"/>
+          <w:color w:val="800080"/>
+          <w:spacing w:val="0"/>
+          <w:kern w:val="2"/>
+          <w:sz w:val="24"/>
+          <w:szCs w:val="24"/>
+          <w:lang w:val="en-US" w:eastAsia="zh-CN" w:bidi="hi-IN"/>
+        </w:rPr>
+        <w:t>/tests/LoginTest.php</w:t>
+      </w:r>
+      <w:r>
+        <w:rPr>
+          <w:rFonts w:eastAsia="Noto Serif CJK SC" w:cs="Lohit Devanagari"/>
+          <w:b w:val="false"/>
+          <w:bCs w:val="false"/>
+          <w:i w:val="false"/>
+          <w:caps w:val="false"/>
+          <w:smallCaps w:val="false"/>
+          <w:color w:val="auto"/>
+          <w:spacing w:val="0"/>
+          <w:kern w:val="2"/>
+          <w:sz w:val="24"/>
+          <w:szCs w:val="24"/>
+          <w:lang w:val="en-US" w:eastAsia="zh-CN" w:bidi="hi-IN"/>
+        </w:rPr>
+        <w:t>) tests getting access token in two scenarios of success and failure.</w:t>
+      </w:r>
+    </w:p>
+    <w:p>
+      <w:pPr>
+        <w:pStyle w:val="Normal"/>
+        <w:bidi w:val="0"/>
+        <w:jc w:val="both"/>
+        <w:rPr>
+          <w:rFonts w:ascii="Liberation Serif" w:hAnsi="Liberation Serif" w:eastAsia="Noto Serif CJK SC" w:cs="Lohit Devanagari"/>
+          <w:b w:val="false"/>
+          <w:b w:val="false"/>
+          <w:bCs w:val="false"/>
+          <w:i w:val="false"/>
+          <w:i w:val="false"/>
+          <w:caps w:val="false"/>
+          <w:smallCaps w:val="false"/>
+          <w:color w:val="auto"/>
+          <w:spacing w:val="0"/>
+          <w:kern w:val="2"/>
+          <w:sz w:val="24"/>
+          <w:szCs w:val="24"/>
+          <w:lang w:val="en-US" w:eastAsia="zh-CN" w:bidi="hi-IN"/>
+        </w:rPr>
+      </w:pPr>
+      <w:r>
+        <w:rPr/>
+      </w:r>
+    </w:p>
+    <w:p>
+      <w:pPr>
+        <w:pStyle w:val="Normal"/>
+        <w:bidi w:val="0"/>
+        <w:jc w:val="both"/>
+        <w:rPr>
+          <w:rFonts w:ascii="Liberation Serif" w:hAnsi="Liberation Serif" w:eastAsia="Noto Serif CJK SC" w:cs="Lohit Devanagari"/>
+          <w:b/>
+          <w:b/>
+          <w:bCs/>
+          <w:i w:val="false"/>
           <w:i w:val="false"/>
           <w:caps w:val="false"/>
           <w:smallCaps w:val="false"/>
@@ -5971,6 +8196,62 @@
           <w:szCs w:val="26"/>
           <w:lang w:val="en-US" w:eastAsia="zh-CN" w:bidi="hi-IN"/>
         </w:rPr>
+      </w:pPr>
+      <w:r>
+        <w:rPr>
+          <w:rFonts w:eastAsia="Noto Serif CJK SC" w:cs="Lohit Devanagari"/>
+          <w:b/>
+          <w:bCs/>
+          <w:i w:val="false"/>
+          <w:caps w:val="false"/>
+          <w:smallCaps w:val="false"/>
+          <w:color w:val="000000"/>
+          <w:spacing w:val="0"/>
+          <w:kern w:val="2"/>
+          <w:sz w:val="26"/>
+          <w:szCs w:val="26"/>
+          <w:lang w:val="en-US" w:eastAsia="zh-CN" w:bidi="hi-IN"/>
+        </w:rPr>
+        <w:t xml:space="preserve">Functional Tests (API Endpoints Test): </w:t>
+      </w:r>
+    </w:p>
+    <w:p>
+      <w:pPr>
+        <w:pStyle w:val="Normal"/>
+        <w:bidi w:val="0"/>
+        <w:jc w:val="both"/>
+        <w:rPr>
+          <w:rFonts w:ascii="Liberation Serif" w:hAnsi="Liberation Serif" w:eastAsia="Noto Serif CJK SC" w:cs="Lohit Devanagari"/>
+          <w:b/>
+          <w:b/>
+          <w:bCs/>
+          <w:i w:val="false"/>
+          <w:i w:val="false"/>
+          <w:caps w:val="false"/>
+          <w:smallCaps w:val="false"/>
+          <w:color w:val="000000"/>
+          <w:spacing w:val="0"/>
+          <w:kern w:val="2"/>
+          <w:sz w:val="26"/>
+          <w:szCs w:val="26"/>
+          <w:lang w:val="en-US" w:eastAsia="zh-CN" w:bidi="hi-IN"/>
+        </w:rPr>
+      </w:pPr>
+      <w:r>
+        <w:rPr>
+          <w:rFonts w:eastAsia="Noto Serif CJK SC" w:cs="Lohit Devanagari"/>
+          <w:b/>
+          <w:bCs/>
+          <w:i w:val="false"/>
+          <w:caps w:val="false"/>
+          <w:smallCaps w:val="false"/>
+          <w:color w:val="000000"/>
+          <w:spacing w:val="0"/>
+          <w:kern w:val="2"/>
+          <w:sz w:val="26"/>
+          <w:szCs w:val="26"/>
+          <w:lang w:val="en-US" w:eastAsia="zh-CN" w:bidi="hi-IN"/>
+        </w:rPr>
       </w:r>
     </w:p>
     <w:p>
@@ -6030,6 +8311,31 @@
           <w:lang w:val="en-US" w:eastAsia="zh-CN" w:bidi="hi-IN"/>
         </w:rPr>
         <w:t>and has some methods to test API Routes correspondingly.</w:t>
+      </w:r>
+    </w:p>
+    <w:p>
+      <w:pPr>
+        <w:pStyle w:val="Normal"/>
+        <w:bidi w:val="0"/>
+        <w:jc w:val="both"/>
+        <w:rPr/>
+      </w:pPr>
+      <w:r>
+        <w:rPr>
+          <w:rFonts w:eastAsia="Noto Serif CJK SC" w:cs="Lohit Devanagari"/>
+          <w:b w:val="false"/>
+          <w:bCs w:val="false"/>
+          <w:i w:val="false"/>
+          <w:caps w:val="false"/>
+          <w:smallCaps w:val="false"/>
+          <w:color w:val="000000"/>
+          <w:spacing w:val="0"/>
+          <w:kern w:val="2"/>
+          <w:sz w:val="24"/>
+          <w:szCs w:val="24"/>
+          <w:lang w:val="en-US" w:eastAsia="zh-CN" w:bidi="hi-IN"/>
+        </w:rPr>
+        <w:t>In these tests, first an access token is taken and sent in request header parameters.</w:t>
       </w:r>
     </w:p>
     <w:p>
@@ -7383,6 +9689,85 @@
         <w:jc w:val="both"/>
         <w:rPr>
           <w:rFonts w:ascii="Liberation Serif" w:hAnsi="Liberation Serif" w:eastAsia="Noto Serif CJK SC" w:cs="Lohit Devanagari"/>
+          <w:b w:val="false"/>
+          <w:b w:val="false"/>
+          <w:bCs w:val="false"/>
+          <w:i w:val="false"/>
+          <w:i w:val="false"/>
+          <w:caps w:val="false"/>
+          <w:smallCaps w:val="false"/>
+          <w:color w:val="auto"/>
+          <w:spacing w:val="0"/>
+          <w:kern w:val="2"/>
+          <w:sz w:val="24"/>
+          <w:szCs w:val="24"/>
+          <w:lang w:val="en-US" w:eastAsia="zh-CN" w:bidi="hi-IN"/>
+        </w:rPr>
+      </w:pPr>
+      <w:r>
+        <w:rPr>
+          <w:rFonts w:eastAsia="Noto Serif CJK SC" w:cs="Lohit Devanagari"/>
+          <w:b w:val="false"/>
+          <w:bCs w:val="false"/>
+          <w:i w:val="false"/>
+          <w:caps w:val="false"/>
+          <w:smallCaps w:val="false"/>
+          <w:color w:val="auto"/>
+          <w:spacing w:val="0"/>
+          <w:kern w:val="2"/>
+          <w:sz w:val="24"/>
+          <w:szCs w:val="24"/>
+          <w:lang w:val="en-US" w:eastAsia="zh-CN" w:bidi="hi-IN"/>
+        </w:rPr>
+        <w:t>This is the result of running tests:</w:t>
+      </w:r>
+    </w:p>
+    <w:p>
+      <w:pPr>
+        <w:pStyle w:val="Normal"/>
+        <w:bidi w:val="0"/>
+        <w:jc w:val="both"/>
+        <w:rPr>
+          <w:rFonts w:ascii="Liberation Serif" w:hAnsi="Liberation Serif" w:eastAsia="Noto Serif CJK SC" w:cs="Lohit Devanagari"/>
+          <w:b w:val="false"/>
+          <w:b w:val="false"/>
+          <w:bCs w:val="false"/>
+          <w:i w:val="false"/>
+          <w:i w:val="false"/>
+          <w:caps w:val="false"/>
+          <w:smallCaps w:val="false"/>
+          <w:color w:val="auto"/>
+          <w:spacing w:val="0"/>
+          <w:kern w:val="2"/>
+          <w:sz w:val="24"/>
+          <w:szCs w:val="24"/>
+          <w:lang w:val="en-US" w:eastAsia="zh-CN" w:bidi="hi-IN"/>
+        </w:rPr>
+      </w:pPr>
+      <w:r>
+        <w:rPr>
+          <w:rFonts w:eastAsia="Noto Serif CJK SC" w:cs="Lohit Devanagari"/>
+          <w:b w:val="false"/>
+          <w:bCs w:val="false"/>
+          <w:i w:val="false"/>
+          <w:caps w:val="false"/>
+          <w:smallCaps w:val="false"/>
+          <w:color w:val="auto"/>
+          <w:spacing w:val="0"/>
+          <w:kern w:val="2"/>
+          <w:sz w:val="24"/>
+          <w:szCs w:val="24"/>
+          <w:lang w:val="en-US" w:eastAsia="zh-CN" w:bidi="hi-IN"/>
+        </w:rPr>
+      </w:r>
+    </w:p>
+    <w:p>
+      <w:pPr>
+        <w:pStyle w:val="Normal"/>
+        <w:bidi w:val="0"/>
+        <w:jc w:val="both"/>
+        <w:rPr>
+          <w:rFonts w:ascii="Liberation Serif" w:hAnsi="Liberation Serif" w:eastAsia="Noto Serif CJK SC" w:cs="Lohit Devanagari"/>
           <w:b/>
           <w:b/>
           <w:bCs/>
@@ -7413,45 +9798,51 @@
           <w:szCs w:val="28"/>
           <w:lang w:val="en-US" w:eastAsia="zh-CN" w:bidi="hi-IN"/>
         </w:rPr>
-      </w:r>
-    </w:p>
-    <w:p>
-      <w:pPr>
-        <w:pStyle w:val="Normal"/>
-        <w:bidi w:val="0"/>
-        <w:jc w:val="both"/>
-        <w:rPr>
-          <w:rFonts w:ascii="Liberation Serif" w:hAnsi="Liberation Serif" w:eastAsia="Noto Serif CJK SC" w:cs="Lohit Devanagari"/>
-          <w:b/>
-          <w:b/>
-          <w:bCs/>
-          <w:i w:val="false"/>
-          <w:i w:val="false"/>
-          <w:caps w:val="false"/>
-          <w:smallCaps w:val="false"/>
-          <w:color w:val="2A6099"/>
-          <w:spacing w:val="0"/>
-          <w:kern w:val="2"/>
-          <w:sz w:val="28"/>
-          <w:szCs w:val="28"/>
-          <w:lang w:val="en-US" w:eastAsia="zh-CN" w:bidi="hi-IN"/>
-        </w:rPr>
-      </w:pPr>
-      <w:r>
-        <w:rPr>
-          <w:rFonts w:eastAsia="Noto Serif CJK SC" w:cs="Lohit Devanagari"/>
-          <w:b/>
-          <w:bCs/>
-          <w:i w:val="false"/>
-          <w:caps w:val="false"/>
-          <w:smallCaps w:val="false"/>
-          <w:color w:val="2A6099"/>
-          <w:spacing w:val="0"/>
-          <w:kern w:val="2"/>
-          <w:sz w:val="28"/>
-          <w:szCs w:val="28"/>
-          <w:lang w:val="en-US" w:eastAsia="zh-CN" w:bidi="hi-IN"/>
-        </w:rPr>
+        <w:drawing>
+          <wp:anchor behindDoc="0" distT="0" distB="0" distL="0" distR="0" simplePos="0" locked="0" layoutInCell="1" allowOverlap="1" relativeHeight="3">
+            <wp:simplePos x="0" y="0"/>
+            <wp:positionH relativeFrom="column">
+              <wp:align>center</wp:align>
+            </wp:positionH>
+            <wp:positionV relativeFrom="paragraph">
+              <wp:posOffset>635</wp:posOffset>
+            </wp:positionV>
+            <wp:extent cx="6120130" cy="1252855"/>
+            <wp:effectExtent l="0" t="0" r="0" b="0"/>
+            <wp:wrapSquare wrapText="largest"/>
+            <wp:docPr id="3" name="Image2" descr=""/>
+            <wp:cNvGraphicFramePr>
+              <a:graphicFrameLocks xmlns:a="http://schemas.openxmlformats.org/drawingml/2006/main" noChangeAspect="1"/>
+            </wp:cNvGraphicFramePr>
+            <a:graphic xmlns:a="http://schemas.openxmlformats.org/drawingml/2006/main">
+              <a:graphicData uri="http://schemas.openxmlformats.org/drawingml/2006/picture">
+                <pic:pic xmlns:pic="http://schemas.openxmlformats.org/drawingml/2006/picture">
+                  <pic:nvPicPr>
+                    <pic:cNvPr id="3" name="Image2" descr=""/>
+                    <pic:cNvPicPr>
+                      <a:picLocks noChangeAspect="1" noChangeArrowheads="1"/>
+                    </pic:cNvPicPr>
+                  </pic:nvPicPr>
+                  <pic:blipFill>
+                    <a:blip r:embed="rId5"/>
+                    <a:stretch>
+                      <a:fillRect/>
+                    </a:stretch>
+                  </pic:blipFill>
+                  <pic:spPr bwMode="auto">
+                    <a:xfrm>
+                      <a:off x="0" y="0"/>
+                      <a:ext cx="6120130" cy="1252855"/>
+                    </a:xfrm>
+                    <a:prstGeom prst="rect">
+                      <a:avLst/>
+                    </a:prstGeom>
+                  </pic:spPr>
+                </pic:pic>
+              </a:graphicData>
+            </a:graphic>
+          </wp:anchor>
+        </w:drawing>
       </w:r>
     </w:p>
     <w:p>
@@ -7857,6 +10248,23 @@
       <w:lang w:val="en-US" w:eastAsia="zh-CN" w:bidi="hi-IN"/>
     </w:rPr>
   </w:style>
+  <w:style w:type="paragraph" w:styleId="Heading2">
+    <w:name w:val="Heading 2"/>
+    <w:basedOn w:val="Heading"/>
+    <w:next w:val="TextBody"/>
+    <w:qFormat/>
+    <w:pPr>
+      <w:spacing w:before="200" w:after="120"/>
+      <w:outlineLvl w:val="1"/>
+    </w:pPr>
+    <w:rPr>
+      <w:rFonts w:ascii="Liberation Serif" w:hAnsi="Liberation Serif" w:eastAsia="Noto Serif CJK SC" w:cs="Lohit Devanagari"/>
+      <w:b/>
+      <w:bCs/>
+      <w:sz w:val="36"/>
+      <w:szCs w:val="36"/>
+    </w:rPr>
+  </w:style>
   <w:style w:type="character" w:styleId="InternetLink">
     <w:name w:val="Hyperlink"/>
     <w:rPr>
@@ -7870,6 +10278,29 @@
     <w:qFormat/>
     <w:rPr>
       <w:rFonts w:ascii="OpenSymbol" w:hAnsi="OpenSymbol" w:eastAsia="OpenSymbol" w:cs="OpenSymbol"/>
+    </w:rPr>
+  </w:style>
+  <w:style w:type="character" w:styleId="SourceText">
+    <w:name w:val="Source Text"/>
+    <w:qFormat/>
+    <w:rPr>
+      <w:rFonts w:ascii="Liberation Mono" w:hAnsi="Liberation Mono" w:eastAsia="Noto Sans Mono CJK SC" w:cs="Liberation Mono"/>
+    </w:rPr>
+  </w:style>
+  <w:style w:type="character" w:styleId="StrongEmphasis">
+    <w:name w:val="Strong Emphasis"/>
+    <w:qFormat/>
+    <w:rPr>
+      <w:b/>
+      <w:bCs/>
+    </w:rPr>
+  </w:style>
+  <w:style w:type="character" w:styleId="Emphasis">
+    <w:name w:val="Emphasis"/>
+    <w:qFormat/>
+    <w:rPr>
+      <w:i/>
+      <w:iCs/>
     </w:rPr>
   </w:style>
   <w:style w:type="paragraph" w:styleId="Heading">
